--- a/HomeworkHotline/Documents/Report_Template.docx
+++ b/HomeworkHotline/Documents/Report_Template.docx
@@ -1,6 +1,6 @@
 
 <file path=word/document.xml><?xml version="1.0" encoding="utf-8"?>
-<w:document xmlns:wpc="http://schemas.microsoft.com/office/word/2010/wordprocessingCanvas" xmlns:cx="http://schemas.microsoft.com/office/drawing/2014/chartex" xmlns:cx1="http://schemas.microsoft.com/office/drawing/2015/9/8/chartex" xmlns:mc="http://schemas.openxmlformats.org/markup-compatibility/2006" xmlns:o="urn:schemas-microsoft-com:office:office" xmlns:r="http://schemas.openxmlformats.org/officeDocument/2006/relationships" xmlns:m="http://schemas.openxmlformats.org/officeDocument/2006/math" xmlns:v="urn:schemas-microsoft-com:vml" xmlns:wp14="http://schemas.microsoft.com/office/word/2010/wordprocessingDrawing" xmlns:wp="http://schemas.openxmlformats.org/drawingml/2006/wordprocessingDrawing" xmlns:w10="urn:schemas-microsoft-com:office:word" xmlns:w="http://schemas.openxmlformats.org/wordprocessingml/2006/main" xmlns:w14="http://schemas.microsoft.com/office/word/2010/wordml" xmlns:w15="http://schemas.microsoft.com/office/word/2012/wordml" xmlns:w16se="http://schemas.microsoft.com/office/word/2015/wordml/symex" xmlns:wpg="http://schemas.microsoft.com/office/word/2010/wordprocessingGroup" xmlns:wpi="http://schemas.microsoft.com/office/word/2010/wordprocessingInk" xmlns:wne="http://schemas.microsoft.com/office/word/2006/wordml" xmlns:wps="http://schemas.microsoft.com/office/word/2010/wordprocessingShape" mc:Ignorable="w14 w15 w16se wp14">
+<w:document xmlns:wpc="http://schemas.microsoft.com/office/word/2010/wordprocessingCanvas" xmlns:cx="http://schemas.microsoft.com/office/drawing/2014/chartex" xmlns:cx1="http://schemas.microsoft.com/office/drawing/2015/9/8/chartex" xmlns:cx2="http://schemas.microsoft.com/office/drawing/2015/10/21/chartex" xmlns:cx3="http://schemas.microsoft.com/office/drawing/2016/5/9/chartex" xmlns:cx4="http://schemas.microsoft.com/office/drawing/2016/5/10/chartex" xmlns:cx5="http://schemas.microsoft.com/office/drawing/2016/5/11/chartex" xmlns:cx6="http://schemas.microsoft.com/office/drawing/2016/5/12/chartex" xmlns:cx7="http://schemas.microsoft.com/office/drawing/2016/5/13/chartex" xmlns:cx8="http://schemas.microsoft.com/office/drawing/2016/5/14/chartex" xmlns:mc="http://schemas.openxmlformats.org/markup-compatibility/2006" xmlns:aink="http://schemas.microsoft.com/office/drawing/2016/ink" xmlns:am3d="http://schemas.microsoft.com/office/drawing/2017/model3d" xmlns:o="urn:schemas-microsoft-com:office:office" xmlns:r="http://schemas.openxmlformats.org/officeDocument/2006/relationships" xmlns:m="http://schemas.openxmlformats.org/officeDocument/2006/math" xmlns:v="urn:schemas-microsoft-com:vml" xmlns:wp14="http://schemas.microsoft.com/office/word/2010/wordprocessingDrawing" xmlns:wp="http://schemas.openxmlformats.org/drawingml/2006/wordprocessingDrawing" xmlns:w10="urn:schemas-microsoft-com:office:word" xmlns:w="http://schemas.openxmlformats.org/wordprocessingml/2006/main" xmlns:w14="http://schemas.microsoft.com/office/word/2010/wordml" xmlns:w15="http://schemas.microsoft.com/office/word/2012/wordml" xmlns:w16cex="http://schemas.microsoft.com/office/word/2018/wordml/cex" xmlns:w16cid="http://schemas.microsoft.com/office/word/2016/wordml/cid" xmlns:w16="http://schemas.microsoft.com/office/word/2018/wordml" xmlns:w16se="http://schemas.microsoft.com/office/word/2015/wordml/symex" xmlns:wpg="http://schemas.microsoft.com/office/word/2010/wordprocessingGroup" xmlns:wpi="http://schemas.microsoft.com/office/word/2010/wordprocessingInk" xmlns:wne="http://schemas.microsoft.com/office/word/2006/wordml" xmlns:wps="http://schemas.microsoft.com/office/word/2010/wordprocessingShape" mc:Ignorable="w14 w15 w16se w16cid w16 w16cex wp14">
   <w:body>
     <w:p>
       <w:pPr>
@@ -62,7 +62,6 @@
                                 <w:rFonts w:ascii="Avenir Roman" w:hAnsi="Avenir Roman"/>
                                 <w:sz w:val="28"/>
                                 <w:szCs w:val="28"/>
-                                <w:highlight w:val="yellow"/>
                               </w:rPr>
                               <w:t>[#countyschools_ucase]</w:t>
                             </w:r>
@@ -100,7 +99,6 @@
                                 <w:bCs/>
                                 <w:sz w:val="32"/>
                                 <w:szCs w:val="32"/>
-                                <w:highlight w:val="yellow"/>
                               </w:rPr>
                               <w:t>[#sc</w:t>
                             </w:r>
@@ -111,7 +109,6 @@
                                 <w:bCs/>
                                 <w:sz w:val="32"/>
                                 <w:szCs w:val="32"/>
-                                <w:highlight w:val="yellow"/>
                               </w:rPr>
                               <w:t>h</w:t>
                             </w:r>
@@ -122,7 +119,6 @@
                                 <w:bCs/>
                                 <w:sz w:val="32"/>
                                 <w:szCs w:val="32"/>
-                                <w:highlight w:val="yellow"/>
                               </w:rPr>
                               <w:t>oll_total]</w:t>
                             </w:r>
@@ -172,7 +168,6 @@
                                 <w:rFonts w:ascii="Avenir Roman" w:hAnsi="Avenir Roman"/>
                                 <w:sz w:val="20"/>
                                 <w:szCs w:val="20"/>
-                                <w:highlight w:val="yellow"/>
                               </w:rPr>
                               <w:t>[#tutoring</w:t>
                             </w:r>
@@ -181,7 +176,6 @@
                                 <w:rFonts w:ascii="Avenir Roman" w:hAnsi="Avenir Roman"/>
                                 <w:sz w:val="20"/>
                                 <w:szCs w:val="20"/>
-                                <w:highlight w:val="yellow"/>
                               </w:rPr>
                               <w:t>_</w:t>
                             </w:r>
@@ -190,7 +184,6 @@
                                 <w:rFonts w:ascii="Avenir Roman" w:hAnsi="Avenir Roman"/>
                                 <w:sz w:val="20"/>
                                 <w:szCs w:val="20"/>
-                                <w:highlight w:val="yellow"/>
                               </w:rPr>
                               <w:t>provided]</w:t>
                             </w:r>
@@ -219,7 +212,6 @@
                                 <w:rFonts w:ascii="Avenir Roman" w:hAnsi="Avenir Roman"/>
                                 <w:sz w:val="20"/>
                                 <w:szCs w:val="20"/>
-                                <w:highlight w:val="yellow"/>
                               </w:rPr>
                               <w:t>[#</w:t>
                             </w:r>
@@ -228,7 +220,6 @@
                                 <w:rFonts w:ascii="Avenir Roman" w:hAnsi="Avenir Roman"/>
                                 <w:sz w:val="20"/>
                                 <w:szCs w:val="20"/>
-                                <w:highlight w:val="yellow"/>
                               </w:rPr>
                               <w:t>total_</w:t>
                             </w:r>
@@ -237,7 +228,6 @@
                                 <w:rFonts w:ascii="Avenir Roman" w:hAnsi="Avenir Roman"/>
                                 <w:sz w:val="20"/>
                                 <w:szCs w:val="20"/>
-                                <w:highlight w:val="yellow"/>
                               </w:rPr>
                               <w:t>sessions]</w:t>
                             </w:r>
@@ -302,7 +292,6 @@
                                 <w:rFonts w:ascii="Avenir Roman" w:hAnsi="Avenir Roman"/>
                                 <w:sz w:val="20"/>
                                 <w:szCs w:val="20"/>
-                                <w:highlight w:val="yellow"/>
                               </w:rPr>
                               <w:t>[#</w:t>
                             </w:r>
@@ -311,7 +300,6 @@
                                 <w:rFonts w:ascii="Avenir Roman" w:hAnsi="Avenir Roman"/>
                                 <w:sz w:val="20"/>
                                 <w:szCs w:val="20"/>
-                                <w:highlight w:val="yellow"/>
                               </w:rPr>
                               <w:t>ytd_</w:t>
                             </w:r>
@@ -320,7 +308,6 @@
                                 <w:rFonts w:ascii="Avenir Roman" w:hAnsi="Avenir Roman"/>
                                 <w:sz w:val="20"/>
                                 <w:szCs w:val="20"/>
-                                <w:highlight w:val="yellow"/>
                               </w:rPr>
                               <w:t>yyyy</w:t>
                             </w:r>
@@ -329,7 +316,6 @@
                                 <w:rFonts w:ascii="Avenir Roman" w:hAnsi="Avenir Roman"/>
                                 <w:sz w:val="20"/>
                                 <w:szCs w:val="20"/>
-                                <w:highlight w:val="yellow"/>
                               </w:rPr>
                               <w:t>_</w:t>
                             </w:r>
@@ -338,7 +324,6 @@
                                 <w:rFonts w:ascii="Avenir Roman" w:hAnsi="Avenir Roman"/>
                                 <w:sz w:val="20"/>
                                 <w:szCs w:val="20"/>
-                                <w:highlight w:val="yellow"/>
                               </w:rPr>
                               <w:t>yy]</w:t>
                             </w:r>
@@ -347,7 +332,6 @@
                                 <w:rFonts w:ascii="Avenir Roman" w:hAnsi="Avenir Roman"/>
                                 <w:sz w:val="20"/>
                                 <w:szCs w:val="20"/>
-                                <w:highlight w:val="yellow"/>
                               </w:rPr>
                               <w:t xml:space="preserve"> </w:t>
                             </w:r>
@@ -395,7 +379,6 @@
                           <w:rFonts w:ascii="Avenir Roman" w:hAnsi="Avenir Roman"/>
                           <w:sz w:val="28"/>
                           <w:szCs w:val="28"/>
-                          <w:highlight w:val="yellow"/>
                         </w:rPr>
                         <w:t>[#countyschools_ucase]</w:t>
                       </w:r>
@@ -433,7 +416,6 @@
                           <w:bCs/>
                           <w:sz w:val="32"/>
                           <w:szCs w:val="32"/>
-                          <w:highlight w:val="yellow"/>
                         </w:rPr>
                         <w:t>[#sc</w:t>
                       </w:r>
@@ -444,7 +426,6 @@
                           <w:bCs/>
                           <w:sz w:val="32"/>
                           <w:szCs w:val="32"/>
-                          <w:highlight w:val="yellow"/>
                         </w:rPr>
                         <w:t>h</w:t>
                       </w:r>
@@ -455,7 +436,6 @@
                           <w:bCs/>
                           <w:sz w:val="32"/>
                           <w:szCs w:val="32"/>
-                          <w:highlight w:val="yellow"/>
                         </w:rPr>
                         <w:t>oll_total]</w:t>
                       </w:r>
@@ -505,7 +485,6 @@
                           <w:rFonts w:ascii="Avenir Roman" w:hAnsi="Avenir Roman"/>
                           <w:sz w:val="20"/>
                           <w:szCs w:val="20"/>
-                          <w:highlight w:val="yellow"/>
                         </w:rPr>
                         <w:t>[#tutoring</w:t>
                       </w:r>
@@ -514,7 +493,6 @@
                           <w:rFonts w:ascii="Avenir Roman" w:hAnsi="Avenir Roman"/>
                           <w:sz w:val="20"/>
                           <w:szCs w:val="20"/>
-                          <w:highlight w:val="yellow"/>
                         </w:rPr>
                         <w:t>_</w:t>
                       </w:r>
@@ -523,7 +501,6 @@
                           <w:rFonts w:ascii="Avenir Roman" w:hAnsi="Avenir Roman"/>
                           <w:sz w:val="20"/>
                           <w:szCs w:val="20"/>
-                          <w:highlight w:val="yellow"/>
                         </w:rPr>
                         <w:t>provided]</w:t>
                       </w:r>
@@ -552,7 +529,6 @@
                           <w:rFonts w:ascii="Avenir Roman" w:hAnsi="Avenir Roman"/>
                           <w:sz w:val="20"/>
                           <w:szCs w:val="20"/>
-                          <w:highlight w:val="yellow"/>
                         </w:rPr>
                         <w:t>[#</w:t>
                       </w:r>
@@ -561,7 +537,6 @@
                           <w:rFonts w:ascii="Avenir Roman" w:hAnsi="Avenir Roman"/>
                           <w:sz w:val="20"/>
                           <w:szCs w:val="20"/>
-                          <w:highlight w:val="yellow"/>
                         </w:rPr>
                         <w:t>total_</w:t>
                       </w:r>
@@ -570,7 +545,6 @@
                           <w:rFonts w:ascii="Avenir Roman" w:hAnsi="Avenir Roman"/>
                           <w:sz w:val="20"/>
                           <w:szCs w:val="20"/>
-                          <w:highlight w:val="yellow"/>
                         </w:rPr>
                         <w:t>sessions]</w:t>
                       </w:r>
@@ -635,7 +609,6 @@
                           <w:rFonts w:ascii="Avenir Roman" w:hAnsi="Avenir Roman"/>
                           <w:sz w:val="20"/>
                           <w:szCs w:val="20"/>
-                          <w:highlight w:val="yellow"/>
                         </w:rPr>
                         <w:t>[#</w:t>
                       </w:r>
@@ -644,7 +617,6 @@
                           <w:rFonts w:ascii="Avenir Roman" w:hAnsi="Avenir Roman"/>
                           <w:sz w:val="20"/>
                           <w:szCs w:val="20"/>
-                          <w:highlight w:val="yellow"/>
                         </w:rPr>
                         <w:t>ytd_</w:t>
                       </w:r>
@@ -653,7 +625,6 @@
                           <w:rFonts w:ascii="Avenir Roman" w:hAnsi="Avenir Roman"/>
                           <w:sz w:val="20"/>
                           <w:szCs w:val="20"/>
-                          <w:highlight w:val="yellow"/>
                         </w:rPr>
                         <w:t>yyyy</w:t>
                       </w:r>
@@ -662,7 +633,6 @@
                           <w:rFonts w:ascii="Avenir Roman" w:hAnsi="Avenir Roman"/>
                           <w:sz w:val="20"/>
                           <w:szCs w:val="20"/>
-                          <w:highlight w:val="yellow"/>
                         </w:rPr>
                         <w:t>_</w:t>
                       </w:r>
@@ -671,7 +641,6 @@
                           <w:rFonts w:ascii="Avenir Roman" w:hAnsi="Avenir Roman"/>
                           <w:sz w:val="20"/>
                           <w:szCs w:val="20"/>
-                          <w:highlight w:val="yellow"/>
                         </w:rPr>
                         <w:t>yy]</w:t>
                       </w:r>
@@ -680,7 +649,6 @@
                           <w:rFonts w:ascii="Avenir Roman" w:hAnsi="Avenir Roman"/>
                           <w:sz w:val="20"/>
                           <w:szCs w:val="20"/>
-                          <w:highlight w:val="yellow"/>
                         </w:rPr>
                         <w:t xml:space="preserve"> </w:t>
                       </w:r>
@@ -716,7 +684,6 @@
           <w:rFonts w:ascii="Avenir Roman" w:hAnsi="Avenir Roman"/>
           <w:b/>
           <w:bCs/>
-          <w:highlight w:val="yellow"/>
         </w:rPr>
         <w:t>[#Quarter]</w:t>
       </w:r>
@@ -741,7 +708,6 @@
           <w:rFonts w:ascii="Avenir Roman" w:hAnsi="Avenir Roman"/>
           <w:sz w:val="28"/>
           <w:szCs w:val="28"/>
-          <w:highlight w:val="yellow"/>
         </w:rPr>
         <w:t>[#</w:t>
       </w:r>
@@ -750,7 +716,6 @@
           <w:rFonts w:ascii="Avenir Roman" w:hAnsi="Avenir Roman"/>
           <w:sz w:val="28"/>
           <w:szCs w:val="28"/>
-          <w:highlight w:val="yellow"/>
         </w:rPr>
         <w:t>countyschools_</w:t>
       </w:r>
@@ -759,7 +724,6 @@
           <w:rFonts w:ascii="Avenir Roman" w:hAnsi="Avenir Roman"/>
           <w:sz w:val="28"/>
           <w:szCs w:val="28"/>
-          <w:highlight w:val="yellow"/>
         </w:rPr>
         <w:t>lcase</w:t>
       </w:r>
@@ -768,7 +732,6 @@
           <w:rFonts w:ascii="Avenir Roman" w:hAnsi="Avenir Roman"/>
           <w:b/>
           <w:bCs/>
-          <w:highlight w:val="yellow"/>
         </w:rPr>
         <w:t>]</w:t>
       </w:r>
@@ -806,7 +769,6 @@
       <w:r>
         <w:rPr>
           <w:rFonts w:ascii="Avenir Roman" w:hAnsi="Avenir Roman"/>
-          <w:highlight w:val="yellow"/>
         </w:rPr>
         <w:t>[#schoolYear_yyyy_yy]</w:t>
       </w:r>
@@ -887,7 +849,6 @@
       <w:r>
         <w:rPr>
           <w:rFonts w:ascii="Avenir Roman" w:hAnsi="Avenir Roman"/>
-          <w:highlight w:val="yellow"/>
         </w:rPr>
         <w:t>[#firstSemester_yyyy_yy]</w:t>
       </w:r>
@@ -906,7 +867,6 @@
       <w:r>
         <w:rPr>
           <w:rFonts w:ascii="Avenir Roman" w:hAnsi="Avenir Roman"/>
-          <w:highlight w:val="yellow"/>
         </w:rPr>
         <w:t>[#hotline_usage]</w:t>
       </w:r>
@@ -963,7 +923,6 @@
       <w:r>
         <w:rPr>
           <w:rFonts w:ascii="Avenir Roman" w:hAnsi="Avenir Roman"/>
-          <w:highlight w:val="yellow"/>
         </w:rPr>
         <w:t>[#hotline_year_yyyy_yy]</w:t>
       </w:r>
@@ -1039,7 +998,6 @@
         <w:rPr>
           <w:rFonts w:ascii="Avenir Roman" w:hAnsi="Avenir Roman"/>
           <w:noProof/>
-          <w:highlight w:val="yellow"/>
           <w:lang w:eastAsia="en-US"/>
         </w:rPr>
         <mc:AlternateContent>
@@ -1149,7 +1107,6 @@
                                 <w:color w:val="022E44"/>
                                 <w:sz w:val="20"/>
                                 <w:szCs w:val="20"/>
-                                <w:highlight w:val="yellow"/>
                               </w:rPr>
                               <w:t>[#total_through_months_day_yyyy]</w:t>
                             </w:r>
@@ -1176,7 +1133,6 @@
                               <w:rPr>
                                 <w:rFonts w:ascii="Avenir Roman" w:hAnsi="Avenir Roman"/>
                                 <w:color w:val="022E44"/>
-                                <w:highlight w:val="yellow"/>
                               </w:rPr>
                               <w:t>[#ht_sessions]</w:t>
                             </w:r>
@@ -1199,7 +1155,6 @@
                               <w:rPr>
                                 <w:rFonts w:ascii="Avenir Roman" w:hAnsi="Avenir Roman"/>
                                 <w:color w:val="022E44"/>
-                                <w:highlight w:val="yellow"/>
                               </w:rPr>
                               <w:t>[#ht_st_pt]</w:t>
                             </w:r>
@@ -1253,7 +1208,6 @@
                                 <w:color w:val="022E44"/>
                                 <w:sz w:val="18"/>
                                 <w:szCs w:val="18"/>
-                                <w:highlight w:val="yellow"/>
                               </w:rPr>
                               <w:t>[#ht_st]</w:t>
                             </w:r>
@@ -1276,7 +1230,6 @@
                                 <w:color w:val="022E44"/>
                                 <w:sz w:val="18"/>
                                 <w:szCs w:val="18"/>
-                                <w:highlight w:val="yellow"/>
                               </w:rPr>
                               <w:t>[#st_pt]</w:t>
                             </w:r>
@@ -1303,7 +1256,6 @@
                               <w:rPr>
                                 <w:rFonts w:ascii="Avenir Roman" w:hAnsi="Avenir Roman"/>
                                 <w:color w:val="022E44"/>
-                                <w:highlight w:val="yellow"/>
                               </w:rPr>
                               <w:t>[#ht_free_tutior]</w:t>
                             </w:r>
@@ -1333,7 +1285,6 @@
                               <w:rPr>
                                 <w:rFonts w:ascii="Avenir Roman" w:hAnsi="Avenir Roman"/>
                                 <w:color w:val="022E44"/>
-                                <w:highlight w:val="yellow"/>
                               </w:rPr>
                               <w:t>[#ht_tc_position]</w:t>
                             </w:r>
@@ -1349,7 +1300,14 @@
                                 <w:rFonts w:ascii="Avenir Roman" w:hAnsi="Avenir Roman"/>
                                 <w:color w:val="022E44"/>
                               </w:rPr>
-                              <w:t xml:space="preserve"> positions per week</w:t>
+                              <w:t xml:space="preserve"> p</w:t>
+                            </w:r>
+                            <w:r>
+                              <w:rPr>
+                                <w:rFonts w:ascii="Avenir Roman" w:hAnsi="Avenir Roman"/>
+                                <w:color w:val="022E44"/>
+                              </w:rPr>
+                              <w:t>ositions per week</w:t>
                             </w:r>
                           </w:p>
                         </w:txbxContent>
@@ -1433,7 +1391,6 @@
                           <w:color w:val="022E44"/>
                           <w:sz w:val="20"/>
                           <w:szCs w:val="20"/>
-                          <w:highlight w:val="yellow"/>
                         </w:rPr>
                         <w:t>[#total_through_months_day_yyyy]</w:t>
                       </w:r>
@@ -1460,7 +1417,6 @@
                         <w:rPr>
                           <w:rFonts w:ascii="Avenir Roman" w:hAnsi="Avenir Roman"/>
                           <w:color w:val="022E44"/>
-                          <w:highlight w:val="yellow"/>
                         </w:rPr>
                         <w:t>[#ht_sessions]</w:t>
                       </w:r>
@@ -1483,7 +1439,6 @@
                         <w:rPr>
                           <w:rFonts w:ascii="Avenir Roman" w:hAnsi="Avenir Roman"/>
                           <w:color w:val="022E44"/>
-                          <w:highlight w:val="yellow"/>
                         </w:rPr>
                         <w:t>[#ht_st_pt]</w:t>
                       </w:r>
@@ -1537,7 +1492,6 @@
                           <w:color w:val="022E44"/>
                           <w:sz w:val="18"/>
                           <w:szCs w:val="18"/>
-                          <w:highlight w:val="yellow"/>
                         </w:rPr>
                         <w:t>[#ht_st]</w:t>
                       </w:r>
@@ -1560,7 +1514,6 @@
                           <w:color w:val="022E44"/>
                           <w:sz w:val="18"/>
                           <w:szCs w:val="18"/>
-                          <w:highlight w:val="yellow"/>
                         </w:rPr>
                         <w:t>[#st_pt]</w:t>
                       </w:r>
@@ -1587,7 +1540,6 @@
                         <w:rPr>
                           <w:rFonts w:ascii="Avenir Roman" w:hAnsi="Avenir Roman"/>
                           <w:color w:val="022E44"/>
-                          <w:highlight w:val="yellow"/>
                         </w:rPr>
                         <w:t>[#ht_free_tutior]</w:t>
                       </w:r>
@@ -1617,7 +1569,6 @@
                         <w:rPr>
                           <w:rFonts w:ascii="Avenir Roman" w:hAnsi="Avenir Roman"/>
                           <w:color w:val="022E44"/>
-                          <w:highlight w:val="yellow"/>
                         </w:rPr>
                         <w:t>[#ht_tc_position]</w:t>
                       </w:r>
@@ -1633,7 +1584,14 @@
                           <w:rFonts w:ascii="Avenir Roman" w:hAnsi="Avenir Roman"/>
                           <w:color w:val="022E44"/>
                         </w:rPr>
-                        <w:t xml:space="preserve"> positions per week</w:t>
+                        <w:t xml:space="preserve"> p</w:t>
+                      </w:r>
+                      <w:r>
+                        <w:rPr>
+                          <w:rFonts w:ascii="Avenir Roman" w:hAnsi="Avenir Roman"/>
+                          <w:color w:val="022E44"/>
+                        </w:rPr>
+                        <w:t>ositions per week</w:t>
                       </w:r>
                     </w:p>
                   </w:txbxContent>
@@ -1647,23 +1605,27 @@
       <w:r>
         <w:rPr>
           <w:rFonts w:ascii="Avenir Roman" w:hAnsi="Avenir Roman"/>
-          <w:highlight w:val="yellow"/>
         </w:rPr>
         <w:t>[#</w:t>
       </w:r>
       <w:r>
         <w:rPr>
           <w:rFonts w:ascii="Avenir Roman" w:hAnsi="Avenir Roman"/>
-          <w:highlight w:val="yellow"/>
         </w:rPr>
         <w:t>barchart</w:t>
       </w:r>
       <w:r>
         <w:rPr>
           <w:rFonts w:ascii="Avenir Roman" w:hAnsi="Avenir Roman"/>
-          <w:highlight w:val="yellow"/>
-        </w:rPr>
-        <w:t>_students_and_sessions]</w:t>
+        </w:rPr>
+        <w:t>_students_and_</w:t>
+      </w:r>
+      <w:proofErr w:type="gramStart"/>
+      <w:r>
+        <w:rPr>
+          <w:rFonts w:ascii="Avenir Roman" w:hAnsi="Avenir Roman"/>
+        </w:rPr>
+        <w:t>sessions]</w:t>
       </w:r>
       <w:r>
         <w:rPr>
@@ -1675,46 +1637,44 @@
         <w:rPr>
           <w:rFonts w:ascii="Avenir Roman" w:hAnsi="Avenir Roman"/>
         </w:rPr>
-        <w:t xml:space="preserve">                               </w:t>
-      </w:r>
-      <w:r>
-        <w:rPr>
-          <w:rFonts w:ascii="Avenir Roman" w:hAnsi="Avenir Roman"/>
-        </w:rPr>
-        <w:t xml:space="preserve"> </w:t>
-      </w:r>
-      <w:r>
-        <w:rPr>
-          <w:rFonts w:ascii="Avenir Roman" w:hAnsi="Avenir Roman"/>
-          <w:highlight w:val="yellow"/>
-        </w:rPr>
-        <w:t>[#</w:t>
-      </w:r>
-      <w:r>
-        <w:rPr>
-          <w:rFonts w:ascii="Avenir Roman" w:hAnsi="Avenir Roman"/>
-          <w:highlight w:val="yellow"/>
+        <w:t xml:space="preserve">  </w:t>
+      </w:r>
+      <w:proofErr w:type="gramEnd"/>
+      <w:r>
+        <w:rPr>
+          <w:rFonts w:ascii="Avenir Roman" w:hAnsi="Avenir Roman"/>
+        </w:rPr>
+        <w:t xml:space="preserve">                             </w:t>
+      </w:r>
+      <w:r>
+        <w:rPr>
+          <w:rFonts w:ascii="Avenir Roman" w:hAnsi="Avenir Roman"/>
+        </w:rPr>
+        <w:t xml:space="preserve"> [#</w:t>
+      </w:r>
+      <w:r>
+        <w:rPr>
+          <w:rFonts w:ascii="Avenir Roman" w:hAnsi="Avenir Roman"/>
         </w:rPr>
         <w:t xml:space="preserve">barchart </w:t>
       </w:r>
       <w:r>
         <w:rPr>
           <w:rFonts w:ascii="Avenir Roman" w:hAnsi="Avenir Roman"/>
-          <w:highlight w:val="yellow"/>
         </w:rPr>
         <w:t>_</w:t>
       </w:r>
-      <w:r>
-        <w:rPr>
-          <w:rFonts w:ascii="Avenir Roman" w:hAnsi="Avenir Roman"/>
-          <w:highlight w:val="yellow"/>
+      <w:proofErr w:type="spellStart"/>
+      <w:r>
+        <w:rPr>
+          <w:rFonts w:ascii="Avenir Roman" w:hAnsi="Avenir Roman"/>
         </w:rPr>
         <w:t>session_results</w:t>
       </w:r>
-      <w:r>
-        <w:rPr>
-          <w:rFonts w:ascii="Avenir Roman" w:hAnsi="Avenir Roman"/>
-          <w:highlight w:val="yellow"/>
+      <w:proofErr w:type="spellEnd"/>
+      <w:r>
+        <w:rPr>
+          <w:rFonts w:ascii="Avenir Roman" w:hAnsi="Avenir Roman"/>
         </w:rPr>
         <w:t>]</w:t>
       </w:r>
@@ -1795,12 +1755,9 @@
           <w:rFonts w:ascii="Avenir Roman" w:hAnsi="Avenir Roman"/>
         </w:rPr>
       </w:pPr>
-      <w:bookmarkStart w:id="1" w:name="_GoBack"/>
-      <w:bookmarkEnd w:id="1"/>
-      <w:r>
-        <w:rPr>
-          <w:rFonts w:ascii="Avenir Roman" w:hAnsi="Avenir Roman"/>
-          <w:highlight w:val="yellow"/>
+      <w:r>
+        <w:rPr>
+          <w:rFonts w:ascii="Avenir Roman" w:hAnsi="Avenir Roman"/>
         </w:rPr>
         <w:t>[#barchart_subject_breakdown]</w:t>
       </w:r>
@@ -1919,7 +1876,7 @@
                                 <w:bCs/>
                                 <w:color w:val="022E44"/>
                               </w:rPr>
-                              <w:t xml:space="preserve">Total District Costs of Hotline: </w:t>
+                              <w:t xml:space="preserve">Total District Costs </w:t>
                             </w:r>
                             <w:r>
                               <w:rPr>
@@ -1928,7 +1885,7 @@
                                 <w:bCs/>
                                 <w:color w:val="022E44"/>
                               </w:rPr>
-                              <w:t>$</w:t>
+                              <w:t xml:space="preserve">of Hotline: </w:t>
                             </w:r>
                             <w:r>
                               <w:rPr>
@@ -1936,9 +1893,8 @@
                                 <w:b/>
                                 <w:bCs/>
                                 <w:color w:val="022E44"/>
-                                <w:highlight w:val="yellow"/>
-                              </w:rPr>
-                              <w:t>[#dist_cost_ht]</w:t>
+                              </w:rPr>
+                              <w:t>$</w:t>
                             </w:r>
                             <w:r>
                               <w:rPr>
@@ -1946,7 +1902,15 @@
                                 <w:b/>
                                 <w:bCs/>
                                 <w:color w:val="022E44"/>
-                                <w:highlight w:val="yellow"/>
+                              </w:rPr>
+                              <w:t>[#dist_cost_ht]</w:t>
+                            </w:r>
+                            <w:r>
+                              <w:rPr>
+                                <w:rFonts w:ascii="Avenir Roman" w:hAnsi="Avenir Roman"/>
+                                <w:b/>
+                                <w:bCs/>
+                                <w:color w:val="022E44"/>
                               </w:rPr>
                               <w:t xml:space="preserve"> </w:t>
                             </w:r>
@@ -1967,24 +1931,14 @@
                                 <w:sz w:val="20"/>
                                 <w:szCs w:val="20"/>
                               </w:rPr>
-                              <w:t xml:space="preserve">Tutoring Hours ($29.19/hour): </w:t>
-                            </w:r>
-                            <w:r>
-                              <w:rPr>
-                                <w:rFonts w:ascii="Avenir Roman" w:hAnsi="Avenir Roman"/>
-                                <w:color w:val="022E44"/>
-                                <w:sz w:val="20"/>
-                                <w:szCs w:val="20"/>
-                              </w:rPr>
-                              <w:t>$</w:t>
-                            </w:r>
-                            <w:r>
-                              <w:rPr>
-                                <w:rFonts w:ascii="Avenir Roman" w:hAnsi="Avenir Roman"/>
-                                <w:color w:val="022E44"/>
-                                <w:sz w:val="20"/>
-                                <w:szCs w:val="20"/>
-                                <w:highlight w:val="yellow"/>
+                              <w:t>Tutoring Hours ($29.19/hour): $</w:t>
+                            </w:r>
+                            <w:r>
+                              <w:rPr>
+                                <w:rFonts w:ascii="Avenir Roman" w:hAnsi="Avenir Roman"/>
+                                <w:color w:val="022E44"/>
+                                <w:sz w:val="20"/>
+                                <w:szCs w:val="20"/>
                               </w:rPr>
                               <w:t>[#dist_tutoring_hours]</w:t>
                             </w:r>
@@ -1994,7 +1948,6 @@
                                 <w:color w:val="022E44"/>
                                 <w:sz w:val="20"/>
                                 <w:szCs w:val="20"/>
-                                <w:highlight w:val="yellow"/>
                               </w:rPr>
                               <w:t xml:space="preserve"> </w:t>
                             </w:r>
@@ -2023,7 +1976,6 @@
                                 <w:color w:val="022E44"/>
                                 <w:sz w:val="20"/>
                                 <w:szCs w:val="20"/>
-                                <w:highlight w:val="yellow"/>
                               </w:rPr>
                               <w:t>[#dist_st]</w:t>
                             </w:r>
@@ -2061,35 +2013,16 @@
                                 <w:sz w:val="20"/>
                                 <w:szCs w:val="20"/>
                               </w:rPr>
-                              <w:t xml:space="preserve"> each): </w:t>
-                            </w:r>
-                            <w:r>
-                              <w:rPr>
-                                <w:rFonts w:ascii="Avenir Roman" w:hAnsi="Avenir Roman"/>
-                                <w:color w:val="022E44"/>
-                                <w:sz w:val="20"/>
-                                <w:szCs w:val="20"/>
-                              </w:rPr>
-                              <w:t>$</w:t>
-                            </w:r>
-                            <w:r>
-                              <w:rPr>
-                                <w:rFonts w:ascii="Avenir Roman" w:hAnsi="Avenir Roman"/>
-                                <w:color w:val="022E44"/>
-                                <w:sz w:val="20"/>
-                                <w:szCs w:val="20"/>
-                              </w:rPr>
-                              <w:t>[</w:t>
-                            </w:r>
-                            <w:r>
-                              <w:rPr>
-                                <w:rFonts w:ascii="Avenir Roman" w:hAnsi="Avenir Roman"/>
-                                <w:color w:val="022E44"/>
-                                <w:sz w:val="20"/>
-                                <w:szCs w:val="20"/>
-                                <w:highlight w:val="yellow"/>
-                              </w:rPr>
-                              <w:t>#dist_ph]</w:t>
+                              <w:t xml:space="preserve"> each): $</w:t>
+                            </w:r>
+                            <w:r>
+                              <w:rPr>
+                                <w:rFonts w:ascii="Avenir Roman" w:hAnsi="Avenir Roman"/>
+                                <w:color w:val="022E44"/>
+                                <w:sz w:val="20"/>
+                                <w:szCs w:val="20"/>
+                              </w:rPr>
+                              <w:t>[#dist_ph]</w:t>
                             </w:r>
                           </w:p>
                           <w:p>
@@ -2118,26 +2051,44 @@
                                 <w:color w:val="022E44"/>
                                 <w:sz w:val="20"/>
                                 <w:szCs w:val="20"/>
-                                <w:highlight w:val="yellow"/>
-                              </w:rPr>
-                              <w:t>[#dist_ph_percent]</w:t>
-                            </w:r>
-                            <w:r>
-                              <w:rPr>
-                                <w:rFonts w:ascii="Avenir Roman" w:hAnsi="Avenir Roman"/>
-                                <w:color w:val="022E44"/>
-                                <w:sz w:val="20"/>
-                                <w:szCs w:val="20"/>
-                              </w:rPr>
-                              <w:t>% = $</w:t>
-                            </w:r>
-                            <w:r>
-                              <w:rPr>
-                                <w:rFonts w:ascii="Avenir Roman" w:hAnsi="Avenir Roman"/>
-                                <w:color w:val="022E44"/>
-                                <w:sz w:val="20"/>
-                                <w:szCs w:val="20"/>
-                                <w:highlight w:val="yellow"/>
+                              </w:rPr>
+                              <w:t>[#dist_ph_</w:t>
+                            </w:r>
+                            <w:proofErr w:type="gramStart"/>
+                            <w:r>
+                              <w:rPr>
+                                <w:rFonts w:ascii="Avenir Roman" w:hAnsi="Avenir Roman"/>
+                                <w:color w:val="022E44"/>
+                                <w:sz w:val="20"/>
+                                <w:szCs w:val="20"/>
+                              </w:rPr>
+                              <w:t>percent]</w:t>
+                            </w:r>
+                            <w:r>
+                              <w:rPr>
+                                <w:rFonts w:ascii="Avenir Roman" w:hAnsi="Avenir Roman"/>
+                                <w:color w:val="022E44"/>
+                                <w:sz w:val="20"/>
+                                <w:szCs w:val="20"/>
+                              </w:rPr>
+                              <w:t>%</w:t>
+                            </w:r>
+                            <w:proofErr w:type="gramEnd"/>
+                            <w:r>
+                              <w:rPr>
+                                <w:rFonts w:ascii="Avenir Roman" w:hAnsi="Avenir Roman"/>
+                                <w:color w:val="022E44"/>
+                                <w:sz w:val="20"/>
+                                <w:szCs w:val="20"/>
+                              </w:rPr>
+                              <w:t xml:space="preserve"> = $</w:t>
+                            </w:r>
+                            <w:r>
+                              <w:rPr>
+                                <w:rFonts w:ascii="Avenir Roman" w:hAnsi="Avenir Roman"/>
+                                <w:color w:val="022E44"/>
+                                <w:sz w:val="20"/>
+                                <w:szCs w:val="20"/>
                               </w:rPr>
                               <w:t>[#dist_percent_usage]</w:t>
                             </w:r>
@@ -2194,7 +2145,7 @@
                           <w:bCs/>
                           <w:color w:val="022E44"/>
                         </w:rPr>
-                        <w:t xml:space="preserve">Total District Costs of Hotline: </w:t>
+                        <w:t xml:space="preserve">Total District Costs </w:t>
                       </w:r>
                       <w:r>
                         <w:rPr>
@@ -2203,7 +2154,7 @@
                           <w:bCs/>
                           <w:color w:val="022E44"/>
                         </w:rPr>
-                        <w:t>$</w:t>
+                        <w:t xml:space="preserve">of Hotline: </w:t>
                       </w:r>
                       <w:r>
                         <w:rPr>
@@ -2211,9 +2162,8 @@
                           <w:b/>
                           <w:bCs/>
                           <w:color w:val="022E44"/>
-                          <w:highlight w:val="yellow"/>
-                        </w:rPr>
-                        <w:t>[#dist_cost_ht]</w:t>
+                        </w:rPr>
+                        <w:t>$</w:t>
                       </w:r>
                       <w:r>
                         <w:rPr>
@@ -2221,7 +2171,15 @@
                           <w:b/>
                           <w:bCs/>
                           <w:color w:val="022E44"/>
-                          <w:highlight w:val="yellow"/>
+                        </w:rPr>
+                        <w:t>[#dist_cost_ht]</w:t>
+                      </w:r>
+                      <w:r>
+                        <w:rPr>
+                          <w:rFonts w:ascii="Avenir Roman" w:hAnsi="Avenir Roman"/>
+                          <w:b/>
+                          <w:bCs/>
+                          <w:color w:val="022E44"/>
                         </w:rPr>
                         <w:t xml:space="preserve"> </w:t>
                       </w:r>
@@ -2242,24 +2200,14 @@
                           <w:sz w:val="20"/>
                           <w:szCs w:val="20"/>
                         </w:rPr>
-                        <w:t xml:space="preserve">Tutoring Hours ($29.19/hour): </w:t>
-                      </w:r>
-                      <w:r>
-                        <w:rPr>
-                          <w:rFonts w:ascii="Avenir Roman" w:hAnsi="Avenir Roman"/>
-                          <w:color w:val="022E44"/>
-                          <w:sz w:val="20"/>
-                          <w:szCs w:val="20"/>
-                        </w:rPr>
-                        <w:t>$</w:t>
-                      </w:r>
-                      <w:r>
-                        <w:rPr>
-                          <w:rFonts w:ascii="Avenir Roman" w:hAnsi="Avenir Roman"/>
-                          <w:color w:val="022E44"/>
-                          <w:sz w:val="20"/>
-                          <w:szCs w:val="20"/>
-                          <w:highlight w:val="yellow"/>
+                        <w:t>Tutoring Hours ($29.19/hour): $</w:t>
+                      </w:r>
+                      <w:r>
+                        <w:rPr>
+                          <w:rFonts w:ascii="Avenir Roman" w:hAnsi="Avenir Roman"/>
+                          <w:color w:val="022E44"/>
+                          <w:sz w:val="20"/>
+                          <w:szCs w:val="20"/>
                         </w:rPr>
                         <w:t>[#dist_tutoring_hours]</w:t>
                       </w:r>
@@ -2269,7 +2217,6 @@
                           <w:color w:val="022E44"/>
                           <w:sz w:val="20"/>
                           <w:szCs w:val="20"/>
-                          <w:highlight w:val="yellow"/>
                         </w:rPr>
                         <w:t xml:space="preserve"> </w:t>
                       </w:r>
@@ -2298,7 +2245,6 @@
                           <w:color w:val="022E44"/>
                           <w:sz w:val="20"/>
                           <w:szCs w:val="20"/>
-                          <w:highlight w:val="yellow"/>
                         </w:rPr>
                         <w:t>[#dist_st]</w:t>
                       </w:r>
@@ -2336,35 +2282,16 @@
                           <w:sz w:val="20"/>
                           <w:szCs w:val="20"/>
                         </w:rPr>
-                        <w:t xml:space="preserve"> each): </w:t>
-                      </w:r>
-                      <w:r>
-                        <w:rPr>
-                          <w:rFonts w:ascii="Avenir Roman" w:hAnsi="Avenir Roman"/>
-                          <w:color w:val="022E44"/>
-                          <w:sz w:val="20"/>
-                          <w:szCs w:val="20"/>
-                        </w:rPr>
-                        <w:t>$</w:t>
-                      </w:r>
-                      <w:r>
-                        <w:rPr>
-                          <w:rFonts w:ascii="Avenir Roman" w:hAnsi="Avenir Roman"/>
-                          <w:color w:val="022E44"/>
-                          <w:sz w:val="20"/>
-                          <w:szCs w:val="20"/>
-                        </w:rPr>
-                        <w:t>[</w:t>
-                      </w:r>
-                      <w:r>
-                        <w:rPr>
-                          <w:rFonts w:ascii="Avenir Roman" w:hAnsi="Avenir Roman"/>
-                          <w:color w:val="022E44"/>
-                          <w:sz w:val="20"/>
-                          <w:szCs w:val="20"/>
-                          <w:highlight w:val="yellow"/>
-                        </w:rPr>
-                        <w:t>#dist_ph]</w:t>
+                        <w:t xml:space="preserve"> each): $</w:t>
+                      </w:r>
+                      <w:r>
+                        <w:rPr>
+                          <w:rFonts w:ascii="Avenir Roman" w:hAnsi="Avenir Roman"/>
+                          <w:color w:val="022E44"/>
+                          <w:sz w:val="20"/>
+                          <w:szCs w:val="20"/>
+                        </w:rPr>
+                        <w:t>[#dist_ph]</w:t>
                       </w:r>
                     </w:p>
                     <w:p>
@@ -2393,26 +2320,44 @@
                           <w:color w:val="022E44"/>
                           <w:sz w:val="20"/>
                           <w:szCs w:val="20"/>
-                          <w:highlight w:val="yellow"/>
-                        </w:rPr>
-                        <w:t>[#dist_ph_percent]</w:t>
-                      </w:r>
-                      <w:r>
-                        <w:rPr>
-                          <w:rFonts w:ascii="Avenir Roman" w:hAnsi="Avenir Roman"/>
-                          <w:color w:val="022E44"/>
-                          <w:sz w:val="20"/>
-                          <w:szCs w:val="20"/>
-                        </w:rPr>
-                        <w:t>% = $</w:t>
-                      </w:r>
-                      <w:r>
-                        <w:rPr>
-                          <w:rFonts w:ascii="Avenir Roman" w:hAnsi="Avenir Roman"/>
-                          <w:color w:val="022E44"/>
-                          <w:sz w:val="20"/>
-                          <w:szCs w:val="20"/>
-                          <w:highlight w:val="yellow"/>
+                        </w:rPr>
+                        <w:t>[#dist_ph_</w:t>
+                      </w:r>
+                      <w:proofErr w:type="gramStart"/>
+                      <w:r>
+                        <w:rPr>
+                          <w:rFonts w:ascii="Avenir Roman" w:hAnsi="Avenir Roman"/>
+                          <w:color w:val="022E44"/>
+                          <w:sz w:val="20"/>
+                          <w:szCs w:val="20"/>
+                        </w:rPr>
+                        <w:t>percent]</w:t>
+                      </w:r>
+                      <w:r>
+                        <w:rPr>
+                          <w:rFonts w:ascii="Avenir Roman" w:hAnsi="Avenir Roman"/>
+                          <w:color w:val="022E44"/>
+                          <w:sz w:val="20"/>
+                          <w:szCs w:val="20"/>
+                        </w:rPr>
+                        <w:t>%</w:t>
+                      </w:r>
+                      <w:proofErr w:type="gramEnd"/>
+                      <w:r>
+                        <w:rPr>
+                          <w:rFonts w:ascii="Avenir Roman" w:hAnsi="Avenir Roman"/>
+                          <w:color w:val="022E44"/>
+                          <w:sz w:val="20"/>
+                          <w:szCs w:val="20"/>
+                        </w:rPr>
+                        <w:t xml:space="preserve"> = $</w:t>
+                      </w:r>
+                      <w:r>
+                        <w:rPr>
+                          <w:rFonts w:ascii="Avenir Roman" w:hAnsi="Avenir Roman"/>
+                          <w:color w:val="022E44"/>
+                          <w:sz w:val="20"/>
+                          <w:szCs w:val="20"/>
                         </w:rPr>
                         <w:t>[#dist_percent_usage]</w:t>
                       </w:r>
@@ -2498,7 +2443,7 @@
           <w:rFonts w:ascii="Avenir Roman" w:hAnsi="Avenir Roman"/>
         </w:rPr>
         <w:sectPr>
-          <w:headerReference w:type="default" r:id="rId12"/>
+          <w:headerReference w:type="default" r:id="rId13"/>
           <w:pgSz w:w="12240" w:h="15840"/>
           <w:pgMar w:top="1440" w:right="1440" w:bottom="1440" w:left="1440" w:header="720" w:footer="720" w:gutter="0"/>
           <w:cols w:space="720"/>
@@ -2600,7 +2545,7 @@
               </wp:anchor>
             </w:drawing>
           </mc:Choice>
-          <mc:Fallback xmlns:w16cid="http://schemas.microsoft.com/office/word/2016/wordml/cid" xmlns:am3d="http://schemas.microsoft.com/office/drawing/2017/model3d" xmlns:aink="http://schemas.microsoft.com/office/drawing/2016/ink" xmlns:cx8="http://schemas.microsoft.com/office/drawing/2016/5/14/chartex" xmlns:cx7="http://schemas.microsoft.com/office/drawing/2016/5/13/chartex" xmlns:cx6="http://schemas.microsoft.com/office/drawing/2016/5/12/chartex" xmlns:cx5="http://schemas.microsoft.com/office/drawing/2016/5/11/chartex" xmlns:cx4="http://schemas.microsoft.com/office/drawing/2016/5/10/chartex" xmlns:cx3="http://schemas.microsoft.com/office/drawing/2016/5/9/chartex" xmlns:cx2="http://schemas.microsoft.com/office/drawing/2015/10/21/chartex">
+          <mc:Fallback>
             <w:pict>
               <v:shape w14:anchorId="5E620690" id="Text Box 3" o:spid="_x0000_s1029" type="#_x0000_t202" style="position:absolute;margin-left:0;margin-top:-.05pt;width:251.35pt;height:23.25pt;z-index:251711488;visibility:visible;mso-wrap-style:square;mso-width-percent:0;mso-height-percent:0;mso-wrap-distance-left:9pt;mso-wrap-distance-top:0;mso-wrap-distance-right:9pt;mso-wrap-distance-bottom:0;mso-position-horizontal:absolute;mso-position-horizontal-relative:text;mso-position-vertical:absolute;mso-position-vertical-relative:text;mso-width-percent:0;mso-height-percent:0;mso-width-relative:margin;mso-height-relative:margin;v-text-anchor:top" o:gfxdata="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" filled="f" stroked="f" strokeweight=".5pt">
                 <v:textbox>
@@ -2638,7 +2583,6 @@
       <w:r>
         <w:rPr>
           <w:rFonts w:ascii="Avenir Roman" w:hAnsi="Avenir Roman"/>
-          <w:highlight w:val="yellow"/>
         </w:rPr>
         <w:t>[#barchart_sessions_per_grade]</w:t>
       </w:r>
@@ -2666,7 +2610,6 @@
       <w:r>
         <w:rPr>
           <w:rFonts w:ascii="Avenir Roman" w:hAnsi="Avenir Roman"/>
-          <w:highlight w:val="yellow"/>
         </w:rPr>
         <w:t>[#grid_county_school_students]</w:t>
       </w:r>
@@ -2683,7 +2626,7 @@
 </file>
 
 <file path=word/comments.xml><?xml version="1.0" encoding="utf-8"?>
-<w:comments xmlns:wpc="http://schemas.microsoft.com/office/word/2010/wordprocessingCanvas" xmlns:cx="http://schemas.microsoft.com/office/drawing/2014/chartex" xmlns:cx1="http://schemas.microsoft.com/office/drawing/2015/9/8/chartex" xmlns:mc="http://schemas.openxmlformats.org/markup-compatibility/2006" xmlns:o="urn:schemas-microsoft-com:office:office" xmlns:r="http://schemas.openxmlformats.org/officeDocument/2006/relationships" xmlns:m="http://schemas.openxmlformats.org/officeDocument/2006/math" xmlns:v="urn:schemas-microsoft-com:vml" xmlns:wp14="http://schemas.microsoft.com/office/word/2010/wordprocessingDrawing" xmlns:wp="http://schemas.openxmlformats.org/drawingml/2006/wordprocessingDrawing" xmlns:w10="urn:schemas-microsoft-com:office:word" xmlns:w="http://schemas.openxmlformats.org/wordprocessingml/2006/main" xmlns:w14="http://schemas.microsoft.com/office/word/2010/wordml" xmlns:w15="http://schemas.microsoft.com/office/word/2012/wordml" xmlns:w16se="http://schemas.microsoft.com/office/word/2015/wordml/symex" xmlns:wpg="http://schemas.microsoft.com/office/word/2010/wordprocessingGroup" xmlns:wpi="http://schemas.microsoft.com/office/word/2010/wordprocessingInk" xmlns:wne="http://schemas.microsoft.com/office/word/2006/wordml" xmlns:wps="http://schemas.microsoft.com/office/word/2010/wordprocessingShape" mc:Ignorable="w14 w15 w16se wp14">
+<w:comments xmlns:wpc="http://schemas.microsoft.com/office/word/2010/wordprocessingCanvas" xmlns:cx="http://schemas.microsoft.com/office/drawing/2014/chartex" xmlns:cx1="http://schemas.microsoft.com/office/drawing/2015/9/8/chartex" xmlns:cx2="http://schemas.microsoft.com/office/drawing/2015/10/21/chartex" xmlns:cx3="http://schemas.microsoft.com/office/drawing/2016/5/9/chartex" xmlns:cx4="http://schemas.microsoft.com/office/drawing/2016/5/10/chartex" xmlns:cx5="http://schemas.microsoft.com/office/drawing/2016/5/11/chartex" xmlns:cx6="http://schemas.microsoft.com/office/drawing/2016/5/12/chartex" xmlns:cx7="http://schemas.microsoft.com/office/drawing/2016/5/13/chartex" xmlns:cx8="http://schemas.microsoft.com/office/drawing/2016/5/14/chartex" xmlns:mc="http://schemas.openxmlformats.org/markup-compatibility/2006" xmlns:aink="http://schemas.microsoft.com/office/drawing/2016/ink" xmlns:am3d="http://schemas.microsoft.com/office/drawing/2017/model3d" xmlns:o="urn:schemas-microsoft-com:office:office" xmlns:r="http://schemas.openxmlformats.org/officeDocument/2006/relationships" xmlns:m="http://schemas.openxmlformats.org/officeDocument/2006/math" xmlns:v="urn:schemas-microsoft-com:vml" xmlns:wp14="http://schemas.microsoft.com/office/word/2010/wordprocessingDrawing" xmlns:wp="http://schemas.openxmlformats.org/drawingml/2006/wordprocessingDrawing" xmlns:w10="urn:schemas-microsoft-com:office:word" xmlns:w="http://schemas.openxmlformats.org/wordprocessingml/2006/main" xmlns:w14="http://schemas.microsoft.com/office/word/2010/wordml" xmlns:w15="http://schemas.microsoft.com/office/word/2012/wordml" xmlns:w16cex="http://schemas.microsoft.com/office/word/2018/wordml/cex" xmlns:w16cid="http://schemas.microsoft.com/office/word/2016/wordml/cid" xmlns:w16="http://schemas.microsoft.com/office/word/2018/wordml" xmlns:w16se="http://schemas.microsoft.com/office/word/2015/wordml/symex" xmlns:wpg="http://schemas.microsoft.com/office/word/2010/wordprocessingGroup" xmlns:wpi="http://schemas.microsoft.com/office/word/2010/wordprocessingInk" xmlns:wne="http://schemas.microsoft.com/office/word/2006/wordml" xmlns:wps="http://schemas.microsoft.com/office/word/2010/wordprocessingShape" mc:Ignorable="w14 w15 w16se w16cid w16 w16cex wp14">
   <w:comment w:id="0" w:author="Madeline Adams" w:date="2020-10-28T18:44:00Z" w:initials="MA">
     <w:p>
       <w:pPr>
@@ -2704,8 +2647,9 @@
           <w:sz w:val="18"/>
           <w:szCs w:val="18"/>
         </w:rPr>
-        <w:t xml:space="preserve">(note: CountyData excel </w:t>
-      </w:r>
+        <w:t xml:space="preserve">(note: </w:t>
+      </w:r>
+      <w:proofErr w:type="spellStart"/>
       <w:r>
         <w:rPr>
           <w:rFonts w:ascii="Avenir Roman" w:hAnsi="Avenir Roman"/>
@@ -2715,6 +2659,29 @@
           <w:sz w:val="18"/>
           <w:szCs w:val="18"/>
         </w:rPr>
+        <w:t>CountyData</w:t>
+      </w:r>
+      <w:proofErr w:type="spellEnd"/>
+      <w:r>
+        <w:rPr>
+          <w:rFonts w:ascii="Avenir Roman" w:hAnsi="Avenir Roman"/>
+          <w:i/>
+          <w:iCs/>
+          <w:color w:val="FF0000"/>
+          <w:sz w:val="18"/>
+          <w:szCs w:val="18"/>
+        </w:rPr>
+        <w:t xml:space="preserve"> excel </w:t>
+      </w:r>
+      <w:r>
+        <w:rPr>
+          <w:rFonts w:ascii="Avenir Roman" w:hAnsi="Avenir Roman"/>
+          <w:i/>
+          <w:iCs/>
+          <w:color w:val="FF0000"/>
+          <w:sz w:val="18"/>
+          <w:szCs w:val="18"/>
+        </w:rPr>
         <w:t>column K minus P)</w:t>
       </w:r>
     </w:p>
@@ -2723,19 +2690,19 @@
 </file>
 
 <file path=word/commentsExtended.xml><?xml version="1.0" encoding="utf-8"?>
-<w15:commentsEx xmlns:wpc="http://schemas.microsoft.com/office/word/2010/wordprocessingCanvas" xmlns:cx="http://schemas.microsoft.com/office/drawing/2014/chartex" xmlns:cx1="http://schemas.microsoft.com/office/drawing/2015/9/8/chartex" xmlns:mc="http://schemas.openxmlformats.org/markup-compatibility/2006" xmlns:o="urn:schemas-microsoft-com:office:office" xmlns:r="http://schemas.openxmlformats.org/officeDocument/2006/relationships" xmlns:m="http://schemas.openxmlformats.org/officeDocument/2006/math" xmlns:v="urn:schemas-microsoft-com:vml" xmlns:wp14="http://schemas.microsoft.com/office/word/2010/wordprocessingDrawing" xmlns:wp="http://schemas.openxmlformats.org/drawingml/2006/wordprocessingDrawing" xmlns:w10="urn:schemas-microsoft-com:office:word" xmlns:w="http://schemas.openxmlformats.org/wordprocessingml/2006/main" xmlns:w14="http://schemas.microsoft.com/office/word/2010/wordml" xmlns:w15="http://schemas.microsoft.com/office/word/2012/wordml" xmlns:w16se="http://schemas.microsoft.com/office/word/2015/wordml/symex" xmlns:wpg="http://schemas.microsoft.com/office/word/2010/wordprocessingGroup" xmlns:wpi="http://schemas.microsoft.com/office/word/2010/wordprocessingInk" xmlns:wne="http://schemas.microsoft.com/office/word/2006/wordml" xmlns:wps="http://schemas.microsoft.com/office/word/2010/wordprocessingShape" mc:Ignorable="w14 w15 w16se wp14">
+<w15:commentsEx xmlns:wpc="http://schemas.microsoft.com/office/word/2010/wordprocessingCanvas" xmlns:cx="http://schemas.microsoft.com/office/drawing/2014/chartex" xmlns:cx1="http://schemas.microsoft.com/office/drawing/2015/9/8/chartex" xmlns:cx2="http://schemas.microsoft.com/office/drawing/2015/10/21/chartex" xmlns:cx3="http://schemas.microsoft.com/office/drawing/2016/5/9/chartex" xmlns:cx4="http://schemas.microsoft.com/office/drawing/2016/5/10/chartex" xmlns:cx5="http://schemas.microsoft.com/office/drawing/2016/5/11/chartex" xmlns:cx6="http://schemas.microsoft.com/office/drawing/2016/5/12/chartex" xmlns:cx7="http://schemas.microsoft.com/office/drawing/2016/5/13/chartex" xmlns:cx8="http://schemas.microsoft.com/office/drawing/2016/5/14/chartex" xmlns:mc="http://schemas.openxmlformats.org/markup-compatibility/2006" xmlns:aink="http://schemas.microsoft.com/office/drawing/2016/ink" xmlns:am3d="http://schemas.microsoft.com/office/drawing/2017/model3d" xmlns:o="urn:schemas-microsoft-com:office:office" xmlns:r="http://schemas.openxmlformats.org/officeDocument/2006/relationships" xmlns:m="http://schemas.openxmlformats.org/officeDocument/2006/math" xmlns:v="urn:schemas-microsoft-com:vml" xmlns:wp14="http://schemas.microsoft.com/office/word/2010/wordprocessingDrawing" xmlns:wp="http://schemas.openxmlformats.org/drawingml/2006/wordprocessingDrawing" xmlns:w10="urn:schemas-microsoft-com:office:word" xmlns:w="http://schemas.openxmlformats.org/wordprocessingml/2006/main" xmlns:w14="http://schemas.microsoft.com/office/word/2010/wordml" xmlns:w15="http://schemas.microsoft.com/office/word/2012/wordml" xmlns:w16cex="http://schemas.microsoft.com/office/word/2018/wordml/cex" xmlns:w16cid="http://schemas.microsoft.com/office/word/2016/wordml/cid" xmlns:w16="http://schemas.microsoft.com/office/word/2018/wordml" xmlns:w16se="http://schemas.microsoft.com/office/word/2015/wordml/symex" xmlns:wpg="http://schemas.microsoft.com/office/word/2010/wordprocessingGroup" xmlns:wpi="http://schemas.microsoft.com/office/word/2010/wordprocessingInk" xmlns:wne="http://schemas.microsoft.com/office/word/2006/wordml" xmlns:wps="http://schemas.microsoft.com/office/word/2010/wordprocessingShape" mc:Ignorable="w14 w15 w16se w16cid w16 w16cex wp14">
   <w15:commentEx w15:paraId="2A1FD5E2" w15:done="0"/>
 </w15:commentsEx>
 </file>
 
 <file path=word/commentsIds.xml><?xml version="1.0" encoding="utf-8"?>
-<w16cid:commentsIds xmlns:wpc="http://schemas.microsoft.com/office/word/2010/wordprocessingCanvas" xmlns:cx="http://schemas.microsoft.com/office/drawing/2014/chartex" xmlns:cx1="http://schemas.microsoft.com/office/drawing/2015/9/8/chartex" xmlns:cx2="http://schemas.microsoft.com/office/drawing/2015/10/21/chartex" xmlns:cx3="http://schemas.microsoft.com/office/drawing/2016/5/9/chartex" xmlns:cx4="http://schemas.microsoft.com/office/drawing/2016/5/10/chartex" xmlns:cx5="http://schemas.microsoft.com/office/drawing/2016/5/11/chartex" xmlns:cx6="http://schemas.microsoft.com/office/drawing/2016/5/12/chartex" xmlns:cx7="http://schemas.microsoft.com/office/drawing/2016/5/13/chartex" xmlns:cx8="http://schemas.microsoft.com/office/drawing/2016/5/14/chartex" xmlns:mc="http://schemas.openxmlformats.org/markup-compatibility/2006" xmlns:aink="http://schemas.microsoft.com/office/drawing/2016/ink" xmlns:am3d="http://schemas.microsoft.com/office/drawing/2017/model3d" xmlns:o="urn:schemas-microsoft-com:office:office" xmlns:r="http://schemas.openxmlformats.org/officeDocument/2006/relationships" xmlns:m="http://schemas.openxmlformats.org/officeDocument/2006/math" xmlns:v="urn:schemas-microsoft-com:vml" xmlns:wp14="http://schemas.microsoft.com/office/word/2010/wordprocessingDrawing" xmlns:wp="http://schemas.openxmlformats.org/drawingml/2006/wordprocessingDrawing" xmlns:w10="urn:schemas-microsoft-com:office:word" xmlns:w="http://schemas.openxmlformats.org/wordprocessingml/2006/main" xmlns:w14="http://schemas.microsoft.com/office/word/2010/wordml" xmlns:w15="http://schemas.microsoft.com/office/word/2012/wordml" xmlns:w16cid="http://schemas.microsoft.com/office/word/2016/wordml/cid" xmlns:w16se="http://schemas.microsoft.com/office/word/2015/wordml/symex" xmlns:wpg="http://schemas.microsoft.com/office/word/2010/wordprocessingGroup" xmlns:wpi="http://schemas.microsoft.com/office/word/2010/wordprocessingInk" xmlns:wne="http://schemas.microsoft.com/office/word/2006/wordml" xmlns:wps="http://schemas.microsoft.com/office/word/2010/wordprocessingShape" mc:Ignorable="w14 w15 w16se w16cid wp14">
+<w16cid:commentsIds xmlns:wpc="http://schemas.microsoft.com/office/word/2010/wordprocessingCanvas" xmlns:cx="http://schemas.microsoft.com/office/drawing/2014/chartex" xmlns:cx1="http://schemas.microsoft.com/office/drawing/2015/9/8/chartex" xmlns:cx2="http://schemas.microsoft.com/office/drawing/2015/10/21/chartex" xmlns:cx3="http://schemas.microsoft.com/office/drawing/2016/5/9/chartex" xmlns:cx4="http://schemas.microsoft.com/office/drawing/2016/5/10/chartex" xmlns:cx5="http://schemas.microsoft.com/office/drawing/2016/5/11/chartex" xmlns:cx6="http://schemas.microsoft.com/office/drawing/2016/5/12/chartex" xmlns:cx7="http://schemas.microsoft.com/office/drawing/2016/5/13/chartex" xmlns:cx8="http://schemas.microsoft.com/office/drawing/2016/5/14/chartex" xmlns:mc="http://schemas.openxmlformats.org/markup-compatibility/2006" xmlns:aink="http://schemas.microsoft.com/office/drawing/2016/ink" xmlns:am3d="http://schemas.microsoft.com/office/drawing/2017/model3d" xmlns:o="urn:schemas-microsoft-com:office:office" xmlns:r="http://schemas.openxmlformats.org/officeDocument/2006/relationships" xmlns:m="http://schemas.openxmlformats.org/officeDocument/2006/math" xmlns:v="urn:schemas-microsoft-com:vml" xmlns:wp14="http://schemas.microsoft.com/office/word/2010/wordprocessingDrawing" xmlns:wp="http://schemas.openxmlformats.org/drawingml/2006/wordprocessingDrawing" xmlns:w10="urn:schemas-microsoft-com:office:word" xmlns:w="http://schemas.openxmlformats.org/wordprocessingml/2006/main" xmlns:w14="http://schemas.microsoft.com/office/word/2010/wordml" xmlns:w15="http://schemas.microsoft.com/office/word/2012/wordml" xmlns:w16cex="http://schemas.microsoft.com/office/word/2018/wordml/cex" xmlns:w16cid="http://schemas.microsoft.com/office/word/2016/wordml/cid" xmlns:w16="http://schemas.microsoft.com/office/word/2018/wordml" xmlns:w16se="http://schemas.microsoft.com/office/word/2015/wordml/symex" xmlns:wpg="http://schemas.microsoft.com/office/word/2010/wordprocessingGroup" xmlns:wpi="http://schemas.microsoft.com/office/word/2010/wordprocessingInk" xmlns:wne="http://schemas.microsoft.com/office/word/2006/wordml" xmlns:wps="http://schemas.microsoft.com/office/word/2010/wordprocessingShape" mc:Ignorable="w14 w15 w16se w16cid w16 w16cex wp14">
   <w16cid:commentId w16cid:paraId="2A1FD5E2" w16cid:durableId="23443A99"/>
 </w16cid:commentsIds>
 </file>
 
 <file path=word/endnotes.xml><?xml version="1.0" encoding="utf-8"?>
-<w:endnotes xmlns:wpc="http://schemas.microsoft.com/office/word/2010/wordprocessingCanvas" xmlns:cx="http://schemas.microsoft.com/office/drawing/2014/chartex" xmlns:cx1="http://schemas.microsoft.com/office/drawing/2015/9/8/chartex" xmlns:mc="http://schemas.openxmlformats.org/markup-compatibility/2006" xmlns:o="urn:schemas-microsoft-com:office:office" xmlns:r="http://schemas.openxmlformats.org/officeDocument/2006/relationships" xmlns:m="http://schemas.openxmlformats.org/officeDocument/2006/math" xmlns:v="urn:schemas-microsoft-com:vml" xmlns:wp14="http://schemas.microsoft.com/office/word/2010/wordprocessingDrawing" xmlns:wp="http://schemas.openxmlformats.org/drawingml/2006/wordprocessingDrawing" xmlns:w10="urn:schemas-microsoft-com:office:word" xmlns:w="http://schemas.openxmlformats.org/wordprocessingml/2006/main" xmlns:w14="http://schemas.microsoft.com/office/word/2010/wordml" xmlns:w15="http://schemas.microsoft.com/office/word/2012/wordml" xmlns:w16se="http://schemas.microsoft.com/office/word/2015/wordml/symex" xmlns:wpg="http://schemas.microsoft.com/office/word/2010/wordprocessingGroup" xmlns:wpi="http://schemas.microsoft.com/office/word/2010/wordprocessingInk" xmlns:wne="http://schemas.microsoft.com/office/word/2006/wordml" xmlns:wps="http://schemas.microsoft.com/office/word/2010/wordprocessingShape" mc:Ignorable="w14 w15 w16se wp14">
+<w:endnotes xmlns:wpc="http://schemas.microsoft.com/office/word/2010/wordprocessingCanvas" xmlns:cx="http://schemas.microsoft.com/office/drawing/2014/chartex" xmlns:cx1="http://schemas.microsoft.com/office/drawing/2015/9/8/chartex" xmlns:cx2="http://schemas.microsoft.com/office/drawing/2015/10/21/chartex" xmlns:cx3="http://schemas.microsoft.com/office/drawing/2016/5/9/chartex" xmlns:cx4="http://schemas.microsoft.com/office/drawing/2016/5/10/chartex" xmlns:cx5="http://schemas.microsoft.com/office/drawing/2016/5/11/chartex" xmlns:cx6="http://schemas.microsoft.com/office/drawing/2016/5/12/chartex" xmlns:cx7="http://schemas.microsoft.com/office/drawing/2016/5/13/chartex" xmlns:cx8="http://schemas.microsoft.com/office/drawing/2016/5/14/chartex" xmlns:mc="http://schemas.openxmlformats.org/markup-compatibility/2006" xmlns:aink="http://schemas.microsoft.com/office/drawing/2016/ink" xmlns:am3d="http://schemas.microsoft.com/office/drawing/2017/model3d" xmlns:o="urn:schemas-microsoft-com:office:office" xmlns:r="http://schemas.openxmlformats.org/officeDocument/2006/relationships" xmlns:m="http://schemas.openxmlformats.org/officeDocument/2006/math" xmlns:v="urn:schemas-microsoft-com:vml" xmlns:wp14="http://schemas.microsoft.com/office/word/2010/wordprocessingDrawing" xmlns:wp="http://schemas.openxmlformats.org/drawingml/2006/wordprocessingDrawing" xmlns:w10="urn:schemas-microsoft-com:office:word" xmlns:w="http://schemas.openxmlformats.org/wordprocessingml/2006/main" xmlns:w14="http://schemas.microsoft.com/office/word/2010/wordml" xmlns:w15="http://schemas.microsoft.com/office/word/2012/wordml" xmlns:w16cex="http://schemas.microsoft.com/office/word/2018/wordml/cex" xmlns:w16cid="http://schemas.microsoft.com/office/word/2016/wordml/cid" xmlns:w16="http://schemas.microsoft.com/office/word/2018/wordml" xmlns:w16se="http://schemas.microsoft.com/office/word/2015/wordml/symex" xmlns:wpg="http://schemas.microsoft.com/office/word/2010/wordprocessingGroup" xmlns:wpi="http://schemas.microsoft.com/office/word/2010/wordprocessingInk" xmlns:wne="http://schemas.microsoft.com/office/word/2006/wordml" xmlns:wps="http://schemas.microsoft.com/office/word/2010/wordprocessingShape" mc:Ignorable="w14 w15 w16se w16cid w16 w16cex wp14">
   <w:endnote w:type="separator" w:id="-1">
     <w:p>
       <w:r>
@@ -2754,7 +2721,7 @@
 </file>
 
 <file path=word/footnotes.xml><?xml version="1.0" encoding="utf-8"?>
-<w:footnotes xmlns:wpc="http://schemas.microsoft.com/office/word/2010/wordprocessingCanvas" xmlns:cx="http://schemas.microsoft.com/office/drawing/2014/chartex" xmlns:cx1="http://schemas.microsoft.com/office/drawing/2015/9/8/chartex" xmlns:mc="http://schemas.openxmlformats.org/markup-compatibility/2006" xmlns:o="urn:schemas-microsoft-com:office:office" xmlns:r="http://schemas.openxmlformats.org/officeDocument/2006/relationships" xmlns:m="http://schemas.openxmlformats.org/officeDocument/2006/math" xmlns:v="urn:schemas-microsoft-com:vml" xmlns:wp14="http://schemas.microsoft.com/office/word/2010/wordprocessingDrawing" xmlns:wp="http://schemas.openxmlformats.org/drawingml/2006/wordprocessingDrawing" xmlns:w10="urn:schemas-microsoft-com:office:word" xmlns:w="http://schemas.openxmlformats.org/wordprocessingml/2006/main" xmlns:w14="http://schemas.microsoft.com/office/word/2010/wordml" xmlns:w15="http://schemas.microsoft.com/office/word/2012/wordml" xmlns:w16se="http://schemas.microsoft.com/office/word/2015/wordml/symex" xmlns:wpg="http://schemas.microsoft.com/office/word/2010/wordprocessingGroup" xmlns:wpi="http://schemas.microsoft.com/office/word/2010/wordprocessingInk" xmlns:wne="http://schemas.microsoft.com/office/word/2006/wordml" xmlns:wps="http://schemas.microsoft.com/office/word/2010/wordprocessingShape" mc:Ignorable="w14 w15 w16se wp14">
+<w:footnotes xmlns:wpc="http://schemas.microsoft.com/office/word/2010/wordprocessingCanvas" xmlns:cx="http://schemas.microsoft.com/office/drawing/2014/chartex" xmlns:cx1="http://schemas.microsoft.com/office/drawing/2015/9/8/chartex" xmlns:cx2="http://schemas.microsoft.com/office/drawing/2015/10/21/chartex" xmlns:cx3="http://schemas.microsoft.com/office/drawing/2016/5/9/chartex" xmlns:cx4="http://schemas.microsoft.com/office/drawing/2016/5/10/chartex" xmlns:cx5="http://schemas.microsoft.com/office/drawing/2016/5/11/chartex" xmlns:cx6="http://schemas.microsoft.com/office/drawing/2016/5/12/chartex" xmlns:cx7="http://schemas.microsoft.com/office/drawing/2016/5/13/chartex" xmlns:cx8="http://schemas.microsoft.com/office/drawing/2016/5/14/chartex" xmlns:mc="http://schemas.openxmlformats.org/markup-compatibility/2006" xmlns:aink="http://schemas.microsoft.com/office/drawing/2016/ink" xmlns:am3d="http://schemas.microsoft.com/office/drawing/2017/model3d" xmlns:o="urn:schemas-microsoft-com:office:office" xmlns:r="http://schemas.openxmlformats.org/officeDocument/2006/relationships" xmlns:m="http://schemas.openxmlformats.org/officeDocument/2006/math" xmlns:v="urn:schemas-microsoft-com:vml" xmlns:wp14="http://schemas.microsoft.com/office/word/2010/wordprocessingDrawing" xmlns:wp="http://schemas.openxmlformats.org/drawingml/2006/wordprocessingDrawing" xmlns:w10="urn:schemas-microsoft-com:office:word" xmlns:w="http://schemas.openxmlformats.org/wordprocessingml/2006/main" xmlns:w14="http://schemas.microsoft.com/office/word/2010/wordml" xmlns:w15="http://schemas.microsoft.com/office/word/2012/wordml" xmlns:w16cex="http://schemas.microsoft.com/office/word/2018/wordml/cex" xmlns:w16cid="http://schemas.microsoft.com/office/word/2016/wordml/cid" xmlns:w16="http://schemas.microsoft.com/office/word/2018/wordml" xmlns:w16se="http://schemas.microsoft.com/office/word/2015/wordml/symex" xmlns:wpg="http://schemas.microsoft.com/office/word/2010/wordprocessingGroup" xmlns:wpi="http://schemas.microsoft.com/office/word/2010/wordprocessingInk" xmlns:wne="http://schemas.microsoft.com/office/word/2006/wordml" xmlns:wps="http://schemas.microsoft.com/office/word/2010/wordprocessingShape" mc:Ignorable="w14 w15 w16se w16cid w16 w16cex wp14">
   <w:footnote w:type="separator" w:id="-1">
     <w:p>
       <w:r>
@@ -2773,7 +2740,7 @@
 </file>
 
 <file path=word/header1.xml><?xml version="1.0" encoding="utf-8"?>
-<w:hdr xmlns:wpc="http://schemas.microsoft.com/office/word/2010/wordprocessingCanvas" xmlns:cx="http://schemas.microsoft.com/office/drawing/2014/chartex" xmlns:cx1="http://schemas.microsoft.com/office/drawing/2015/9/8/chartex" xmlns:mc="http://schemas.openxmlformats.org/markup-compatibility/2006" xmlns:o="urn:schemas-microsoft-com:office:office" xmlns:r="http://schemas.openxmlformats.org/officeDocument/2006/relationships" xmlns:m="http://schemas.openxmlformats.org/officeDocument/2006/math" xmlns:v="urn:schemas-microsoft-com:vml" xmlns:wp14="http://schemas.microsoft.com/office/word/2010/wordprocessingDrawing" xmlns:wp="http://schemas.openxmlformats.org/drawingml/2006/wordprocessingDrawing" xmlns:w10="urn:schemas-microsoft-com:office:word" xmlns:w="http://schemas.openxmlformats.org/wordprocessingml/2006/main" xmlns:w14="http://schemas.microsoft.com/office/word/2010/wordml" xmlns:w15="http://schemas.microsoft.com/office/word/2012/wordml" xmlns:w16se="http://schemas.microsoft.com/office/word/2015/wordml/symex" xmlns:wpg="http://schemas.microsoft.com/office/word/2010/wordprocessingGroup" xmlns:wpi="http://schemas.microsoft.com/office/word/2010/wordprocessingInk" xmlns:wne="http://schemas.microsoft.com/office/word/2006/wordml" xmlns:wps="http://schemas.microsoft.com/office/word/2010/wordprocessingShape" mc:Ignorable="w14 w15 w16se wp14">
+<w:hdr xmlns:wpc="http://schemas.microsoft.com/office/word/2010/wordprocessingCanvas" xmlns:cx="http://schemas.microsoft.com/office/drawing/2014/chartex" xmlns:cx1="http://schemas.microsoft.com/office/drawing/2015/9/8/chartex" xmlns:cx2="http://schemas.microsoft.com/office/drawing/2015/10/21/chartex" xmlns:cx3="http://schemas.microsoft.com/office/drawing/2016/5/9/chartex" xmlns:cx4="http://schemas.microsoft.com/office/drawing/2016/5/10/chartex" xmlns:cx5="http://schemas.microsoft.com/office/drawing/2016/5/11/chartex" xmlns:cx6="http://schemas.microsoft.com/office/drawing/2016/5/12/chartex" xmlns:cx7="http://schemas.microsoft.com/office/drawing/2016/5/13/chartex" xmlns:cx8="http://schemas.microsoft.com/office/drawing/2016/5/14/chartex" xmlns:mc="http://schemas.openxmlformats.org/markup-compatibility/2006" xmlns:aink="http://schemas.microsoft.com/office/drawing/2016/ink" xmlns:am3d="http://schemas.microsoft.com/office/drawing/2017/model3d" xmlns:o="urn:schemas-microsoft-com:office:office" xmlns:r="http://schemas.openxmlformats.org/officeDocument/2006/relationships" xmlns:m="http://schemas.openxmlformats.org/officeDocument/2006/math" xmlns:v="urn:schemas-microsoft-com:vml" xmlns:wp14="http://schemas.microsoft.com/office/word/2010/wordprocessingDrawing" xmlns:wp="http://schemas.openxmlformats.org/drawingml/2006/wordprocessingDrawing" xmlns:w10="urn:schemas-microsoft-com:office:word" xmlns:w="http://schemas.openxmlformats.org/wordprocessingml/2006/main" xmlns:w14="http://schemas.microsoft.com/office/word/2010/wordml" xmlns:w15="http://schemas.microsoft.com/office/word/2012/wordml" xmlns:w16cex="http://schemas.microsoft.com/office/word/2018/wordml/cex" xmlns:w16cid="http://schemas.microsoft.com/office/word/2016/wordml/cid" xmlns:w16="http://schemas.microsoft.com/office/word/2018/wordml" xmlns:w16se="http://schemas.microsoft.com/office/word/2015/wordml/symex" xmlns:wpg="http://schemas.microsoft.com/office/word/2010/wordprocessingGroup" xmlns:wpi="http://schemas.microsoft.com/office/word/2010/wordprocessingInk" xmlns:wne="http://schemas.microsoft.com/office/word/2006/wordml" xmlns:wps="http://schemas.microsoft.com/office/word/2010/wordprocessingShape" mc:Ignorable="w14 w15 w16se w16cid w16 w16cex wp14">
   <w:p>
     <w:pPr>
       <w:pStyle w:val="Header"/>
@@ -2844,7 +2811,7 @@
 </file>
 
 <file path=word/people.xml><?xml version="1.0" encoding="utf-8"?>
-<w15:people xmlns:wpc="http://schemas.microsoft.com/office/word/2010/wordprocessingCanvas" xmlns:cx="http://schemas.microsoft.com/office/drawing/2014/chartex" xmlns:cx1="http://schemas.microsoft.com/office/drawing/2015/9/8/chartex" xmlns:mc="http://schemas.openxmlformats.org/markup-compatibility/2006" xmlns:o="urn:schemas-microsoft-com:office:office" xmlns:r="http://schemas.openxmlformats.org/officeDocument/2006/relationships" xmlns:m="http://schemas.openxmlformats.org/officeDocument/2006/math" xmlns:v="urn:schemas-microsoft-com:vml" xmlns:wp14="http://schemas.microsoft.com/office/word/2010/wordprocessingDrawing" xmlns:wp="http://schemas.openxmlformats.org/drawingml/2006/wordprocessingDrawing" xmlns:w10="urn:schemas-microsoft-com:office:word" xmlns:w="http://schemas.openxmlformats.org/wordprocessingml/2006/main" xmlns:w14="http://schemas.microsoft.com/office/word/2010/wordml" xmlns:w15="http://schemas.microsoft.com/office/word/2012/wordml" xmlns:w16se="http://schemas.microsoft.com/office/word/2015/wordml/symex" xmlns:wpg="http://schemas.microsoft.com/office/word/2010/wordprocessingGroup" xmlns:wpi="http://schemas.microsoft.com/office/word/2010/wordprocessingInk" xmlns:wne="http://schemas.microsoft.com/office/word/2006/wordml" xmlns:wps="http://schemas.microsoft.com/office/word/2010/wordprocessingShape" mc:Ignorable="w14 w15 w16se wp14">
+<w15:people xmlns:wpc="http://schemas.microsoft.com/office/word/2010/wordprocessingCanvas" xmlns:cx="http://schemas.microsoft.com/office/drawing/2014/chartex" xmlns:cx1="http://schemas.microsoft.com/office/drawing/2015/9/8/chartex" xmlns:cx2="http://schemas.microsoft.com/office/drawing/2015/10/21/chartex" xmlns:cx3="http://schemas.microsoft.com/office/drawing/2016/5/9/chartex" xmlns:cx4="http://schemas.microsoft.com/office/drawing/2016/5/10/chartex" xmlns:cx5="http://schemas.microsoft.com/office/drawing/2016/5/11/chartex" xmlns:cx6="http://schemas.microsoft.com/office/drawing/2016/5/12/chartex" xmlns:cx7="http://schemas.microsoft.com/office/drawing/2016/5/13/chartex" xmlns:cx8="http://schemas.microsoft.com/office/drawing/2016/5/14/chartex" xmlns:mc="http://schemas.openxmlformats.org/markup-compatibility/2006" xmlns:aink="http://schemas.microsoft.com/office/drawing/2016/ink" xmlns:am3d="http://schemas.microsoft.com/office/drawing/2017/model3d" xmlns:o="urn:schemas-microsoft-com:office:office" xmlns:r="http://schemas.openxmlformats.org/officeDocument/2006/relationships" xmlns:m="http://schemas.openxmlformats.org/officeDocument/2006/math" xmlns:v="urn:schemas-microsoft-com:vml" xmlns:wp14="http://schemas.microsoft.com/office/word/2010/wordprocessingDrawing" xmlns:wp="http://schemas.openxmlformats.org/drawingml/2006/wordprocessingDrawing" xmlns:w10="urn:schemas-microsoft-com:office:word" xmlns:w="http://schemas.openxmlformats.org/wordprocessingml/2006/main" xmlns:w14="http://schemas.microsoft.com/office/word/2010/wordml" xmlns:w15="http://schemas.microsoft.com/office/word/2012/wordml" xmlns:w16cex="http://schemas.microsoft.com/office/word/2018/wordml/cex" xmlns:w16cid="http://schemas.microsoft.com/office/word/2016/wordml/cid" xmlns:w16="http://schemas.microsoft.com/office/word/2018/wordml" xmlns:w16se="http://schemas.microsoft.com/office/word/2015/wordml/symex" xmlns:wpg="http://schemas.microsoft.com/office/word/2010/wordprocessingGroup" xmlns:wpi="http://schemas.microsoft.com/office/word/2010/wordprocessingInk" xmlns:wne="http://schemas.microsoft.com/office/word/2006/wordml" xmlns:wps="http://schemas.microsoft.com/office/word/2010/wordprocessingShape" mc:Ignorable="w14 w15 w16se w16cid w16 w16cex wp14">
   <w15:person w15:author="Madeline Adams">
     <w15:presenceInfo w15:providerId="None" w15:userId="Madeline Adams"/>
   </w15:person>
@@ -2852,7 +2819,7 @@
 </file>
 
 <file path=word/styles.xml><?xml version="1.0" encoding="utf-8"?>
-<w:styles xmlns:mc="http://schemas.openxmlformats.org/markup-compatibility/2006" xmlns:r="http://schemas.openxmlformats.org/officeDocument/2006/relationships" xmlns:w="http://schemas.openxmlformats.org/wordprocessingml/2006/main" xmlns:w14="http://schemas.microsoft.com/office/word/2010/wordml" xmlns:w15="http://schemas.microsoft.com/office/word/2012/wordml" xmlns:w16se="http://schemas.microsoft.com/office/word/2015/wordml/symex" mc:Ignorable="w14 w15 w16se">
+<w:styles xmlns:mc="http://schemas.openxmlformats.org/markup-compatibility/2006" xmlns:r="http://schemas.openxmlformats.org/officeDocument/2006/relationships" xmlns:w="http://schemas.openxmlformats.org/wordprocessingml/2006/main" xmlns:w14="http://schemas.microsoft.com/office/word/2010/wordml" xmlns:w15="http://schemas.microsoft.com/office/word/2012/wordml" xmlns:w16cex="http://schemas.microsoft.com/office/word/2018/wordml/cex" xmlns:w16cid="http://schemas.microsoft.com/office/word/2016/wordml/cid" xmlns:w16="http://schemas.microsoft.com/office/word/2018/wordml" xmlns:w16se="http://schemas.microsoft.com/office/word/2015/wordml/symex" mc:Ignorable="w14 w15 w16se w16cid w16 w16cex">
   <w:docDefaults>
     <w:rPrDefault>
       <w:rPr>
@@ -2864,7 +2831,7 @@
     </w:rPrDefault>
     <w:pPrDefault/>
   </w:docDefaults>
-  <w:latentStyles w:defLockedState="0" w:defUIPriority="99" w:defSemiHidden="0" w:defUnhideWhenUsed="0" w:defQFormat="0" w:count="371">
+  <w:latentStyles w:defLockedState="0" w:defUIPriority="99" w:defSemiHidden="0" w:defUnhideWhenUsed="0" w:defQFormat="0" w:count="376">
     <w:lsdException w:name="Normal" w:uiPriority="0" w:qFormat="1"/>
     <w:lsdException w:name="heading 1" w:uiPriority="9" w:qFormat="1"/>
     <w:lsdException w:name="heading 2" w:semiHidden="1" w:uiPriority="9" w:unhideWhenUsed="1" w:qFormat="1"/>
@@ -2970,7 +2937,6 @@
     <w:lsdException w:name="HTML Sample" w:semiHidden="1" w:unhideWhenUsed="1"/>
     <w:lsdException w:name="HTML Typewriter" w:semiHidden="1" w:unhideWhenUsed="1"/>
     <w:lsdException w:name="HTML Variable" w:semiHidden="1" w:unhideWhenUsed="1"/>
-    <w:lsdException w:name="Normal Table" w:semiHidden="1" w:unhideWhenUsed="1"/>
     <w:lsdException w:name="annotation subject" w:semiHidden="1" w:unhideWhenUsed="1"/>
     <w:lsdException w:name="No List" w:semiHidden="1" w:unhideWhenUsed="1"/>
     <w:lsdException w:name="Outline List 1" w:semiHidden="1" w:unhideWhenUsed="1"/>
@@ -3013,11 +2979,8 @@
     <w:lsdException w:name="Table Contemporary" w:semiHidden="1" w:unhideWhenUsed="1"/>
     <w:lsdException w:name="Table Elegant" w:semiHidden="1" w:unhideWhenUsed="1"/>
     <w:lsdException w:name="Table Professional" w:semiHidden="1" w:unhideWhenUsed="1"/>
-    <w:lsdException w:name="Table Subtle 1" w:semiHidden="1" w:unhideWhenUsed="1"/>
     <w:lsdException w:name="Table Subtle 2" w:semiHidden="1" w:unhideWhenUsed="1"/>
     <w:lsdException w:name="Table Web 1" w:semiHidden="1" w:unhideWhenUsed="1"/>
-    <w:lsdException w:name="Table Web 2" w:semiHidden="1" w:unhideWhenUsed="1"/>
-    <w:lsdException w:name="Table Web 3" w:semiHidden="1" w:unhideWhenUsed="1"/>
     <w:lsdException w:name="Balloon Text" w:semiHidden="1" w:unhideWhenUsed="1"/>
     <w:lsdException w:name="Table Grid" w:uiPriority="39"/>
     <w:lsdException w:name="Table Theme" w:semiHidden="1" w:unhideWhenUsed="1"/>
@@ -3236,6 +3199,11 @@
     <w:lsdException w:name="List Table 5 Dark Accent 6" w:uiPriority="50"/>
     <w:lsdException w:name="List Table 6 Colorful Accent 6" w:uiPriority="51"/>
     <w:lsdException w:name="List Table 7 Colorful Accent 6" w:uiPriority="52"/>
+    <w:lsdException w:name="Mention" w:semiHidden="1" w:unhideWhenUsed="1"/>
+    <w:lsdException w:name="Smart Hyperlink" w:semiHidden="1" w:unhideWhenUsed="1"/>
+    <w:lsdException w:name="Hashtag" w:semiHidden="1" w:unhideWhenUsed="1"/>
+    <w:lsdException w:name="Unresolved Mention" w:semiHidden="1" w:unhideWhenUsed="1"/>
+    <w:lsdException w:name="Smart Link" w:semiHidden="1" w:unhideWhenUsed="1"/>
   </w:latentStyles>
   <w:style w:type="paragraph" w:default="1" w:styleId="Normal">
     <w:name w:val="Normal"/>
@@ -3712,21 +3680,10 @@
 </file>
 
 <file path=customXml/item1.xml><?xml version="1.0" encoding="utf-8"?>
-<?mso-contentType ?>
-<FormTemplates xmlns="http://schemas.microsoft.com/sharepoint/v3/contenttype/forms">
-  <Display>DocumentLibraryForm</Display>
-  <Edit>DocumentLibraryForm</Edit>
-  <New>DocumentLibraryForm</New>
-</FormTemplates>
+<b:Sources xmlns:b="http://schemas.openxmlformats.org/officeDocument/2006/bibliography" xmlns="http://schemas.openxmlformats.org/officeDocument/2006/bibliography" SelectedStyle="/APASixthEditionOfficeOnline.xsl" StyleName="APA" Version="6"/>
 </file>
 
 <file path=customXml/item2.xml><?xml version="1.0" encoding="utf-8"?>
-<p:properties xmlns:p="http://schemas.microsoft.com/office/2006/metadata/properties" xmlns:xsi="http://www.w3.org/2001/XMLSchema-instance" xmlns:pc="http://schemas.microsoft.com/office/infopath/2007/PartnerControls">
-  <documentManagement/>
-</p:properties>
-</file>
-
-<file path=customXml/item3.xml><?xml version="1.0" encoding="utf-8"?>
 <ct:contentTypeSchema xmlns:ct="http://schemas.microsoft.com/office/2006/metadata/contentType" xmlns:ma="http://schemas.microsoft.com/office/2006/metadata/properties/metaAttributes" ct:_="" ma:_="" ma:contentTypeName="Document" ma:contentTypeID="0x010100B15BF8AA036FEC4ABFD04E825B5F8FE1" ma:contentTypeVersion="1" ma:contentTypeDescription="Create a new document." ma:contentTypeScope="" ma:versionID="2e05082454b7612f8720c6ba5a4b1352">
   <xsd:schema xmlns:xsd="http://www.w3.org/2001/XMLSchema" xmlns:xs="http://www.w3.org/2001/XMLSchema" xmlns:p="http://schemas.microsoft.com/office/2006/metadata/properties" xmlns:ns2="c39a8de9-68de-4636-9f2d-a07ccc0f6d96" targetNamespace="http://schemas.microsoft.com/office/2006/metadata/properties" ma:root="true" ma:fieldsID="2689ae4e1285ed3e44e789572eb2bab6" ns2:_="">
     <xsd:import namespace="c39a8de9-68de-4636-9f2d-a07ccc0f6d96"/>
@@ -3866,28 +3823,30 @@
 </ct:contentTypeSchema>
 </file>
 
+<file path=customXml/item3.xml><?xml version="1.0" encoding="utf-8"?>
+<p:properties xmlns:p="http://schemas.microsoft.com/office/2006/metadata/properties" xmlns:xsi="http://www.w3.org/2001/XMLSchema-instance" xmlns:pc="http://schemas.microsoft.com/office/infopath/2007/PartnerControls">
+  <documentManagement/>
+</p:properties>
+</file>
+
 <file path=customXml/item4.xml><?xml version="1.0" encoding="utf-8"?>
-<b:Sources xmlns:b="http://schemas.openxmlformats.org/officeDocument/2006/bibliography" xmlns="http://schemas.openxmlformats.org/officeDocument/2006/bibliography" SelectedStyle="/APASixthEditionOfficeOnline.xsl" StyleName="APA" Version="6"/>
+<?mso-contentType ?>
+<FormTemplates xmlns="http://schemas.microsoft.com/sharepoint/v3/contenttype/forms">
+  <Display>DocumentLibraryForm</Display>
+  <Edit>DocumentLibraryForm</Edit>
+  <New>DocumentLibraryForm</New>
+</FormTemplates>
 </file>
 
 <file path=customXml/itemProps1.xml><?xml version="1.0" encoding="utf-8"?>
-<ds:datastoreItem xmlns:ds="http://schemas.openxmlformats.org/officeDocument/2006/customXml" ds:itemID="{03777876-7B0E-44A2-A682-077AE6CF278F}">
+<ds:datastoreItem xmlns:ds="http://schemas.openxmlformats.org/officeDocument/2006/customXml" ds:itemID="{85979013-0231-4764-B1BE-F9463088F70D}">
   <ds:schemaRefs>
-    <ds:schemaRef ds:uri="http://schemas.microsoft.com/sharepoint/v3/contenttype/forms"/>
+    <ds:schemaRef ds:uri="http://schemas.openxmlformats.org/officeDocument/2006/bibliography"/>
   </ds:schemaRefs>
 </ds:datastoreItem>
 </file>
 
 <file path=customXml/itemProps2.xml><?xml version="1.0" encoding="utf-8"?>
-<ds:datastoreItem xmlns:ds="http://schemas.openxmlformats.org/officeDocument/2006/customXml" ds:itemID="{03241315-6375-4F1F-B301-050B4606FAFF}">
-  <ds:schemaRefs>
-    <ds:schemaRef ds:uri="http://schemas.microsoft.com/office/2006/metadata/properties"/>
-    <ds:schemaRef ds:uri="http://schemas.microsoft.com/office/infopath/2007/PartnerControls"/>
-  </ds:schemaRefs>
-</ds:datastoreItem>
-</file>
-
-<file path=customXml/itemProps3.xml><?xml version="1.0" encoding="utf-8"?>
 <ds:datastoreItem xmlns:ds="http://schemas.openxmlformats.org/officeDocument/2006/customXml" ds:itemID="{C41BA3C3-DD4B-4948-AB80-79D534BCACD5}">
   <ds:schemaRefs>
     <ds:schemaRef ds:uri="http://schemas.microsoft.com/office/2006/metadata/contentType"/>
@@ -3905,10 +3864,19 @@
 </ds:datastoreItem>
 </file>
 
+<file path=customXml/itemProps3.xml><?xml version="1.0" encoding="utf-8"?>
+<ds:datastoreItem xmlns:ds="http://schemas.openxmlformats.org/officeDocument/2006/customXml" ds:itemID="{03241315-6375-4F1F-B301-050B4606FAFF}">
+  <ds:schemaRefs>
+    <ds:schemaRef ds:uri="http://schemas.microsoft.com/office/2006/metadata/properties"/>
+    <ds:schemaRef ds:uri="http://schemas.microsoft.com/office/infopath/2007/PartnerControls"/>
+  </ds:schemaRefs>
+</ds:datastoreItem>
+</file>
+
 <file path=customXml/itemProps4.xml><?xml version="1.0" encoding="utf-8"?>
-<ds:datastoreItem xmlns:ds="http://schemas.openxmlformats.org/officeDocument/2006/customXml" ds:itemID="{85979013-0231-4764-B1BE-F9463088F70D}">
+<ds:datastoreItem xmlns:ds="http://schemas.openxmlformats.org/officeDocument/2006/customXml" ds:itemID="{03777876-7B0E-44A2-A682-077AE6CF278F}">
   <ds:schemaRefs>
-    <ds:schemaRef ds:uri="http://schemas.openxmlformats.org/officeDocument/2006/bibliography"/>
+    <ds:schemaRef ds:uri="http://schemas.microsoft.com/sharepoint/v3/contenttype/forms"/>
   </ds:schemaRefs>
 </ds:datastoreItem>
 </file>
--- a/HomeworkHotline/Documents/Report_Template.docx
+++ b/HomeworkHotline/Documents/Report_Template.docx
@@ -356,7 +356,7 @@
               </wp:anchor>
             </w:drawing>
           </mc:Choice>
-          <mc:Fallback xmlns:w16="http://schemas.microsoft.com/office/word/2018/wordml" xmlns:w16cid="http://schemas.microsoft.com/office/word/2016/wordml/cid" xmlns:w16cex="http://schemas.microsoft.com/office/word/2018/wordml/cex" xmlns:am3d="http://schemas.microsoft.com/office/drawing/2017/model3d" xmlns:aink="http://schemas.microsoft.com/office/drawing/2016/ink" xmlns:cx8="http://schemas.microsoft.com/office/drawing/2016/5/14/chartex" xmlns:cx7="http://schemas.microsoft.com/office/drawing/2016/5/13/chartex" xmlns:cx6="http://schemas.microsoft.com/office/drawing/2016/5/12/chartex" xmlns:cx5="http://schemas.microsoft.com/office/drawing/2016/5/11/chartex" xmlns:cx4="http://schemas.microsoft.com/office/drawing/2016/5/10/chartex" xmlns:cx3="http://schemas.microsoft.com/office/drawing/2016/5/9/chartex" xmlns:cx2="http://schemas.microsoft.com/office/drawing/2015/10/21/chartex">
+          <mc:Fallback>
             <w:pict>
               <v:shapetype w14:anchorId="774024B4" id="_x0000_t202" coordsize="21600,21600" o:spt="202" path="m,l,21600r21600,l21600,xe">
                 <v:stroke joinstyle="miter"/>
@@ -840,6 +840,8 @@
         </w:rPr>
         <w:t xml:space="preserve">specific to your district. </w:t>
       </w:r>
+      <w:bookmarkStart w:id="0" w:name="_GoBack"/>
+      <w:bookmarkEnd w:id="0"/>
       <w:r>
         <w:rPr>
           <w:rFonts w:ascii="Avenir Roman" w:hAnsi="Avenir Roman"/>
@@ -870,19 +872,11 @@
         </w:rPr>
         <w:t>[#hotline_usage]</w:t>
       </w:r>
-      <w:commentRangeStart w:id="0"/>
       <w:r>
         <w:rPr>
           <w:rFonts w:ascii="Avenir Roman" w:hAnsi="Avenir Roman"/>
         </w:rPr>
         <w:t xml:space="preserve"> </w:t>
-      </w:r>
-      <w:commentRangeEnd w:id="0"/>
-      <w:r>
-        <w:rPr>
-          <w:rStyle w:val="CommentReference"/>
-        </w:rPr>
-        <w:commentReference w:id="0"/>
       </w:r>
       <w:r>
         <w:rPr>
@@ -936,8 +930,7 @@
     <w:p>
       <w:pPr>
         <w:rPr>
-          <w:noProof/>
-          <w:lang w:eastAsia="en-US"/>
+          <w:rFonts w:ascii="Avenir Roman" w:hAnsi="Avenir Roman"/>
         </w:rPr>
       </w:pPr>
     </w:p>
@@ -947,85 +940,159 @@
           <w:rFonts w:ascii="Avenir Roman" w:hAnsi="Avenir Roman"/>
         </w:rPr>
       </w:pPr>
-      <w:r>
-        <w:rPr>
-          <w:rFonts w:ascii="Avenir Roman" w:hAnsi="Avenir Roman"/>
-          <w:noProof/>
-          <w:lang w:eastAsia="en-US"/>
-        </w:rPr>
-        <w:drawing>
-          <wp:anchor distT="0" distB="0" distL="114300" distR="114300" simplePos="0" relativeHeight="251712512" behindDoc="0" locked="0" layoutInCell="1" allowOverlap="1" wp14:anchorId="1E1930FF" wp14:editId="14F86F2A">
-            <wp:simplePos x="0" y="0"/>
-            <wp:positionH relativeFrom="column">
-              <wp:posOffset>3185160</wp:posOffset>
-            </wp:positionH>
-            <wp:positionV relativeFrom="paragraph">
-              <wp:posOffset>149860</wp:posOffset>
-            </wp:positionV>
-            <wp:extent cx="3530600" cy="2407920"/>
-            <wp:effectExtent l="0" t="0" r="12700" b="11430"/>
-            <wp:wrapNone/>
-            <wp:docPr id="11" name="Chart 11"/>
-            <wp:cNvGraphicFramePr/>
-            <a:graphic xmlns:a="http://schemas.openxmlformats.org/drawingml/2006/main">
-              <a:graphicData uri="http://schemas.openxmlformats.org/drawingml/2006/chart">
-                <c:chart xmlns:c="http://schemas.openxmlformats.org/drawingml/2006/chart" xmlns:r="http://schemas.openxmlformats.org/officeDocument/2006/relationships" r:id="rId12"/>
-              </a:graphicData>
-            </a:graphic>
-            <wp14:sizeRelH relativeFrom="margin">
-              <wp14:pctWidth>0</wp14:pctWidth>
-            </wp14:sizeRelH>
-            <wp14:sizeRelV relativeFrom="margin">
-              <wp14:pctHeight>0</wp14:pctHeight>
-            </wp14:sizeRelV>
-          </wp:anchor>
-        </w:drawing>
-      </w:r>
-      <w:r>
-        <w:rPr>
-          <w:rFonts w:ascii="Avenir Roman" w:hAnsi="Avenir Roman"/>
-          <w:noProof/>
-          <w:lang w:eastAsia="en-US"/>
-        </w:rPr>
-        <w:drawing>
-          <wp:anchor distT="0" distB="0" distL="114300" distR="114300" simplePos="0" relativeHeight="251714560" behindDoc="0" locked="0" layoutInCell="1" allowOverlap="1" wp14:anchorId="2FC5F58E" wp14:editId="29251B98">
-            <wp:simplePos x="0" y="0"/>
-            <wp:positionH relativeFrom="column">
-              <wp:posOffset>-756920</wp:posOffset>
-            </wp:positionH>
-            <wp:positionV relativeFrom="paragraph">
-              <wp:posOffset>124460</wp:posOffset>
-            </wp:positionV>
-            <wp:extent cx="3759200" cy="2448560"/>
-            <wp:effectExtent l="0" t="0" r="12700" b="8890"/>
-            <wp:wrapNone/>
-            <wp:docPr id="10" name="Chart 10"/>
-            <wp:cNvGraphicFramePr/>
-            <a:graphic xmlns:a="http://schemas.openxmlformats.org/drawingml/2006/main">
-              <a:graphicData uri="http://schemas.openxmlformats.org/drawingml/2006/chart">
-                <c:chart xmlns:c="http://schemas.openxmlformats.org/drawingml/2006/chart" xmlns:r="http://schemas.openxmlformats.org/officeDocument/2006/relationships" r:id="rId13"/>
-              </a:graphicData>
-            </a:graphic>
-            <wp14:sizeRelH relativeFrom="page">
-              <wp14:pctWidth>0</wp14:pctWidth>
-            </wp14:sizeRelH>
-            <wp14:sizeRelV relativeFrom="page">
-              <wp14:pctHeight>0</wp14:pctHeight>
-            </wp14:sizeRelV>
-          </wp:anchor>
-        </w:drawing>
-      </w:r>
-      <w:r>
-        <w:rPr>
-          <w:rFonts w:ascii="Avenir Roman" w:hAnsi="Avenir Roman"/>
-        </w:rPr>
-        <w:t xml:space="preserve"> </w:t>
-      </w:r>
     </w:p>
+    <w:tbl>
+      <w:tblPr>
+        <w:tblStyle w:val="TableGrid"/>
+        <w:tblW w:w="0" w:type="auto"/>
+        <w:tblLook w:val="04A0" w:firstRow="1" w:lastRow="0" w:firstColumn="1" w:lastColumn="0" w:noHBand="0" w:noVBand="1"/>
+      </w:tblPr>
+      <w:tblGrid>
+        <w:gridCol w:w="4675"/>
+        <w:gridCol w:w="4675"/>
+      </w:tblGrid>
+      <w:tr>
+        <w:sdt>
+          <w:sdtPr>
+            <w:rPr>
+              <w:rFonts w:ascii="Avenir Roman" w:hAnsi="Avenir Roman"/>
+            </w:rPr>
+            <w:alias w:val="Chart1"/>
+            <w:tag w:val="Chart1"/>
+            <w:id w:val="-2046594533"/>
+            <w:placeholder>
+              <w:docPart w:val="DefaultPlaceholder_-1854013440"/>
+            </w:placeholder>
+          </w:sdtPr>
+          <w:sdtContent>
+            <w:tc>
+              <w:tcPr>
+                <w:tcW w:w="4675" w:type="dxa"/>
+                <w:tcBorders>
+                  <w:top w:val="nil"/>
+                  <w:left w:val="nil"/>
+                  <w:bottom w:val="nil"/>
+                  <w:right w:val="nil"/>
+                </w:tcBorders>
+              </w:tcPr>
+              <w:p>
+                <w:pPr>
+                  <w:rPr>
+                    <w:rFonts w:ascii="Avenir Roman" w:hAnsi="Avenir Roman"/>
+                  </w:rPr>
+                </w:pPr>
+                <w:r>
+                  <w:rPr>
+                    <w:rFonts w:ascii="Avenir Roman" w:hAnsi="Avenir Roman"/>
+                    <w:noProof/>
+                    <w:lang w:eastAsia="en-US"/>
+                  </w:rPr>
+                  <w:drawing>
+                    <wp:anchor distT="0" distB="0" distL="114300" distR="114300" simplePos="0" relativeHeight="251721728" behindDoc="0" locked="0" layoutInCell="1" allowOverlap="1" wp14:anchorId="15972DAA" wp14:editId="11227283">
+                      <wp:simplePos x="0" y="0"/>
+                      <wp:positionH relativeFrom="page">
+                        <wp:posOffset>-731520</wp:posOffset>
+                      </wp:positionH>
+                      <wp:positionV relativeFrom="paragraph">
+                        <wp:posOffset>4445</wp:posOffset>
+                      </wp:positionV>
+                      <wp:extent cx="3611880" cy="2570480"/>
+                      <wp:effectExtent l="0" t="0" r="7620" b="1270"/>
+                      <wp:wrapNone/>
+                      <wp:docPr id="5" name="Chart 5" title="Chart1"/>
+                      <wp:cNvGraphicFramePr/>
+                      <a:graphic xmlns:a="http://schemas.openxmlformats.org/drawingml/2006/main">
+                        <a:graphicData uri="http://schemas.openxmlformats.org/drawingml/2006/chart">
+                          <c:chart xmlns:c="http://schemas.openxmlformats.org/drawingml/2006/chart" xmlns:r="http://schemas.openxmlformats.org/officeDocument/2006/relationships" r:id="rId10"/>
+                        </a:graphicData>
+                      </a:graphic>
+                      <wp14:sizeRelH relativeFrom="page">
+                        <wp14:pctWidth>0</wp14:pctWidth>
+                      </wp14:sizeRelH>
+                      <wp14:sizeRelV relativeFrom="page">
+                        <wp14:pctHeight>0</wp14:pctHeight>
+                      </wp14:sizeRelV>
+                    </wp:anchor>
+                  </w:drawing>
+                </w:r>
+              </w:p>
+            </w:tc>
+          </w:sdtContent>
+        </w:sdt>
+        <w:sdt>
+          <w:sdtPr>
+            <w:rPr>
+              <w:rFonts w:ascii="Avenir Roman" w:hAnsi="Avenir Roman"/>
+            </w:rPr>
+            <w:alias w:val="Chart2"/>
+            <w:tag w:val="Chart2"/>
+            <w:id w:val="40411387"/>
+            <w:placeholder>
+              <w:docPart w:val="DefaultPlaceholder_-1854013440"/>
+            </w:placeholder>
+          </w:sdtPr>
+          <w:sdtContent>
+            <w:tc>
+              <w:tcPr>
+                <w:tcW w:w="4675" w:type="dxa"/>
+                <w:tcBorders>
+                  <w:top w:val="nil"/>
+                  <w:left w:val="nil"/>
+                  <w:bottom w:val="nil"/>
+                  <w:right w:val="nil"/>
+                </w:tcBorders>
+              </w:tcPr>
+              <w:p>
+                <w:pPr>
+                  <w:rPr>
+                    <w:rFonts w:ascii="Avenir Roman" w:hAnsi="Avenir Roman"/>
+                  </w:rPr>
+                </w:pPr>
+                <w:r>
+                  <w:rPr>
+                    <w:rFonts w:ascii="Avenir Roman" w:hAnsi="Avenir Roman"/>
+                    <w:noProof/>
+                    <w:lang w:eastAsia="en-US"/>
+                  </w:rPr>
+                  <w:drawing>
+                    <wp:anchor distT="0" distB="0" distL="114300" distR="114300" simplePos="0" relativeHeight="251723776" behindDoc="0" locked="0" layoutInCell="1" allowOverlap="1" wp14:anchorId="313BF5EF" wp14:editId="1E1976A4">
+                      <wp:simplePos x="0" y="0"/>
+                      <wp:positionH relativeFrom="column">
+                        <wp:posOffset>41275</wp:posOffset>
+                      </wp:positionH>
+                      <wp:positionV relativeFrom="paragraph">
+                        <wp:posOffset>4445</wp:posOffset>
+                      </wp:positionV>
+                      <wp:extent cx="3581400" cy="2560320"/>
+                      <wp:effectExtent l="0" t="0" r="0" b="11430"/>
+                      <wp:wrapNone/>
+                      <wp:docPr id="6" name="Chart 6"/>
+                      <wp:cNvGraphicFramePr/>
+                      <a:graphic xmlns:a="http://schemas.openxmlformats.org/drawingml/2006/main">
+                        <a:graphicData uri="http://schemas.openxmlformats.org/drawingml/2006/chart">
+                          <c:chart xmlns:c="http://schemas.openxmlformats.org/drawingml/2006/chart" xmlns:r="http://schemas.openxmlformats.org/officeDocument/2006/relationships" r:id="rId11"/>
+                        </a:graphicData>
+                      </a:graphic>
+                      <wp14:sizeRelH relativeFrom="margin">
+                        <wp14:pctWidth>0</wp14:pctWidth>
+                      </wp14:sizeRelH>
+                      <wp14:sizeRelV relativeFrom="margin">
+                        <wp14:pctHeight>0</wp14:pctHeight>
+                      </wp14:sizeRelV>
+                    </wp:anchor>
+                  </w:drawing>
+                </w:r>
+              </w:p>
+            </w:tc>
+          </w:sdtContent>
+        </w:sdt>
+      </w:tr>
+    </w:tbl>
     <w:p>
       <w:pPr>
         <w:rPr>
-          <w:rFonts w:ascii="Avenir Roman" w:hAnsi="Avenir Roman"/>
+          <w:noProof/>
+          <w:lang w:eastAsia="en-US"/>
         </w:rPr>
       </w:pPr>
     </w:p>
@@ -1125,53 +1192,19 @@
           <w:noProof/>
           <w:lang w:eastAsia="en-US"/>
         </w:rPr>
-        <w:drawing>
-          <wp:anchor distT="0" distB="0" distL="114300" distR="114300" simplePos="0" relativeHeight="251713536" behindDoc="0" locked="0" layoutInCell="1" allowOverlap="1" wp14:anchorId="6CCC002F" wp14:editId="561A5886">
-            <wp:simplePos x="0" y="0"/>
-            <wp:positionH relativeFrom="column">
-              <wp:posOffset>-767080</wp:posOffset>
-            </wp:positionH>
-            <wp:positionV relativeFrom="paragraph">
-              <wp:posOffset>212090</wp:posOffset>
-            </wp:positionV>
-            <wp:extent cx="3764280" cy="2631440"/>
-            <wp:effectExtent l="0" t="0" r="7620" b="16510"/>
-            <wp:wrapNone/>
-            <wp:docPr id="13" name="Chart 13"/>
-            <wp:cNvGraphicFramePr/>
-            <a:graphic xmlns:a="http://schemas.openxmlformats.org/drawingml/2006/main">
-              <a:graphicData uri="http://schemas.openxmlformats.org/drawingml/2006/chart">
-                <c:chart xmlns:c="http://schemas.openxmlformats.org/drawingml/2006/chart" xmlns:r="http://schemas.openxmlformats.org/officeDocument/2006/relationships" r:id="rId14"/>
-              </a:graphicData>
-            </a:graphic>
-            <wp14:sizeRelH relativeFrom="page">
-              <wp14:pctWidth>0</wp14:pctWidth>
-            </wp14:sizeRelH>
-            <wp14:sizeRelV relativeFrom="page">
-              <wp14:pctHeight>0</wp14:pctHeight>
-            </wp14:sizeRelV>
-          </wp:anchor>
-        </w:drawing>
-      </w:r>
-      <w:r>
-        <w:rPr>
-          <w:rFonts w:ascii="Avenir Roman" w:hAnsi="Avenir Roman"/>
-          <w:noProof/>
-          <w:lang w:eastAsia="en-US"/>
-        </w:rPr>
         <mc:AlternateContent>
           <mc:Choice Requires="wps">
             <w:drawing>
-              <wp:anchor distT="0" distB="0" distL="114300" distR="114300" simplePos="0" relativeHeight="251716608" behindDoc="0" locked="0" layoutInCell="1" allowOverlap="1" wp14:anchorId="1E163999" wp14:editId="4C89AC9B">
+              <wp:anchor distT="0" distB="0" distL="114300" distR="114300" simplePos="0" relativeHeight="251716608" behindDoc="0" locked="0" layoutInCell="1" allowOverlap="1" wp14:anchorId="1E163999" wp14:editId="5B7E75A1">
                 <wp:simplePos x="0" y="0"/>
                 <wp:positionH relativeFrom="column">
-                  <wp:posOffset>3159760</wp:posOffset>
+                  <wp:posOffset>3063240</wp:posOffset>
                 </wp:positionH>
                 <wp:positionV relativeFrom="page">
-                  <wp:posOffset>5953760</wp:posOffset>
+                  <wp:posOffset>6179820</wp:posOffset>
                 </wp:positionV>
-                <wp:extent cx="3578225" cy="1648460"/>
-                <wp:effectExtent l="57150" t="57150" r="60325" b="46990"/>
+                <wp:extent cx="3619500" cy="1648460"/>
+                <wp:effectExtent l="57150" t="57150" r="57150" b="46990"/>
                 <wp:wrapNone/>
                 <wp:docPr id="9" name="Text Box 9"/>
                 <wp:cNvGraphicFramePr/>
@@ -1182,7 +1215,7 @@
                       <wps:spPr>
                         <a:xfrm>
                           <a:off x="0" y="0"/>
-                          <a:ext cx="3578225" cy="1648460"/>
+                          <a:ext cx="3619500" cy="1648460"/>
                         </a:xfrm>
                         <a:prstGeom prst="roundRect">
                           <a:avLst/>
@@ -1466,7 +1499,7 @@
           </mc:Choice>
           <mc:Fallback>
             <w:pict>
-              <v:roundrect w14:anchorId="1E163999" id="Text Box 9" o:spid="_x0000_s1027" style="position:absolute;margin-left:248.8pt;margin-top:468.8pt;width:281.75pt;height:129.8pt;z-index:251716608;visibility:visible;mso-wrap-style:square;mso-width-percent:0;mso-height-percent:0;mso-wrap-distance-left:9pt;mso-wrap-distance-top:0;mso-wrap-distance-right:9pt;mso-wrap-distance-bottom:0;mso-position-horizontal:absolute;mso-position-horizontal-relative:text;mso-position-vertical:absolute;mso-position-vertical-relative:page;mso-width-percent:0;mso-height-percent:0;mso-width-relative:margin;mso-height-relative:margin;v-text-anchor:top" arcsize="10923f" o:gfxdata="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" fillcolor="#63de89" strokecolor="#022e44" strokeweight=".5pt">
+              <v:roundrect w14:anchorId="1E163999" id="Text Box 9" o:spid="_x0000_s1027" style="position:absolute;margin-left:241.2pt;margin-top:486.6pt;width:285pt;height:129.8pt;z-index:251716608;visibility:visible;mso-wrap-style:square;mso-width-percent:0;mso-height-percent:0;mso-wrap-distance-left:9pt;mso-wrap-distance-top:0;mso-wrap-distance-right:9pt;mso-wrap-distance-bottom:0;mso-position-horizontal:absolute;mso-position-horizontal-relative:text;mso-position-vertical:absolute;mso-position-vertical-relative:page;mso-width-percent:0;mso-height-percent:0;mso-width-relative:margin;mso-height-relative:margin;v-text-anchor:top" arcsize="10923f" o:gfxdata="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" fillcolor="#63de89" strokecolor="#022e44" strokeweight=".5pt">
                 <v:stroke endcap="round"/>
                 <v:textbox>
                   <w:txbxContent>
@@ -1712,6 +1745,85 @@
         </mc:AlternateContent>
       </w:r>
     </w:p>
+    <w:tbl>
+      <w:tblPr>
+        <w:tblStyle w:val="TableGrid"/>
+        <w:tblW w:w="0" w:type="auto"/>
+        <w:tblLook w:val="04A0" w:firstRow="1" w:lastRow="0" w:firstColumn="1" w:lastColumn="0" w:noHBand="0" w:noVBand="1"/>
+      </w:tblPr>
+      <w:tblGrid>
+        <w:gridCol w:w="9350"/>
+      </w:tblGrid>
+      <w:tr>
+        <w:sdt>
+          <w:sdtPr>
+            <w:rPr>
+              <w:rFonts w:ascii="Avenir Roman" w:hAnsi="Avenir Roman"/>
+            </w:rPr>
+            <w:alias w:val="Chart3"/>
+            <w:tag w:val="Chart3"/>
+            <w:id w:val="1321470393"/>
+            <w:placeholder>
+              <w:docPart w:val="DefaultPlaceholder_-1854013440"/>
+            </w:placeholder>
+          </w:sdtPr>
+          <w:sdtContent>
+            <w:tc>
+              <w:tcPr>
+                <w:tcW w:w="9350" w:type="dxa"/>
+                <w:tcBorders>
+                  <w:top w:val="nil"/>
+                  <w:left w:val="nil"/>
+                  <w:bottom w:val="nil"/>
+                  <w:right w:val="nil"/>
+                </w:tcBorders>
+              </w:tcPr>
+              <w:p>
+                <w:pPr>
+                  <w:rPr>
+                    <w:rFonts w:ascii="Avenir Roman" w:hAnsi="Avenir Roman"/>
+                  </w:rPr>
+                </w:pPr>
+                <w:r>
+                  <w:rPr>
+                    <w:rFonts w:ascii="Avenir Roman" w:hAnsi="Avenir Roman"/>
+                    <w:noProof/>
+                    <w:lang w:eastAsia="en-US"/>
+                  </w:rPr>
+                  <w:drawing>
+                    <wp:anchor distT="0" distB="0" distL="114300" distR="114300" simplePos="0" relativeHeight="251725824" behindDoc="0" locked="0" layoutInCell="1" allowOverlap="1" wp14:anchorId="15AA5DC0" wp14:editId="79094CCA">
+                      <wp:simplePos x="0" y="0"/>
+                      <wp:positionH relativeFrom="column">
+                        <wp:posOffset>-784860</wp:posOffset>
+                      </wp:positionH>
+                      <wp:positionV relativeFrom="paragraph">
+                        <wp:posOffset>71120</wp:posOffset>
+                      </wp:positionV>
+                      <wp:extent cx="3604260" cy="2766060"/>
+                      <wp:effectExtent l="0" t="0" r="15240" b="15240"/>
+                      <wp:wrapNone/>
+                      <wp:docPr id="10" name="Chart 10"/>
+                      <wp:cNvGraphicFramePr/>
+                      <a:graphic xmlns:a="http://schemas.openxmlformats.org/drawingml/2006/main">
+                        <a:graphicData uri="http://schemas.openxmlformats.org/drawingml/2006/chart">
+                          <c:chart xmlns:c="http://schemas.openxmlformats.org/drawingml/2006/chart" xmlns:r="http://schemas.openxmlformats.org/officeDocument/2006/relationships" r:id="rId12"/>
+                        </a:graphicData>
+                      </a:graphic>
+                      <wp14:sizeRelH relativeFrom="page">
+                        <wp14:pctWidth>0</wp14:pctWidth>
+                      </wp14:sizeRelH>
+                      <wp14:sizeRelV relativeFrom="page">
+                        <wp14:pctHeight>0</wp14:pctHeight>
+                      </wp14:sizeRelV>
+                    </wp:anchor>
+                  </w:drawing>
+                </w:r>
+              </w:p>
+            </w:tc>
+          </w:sdtContent>
+        </w:sdt>
+      </w:tr>
+    </w:tbl>
     <w:p>
       <w:pPr>
         <w:rPr>
@@ -1725,25 +1837,6 @@
           <w:rFonts w:ascii="Avenir Roman" w:hAnsi="Avenir Roman"/>
         </w:rPr>
       </w:pPr>
-    </w:p>
-    <w:p>
-      <w:pPr>
-        <w:rPr>
-          <w:rFonts w:ascii="Avenir Roman" w:hAnsi="Avenir Roman"/>
-        </w:rPr>
-      </w:pPr>
-      <w:r>
-        <w:rPr>
-          <w:rFonts w:ascii="Avenir Roman" w:hAnsi="Avenir Roman"/>
-        </w:rPr>
-        <w:t>[#barchart_subject_breakdown]</w:t>
-      </w:r>
-      <w:r>
-        <w:rPr>
-          <w:rFonts w:ascii="Avenir Roman" w:hAnsi="Avenir Roman"/>
-        </w:rPr>
-        <w:t xml:space="preserve">   </w:t>
-      </w:r>
     </w:p>
     <w:p>
       <w:pPr>
@@ -1802,13 +1895,13 @@
         <mc:AlternateContent>
           <mc:Choice Requires="wps">
             <w:drawing>
-              <wp:anchor distT="0" distB="0" distL="114300" distR="114300" simplePos="0" relativeHeight="251665408" behindDoc="0" locked="0" layoutInCell="1" allowOverlap="1" wp14:anchorId="4852CE33" wp14:editId="30384805">
+              <wp:anchor distT="0" distB="0" distL="114300" distR="114300" simplePos="0" relativeHeight="251665408" behindDoc="0" locked="0" layoutInCell="1" allowOverlap="1" wp14:anchorId="4852CE33" wp14:editId="662F51E7">
                 <wp:simplePos x="0" y="0"/>
                 <wp:positionH relativeFrom="column">
-                  <wp:posOffset>3129280</wp:posOffset>
+                  <wp:posOffset>3045460</wp:posOffset>
                 </wp:positionH>
                 <wp:positionV relativeFrom="margin">
-                  <wp:align>bottom</wp:align>
+                  <wp:posOffset>7048500</wp:posOffset>
                 </wp:positionV>
                 <wp:extent cx="3659505" cy="1320800"/>
                 <wp:effectExtent l="57150" t="57150" r="55245" b="50800"/>
@@ -2159,7 +2252,7 @@
           </mc:Choice>
           <mc:Fallback>
             <w:pict>
-              <v:roundrect w14:anchorId="4852CE33" id="Text Box 12" o:spid="_x0000_s1028" style="position:absolute;margin-left:246.4pt;margin-top:0;width:288.15pt;height:104pt;z-index:251665408;visibility:visible;mso-wrap-style:square;mso-width-percent:0;mso-height-percent:0;mso-wrap-distance-left:9pt;mso-wrap-distance-top:0;mso-wrap-distance-right:9pt;mso-wrap-distance-bottom:0;mso-position-horizontal:absolute;mso-position-horizontal-relative:text;mso-position-vertical:bottom;mso-position-vertical-relative:margin;mso-width-percent:0;mso-height-percent:0;mso-width-relative:margin;mso-height-relative:margin;v-text-anchor:top" arcsize="10923f" o:gfxdata="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" fillcolor="white [3212]" strokecolor="#022e44" strokeweight=".5pt">
+              <v:roundrect w14:anchorId="4852CE33" id="Text Box 12" o:spid="_x0000_s1028" style="position:absolute;margin-left:239.8pt;margin-top:555pt;width:288.15pt;height:104pt;z-index:251665408;visibility:visible;mso-wrap-style:square;mso-width-percent:0;mso-height-percent:0;mso-wrap-distance-left:9pt;mso-wrap-distance-top:0;mso-wrap-distance-right:9pt;mso-wrap-distance-bottom:0;mso-position-horizontal:absolute;mso-position-horizontal-relative:text;mso-position-vertical:absolute;mso-position-vertical-relative:margin;mso-width-percent:0;mso-height-percent:0;mso-width-relative:margin;mso-height-relative:margin;v-text-anchor:top" arcsize="10923f" o:gfxdata="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" fillcolor="white [3212]" strokecolor="#022e44" strokeweight=".5pt">
                 <v:stroke endcap="round"/>
                 <v:textbox>
                   <w:txbxContent>
@@ -2506,7 +2599,7 @@
           <w:rFonts w:ascii="Avenir Roman" w:hAnsi="Avenir Roman"/>
         </w:rPr>
         <w:sectPr>
-          <w:headerReference w:type="default" r:id="rId15"/>
+          <w:headerReference w:type="default" r:id="rId13"/>
           <w:pgSz w:w="12240" w:h="15840"/>
           <w:pgMar w:top="1440" w:right="1440" w:bottom="1440" w:left="1440" w:header="720" w:footer="720" w:gutter="0"/>
           <w:cols w:space="720"/>
@@ -2602,11 +2695,7 @@
           </mc:Choice>
           <mc:Fallback>
             <w:pict>
-              <v:shapetype w14:anchorId="5E620690" id="_x0000_t202" coordsize="21600,21600" o:spt="202" path="m,l,21600r21600,l21600,xe">
-                <v:stroke joinstyle="miter"/>
-                <v:path gradientshapeok="t" o:connecttype="rect"/>
-              </v:shapetype>
-              <v:shape id="Text Box 3" o:spid="_x0000_s1029" type="#_x0000_t202" style="position:absolute;margin-left:200.15pt;margin-top:26.45pt;width:251.35pt;height:23.25pt;z-index:251711488;visibility:visible;mso-wrap-style:square;mso-width-percent:0;mso-height-percent:0;mso-wrap-distance-left:9pt;mso-wrap-distance-top:0;mso-wrap-distance-right:9pt;mso-wrap-distance-bottom:0;mso-position-horizontal:right;mso-position-horizontal-relative:text;mso-position-vertical:absolute;mso-position-vertical-relative:text;mso-width-percent:0;mso-height-percent:0;mso-width-relative:margin;mso-height-relative:margin;v-text-anchor:top" o:gfxdata="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" filled="f" stroked="f" strokeweight=".5pt">
+              <v:shape w14:anchorId="5E620690" id="Text Box 3" o:spid="_x0000_s1029" type="#_x0000_t202" style="position:absolute;margin-left:200.15pt;margin-top:26.45pt;width:251.35pt;height:23.25pt;z-index:251711488;visibility:visible;mso-wrap-style:square;mso-width-percent:0;mso-height-percent:0;mso-wrap-distance-left:9pt;mso-wrap-distance-top:0;mso-wrap-distance-right:9pt;mso-wrap-distance-bottom:0;mso-position-horizontal:right;mso-position-horizontal-relative:text;mso-position-vertical:absolute;mso-position-vertical-relative:text;mso-width-percent:0;mso-height-percent:0;mso-width-relative:margin;mso-height-relative:margin;v-text-anchor:top" o:gfxdata="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" filled="f" stroked="f" strokeweight=".5pt">
                 <v:textbox>
                   <w:txbxContent>
                     <w:p>
@@ -2632,41 +2721,95 @@
           <w:rFonts w:ascii="Avenir Roman" w:hAnsi="Avenir Roman"/>
         </w:rPr>
       </w:pPr>
-      <w:r>
+    </w:p>
+    <w:tbl>
+      <w:tblPr>
+        <w:tblStyle w:val="TableGrid"/>
+        <w:tblW w:w="10052" w:type="dxa"/>
+        <w:tblLook w:val="04A0" w:firstRow="1" w:lastRow="0" w:firstColumn="1" w:lastColumn="0" w:noHBand="0" w:noVBand="1"/>
+      </w:tblPr>
+      <w:tblGrid>
+        <w:gridCol w:w="10052"/>
+      </w:tblGrid>
+      <w:tr>
+        <w:trPr>
+          <w:trHeight w:val="381"/>
+        </w:trPr>
+        <w:sdt>
+          <w:sdtPr>
+            <w:rPr>
+              <w:rFonts w:ascii="Avenir Roman" w:hAnsi="Avenir Roman"/>
+            </w:rPr>
+            <w:alias w:val="Chart4"/>
+            <w:tag w:val="Chart4"/>
+            <w:id w:val="-383026374"/>
+            <w:placeholder>
+              <w:docPart w:val="DefaultPlaceholder_-1854013440"/>
+            </w:placeholder>
+          </w:sdtPr>
+          <w:sdtContent>
+            <w:tc>
+              <w:tcPr>
+                <w:tcW w:w="10052" w:type="dxa"/>
+                <w:tcBorders>
+                  <w:top w:val="nil"/>
+                  <w:left w:val="nil"/>
+                  <w:bottom w:val="nil"/>
+                  <w:right w:val="nil"/>
+                </w:tcBorders>
+              </w:tcPr>
+              <w:p>
+                <w:pPr>
+                  <w:rPr>
+                    <w:rFonts w:ascii="Avenir Roman" w:hAnsi="Avenir Roman"/>
+                  </w:rPr>
+                </w:pPr>
+                <w:r>
+                  <w:rPr>
+                    <w:rFonts w:ascii="Avenir Roman" w:hAnsi="Avenir Roman"/>
+                    <w:noProof/>
+                    <w:lang w:eastAsia="en-US"/>
+                  </w:rPr>
+                  <w:drawing>
+                    <wp:anchor distT="0" distB="0" distL="114300" distR="114300" simplePos="0" relativeHeight="251727872" behindDoc="0" locked="0" layoutInCell="1" allowOverlap="1" wp14:anchorId="5894F8F7" wp14:editId="3916C631">
+                      <wp:simplePos x="0" y="0"/>
+                      <wp:positionH relativeFrom="margin">
+                        <wp:posOffset>-723900</wp:posOffset>
+                      </wp:positionH>
+                      <wp:positionV relativeFrom="paragraph">
+                        <wp:posOffset>-3175</wp:posOffset>
+                      </wp:positionV>
+                      <wp:extent cx="7239000" cy="3078480"/>
+                      <wp:effectExtent l="0" t="0" r="0" b="7620"/>
+                      <wp:wrapNone/>
+                      <wp:docPr id="17" name="Chart 17"/>
+                      <wp:cNvGraphicFramePr/>
+                      <a:graphic xmlns:a="http://schemas.openxmlformats.org/drawingml/2006/main">
+                        <a:graphicData uri="http://schemas.openxmlformats.org/drawingml/2006/chart">
+                          <c:chart xmlns:c="http://schemas.openxmlformats.org/drawingml/2006/chart" xmlns:r="http://schemas.openxmlformats.org/officeDocument/2006/relationships" r:id="rId14"/>
+                        </a:graphicData>
+                      </a:graphic>
+                      <wp14:sizeRelH relativeFrom="page">
+                        <wp14:pctWidth>0</wp14:pctWidth>
+                      </wp14:sizeRelH>
+                      <wp14:sizeRelV relativeFrom="page">
+                        <wp14:pctHeight>0</wp14:pctHeight>
+                      </wp14:sizeRelV>
+                    </wp:anchor>
+                  </w:drawing>
+                </w:r>
+              </w:p>
+            </w:tc>
+          </w:sdtContent>
+        </w:sdt>
+      </w:tr>
+    </w:tbl>
+    <w:p>
+      <w:pPr>
         <w:rPr>
           <w:rFonts w:ascii="Avenir Roman" w:hAnsi="Avenir Roman"/>
-          <w:noProof/>
-          <w:lang w:eastAsia="en-US"/>
         </w:rPr>
-        <w:lastRenderedPageBreak/>
-        <w:drawing>
-          <wp:anchor distT="0" distB="0" distL="114300" distR="114300" simplePos="0" relativeHeight="251717632" behindDoc="0" locked="0" layoutInCell="1" allowOverlap="1" wp14:anchorId="61CA1BF6" wp14:editId="187FD1FB">
-            <wp:simplePos x="0" y="0"/>
-            <wp:positionH relativeFrom="margin">
-              <wp:posOffset>-731520</wp:posOffset>
-            </wp:positionH>
-            <wp:positionV relativeFrom="paragraph">
-              <wp:posOffset>203200</wp:posOffset>
-            </wp:positionV>
-            <wp:extent cx="7366000" cy="3078480"/>
-            <wp:effectExtent l="0" t="0" r="6350" b="7620"/>
-            <wp:wrapNone/>
-            <wp:docPr id="15" name="Chart 15"/>
-            <wp:cNvGraphicFramePr/>
-            <a:graphic xmlns:a="http://schemas.openxmlformats.org/drawingml/2006/main">
-              <a:graphicData uri="http://schemas.openxmlformats.org/drawingml/2006/chart">
-                <c:chart xmlns:c="http://schemas.openxmlformats.org/drawingml/2006/chart" xmlns:r="http://schemas.openxmlformats.org/officeDocument/2006/relationships" r:id="rId16"/>
-              </a:graphicData>
-            </a:graphic>
-            <wp14:sizeRelH relativeFrom="page">
-              <wp14:pctWidth>0</wp14:pctWidth>
-            </wp14:sizeRelH>
-            <wp14:sizeRelV relativeFrom="page">
-              <wp14:pctHeight>0</wp14:pctHeight>
-            </wp14:sizeRelV>
-          </wp:anchor>
-        </w:drawing>
-      </w:r>
+      </w:pPr>
     </w:p>
     <w:p>
       <w:pPr>
@@ -2772,22 +2915,6 @@
           <w:rFonts w:ascii="Avenir Roman" w:hAnsi="Avenir Roman"/>
         </w:rPr>
       </w:pPr>
-      <w:bookmarkStart w:id="1" w:name="_GoBack"/>
-      <w:bookmarkEnd w:id="1"/>
-    </w:p>
-    <w:p>
-      <w:pPr>
-        <w:rPr>
-          <w:rFonts w:ascii="Avenir Roman" w:hAnsi="Avenir Roman"/>
-        </w:rPr>
-      </w:pPr>
-    </w:p>
-    <w:p>
-      <w:pPr>
-        <w:rPr>
-          <w:rFonts w:ascii="Avenir Roman" w:hAnsi="Avenir Roman"/>
-        </w:rPr>
-      </w:pPr>
     </w:p>
     <w:p>
       <w:pPr>
@@ -2818,52 +2945,6 @@
     </w:sectPr>
   </w:body>
 </w:document>
-</file>
-
-<file path=word/comments.xml><?xml version="1.0" encoding="utf-8"?>
-<w:comments xmlns:wpc="http://schemas.microsoft.com/office/word/2010/wordprocessingCanvas" xmlns:cx="http://schemas.microsoft.com/office/drawing/2014/chartex" xmlns:cx1="http://schemas.microsoft.com/office/drawing/2015/9/8/chartex" xmlns:mc="http://schemas.openxmlformats.org/markup-compatibility/2006" xmlns:o="urn:schemas-microsoft-com:office:office" xmlns:r="http://schemas.openxmlformats.org/officeDocument/2006/relationships" xmlns:m="http://schemas.openxmlformats.org/officeDocument/2006/math" xmlns:v="urn:schemas-microsoft-com:vml" xmlns:wp14="http://schemas.microsoft.com/office/word/2010/wordprocessingDrawing" xmlns:wp="http://schemas.openxmlformats.org/drawingml/2006/wordprocessingDrawing" xmlns:w10="urn:schemas-microsoft-com:office:word" xmlns:w="http://schemas.openxmlformats.org/wordprocessingml/2006/main" xmlns:w14="http://schemas.microsoft.com/office/word/2010/wordml" xmlns:w15="http://schemas.microsoft.com/office/word/2012/wordml" xmlns:w16se="http://schemas.microsoft.com/office/word/2015/wordml/symex" xmlns:wpg="http://schemas.microsoft.com/office/word/2010/wordprocessingGroup" xmlns:wpi="http://schemas.microsoft.com/office/word/2010/wordprocessingInk" xmlns:wne="http://schemas.microsoft.com/office/word/2006/wordml" xmlns:wps="http://schemas.microsoft.com/office/word/2010/wordprocessingShape" mc:Ignorable="w14 w15 w16se wp14">
-  <w:comment w:id="0" w:author="Madeline Adams" w:date="2020-10-28T18:44:00Z" w:initials="MA">
-    <w:p>
-      <w:pPr>
-        <w:pStyle w:val="CommentText"/>
-      </w:pPr>
-      <w:r>
-        <w:rPr>
-          <w:rStyle w:val="CommentReference"/>
-        </w:rPr>
-        <w:annotationRef/>
-      </w:r>
-      <w:r>
-        <w:rPr>
-          <w:rFonts w:ascii="Avenir Roman" w:hAnsi="Avenir Roman"/>
-          <w:i/>
-          <w:iCs/>
-          <w:color w:val="FF0000"/>
-          <w:sz w:val="18"/>
-          <w:szCs w:val="18"/>
-        </w:rPr>
-        <w:t xml:space="preserve">(note: CountyData excel </w:t>
-      </w:r>
-      <w:r>
-        <w:rPr>
-          <w:rFonts w:ascii="Avenir Roman" w:hAnsi="Avenir Roman"/>
-          <w:i/>
-          <w:iCs/>
-          <w:color w:val="FF0000"/>
-          <w:sz w:val="18"/>
-          <w:szCs w:val="18"/>
-        </w:rPr>
-        <w:t>column K minus P)</w:t>
-      </w:r>
-    </w:p>
-  </w:comment>
-</w:comments>
-</file>
-
-<file path=word/commentsExtended.xml><?xml version="1.0" encoding="utf-8"?>
-<w15:commentsEx xmlns:wpc="http://schemas.microsoft.com/office/word/2010/wordprocessingCanvas" xmlns:cx="http://schemas.microsoft.com/office/drawing/2014/chartex" xmlns:cx1="http://schemas.microsoft.com/office/drawing/2015/9/8/chartex" xmlns:mc="http://schemas.openxmlformats.org/markup-compatibility/2006" xmlns:o="urn:schemas-microsoft-com:office:office" xmlns:r="http://schemas.openxmlformats.org/officeDocument/2006/relationships" xmlns:m="http://schemas.openxmlformats.org/officeDocument/2006/math" xmlns:v="urn:schemas-microsoft-com:vml" xmlns:wp14="http://schemas.microsoft.com/office/word/2010/wordprocessingDrawing" xmlns:wp="http://schemas.openxmlformats.org/drawingml/2006/wordprocessingDrawing" xmlns:w10="urn:schemas-microsoft-com:office:word" xmlns:w="http://schemas.openxmlformats.org/wordprocessingml/2006/main" xmlns:w14="http://schemas.microsoft.com/office/word/2010/wordml" xmlns:w15="http://schemas.microsoft.com/office/word/2012/wordml" xmlns:w16se="http://schemas.microsoft.com/office/word/2015/wordml/symex" xmlns:wpg="http://schemas.microsoft.com/office/word/2010/wordprocessingGroup" xmlns:wpi="http://schemas.microsoft.com/office/word/2010/wordprocessingInk" xmlns:wne="http://schemas.microsoft.com/office/word/2006/wordml" xmlns:wps="http://schemas.microsoft.com/office/word/2010/wordprocessingShape" mc:Ignorable="w14 w15 w16se wp14">
-  <w15:commentEx w15:paraId="2A1FD5E2" w15:done="0"/>
-</w15:commentsEx>
 </file>
 
 <file path=word/commentsIds.xml><?xml version="1.0" encoding="utf-8"?>
@@ -2933,7 +3014,7 @@
           <wp:extent cx="2482850" cy="753745"/>
           <wp:effectExtent l="0" t="0" r="6350" b="0"/>
           <wp:wrapSquare wrapText="bothSides"/>
-          <wp:docPr id="4" name="Picture 4"/>
+          <wp:docPr id="14" name="Picture 14"/>
           <wp:cNvGraphicFramePr>
             <a:graphicFrameLocks xmlns:a="http://schemas.openxmlformats.org/drawingml/2006/main" noChangeAspect="1"/>
           </wp:cNvGraphicFramePr>
@@ -2979,14 +3060,6 @@
     </w:r>
   </w:p>
 </w:hdr>
-</file>
-
-<file path=word/people.xml><?xml version="1.0" encoding="utf-8"?>
-<w15:people xmlns:wpc="http://schemas.microsoft.com/office/word/2010/wordprocessingCanvas" xmlns:cx="http://schemas.microsoft.com/office/drawing/2014/chartex" xmlns:cx1="http://schemas.microsoft.com/office/drawing/2015/9/8/chartex" xmlns:mc="http://schemas.openxmlformats.org/markup-compatibility/2006" xmlns:o="urn:schemas-microsoft-com:office:office" xmlns:r="http://schemas.openxmlformats.org/officeDocument/2006/relationships" xmlns:m="http://schemas.openxmlformats.org/officeDocument/2006/math" xmlns:v="urn:schemas-microsoft-com:vml" xmlns:wp14="http://schemas.microsoft.com/office/word/2010/wordprocessingDrawing" xmlns:wp="http://schemas.openxmlformats.org/drawingml/2006/wordprocessingDrawing" xmlns:w10="urn:schemas-microsoft-com:office:word" xmlns:w="http://schemas.openxmlformats.org/wordprocessingml/2006/main" xmlns:w14="http://schemas.microsoft.com/office/word/2010/wordml" xmlns:w15="http://schemas.microsoft.com/office/word/2012/wordml" xmlns:w16se="http://schemas.microsoft.com/office/word/2015/wordml/symex" xmlns:wpg="http://schemas.microsoft.com/office/word/2010/wordprocessingGroup" xmlns:wpi="http://schemas.microsoft.com/office/word/2010/wordprocessingInk" xmlns:wne="http://schemas.microsoft.com/office/word/2006/wordml" xmlns:wps="http://schemas.microsoft.com/office/word/2010/wordprocessingShape" mc:Ignorable="w14 w15 w16se wp14">
-  <w15:person w15:author="Madeline Adams">
-    <w15:presenceInfo w15:providerId="None" w15:userId="Madeline Adams"/>
-  </w15:person>
-</w15:people>
 </file>
 
 <file path=word/styles.xml><?xml version="1.0" encoding="utf-8"?>
@@ -3551,10 +3624,524 @@
       <w:contextualSpacing/>
     </w:pPr>
   </w:style>
+  <w:style w:type="character" w:styleId="PlaceholderText">
+    <w:name w:val="Placeholder Text"/>
+    <w:basedOn w:val="DefaultParagraphFont"/>
+    <w:uiPriority w:val="99"/>
+    <w:semiHidden/>
+    <w:rsid w:val="00F00FF7"/>
+    <w:rPr>
+      <w:color w:val="808080"/>
+    </w:rPr>
+  </w:style>
+  <w:style w:type="table" w:styleId="TableGrid">
+    <w:name w:val="Table Grid"/>
+    <w:basedOn w:val="TableNormal"/>
+    <w:uiPriority w:val="39"/>
+    <w:rsid w:val="00C86BEB"/>
+    <w:tblPr>
+      <w:tblBorders>
+        <w:top w:val="single" w:sz="4" w:space="0" w:color="auto"/>
+        <w:left w:val="single" w:sz="4" w:space="0" w:color="auto"/>
+        <w:bottom w:val="single" w:sz="4" w:space="0" w:color="auto"/>
+        <w:right w:val="single" w:sz="4" w:space="0" w:color="auto"/>
+        <w:insideH w:val="single" w:sz="4" w:space="0" w:color="auto"/>
+        <w:insideV w:val="single" w:sz="4" w:space="0" w:color="auto"/>
+      </w:tblBorders>
+    </w:tblPr>
+  </w:style>
 </w:styles>
 </file>
 
 <file path=word/charts/chart1.xml><?xml version="1.0" encoding="utf-8"?>
+<c:chartSpace xmlns:c="http://schemas.openxmlformats.org/drawingml/2006/chart" xmlns:a="http://schemas.openxmlformats.org/drawingml/2006/main" xmlns:r="http://schemas.openxmlformats.org/officeDocument/2006/relationships" xmlns:c16r2="http://schemas.microsoft.com/office/drawing/2015/06/chart">
+  <c:date1904 val="0"/>
+  <c:lang val="en-US"/>
+  <c:roundedCorners val="0"/>
+  <mc:AlternateContent xmlns:mc="http://schemas.openxmlformats.org/markup-compatibility/2006">
+    <mc:Choice xmlns:c14="http://schemas.microsoft.com/office/drawing/2007/8/2/chart" Requires="c14">
+      <c14:style val="102"/>
+    </mc:Choice>
+    <mc:Fallback>
+      <c:style val="2"/>
+    </mc:Fallback>
+  </mc:AlternateContent>
+  <c:clrMapOvr bg1="lt1" tx1="dk1" bg2="lt2" tx2="dk2" accent1="accent1" accent2="accent2" accent3="accent3" accent4="accent4" accent5="accent5" accent6="accent6" hlink="hlink" folHlink="folHlink"/>
+  <c:chart>
+    <c:title>
+      <c:tx>
+        <c:rich>
+          <a:bodyPr rot="0" spcFirstLastPara="1" vertOverflow="ellipsis" vert="horz" wrap="square" anchor="ctr" anchorCtr="1"/>
+          <a:lstStyle/>
+          <a:p>
+            <a:pPr>
+              <a:defRPr sz="1400" b="0" i="0" u="none" strike="noStrike" kern="1200" spc="0" baseline="0">
+                <a:solidFill>
+                  <a:schemeClr val="tx1">
+                    <a:lumMod val="65000"/>
+                    <a:lumOff val="35000"/>
+                  </a:schemeClr>
+                </a:solidFill>
+                <a:latin typeface="+mn-lt"/>
+                <a:ea typeface="+mn-ea"/>
+                <a:cs typeface="+mn-cs"/>
+              </a:defRPr>
+            </a:pPr>
+            <a:r>
+              <a:rPr lang="en-US" sz="1600" b="0" i="0" baseline="0">
+                <a:effectLst/>
+              </a:rPr>
+              <a:t>Students and Sessions</a:t>
+            </a:r>
+            <a:endParaRPr lang="en-US" sz="1600">
+              <a:effectLst/>
+            </a:endParaRPr>
+          </a:p>
+        </c:rich>
+      </c:tx>
+      <c:layout>
+        <c:manualLayout>
+          <c:xMode val="edge"/>
+          <c:yMode val="edge"/>
+          <c:x val="0.24718743349648858"/>
+          <c:y val="1.5560165975103735E-2"/>
+        </c:manualLayout>
+      </c:layout>
+      <c:overlay val="0"/>
+      <c:spPr>
+        <a:noFill/>
+        <a:ln>
+          <a:noFill/>
+        </a:ln>
+        <a:effectLst/>
+      </c:spPr>
+      <c:txPr>
+        <a:bodyPr rot="0" spcFirstLastPara="1" vertOverflow="ellipsis" vert="horz" wrap="square" anchor="ctr" anchorCtr="1"/>
+        <a:lstStyle/>
+        <a:p>
+          <a:pPr>
+            <a:defRPr sz="1400" b="0" i="0" u="none" strike="noStrike" kern="1200" spc="0" baseline="0">
+              <a:solidFill>
+                <a:schemeClr val="tx1">
+                  <a:lumMod val="65000"/>
+                  <a:lumOff val="35000"/>
+                </a:schemeClr>
+              </a:solidFill>
+              <a:latin typeface="+mn-lt"/>
+              <a:ea typeface="+mn-ea"/>
+              <a:cs typeface="+mn-cs"/>
+            </a:defRPr>
+          </a:pPr>
+          <a:endParaRPr lang="en-US"/>
+        </a:p>
+      </c:txPr>
+    </c:title>
+    <c:autoTitleDeleted val="0"/>
+    <c:view3D>
+      <c:rotX val="15"/>
+      <c:rotY val="20"/>
+      <c:rAngAx val="0"/>
+    </c:view3D>
+    <c:floor>
+      <c:thickness val="0"/>
+      <c:spPr>
+        <a:noFill/>
+        <a:ln>
+          <a:noFill/>
+        </a:ln>
+        <a:effectLst/>
+        <a:sp3d/>
+      </c:spPr>
+    </c:floor>
+    <c:sideWall>
+      <c:thickness val="0"/>
+      <c:spPr>
+        <a:noFill/>
+        <a:ln>
+          <a:noFill/>
+        </a:ln>
+        <a:effectLst/>
+        <a:sp3d/>
+      </c:spPr>
+    </c:sideWall>
+    <c:backWall>
+      <c:thickness val="0"/>
+      <c:spPr>
+        <a:noFill/>
+        <a:ln>
+          <a:noFill/>
+        </a:ln>
+        <a:effectLst/>
+        <a:sp3d/>
+      </c:spPr>
+    </c:backWall>
+    <c:plotArea>
+      <c:layout/>
+      <c:bar3DChart>
+        <c:barDir val="col"/>
+        <c:grouping val="clustered"/>
+        <c:varyColors val="1"/>
+        <c:ser>
+          <c:idx val="0"/>
+          <c:order val="0"/>
+          <c:tx>
+            <c:strRef>
+              <c:f>Sheet1!$B$1</c:f>
+              <c:strCache>
+                <c:ptCount val="1"/>
+                <c:pt idx="0">
+                  <c:v>Series 1</c:v>
+                </c:pt>
+              </c:strCache>
+            </c:strRef>
+          </c:tx>
+          <c:invertIfNegative val="0"/>
+          <c:dPt>
+            <c:idx val="0"/>
+            <c:invertIfNegative val="0"/>
+            <c:bubble3D val="0"/>
+            <c:spPr>
+              <a:solidFill>
+                <a:srgbClr val="052F45"/>
+              </a:solidFill>
+              <a:ln>
+                <a:noFill/>
+              </a:ln>
+              <a:effectLst/>
+              <a:sp3d/>
+            </c:spPr>
+            <c:extLst>
+              <c:ext xmlns:c16="http://schemas.microsoft.com/office/drawing/2014/chart" uri="{C3380CC4-5D6E-409C-BE32-E72D297353CC}">
+                <c16:uniqueId val="{00000001-8020-483E-81FE-95129604BB1D}"/>
+              </c:ext>
+            </c:extLst>
+          </c:dPt>
+          <c:dPt>
+            <c:idx val="1"/>
+            <c:invertIfNegative val="0"/>
+            <c:bubble3D val="0"/>
+            <c:spPr>
+              <a:solidFill>
+                <a:srgbClr val="65EF96"/>
+              </a:solidFill>
+              <a:ln>
+                <a:noFill/>
+              </a:ln>
+              <a:effectLst/>
+              <a:sp3d/>
+            </c:spPr>
+            <c:extLst>
+              <c:ext xmlns:c16="http://schemas.microsoft.com/office/drawing/2014/chart" uri="{C3380CC4-5D6E-409C-BE32-E72D297353CC}">
+                <c16:uniqueId val="{00000003-8020-483E-81FE-95129604BB1D}"/>
+              </c:ext>
+            </c:extLst>
+          </c:dPt>
+          <c:dLbls>
+            <c:dLbl>
+              <c:idx val="0"/>
+              <c:layout>
+                <c:manualLayout>
+                  <c:x val="5.8705463923958395E-2"/>
+                  <c:y val="-8.6277192045909556E-2"/>
+                </c:manualLayout>
+              </c:layout>
+              <c:showLegendKey val="0"/>
+              <c:showVal val="1"/>
+              <c:showCatName val="0"/>
+              <c:showSerName val="0"/>
+              <c:showPercent val="0"/>
+              <c:showBubbleSize val="0"/>
+              <c:extLst>
+                <c:ext xmlns:c15="http://schemas.microsoft.com/office/drawing/2012/chart" uri="{CE6537A1-D6FC-4f65-9D91-7224C49458BB}"/>
+                <c:ext xmlns:c16="http://schemas.microsoft.com/office/drawing/2014/chart" uri="{C3380CC4-5D6E-409C-BE32-E72D297353CC}">
+                  <c16:uniqueId val="{00000001-8020-483E-81FE-95129604BB1D}"/>
+                </c:ext>
+              </c:extLst>
+            </c:dLbl>
+            <c:dLbl>
+              <c:idx val="1"/>
+              <c:layout>
+                <c:manualLayout>
+                  <c:x val="6.3591326928750747E-2"/>
+                  <c:y val="-6.5991925797410894E-2"/>
+                </c:manualLayout>
+              </c:layout>
+              <c:showLegendKey val="0"/>
+              <c:showVal val="1"/>
+              <c:showCatName val="0"/>
+              <c:showSerName val="0"/>
+              <c:showPercent val="0"/>
+              <c:showBubbleSize val="0"/>
+              <c:extLst>
+                <c:ext xmlns:c15="http://schemas.microsoft.com/office/drawing/2012/chart" uri="{CE6537A1-D6FC-4f65-9D91-7224C49458BB}"/>
+                <c:ext xmlns:c16="http://schemas.microsoft.com/office/drawing/2014/chart" uri="{C3380CC4-5D6E-409C-BE32-E72D297353CC}">
+                  <c16:uniqueId val="{00000003-8020-483E-81FE-95129604BB1D}"/>
+                </c:ext>
+              </c:extLst>
+            </c:dLbl>
+            <c:spPr>
+              <a:noFill/>
+              <a:ln>
+                <a:noFill/>
+              </a:ln>
+              <a:effectLst/>
+            </c:spPr>
+            <c:txPr>
+              <a:bodyPr rot="0" spcFirstLastPara="1" vertOverflow="ellipsis" vert="horz" wrap="square" lIns="38100" tIns="19050" rIns="38100" bIns="19050" anchor="ctr" anchorCtr="1">
+                <a:spAutoFit/>
+              </a:bodyPr>
+              <a:lstStyle/>
+              <a:p>
+                <a:pPr>
+                  <a:defRPr sz="1400" b="0" i="0" u="none" strike="noStrike" kern="1200" baseline="0">
+                    <a:solidFill>
+                      <a:schemeClr val="bg1">
+                        <a:lumMod val="65000"/>
+                      </a:schemeClr>
+                    </a:solidFill>
+                    <a:latin typeface="+mn-lt"/>
+                    <a:ea typeface="+mn-ea"/>
+                    <a:cs typeface="+mn-cs"/>
+                  </a:defRPr>
+                </a:pPr>
+                <a:endParaRPr lang="en-US"/>
+              </a:p>
+            </c:txPr>
+            <c:showLegendKey val="0"/>
+            <c:showVal val="1"/>
+            <c:showCatName val="0"/>
+            <c:showSerName val="0"/>
+            <c:showPercent val="0"/>
+            <c:showBubbleSize val="0"/>
+            <c:showLeaderLines val="0"/>
+            <c:extLst>
+              <c:ext xmlns:c15="http://schemas.microsoft.com/office/drawing/2012/chart" uri="{CE6537A1-D6FC-4f65-9D91-7224C49458BB}">
+                <c15:showLeaderLines val="1"/>
+                <c15:leaderLines>
+                  <c:spPr>
+                    <a:ln w="9525" cap="flat" cmpd="sng" algn="ctr">
+                      <a:solidFill>
+                        <a:schemeClr val="tx1">
+                          <a:lumMod val="35000"/>
+                          <a:lumOff val="65000"/>
+                        </a:schemeClr>
+                      </a:solidFill>
+                      <a:round/>
+                    </a:ln>
+                    <a:effectLst/>
+                  </c:spPr>
+                </c15:leaderLines>
+              </c:ext>
+            </c:extLst>
+          </c:dLbls>
+          <c:cat>
+            <c:strRef>
+              <c:f>Sheet1!$A$2:$A$3</c:f>
+              <c:strCache>
+                <c:ptCount val="2"/>
+                <c:pt idx="0">
+                  <c:v>Category 1</c:v>
+                </c:pt>
+                <c:pt idx="1">
+                  <c:v>Category 2</c:v>
+                </c:pt>
+              </c:strCache>
+            </c:strRef>
+          </c:cat>
+          <c:val>
+            <c:numRef>
+              <c:f>Sheet1!$B$2:$B$3</c:f>
+              <c:numCache>
+                <c:formatCode>General</c:formatCode>
+                <c:ptCount val="2"/>
+                <c:pt idx="0">
+                  <c:v>4.3</c:v>
+                </c:pt>
+                <c:pt idx="1">
+                  <c:v>2.5</c:v>
+                </c:pt>
+              </c:numCache>
+            </c:numRef>
+          </c:val>
+          <c:extLst>
+            <c:ext xmlns:c16="http://schemas.microsoft.com/office/drawing/2014/chart" uri="{C3380CC4-5D6E-409C-BE32-E72D297353CC}">
+              <c16:uniqueId val="{00000004-8020-483E-81FE-95129604BB1D}"/>
+            </c:ext>
+          </c:extLst>
+        </c:ser>
+        <c:dLbls>
+          <c:showLegendKey val="0"/>
+          <c:showVal val="0"/>
+          <c:showCatName val="0"/>
+          <c:showSerName val="0"/>
+          <c:showPercent val="0"/>
+          <c:showBubbleSize val="0"/>
+        </c:dLbls>
+        <c:gapWidth val="28"/>
+        <c:gapDepth val="15"/>
+        <c:shape val="box"/>
+        <c:axId val="734522544"/>
+        <c:axId val="751301552"/>
+        <c:axId val="0"/>
+      </c:bar3DChart>
+      <c:catAx>
+        <c:axId val="734522544"/>
+        <c:scaling>
+          <c:orientation val="minMax"/>
+        </c:scaling>
+        <c:delete val="0"/>
+        <c:axPos val="b"/>
+        <c:numFmt formatCode="General" sourceLinked="1"/>
+        <c:majorTickMark val="none"/>
+        <c:minorTickMark val="none"/>
+        <c:tickLblPos val="nextTo"/>
+        <c:spPr>
+          <a:noFill/>
+          <a:ln w="9525" cap="flat" cmpd="sng" algn="ctr">
+            <a:solidFill>
+              <a:schemeClr val="tx1">
+                <a:lumMod val="15000"/>
+                <a:lumOff val="85000"/>
+              </a:schemeClr>
+            </a:solidFill>
+            <a:round/>
+          </a:ln>
+          <a:effectLst/>
+        </c:spPr>
+        <c:txPr>
+          <a:bodyPr rot="-60000000" spcFirstLastPara="1" vertOverflow="ellipsis" vert="horz" wrap="square" anchor="ctr" anchorCtr="1"/>
+          <a:lstStyle/>
+          <a:p>
+            <a:pPr>
+              <a:defRPr sz="900" b="0" i="0" u="none" strike="noStrike" kern="1200" baseline="0">
+                <a:solidFill>
+                  <a:schemeClr val="tx1">
+                    <a:lumMod val="65000"/>
+                    <a:lumOff val="35000"/>
+                  </a:schemeClr>
+                </a:solidFill>
+                <a:latin typeface="+mn-lt"/>
+                <a:ea typeface="+mn-ea"/>
+                <a:cs typeface="+mn-cs"/>
+              </a:defRPr>
+            </a:pPr>
+            <a:endParaRPr lang="en-US"/>
+          </a:p>
+        </c:txPr>
+        <c:crossAx val="751301552"/>
+        <c:crosses val="autoZero"/>
+        <c:auto val="1"/>
+        <c:lblAlgn val="ctr"/>
+        <c:lblOffset val="100"/>
+        <c:noMultiLvlLbl val="0"/>
+      </c:catAx>
+      <c:valAx>
+        <c:axId val="751301552"/>
+        <c:scaling>
+          <c:orientation val="minMax"/>
+        </c:scaling>
+        <c:delete val="0"/>
+        <c:axPos val="l"/>
+        <c:majorGridlines>
+          <c:spPr>
+            <a:ln w="9525" cap="flat" cmpd="sng" algn="ctr">
+              <a:solidFill>
+                <a:schemeClr val="tx1">
+                  <a:lumMod val="15000"/>
+                  <a:lumOff val="85000"/>
+                </a:schemeClr>
+              </a:solidFill>
+              <a:round/>
+            </a:ln>
+            <a:effectLst/>
+          </c:spPr>
+        </c:majorGridlines>
+        <c:numFmt formatCode="General" sourceLinked="1"/>
+        <c:majorTickMark val="none"/>
+        <c:minorTickMark val="none"/>
+        <c:tickLblPos val="nextTo"/>
+        <c:spPr>
+          <a:noFill/>
+          <a:ln>
+            <a:noFill/>
+          </a:ln>
+          <a:effectLst/>
+        </c:spPr>
+        <c:txPr>
+          <a:bodyPr rot="-60000000" spcFirstLastPara="1" vertOverflow="ellipsis" vert="horz" wrap="square" anchor="ctr" anchorCtr="1"/>
+          <a:lstStyle/>
+          <a:p>
+            <a:pPr>
+              <a:defRPr sz="900" b="0" i="0" u="none" strike="noStrike" kern="1200" baseline="0">
+                <a:solidFill>
+                  <a:schemeClr val="tx1">
+                    <a:lumMod val="65000"/>
+                    <a:lumOff val="35000"/>
+                  </a:schemeClr>
+                </a:solidFill>
+                <a:latin typeface="+mn-lt"/>
+                <a:ea typeface="+mn-ea"/>
+                <a:cs typeface="+mn-cs"/>
+              </a:defRPr>
+            </a:pPr>
+            <a:endParaRPr lang="en-US"/>
+          </a:p>
+        </c:txPr>
+        <c:crossAx val="734522544"/>
+        <c:crosses val="autoZero"/>
+        <c:crossBetween val="between"/>
+      </c:valAx>
+      <c:spPr>
+        <a:noFill/>
+        <a:ln>
+          <a:noFill/>
+        </a:ln>
+        <a:effectLst/>
+      </c:spPr>
+    </c:plotArea>
+    <c:plotVisOnly val="1"/>
+    <c:dispBlanksAs val="gap"/>
+    <c:showDLblsOverMax val="0"/>
+    <c:extLst>
+      <c:ext xmlns:c16r3="http://schemas.microsoft.com/office/drawing/2017/03/chart" uri="{56B9EC1D-385E-4148-901F-78D8002777C0}">
+        <c16r3:dataDisplayOptions16>
+          <c16r3:dispNaAsBlank val="1"/>
+        </c16r3:dataDisplayOptions16>
+      </c:ext>
+    </c:extLst>
+  </c:chart>
+  <c:spPr>
+    <a:solidFill>
+      <a:schemeClr val="bg1"/>
+    </a:solidFill>
+    <a:ln w="9525" cap="flat" cmpd="sng" algn="ctr">
+      <a:solidFill>
+        <a:schemeClr val="tx1">
+          <a:lumMod val="15000"/>
+          <a:lumOff val="85000"/>
+        </a:schemeClr>
+      </a:solidFill>
+      <a:round/>
+    </a:ln>
+    <a:effectLst/>
+  </c:spPr>
+  <c:txPr>
+    <a:bodyPr/>
+    <a:lstStyle/>
+    <a:p>
+      <a:pPr>
+        <a:defRPr/>
+      </a:pPr>
+      <a:endParaRPr lang="en-US"/>
+    </a:p>
+  </c:txPr>
+  <c:externalData r:id="rId4">
+    <c:autoUpdate val="0"/>
+  </c:externalData>
+</c:chartSpace>
+</file>
+
+<file path=word/charts/chart2.xml><?xml version="1.0" encoding="utf-8"?>
 <c:chartSpace xmlns:c="http://schemas.openxmlformats.org/drawingml/2006/chart" xmlns:a="http://schemas.openxmlformats.org/drawingml/2006/main" xmlns:r="http://schemas.openxmlformats.org/officeDocument/2006/relationships" xmlns:c16r2="http://schemas.microsoft.com/office/drawing/2015/06/chart">
   <c:date1904 val="0"/>
   <c:lang val="en-US"/>
@@ -3714,7 +4301,7 @@
             </c:spPr>
             <c:extLst>
               <c:ext xmlns:c16="http://schemas.microsoft.com/office/drawing/2014/chart" uri="{C3380CC4-5D6E-409C-BE32-E72D297353CC}">
-                <c16:uniqueId val="{00000001-761B-3C4D-9D7C-FA0BF2BA9F2C}"/>
+                <c16:uniqueId val="{00000001-4B2C-4CC2-8EAF-270BC1FB19D8}"/>
               </c:ext>
             </c:extLst>
           </c:dPt>
@@ -3734,7 +4321,7 @@
             </c:spPr>
             <c:extLst>
               <c:ext xmlns:c16="http://schemas.microsoft.com/office/drawing/2014/chart" uri="{C3380CC4-5D6E-409C-BE32-E72D297353CC}">
-                <c16:uniqueId val="{00000003-761B-3C4D-9D7C-FA0BF2BA9F2C}"/>
+                <c16:uniqueId val="{00000003-4B2C-4CC2-8EAF-270BC1FB19D8}"/>
               </c:ext>
             </c:extLst>
           </c:dPt>
@@ -3756,7 +4343,7 @@
               <c:extLst>
                 <c:ext xmlns:c15="http://schemas.microsoft.com/office/drawing/2012/chart" uri="{CE6537A1-D6FC-4f65-9D91-7224C49458BB}"/>
                 <c:ext xmlns:c16="http://schemas.microsoft.com/office/drawing/2014/chart" uri="{C3380CC4-5D6E-409C-BE32-E72D297353CC}">
-                  <c16:uniqueId val="{00000001-761B-3C4D-9D7C-FA0BF2BA9F2C}"/>
+                  <c16:uniqueId val="{00000001-4B2C-4CC2-8EAF-270BC1FB19D8}"/>
                 </c:ext>
               </c:extLst>
             </c:dLbl>
@@ -3777,7 +4364,7 @@
               <c:extLst>
                 <c:ext xmlns:c15="http://schemas.microsoft.com/office/drawing/2012/chart" uri="{CE6537A1-D6FC-4f65-9D91-7224C49458BB}"/>
                 <c:ext xmlns:c16="http://schemas.microsoft.com/office/drawing/2014/chart" uri="{C3380CC4-5D6E-409C-BE32-E72D297353CC}">
-                  <c16:uniqueId val="{00000003-761B-3C4D-9D7C-FA0BF2BA9F2C}"/>
+                  <c16:uniqueId val="{00000003-4B2C-4CC2-8EAF-270BC1FB19D8}"/>
                 </c:ext>
               </c:extLst>
             </c:dLbl>
@@ -3867,7 +4454,7 @@
           </c:val>
           <c:extLst>
             <c:ext xmlns:c16="http://schemas.microsoft.com/office/drawing/2014/chart" uri="{C3380CC4-5D6E-409C-BE32-E72D297353CC}">
-              <c16:uniqueId val="{00000004-761B-3C4D-9D7C-FA0BF2BA9F2C}"/>
+              <c16:uniqueId val="{00000004-4B2C-4CC2-8EAF-270BC1FB19D8}"/>
             </c:ext>
           </c:extLst>
         </c:ser>
@@ -4160,494 +4747,6 @@
 </c:chartSpace>
 </file>
 
-<file path=word/charts/chart2.xml><?xml version="1.0" encoding="utf-8"?>
-<c:chartSpace xmlns:c="http://schemas.openxmlformats.org/drawingml/2006/chart" xmlns:a="http://schemas.openxmlformats.org/drawingml/2006/main" xmlns:r="http://schemas.openxmlformats.org/officeDocument/2006/relationships" xmlns:c16r2="http://schemas.microsoft.com/office/drawing/2015/06/chart">
-  <c:date1904 val="0"/>
-  <c:lang val="en-US"/>
-  <c:roundedCorners val="0"/>
-  <mc:AlternateContent xmlns:mc="http://schemas.openxmlformats.org/markup-compatibility/2006">
-    <mc:Choice xmlns:c14="http://schemas.microsoft.com/office/drawing/2007/8/2/chart" Requires="c14">
-      <c14:style val="102"/>
-    </mc:Choice>
-    <mc:Fallback>
-      <c:style val="2"/>
-    </mc:Fallback>
-  </mc:AlternateContent>
-  <c:clrMapOvr bg1="lt1" tx1="dk1" bg2="lt2" tx2="dk2" accent1="accent1" accent2="accent2" accent3="accent3" accent4="accent4" accent5="accent5" accent6="accent6" hlink="hlink" folHlink="folHlink"/>
-  <c:chart>
-    <c:title>
-      <c:tx>
-        <c:rich>
-          <a:bodyPr rot="0" spcFirstLastPara="1" vertOverflow="ellipsis" vert="horz" wrap="square" anchor="ctr" anchorCtr="1"/>
-          <a:lstStyle/>
-          <a:p>
-            <a:pPr>
-              <a:defRPr sz="1400" b="0" i="0" u="none" strike="noStrike" kern="1200" spc="0" baseline="0">
-                <a:solidFill>
-                  <a:schemeClr val="tx1">
-                    <a:lumMod val="65000"/>
-                    <a:lumOff val="35000"/>
-                  </a:schemeClr>
-                </a:solidFill>
-                <a:latin typeface="+mn-lt"/>
-                <a:ea typeface="+mn-ea"/>
-                <a:cs typeface="+mn-cs"/>
-              </a:defRPr>
-            </a:pPr>
-            <a:r>
-              <a:rPr lang="en-US" sz="1600" b="0" i="0" baseline="0">
-                <a:effectLst/>
-              </a:rPr>
-              <a:t>Students and Sessions</a:t>
-            </a:r>
-            <a:endParaRPr lang="en-US" sz="1600">
-              <a:effectLst/>
-            </a:endParaRPr>
-          </a:p>
-        </c:rich>
-      </c:tx>
-      <c:layout>
-        <c:manualLayout>
-          <c:xMode val="edge"/>
-          <c:yMode val="edge"/>
-          <c:x val="0.24718743349648858"/>
-          <c:y val="1.5560165975103735E-2"/>
-        </c:manualLayout>
-      </c:layout>
-      <c:overlay val="0"/>
-      <c:spPr>
-        <a:noFill/>
-        <a:ln>
-          <a:noFill/>
-        </a:ln>
-        <a:effectLst/>
-      </c:spPr>
-      <c:txPr>
-        <a:bodyPr rot="0" spcFirstLastPara="1" vertOverflow="ellipsis" vert="horz" wrap="square" anchor="ctr" anchorCtr="1"/>
-        <a:lstStyle/>
-        <a:p>
-          <a:pPr>
-            <a:defRPr sz="1400" b="0" i="0" u="none" strike="noStrike" kern="1200" spc="0" baseline="0">
-              <a:solidFill>
-                <a:schemeClr val="tx1">
-                  <a:lumMod val="65000"/>
-                  <a:lumOff val="35000"/>
-                </a:schemeClr>
-              </a:solidFill>
-              <a:latin typeface="+mn-lt"/>
-              <a:ea typeface="+mn-ea"/>
-              <a:cs typeface="+mn-cs"/>
-            </a:defRPr>
-          </a:pPr>
-          <a:endParaRPr lang="en-US"/>
-        </a:p>
-      </c:txPr>
-    </c:title>
-    <c:autoTitleDeleted val="0"/>
-    <c:view3D>
-      <c:rotX val="15"/>
-      <c:rotY val="20"/>
-      <c:rAngAx val="0"/>
-    </c:view3D>
-    <c:floor>
-      <c:thickness val="0"/>
-      <c:spPr>
-        <a:noFill/>
-        <a:ln>
-          <a:noFill/>
-        </a:ln>
-        <a:effectLst/>
-        <a:sp3d/>
-      </c:spPr>
-    </c:floor>
-    <c:sideWall>
-      <c:thickness val="0"/>
-      <c:spPr>
-        <a:noFill/>
-        <a:ln>
-          <a:noFill/>
-        </a:ln>
-        <a:effectLst/>
-        <a:sp3d/>
-      </c:spPr>
-    </c:sideWall>
-    <c:backWall>
-      <c:thickness val="0"/>
-      <c:spPr>
-        <a:noFill/>
-        <a:ln>
-          <a:noFill/>
-        </a:ln>
-        <a:effectLst/>
-        <a:sp3d/>
-      </c:spPr>
-    </c:backWall>
-    <c:plotArea>
-      <c:layout/>
-      <c:bar3DChart>
-        <c:barDir val="col"/>
-        <c:grouping val="clustered"/>
-        <c:varyColors val="1"/>
-        <c:ser>
-          <c:idx val="0"/>
-          <c:order val="0"/>
-          <c:tx>
-            <c:strRef>
-              <c:f>Sheet1!$B$1</c:f>
-              <c:strCache>
-                <c:ptCount val="1"/>
-                <c:pt idx="0">
-                  <c:v>Series 1</c:v>
-                </c:pt>
-              </c:strCache>
-            </c:strRef>
-          </c:tx>
-          <c:invertIfNegative val="0"/>
-          <c:dPt>
-            <c:idx val="0"/>
-            <c:invertIfNegative val="0"/>
-            <c:bubble3D val="0"/>
-            <c:spPr>
-              <a:solidFill>
-                <a:srgbClr val="052F45"/>
-              </a:solidFill>
-              <a:ln>
-                <a:noFill/>
-              </a:ln>
-              <a:effectLst/>
-              <a:sp3d/>
-            </c:spPr>
-            <c:extLst>
-              <c:ext xmlns:c16="http://schemas.microsoft.com/office/drawing/2014/chart" uri="{C3380CC4-5D6E-409C-BE32-E72D297353CC}">
-                <c16:uniqueId val="{00000001-D6DE-4992-BAE2-EE51421E0236}"/>
-              </c:ext>
-            </c:extLst>
-          </c:dPt>
-          <c:dPt>
-            <c:idx val="1"/>
-            <c:invertIfNegative val="0"/>
-            <c:bubble3D val="0"/>
-            <c:spPr>
-              <a:solidFill>
-                <a:srgbClr val="65EF96"/>
-              </a:solidFill>
-              <a:ln>
-                <a:noFill/>
-              </a:ln>
-              <a:effectLst/>
-              <a:sp3d/>
-            </c:spPr>
-            <c:extLst>
-              <c:ext xmlns:c16="http://schemas.microsoft.com/office/drawing/2014/chart" uri="{C3380CC4-5D6E-409C-BE32-E72D297353CC}">
-                <c16:uniqueId val="{00000003-D6DE-4992-BAE2-EE51421E0236}"/>
-              </c:ext>
-            </c:extLst>
-          </c:dPt>
-          <c:dLbls>
-            <c:dLbl>
-              <c:idx val="0"/>
-              <c:layout>
-                <c:manualLayout>
-                  <c:x val="5.8705463923958395E-2"/>
-                  <c:y val="-8.6277192045909556E-2"/>
-                </c:manualLayout>
-              </c:layout>
-              <c:showLegendKey val="0"/>
-              <c:showVal val="1"/>
-              <c:showCatName val="0"/>
-              <c:showSerName val="0"/>
-              <c:showPercent val="0"/>
-              <c:showBubbleSize val="0"/>
-              <c:extLst>
-                <c:ext xmlns:c15="http://schemas.microsoft.com/office/drawing/2012/chart" uri="{CE6537A1-D6FC-4f65-9D91-7224C49458BB}"/>
-                <c:ext xmlns:c16="http://schemas.microsoft.com/office/drawing/2014/chart" uri="{C3380CC4-5D6E-409C-BE32-E72D297353CC}">
-                  <c16:uniqueId val="{00000001-D6DE-4992-BAE2-EE51421E0236}"/>
-                </c:ext>
-              </c:extLst>
-            </c:dLbl>
-            <c:dLbl>
-              <c:idx val="1"/>
-              <c:layout>
-                <c:manualLayout>
-                  <c:x val="6.3591326928750747E-2"/>
-                  <c:y val="-6.5991925797410894E-2"/>
-                </c:manualLayout>
-              </c:layout>
-              <c:showLegendKey val="0"/>
-              <c:showVal val="1"/>
-              <c:showCatName val="0"/>
-              <c:showSerName val="0"/>
-              <c:showPercent val="0"/>
-              <c:showBubbleSize val="0"/>
-              <c:extLst>
-                <c:ext xmlns:c15="http://schemas.microsoft.com/office/drawing/2012/chart" uri="{CE6537A1-D6FC-4f65-9D91-7224C49458BB}"/>
-                <c:ext xmlns:c16="http://schemas.microsoft.com/office/drawing/2014/chart" uri="{C3380CC4-5D6E-409C-BE32-E72D297353CC}">
-                  <c16:uniqueId val="{00000003-D6DE-4992-BAE2-EE51421E0236}"/>
-                </c:ext>
-              </c:extLst>
-            </c:dLbl>
-            <c:spPr>
-              <a:noFill/>
-              <a:ln>
-                <a:noFill/>
-              </a:ln>
-              <a:effectLst/>
-            </c:spPr>
-            <c:txPr>
-              <a:bodyPr rot="0" spcFirstLastPara="1" vertOverflow="ellipsis" vert="horz" wrap="square" lIns="38100" tIns="19050" rIns="38100" bIns="19050" anchor="ctr" anchorCtr="1">
-                <a:spAutoFit/>
-              </a:bodyPr>
-              <a:lstStyle/>
-              <a:p>
-                <a:pPr>
-                  <a:defRPr sz="1400" b="0" i="0" u="none" strike="noStrike" kern="1200" baseline="0">
-                    <a:solidFill>
-                      <a:schemeClr val="bg1">
-                        <a:lumMod val="65000"/>
-                      </a:schemeClr>
-                    </a:solidFill>
-                    <a:latin typeface="+mn-lt"/>
-                    <a:ea typeface="+mn-ea"/>
-                    <a:cs typeface="+mn-cs"/>
-                  </a:defRPr>
-                </a:pPr>
-                <a:endParaRPr lang="en-US"/>
-              </a:p>
-            </c:txPr>
-            <c:showLegendKey val="0"/>
-            <c:showVal val="1"/>
-            <c:showCatName val="0"/>
-            <c:showSerName val="0"/>
-            <c:showPercent val="0"/>
-            <c:showBubbleSize val="0"/>
-            <c:showLeaderLines val="0"/>
-            <c:extLst>
-              <c:ext xmlns:c15="http://schemas.microsoft.com/office/drawing/2012/chart" uri="{CE6537A1-D6FC-4f65-9D91-7224C49458BB}">
-                <c15:showLeaderLines val="1"/>
-                <c15:leaderLines>
-                  <c:spPr>
-                    <a:ln w="9525" cap="flat" cmpd="sng" algn="ctr">
-                      <a:solidFill>
-                        <a:schemeClr val="tx1">
-                          <a:lumMod val="35000"/>
-                          <a:lumOff val="65000"/>
-                        </a:schemeClr>
-                      </a:solidFill>
-                      <a:round/>
-                    </a:ln>
-                    <a:effectLst/>
-                  </c:spPr>
-                </c15:leaderLines>
-              </c:ext>
-            </c:extLst>
-          </c:dLbls>
-          <c:cat>
-            <c:strRef>
-              <c:f>Sheet1!$A$2:$A$3</c:f>
-              <c:strCache>
-                <c:ptCount val="2"/>
-                <c:pt idx="0">
-                  <c:v>Category 1</c:v>
-                </c:pt>
-                <c:pt idx="1">
-                  <c:v>Category 2</c:v>
-                </c:pt>
-              </c:strCache>
-            </c:strRef>
-          </c:cat>
-          <c:val>
-            <c:numRef>
-              <c:f>Sheet1!$B$2:$B$3</c:f>
-              <c:numCache>
-                <c:formatCode>General</c:formatCode>
-                <c:ptCount val="2"/>
-                <c:pt idx="0">
-                  <c:v>4.3</c:v>
-                </c:pt>
-                <c:pt idx="1">
-                  <c:v>2.5</c:v>
-                </c:pt>
-              </c:numCache>
-            </c:numRef>
-          </c:val>
-          <c:extLst>
-            <c:ext xmlns:c16="http://schemas.microsoft.com/office/drawing/2014/chart" uri="{C3380CC4-5D6E-409C-BE32-E72D297353CC}">
-              <c16:uniqueId val="{00000004-D6DE-4992-BAE2-EE51421E0236}"/>
-            </c:ext>
-          </c:extLst>
-        </c:ser>
-        <c:dLbls>
-          <c:showLegendKey val="0"/>
-          <c:showVal val="0"/>
-          <c:showCatName val="0"/>
-          <c:showSerName val="0"/>
-          <c:showPercent val="0"/>
-          <c:showBubbleSize val="0"/>
-        </c:dLbls>
-        <c:gapWidth val="28"/>
-        <c:gapDepth val="15"/>
-        <c:shape val="box"/>
-        <c:axId val="734522544"/>
-        <c:axId val="751301552"/>
-        <c:axId val="0"/>
-      </c:bar3DChart>
-      <c:catAx>
-        <c:axId val="734522544"/>
-        <c:scaling>
-          <c:orientation val="minMax"/>
-        </c:scaling>
-        <c:delete val="0"/>
-        <c:axPos val="b"/>
-        <c:numFmt formatCode="General" sourceLinked="1"/>
-        <c:majorTickMark val="none"/>
-        <c:minorTickMark val="none"/>
-        <c:tickLblPos val="nextTo"/>
-        <c:spPr>
-          <a:noFill/>
-          <a:ln w="9525" cap="flat" cmpd="sng" algn="ctr">
-            <a:solidFill>
-              <a:schemeClr val="tx1">
-                <a:lumMod val="15000"/>
-                <a:lumOff val="85000"/>
-              </a:schemeClr>
-            </a:solidFill>
-            <a:round/>
-          </a:ln>
-          <a:effectLst/>
-        </c:spPr>
-        <c:txPr>
-          <a:bodyPr rot="-60000000" spcFirstLastPara="1" vertOverflow="ellipsis" vert="horz" wrap="square" anchor="ctr" anchorCtr="1"/>
-          <a:lstStyle/>
-          <a:p>
-            <a:pPr>
-              <a:defRPr sz="900" b="0" i="0" u="none" strike="noStrike" kern="1200" baseline="0">
-                <a:solidFill>
-                  <a:schemeClr val="tx1">
-                    <a:lumMod val="65000"/>
-                    <a:lumOff val="35000"/>
-                  </a:schemeClr>
-                </a:solidFill>
-                <a:latin typeface="+mn-lt"/>
-                <a:ea typeface="+mn-ea"/>
-                <a:cs typeface="+mn-cs"/>
-              </a:defRPr>
-            </a:pPr>
-            <a:endParaRPr lang="en-US"/>
-          </a:p>
-        </c:txPr>
-        <c:crossAx val="751301552"/>
-        <c:crosses val="autoZero"/>
-        <c:auto val="1"/>
-        <c:lblAlgn val="ctr"/>
-        <c:lblOffset val="100"/>
-        <c:noMultiLvlLbl val="0"/>
-      </c:catAx>
-      <c:valAx>
-        <c:axId val="751301552"/>
-        <c:scaling>
-          <c:orientation val="minMax"/>
-        </c:scaling>
-        <c:delete val="0"/>
-        <c:axPos val="l"/>
-        <c:majorGridlines>
-          <c:spPr>
-            <a:ln w="9525" cap="flat" cmpd="sng" algn="ctr">
-              <a:solidFill>
-                <a:schemeClr val="tx1">
-                  <a:lumMod val="15000"/>
-                  <a:lumOff val="85000"/>
-                </a:schemeClr>
-              </a:solidFill>
-              <a:round/>
-            </a:ln>
-            <a:effectLst/>
-          </c:spPr>
-        </c:majorGridlines>
-        <c:numFmt formatCode="General" sourceLinked="1"/>
-        <c:majorTickMark val="none"/>
-        <c:minorTickMark val="none"/>
-        <c:tickLblPos val="nextTo"/>
-        <c:spPr>
-          <a:noFill/>
-          <a:ln>
-            <a:noFill/>
-          </a:ln>
-          <a:effectLst/>
-        </c:spPr>
-        <c:txPr>
-          <a:bodyPr rot="-60000000" spcFirstLastPara="1" vertOverflow="ellipsis" vert="horz" wrap="square" anchor="ctr" anchorCtr="1"/>
-          <a:lstStyle/>
-          <a:p>
-            <a:pPr>
-              <a:defRPr sz="900" b="0" i="0" u="none" strike="noStrike" kern="1200" baseline="0">
-                <a:solidFill>
-                  <a:schemeClr val="tx1">
-                    <a:lumMod val="65000"/>
-                    <a:lumOff val="35000"/>
-                  </a:schemeClr>
-                </a:solidFill>
-                <a:latin typeface="+mn-lt"/>
-                <a:ea typeface="+mn-ea"/>
-                <a:cs typeface="+mn-cs"/>
-              </a:defRPr>
-            </a:pPr>
-            <a:endParaRPr lang="en-US"/>
-          </a:p>
-        </c:txPr>
-        <c:crossAx val="734522544"/>
-        <c:crosses val="autoZero"/>
-        <c:crossBetween val="between"/>
-      </c:valAx>
-      <c:spPr>
-        <a:noFill/>
-        <a:ln>
-          <a:noFill/>
-        </a:ln>
-        <a:effectLst/>
-      </c:spPr>
-    </c:plotArea>
-    <c:plotVisOnly val="1"/>
-    <c:dispBlanksAs val="gap"/>
-    <c:showDLblsOverMax val="0"/>
-    <c:extLst>
-      <c:ext xmlns:c16r3="http://schemas.microsoft.com/office/drawing/2017/03/chart" uri="{56B9EC1D-385E-4148-901F-78D8002777C0}">
-        <c16r3:dataDisplayOptions16>
-          <c16r3:dispNaAsBlank val="1"/>
-        </c16r3:dataDisplayOptions16>
-      </c:ext>
-    </c:extLst>
-  </c:chart>
-  <c:spPr>
-    <a:solidFill>
-      <a:schemeClr val="bg1"/>
-    </a:solidFill>
-    <a:ln w="9525" cap="flat" cmpd="sng" algn="ctr">
-      <a:solidFill>
-        <a:schemeClr val="tx1">
-          <a:lumMod val="15000"/>
-          <a:lumOff val="85000"/>
-        </a:schemeClr>
-      </a:solidFill>
-      <a:round/>
-    </a:ln>
-    <a:effectLst/>
-  </c:spPr>
-  <c:txPr>
-    <a:bodyPr/>
-    <a:lstStyle/>
-    <a:p>
-      <a:pPr>
-        <a:defRPr/>
-      </a:pPr>
-      <a:endParaRPr lang="en-US"/>
-    </a:p>
-  </c:txPr>
-  <c:externalData r:id="rId4">
-    <c:autoUpdate val="0"/>
-  </c:externalData>
-</c:chartSpace>
-</file>
-
 <file path=word/charts/chart3.xml><?xml version="1.0" encoding="utf-8"?>
 <c:chartSpace xmlns:c="http://schemas.openxmlformats.org/drawingml/2006/chart" xmlns:a="http://schemas.openxmlformats.org/drawingml/2006/main" xmlns:r="http://schemas.openxmlformats.org/officeDocument/2006/relationships" xmlns:c16r2="http://schemas.microsoft.com/office/drawing/2015/06/chart">
   <c:date1904 val="0"/>
@@ -4813,7 +4912,7 @@
             </c:spPr>
             <c:extLst>
               <c:ext xmlns:c16="http://schemas.microsoft.com/office/drawing/2014/chart" uri="{C3380CC4-5D6E-409C-BE32-E72D297353CC}">
-                <c16:uniqueId val="{00000001-9FE8-7A41-A2E2-5FD6AD527248}"/>
+                <c16:uniqueId val="{00000001-4B05-4DCF-83DE-0D74E9F00F64}"/>
               </c:ext>
             </c:extLst>
           </c:dPt>
@@ -4833,7 +4932,7 @@
             </c:spPr>
             <c:extLst>
               <c:ext xmlns:c16="http://schemas.microsoft.com/office/drawing/2014/chart" uri="{C3380CC4-5D6E-409C-BE32-E72D297353CC}">
-                <c16:uniqueId val="{00000003-9FE8-7A41-A2E2-5FD6AD527248}"/>
+                <c16:uniqueId val="{00000003-4B05-4DCF-83DE-0D74E9F00F64}"/>
               </c:ext>
             </c:extLst>
           </c:dPt>
@@ -4853,7 +4952,7 @@
             </c:spPr>
             <c:extLst>
               <c:ext xmlns:c16="http://schemas.microsoft.com/office/drawing/2014/chart" uri="{C3380CC4-5D6E-409C-BE32-E72D297353CC}">
-                <c16:uniqueId val="{00000005-9FE8-7A41-A2E2-5FD6AD527248}"/>
+                <c16:uniqueId val="{00000005-4B05-4DCF-83DE-0D74E9F00F64}"/>
               </c:ext>
             </c:extLst>
           </c:dPt>
@@ -4873,7 +4972,7 @@
             </c:spPr>
             <c:extLst>
               <c:ext xmlns:c16="http://schemas.microsoft.com/office/drawing/2014/chart" uri="{C3380CC4-5D6E-409C-BE32-E72D297353CC}">
-                <c16:uniqueId val="{00000007-9FE8-7A41-A2E2-5FD6AD527248}"/>
+                <c16:uniqueId val="{00000007-4B05-4DCF-83DE-0D74E9F00F64}"/>
               </c:ext>
             </c:extLst>
           </c:dPt>
@@ -4893,7 +4992,7 @@
             </c:spPr>
             <c:extLst>
               <c:ext xmlns:c16="http://schemas.microsoft.com/office/drawing/2014/chart" uri="{C3380CC4-5D6E-409C-BE32-E72D297353CC}">
-                <c16:uniqueId val="{00000009-9FE8-7A41-A2E2-5FD6AD527248}"/>
+                <c16:uniqueId val="{00000009-4B05-4DCF-83DE-0D74E9F00F64}"/>
               </c:ext>
             </c:extLst>
           </c:dPt>
@@ -4915,7 +5014,7 @@
               <c:extLst>
                 <c:ext xmlns:c15="http://schemas.microsoft.com/office/drawing/2012/chart" uri="{CE6537A1-D6FC-4f65-9D91-7224C49458BB}"/>
                 <c:ext xmlns:c16="http://schemas.microsoft.com/office/drawing/2014/chart" uri="{C3380CC4-5D6E-409C-BE32-E72D297353CC}">
-                  <c16:uniqueId val="{00000001-9FE8-7A41-A2E2-5FD6AD527248}"/>
+                  <c16:uniqueId val="{00000001-4B05-4DCF-83DE-0D74E9F00F64}"/>
                 </c:ext>
               </c:extLst>
             </c:dLbl>
@@ -4984,7 +5083,7 @@
                   </c15:layout>
                 </c:ext>
                 <c:ext xmlns:c16="http://schemas.microsoft.com/office/drawing/2014/chart" uri="{C3380CC4-5D6E-409C-BE32-E72D297353CC}">
-                  <c16:uniqueId val="{00000003-9FE8-7A41-A2E2-5FD6AD527248}"/>
+                  <c16:uniqueId val="{00000003-4B05-4DCF-83DE-0D74E9F00F64}"/>
                 </c:ext>
               </c:extLst>
             </c:dLbl>
@@ -5005,7 +5104,7 @@
               <c:extLst>
                 <c:ext xmlns:c15="http://schemas.microsoft.com/office/drawing/2012/chart" uri="{CE6537A1-D6FC-4f65-9D91-7224C49458BB}"/>
                 <c:ext xmlns:c16="http://schemas.microsoft.com/office/drawing/2014/chart" uri="{C3380CC4-5D6E-409C-BE32-E72D297353CC}">
-                  <c16:uniqueId val="{00000005-9FE8-7A41-A2E2-5FD6AD527248}"/>
+                  <c16:uniqueId val="{00000005-4B05-4DCF-83DE-0D74E9F00F64}"/>
                 </c:ext>
               </c:extLst>
             </c:dLbl>
@@ -5026,7 +5125,7 @@
               <c:extLst>
                 <c:ext xmlns:c15="http://schemas.microsoft.com/office/drawing/2012/chart" uri="{CE6537A1-D6FC-4f65-9D91-7224C49458BB}"/>
                 <c:ext xmlns:c16="http://schemas.microsoft.com/office/drawing/2014/chart" uri="{C3380CC4-5D6E-409C-BE32-E72D297353CC}">
-                  <c16:uniqueId val="{00000007-9FE8-7A41-A2E2-5FD6AD527248}"/>
+                  <c16:uniqueId val="{00000007-4B05-4DCF-83DE-0D74E9F00F64}"/>
                 </c:ext>
               </c:extLst>
             </c:dLbl>
@@ -5047,7 +5146,7 @@
               <c:extLst>
                 <c:ext xmlns:c15="http://schemas.microsoft.com/office/drawing/2012/chart" uri="{CE6537A1-D6FC-4f65-9D91-7224C49458BB}"/>
                 <c:ext xmlns:c16="http://schemas.microsoft.com/office/drawing/2014/chart" uri="{C3380CC4-5D6E-409C-BE32-E72D297353CC}">
-                  <c16:uniqueId val="{00000009-9FE8-7A41-A2E2-5FD6AD527248}"/>
+                  <c16:uniqueId val="{00000009-4B05-4DCF-83DE-0D74E9F00F64}"/>
                 </c:ext>
               </c:extLst>
             </c:dLbl>
@@ -5154,7 +5253,7 @@
           </c:val>
           <c:extLst>
             <c:ext xmlns:c16="http://schemas.microsoft.com/office/drawing/2014/chart" uri="{C3380CC4-5D6E-409C-BE32-E72D297353CC}">
-              <c16:uniqueId val="{0000000A-9FE8-7A41-A2E2-5FD6AD527248}"/>
+              <c16:uniqueId val="{0000000A-4B05-4DCF-83DE-0D74E9F00F64}"/>
             </c:ext>
           </c:extLst>
         </c:ser>
@@ -7863,7 +7962,7 @@
             </c:spPr>
             <c:extLst>
               <c:ext xmlns:c16="http://schemas.microsoft.com/office/drawing/2014/chart" uri="{C3380CC4-5D6E-409C-BE32-E72D297353CC}">
-                <c16:uniqueId val="{00000001-8EDE-D440-847D-4CBF7E2EDFA3}"/>
+                <c16:uniqueId val="{00000001-4A22-4A9D-89E8-6E461C091CEA}"/>
               </c:ext>
             </c:extLst>
           </c:dPt>
@@ -7883,7 +7982,7 @@
             </c:spPr>
             <c:extLst>
               <c:ext xmlns:c16="http://schemas.microsoft.com/office/drawing/2014/chart" uri="{C3380CC4-5D6E-409C-BE32-E72D297353CC}">
-                <c16:uniqueId val="{00000003-8EDE-D440-847D-4CBF7E2EDFA3}"/>
+                <c16:uniqueId val="{00000003-4A22-4A9D-89E8-6E461C091CEA}"/>
               </c:ext>
             </c:extLst>
           </c:dPt>
@@ -7903,7 +8002,7 @@
             </c:spPr>
             <c:extLst>
               <c:ext xmlns:c16="http://schemas.microsoft.com/office/drawing/2014/chart" uri="{C3380CC4-5D6E-409C-BE32-E72D297353CC}">
-                <c16:uniqueId val="{00000005-8EDE-D440-847D-4CBF7E2EDFA3}"/>
+                <c16:uniqueId val="{00000005-4A22-4A9D-89E8-6E461C091CEA}"/>
               </c:ext>
             </c:extLst>
           </c:dPt>
@@ -7923,7 +8022,7 @@
             </c:spPr>
             <c:extLst>
               <c:ext xmlns:c16="http://schemas.microsoft.com/office/drawing/2014/chart" uri="{C3380CC4-5D6E-409C-BE32-E72D297353CC}">
-                <c16:uniqueId val="{00000007-8EDE-D440-847D-4CBF7E2EDFA3}"/>
+                <c16:uniqueId val="{00000007-4A22-4A9D-89E8-6E461C091CEA}"/>
               </c:ext>
             </c:extLst>
           </c:dPt>
@@ -7943,7 +8042,7 @@
             </c:spPr>
             <c:extLst>
               <c:ext xmlns:c16="http://schemas.microsoft.com/office/drawing/2014/chart" uri="{C3380CC4-5D6E-409C-BE32-E72D297353CC}">
-                <c16:uniqueId val="{00000009-8EDE-D440-847D-4CBF7E2EDFA3}"/>
+                <c16:uniqueId val="{00000009-4A22-4A9D-89E8-6E461C091CEA}"/>
               </c:ext>
             </c:extLst>
           </c:dPt>
@@ -7963,7 +8062,7 @@
             </c:spPr>
             <c:extLst>
               <c:ext xmlns:c16="http://schemas.microsoft.com/office/drawing/2014/chart" uri="{C3380CC4-5D6E-409C-BE32-E72D297353CC}">
-                <c16:uniqueId val="{0000000B-8EDE-D440-847D-4CBF7E2EDFA3}"/>
+                <c16:uniqueId val="{0000000B-4A22-4A9D-89E8-6E461C091CEA}"/>
               </c:ext>
             </c:extLst>
           </c:dPt>
@@ -7983,7 +8082,7 @@
             </c:spPr>
             <c:extLst>
               <c:ext xmlns:c16="http://schemas.microsoft.com/office/drawing/2014/chart" uri="{C3380CC4-5D6E-409C-BE32-E72D297353CC}">
-                <c16:uniqueId val="{0000000D-8EDE-D440-847D-4CBF7E2EDFA3}"/>
+                <c16:uniqueId val="{0000000D-4A22-4A9D-89E8-6E461C091CEA}"/>
               </c:ext>
             </c:extLst>
           </c:dPt>
@@ -8003,7 +8102,7 @@
             </c:spPr>
             <c:extLst>
               <c:ext xmlns:c16="http://schemas.microsoft.com/office/drawing/2014/chart" uri="{C3380CC4-5D6E-409C-BE32-E72D297353CC}">
-                <c16:uniqueId val="{0000000F-8EDE-D440-847D-4CBF7E2EDFA3}"/>
+                <c16:uniqueId val="{0000000F-4A22-4A9D-89E8-6E461C091CEA}"/>
               </c:ext>
             </c:extLst>
           </c:dPt>
@@ -8023,7 +8122,7 @@
             </c:spPr>
             <c:extLst>
               <c:ext xmlns:c16="http://schemas.microsoft.com/office/drawing/2014/chart" uri="{C3380CC4-5D6E-409C-BE32-E72D297353CC}">
-                <c16:uniqueId val="{00000011-8EDE-D440-847D-4CBF7E2EDFA3}"/>
+                <c16:uniqueId val="{00000011-4A22-4A9D-89E8-6E461C091CEA}"/>
               </c:ext>
             </c:extLst>
           </c:dPt>
@@ -8043,7 +8142,7 @@
             </c:spPr>
             <c:extLst>
               <c:ext xmlns:c16="http://schemas.microsoft.com/office/drawing/2014/chart" uri="{C3380CC4-5D6E-409C-BE32-E72D297353CC}">
-                <c16:uniqueId val="{00000013-8EDE-D440-847D-4CBF7E2EDFA3}"/>
+                <c16:uniqueId val="{00000013-4A22-4A9D-89E8-6E461C091CEA}"/>
               </c:ext>
             </c:extLst>
           </c:dPt>
@@ -8063,7 +8162,7 @@
             </c:spPr>
             <c:extLst>
               <c:ext xmlns:c16="http://schemas.microsoft.com/office/drawing/2014/chart" uri="{C3380CC4-5D6E-409C-BE32-E72D297353CC}">
-                <c16:uniqueId val="{00000015-8EDE-D440-847D-4CBF7E2EDFA3}"/>
+                <c16:uniqueId val="{00000015-4A22-4A9D-89E8-6E461C091CEA}"/>
               </c:ext>
             </c:extLst>
           </c:dPt>
@@ -8083,7 +8182,7 @@
             </c:spPr>
             <c:extLst>
               <c:ext xmlns:c16="http://schemas.microsoft.com/office/drawing/2014/chart" uri="{C3380CC4-5D6E-409C-BE32-E72D297353CC}">
-                <c16:uniqueId val="{00000017-8EDE-D440-847D-4CBF7E2EDFA3}"/>
+                <c16:uniqueId val="{00000017-4A22-4A9D-89E8-6E461C091CEA}"/>
               </c:ext>
             </c:extLst>
           </c:dPt>
@@ -8103,7 +8202,7 @@
             </c:spPr>
             <c:extLst>
               <c:ext xmlns:c16="http://schemas.microsoft.com/office/drawing/2014/chart" uri="{C3380CC4-5D6E-409C-BE32-E72D297353CC}">
-                <c16:uniqueId val="{00000019-8EDE-D440-847D-4CBF7E2EDFA3}"/>
+                <c16:uniqueId val="{00000019-4A22-4A9D-89E8-6E461C091CEA}"/>
               </c:ext>
             </c:extLst>
           </c:dPt>
@@ -8125,7 +8224,7 @@
               <c:extLst>
                 <c:ext xmlns:c15="http://schemas.microsoft.com/office/drawing/2012/chart" uri="{CE6537A1-D6FC-4f65-9D91-7224C49458BB}"/>
                 <c:ext xmlns:c16="http://schemas.microsoft.com/office/drawing/2014/chart" uri="{C3380CC4-5D6E-409C-BE32-E72D297353CC}">
-                  <c16:uniqueId val="{00000003-8EDE-D440-847D-4CBF7E2EDFA3}"/>
+                  <c16:uniqueId val="{00000003-4A22-4A9D-89E8-6E461C091CEA}"/>
                 </c:ext>
               </c:extLst>
             </c:dLbl>
@@ -8146,7 +8245,7 @@
               <c:extLst>
                 <c:ext xmlns:c15="http://schemas.microsoft.com/office/drawing/2012/chart" uri="{CE6537A1-D6FC-4f65-9D91-7224C49458BB}"/>
                 <c:ext xmlns:c16="http://schemas.microsoft.com/office/drawing/2014/chart" uri="{C3380CC4-5D6E-409C-BE32-E72D297353CC}">
-                  <c16:uniqueId val="{0000000B-8EDE-D440-847D-4CBF7E2EDFA3}"/>
+                  <c16:uniqueId val="{0000000B-4A22-4A9D-89E8-6E461C091CEA}"/>
                 </c:ext>
               </c:extLst>
             </c:dLbl>
@@ -8167,7 +8266,7 @@
               <c:extLst>
                 <c:ext xmlns:c15="http://schemas.microsoft.com/office/drawing/2012/chart" uri="{CE6537A1-D6FC-4f65-9D91-7224C49458BB}"/>
                 <c:ext xmlns:c16="http://schemas.microsoft.com/office/drawing/2014/chart" uri="{C3380CC4-5D6E-409C-BE32-E72D297353CC}">
-                  <c16:uniqueId val="{0000000D-8EDE-D440-847D-4CBF7E2EDFA3}"/>
+                  <c16:uniqueId val="{0000000D-4A22-4A9D-89E8-6E461C091CEA}"/>
                 </c:ext>
               </c:extLst>
             </c:dLbl>
@@ -8188,7 +8287,7 @@
               <c:extLst>
                 <c:ext xmlns:c15="http://schemas.microsoft.com/office/drawing/2012/chart" uri="{CE6537A1-D6FC-4f65-9D91-7224C49458BB}"/>
                 <c:ext xmlns:c16="http://schemas.microsoft.com/office/drawing/2014/chart" uri="{C3380CC4-5D6E-409C-BE32-E72D297353CC}">
-                  <c16:uniqueId val="{0000000F-8EDE-D440-847D-4CBF7E2EDFA3}"/>
+                  <c16:uniqueId val="{0000000F-4A22-4A9D-89E8-6E461C091CEA}"/>
                 </c:ext>
               </c:extLst>
             </c:dLbl>
@@ -8209,7 +8308,7 @@
               <c:extLst>
                 <c:ext xmlns:c15="http://schemas.microsoft.com/office/drawing/2012/chart" uri="{CE6537A1-D6FC-4f65-9D91-7224C49458BB}"/>
                 <c:ext xmlns:c16="http://schemas.microsoft.com/office/drawing/2014/chart" uri="{C3380CC4-5D6E-409C-BE32-E72D297353CC}">
-                  <c16:uniqueId val="{00000011-8EDE-D440-847D-4CBF7E2EDFA3}"/>
+                  <c16:uniqueId val="{00000011-4A22-4A9D-89E8-6E461C091CEA}"/>
                 </c:ext>
               </c:extLst>
             </c:dLbl>
@@ -8230,7 +8329,7 @@
               <c:extLst>
                 <c:ext xmlns:c15="http://schemas.microsoft.com/office/drawing/2012/chart" uri="{CE6537A1-D6FC-4f65-9D91-7224C49458BB}"/>
                 <c:ext xmlns:c16="http://schemas.microsoft.com/office/drawing/2014/chart" uri="{C3380CC4-5D6E-409C-BE32-E72D297353CC}">
-                  <c16:uniqueId val="{00000013-8EDE-D440-847D-4CBF7E2EDFA3}"/>
+                  <c16:uniqueId val="{00000013-4A22-4A9D-89E8-6E461C091CEA}"/>
                 </c:ext>
               </c:extLst>
             </c:dLbl>
@@ -8258,7 +8357,7 @@
                   </c15:layout>
                 </c:ext>
                 <c:ext xmlns:c16="http://schemas.microsoft.com/office/drawing/2014/chart" uri="{C3380CC4-5D6E-409C-BE32-E72D297353CC}">
-                  <c16:uniqueId val="{00000015-8EDE-D440-847D-4CBF7E2EDFA3}"/>
+                  <c16:uniqueId val="{00000015-4A22-4A9D-89E8-6E461C091CEA}"/>
                 </c:ext>
               </c:extLst>
             </c:dLbl>
@@ -8279,7 +8378,7 @@
               <c:extLst>
                 <c:ext xmlns:c15="http://schemas.microsoft.com/office/drawing/2012/chart" uri="{CE6537A1-D6FC-4f65-9D91-7224C49458BB}"/>
                 <c:ext xmlns:c16="http://schemas.microsoft.com/office/drawing/2014/chart" uri="{C3380CC4-5D6E-409C-BE32-E72D297353CC}">
-                  <c16:uniqueId val="{00000017-8EDE-D440-847D-4CBF7E2EDFA3}"/>
+                  <c16:uniqueId val="{00000017-4A22-4A9D-89E8-6E461C091CEA}"/>
                 </c:ext>
               </c:extLst>
             </c:dLbl>
@@ -8341,7 +8440,7 @@
                   </c15:spPr>
                 </c:ext>
                 <c:ext xmlns:c16="http://schemas.microsoft.com/office/drawing/2014/chart" uri="{C3380CC4-5D6E-409C-BE32-E72D297353CC}">
-                  <c16:uniqueId val="{00000019-8EDE-D440-847D-4CBF7E2EDFA3}"/>
+                  <c16:uniqueId val="{00000019-4A22-4A9D-89E8-6E461C091CEA}"/>
                 </c:ext>
               </c:extLst>
             </c:dLbl>
@@ -8488,7 +8587,7 @@
           </c:val>
           <c:extLst>
             <c:ext xmlns:c16="http://schemas.microsoft.com/office/drawing/2014/chart" uri="{C3380CC4-5D6E-409C-BE32-E72D297353CC}">
-              <c16:uniqueId val="{0000001A-8EDE-D440-847D-4CBF7E2EDFA3}"/>
+              <c16:uniqueId val="{0000001A-4A22-4A9D-89E8-6E461C091CEA}"/>
             </c:ext>
           </c:extLst>
         </c:ser>
@@ -8811,7 +8910,7 @@
 </file>
 
 <file path=word/charts/style1.xml><?xml version="1.0" encoding="utf-8"?>
-<cs:chartStyle xmlns:cs="http://schemas.microsoft.com/office/drawing/2012/chartStyle" xmlns:a="http://schemas.openxmlformats.org/drawingml/2006/main" id="286">
+<cs:chartStyle xmlns:cs="http://schemas.microsoft.com/office/drawing/2012/chartStyle" xmlns:a="http://schemas.openxmlformats.org/drawingml/2006/main" id="216">
   <cs:axisTitle>
     <cs:lnRef idx="0"/>
     <cs:fillRef idx="0"/>
@@ -8834,6 +8933,17 @@
         <a:lumOff val="35000"/>
       </a:schemeClr>
     </cs:fontRef>
+    <cs:spPr>
+      <a:ln w="9525" cap="flat" cmpd="sng" algn="ctr">
+        <a:solidFill>
+          <a:schemeClr val="tx1">
+            <a:lumMod val="15000"/>
+            <a:lumOff val="85000"/>
+          </a:schemeClr>
+        </a:solidFill>
+        <a:round/>
+      </a:ln>
+    </cs:spPr>
     <cs:defRPr sz="900" kern="1200"/>
   </cs:categoryAxis>
   <cs:chartArea mods="allowNoFillOverride allowNoLineOverride">
@@ -9305,7 +9415,7 @@
 </file>
 
 <file path=word/charts/style2.xml><?xml version="1.0" encoding="utf-8"?>
-<cs:chartStyle xmlns:cs="http://schemas.microsoft.com/office/drawing/2012/chartStyle" xmlns:a="http://schemas.openxmlformats.org/drawingml/2006/main" id="216">
+<cs:chartStyle xmlns:cs="http://schemas.microsoft.com/office/drawing/2012/chartStyle" xmlns:a="http://schemas.openxmlformats.org/drawingml/2006/main" id="286">
   <cs:axisTitle>
     <cs:lnRef idx="0"/>
     <cs:fillRef idx="0"/>
@@ -9328,17 +9438,6 @@
         <a:lumOff val="35000"/>
       </a:schemeClr>
     </cs:fontRef>
-    <cs:spPr>
-      <a:ln w="9525" cap="flat" cmpd="sng" algn="ctr">
-        <a:solidFill>
-          <a:schemeClr val="tx1">
-            <a:lumMod val="15000"/>
-            <a:lumOff val="85000"/>
-          </a:schemeClr>
-        </a:solidFill>
-        <a:round/>
-      </a:ln>
-    </cs:spPr>
     <cs:defRPr sz="900" kern="1200"/>
   </cs:categoryAxis>
   <cs:chartArea mods="allowNoFillOverride allowNoLineOverride">
@@ -10797,6 +10896,588 @@
 </cs:chartStyle>
 </file>
 
+<file path=word/glossary/document.xml><?xml version="1.0" encoding="utf-8"?>
+<w:glossaryDocument xmlns:wpc="http://schemas.microsoft.com/office/word/2010/wordprocessingCanvas" xmlns:cx="http://schemas.microsoft.com/office/drawing/2014/chartex" xmlns:cx1="http://schemas.microsoft.com/office/drawing/2015/9/8/chartex" xmlns:mc="http://schemas.openxmlformats.org/markup-compatibility/2006" xmlns:o="urn:schemas-microsoft-com:office:office" xmlns:r="http://schemas.openxmlformats.org/officeDocument/2006/relationships" xmlns:m="http://schemas.openxmlformats.org/officeDocument/2006/math" xmlns:v="urn:schemas-microsoft-com:vml" xmlns:wp14="http://schemas.microsoft.com/office/word/2010/wordprocessingDrawing" xmlns:wp="http://schemas.openxmlformats.org/drawingml/2006/wordprocessingDrawing" xmlns:w10="urn:schemas-microsoft-com:office:word" xmlns:w="http://schemas.openxmlformats.org/wordprocessingml/2006/main" xmlns:w14="http://schemas.microsoft.com/office/word/2010/wordml" xmlns:w15="http://schemas.microsoft.com/office/word/2012/wordml" xmlns:w16se="http://schemas.microsoft.com/office/word/2015/wordml/symex" xmlns:wpg="http://schemas.microsoft.com/office/word/2010/wordprocessingGroup" xmlns:wpi="http://schemas.microsoft.com/office/word/2010/wordprocessingInk" xmlns:wne="http://schemas.microsoft.com/office/word/2006/wordml" xmlns:wps="http://schemas.microsoft.com/office/word/2010/wordprocessingShape" mc:Ignorable="w14 w15 w16se wp14">
+  <w:docParts>
+    <w:docPart>
+      <w:docPartPr>
+        <w:name w:val="DefaultPlaceholder_-1854013440"/>
+        <w:category>
+          <w:name w:val="General"/>
+          <w:gallery w:val="placeholder"/>
+        </w:category>
+        <w:types>
+          <w:type w:val="bbPlcHdr"/>
+        </w:types>
+        <w:behaviors>
+          <w:behavior w:val="content"/>
+        </w:behaviors>
+        <w:guid w:val="{6A323F46-CA48-47C1-BAA3-89C67C97F6BE}"/>
+      </w:docPartPr>
+      <w:docPartBody>
+        <w:p>
+          <w:r>
+            <w:rPr>
+              <w:rStyle w:val="PlaceholderText"/>
+            </w:rPr>
+            <w:t>Click or tap here to enter text.</w:t>
+          </w:r>
+        </w:p>
+      </w:docPartBody>
+    </w:docPart>
+  </w:docParts>
+</w:glossaryDocument>
+</file>
+
+<file path=word/glossary/fontTable.xml><?xml version="1.0" encoding="utf-8"?>
+<w:fonts xmlns:mc="http://schemas.openxmlformats.org/markup-compatibility/2006" xmlns:r="http://schemas.openxmlformats.org/officeDocument/2006/relationships" xmlns:w="http://schemas.openxmlformats.org/wordprocessingml/2006/main" xmlns:w14="http://schemas.microsoft.com/office/word/2010/wordml" xmlns:w15="http://schemas.microsoft.com/office/word/2012/wordml" xmlns:w16se="http://schemas.microsoft.com/office/word/2015/wordml/symex" mc:Ignorable="w14 w15 w16se">
+  <w:font w:name="Calibri">
+    <w:panose1 w:val="020F0502020204030204"/>
+    <w:charset w:val="00"/>
+    <w:family w:val="swiss"/>
+    <w:pitch w:val="variable"/>
+    <w:sig w:usb0="E0002EFF" w:usb1="C000247B" w:usb2="00000009" w:usb3="00000000" w:csb0="000001FF" w:csb1="00000000"/>
+  </w:font>
+  <w:font w:name="Yu Mincho">
+    <w:altName w:val="游明朝"/>
+    <w:charset w:val="80"/>
+    <w:family w:val="roman"/>
+    <w:pitch w:val="variable"/>
+    <w:sig w:usb0="800002E7" w:usb1="2AC7FCFF" w:usb2="00000012" w:usb3="00000000" w:csb0="0002009F" w:csb1="00000000"/>
+  </w:font>
+  <w:font w:name="Arial">
+    <w:panose1 w:val="020B0604020202020204"/>
+    <w:charset w:val="00"/>
+    <w:family w:val="swiss"/>
+    <w:pitch w:val="variable"/>
+    <w:sig w:usb0="E0002EFF" w:usb1="C000785B" w:usb2="00000009" w:usb3="00000000" w:csb0="000001FF" w:csb1="00000000"/>
+  </w:font>
+  <w:font w:name="Times New Roman">
+    <w:panose1 w:val="02020603050405020304"/>
+    <w:charset w:val="00"/>
+    <w:family w:val="roman"/>
+    <w:pitch w:val="variable"/>
+    <w:sig w:usb0="E0002EFF" w:usb1="C000785B" w:usb2="00000009" w:usb3="00000000" w:csb0="000001FF" w:csb1="00000000"/>
+  </w:font>
+  <w:font w:name="Avenir Roman">
+    <w:altName w:val="Corbel"/>
+    <w:charset w:val="4D"/>
+    <w:family w:val="swiss"/>
+    <w:pitch w:val="variable"/>
+    <w:sig w:usb0="800000AF" w:usb1="5000204A" w:usb2="00000000" w:usb3="00000000" w:csb0="0000009B" w:csb1="00000000"/>
+  </w:font>
+  <w:font w:name="Yu Gothic Light">
+    <w:altName w:val="游ゴシック Light"/>
+    <w:panose1 w:val="020B0300000000000000"/>
+    <w:charset w:val="80"/>
+    <w:family w:val="swiss"/>
+    <w:pitch w:val="variable"/>
+    <w:sig w:usb0="E00002FF" w:usb1="2AC7FDFF" w:usb2="00000016" w:usb3="00000000" w:csb0="0002009F" w:csb1="00000000"/>
+  </w:font>
+  <w:font w:name="Calibri Light">
+    <w:panose1 w:val="020F0302020204030204"/>
+    <w:charset w:val="00"/>
+    <w:family w:val="swiss"/>
+    <w:pitch w:val="variable"/>
+    <w:sig w:usb0="E0002AFF" w:usb1="C000247B" w:usb2="00000009" w:usb3="00000000" w:csb0="000001FF" w:csb1="00000000"/>
+  </w:font>
+</w:fonts>
+</file>
+
+<file path=word/glossary/settings.xml><?xml version="1.0" encoding="utf-8"?>
+<w:settings xmlns:mc="http://schemas.openxmlformats.org/markup-compatibility/2006" xmlns:o="urn:schemas-microsoft-com:office:office" xmlns:r="http://schemas.openxmlformats.org/officeDocument/2006/relationships" xmlns:m="http://schemas.openxmlformats.org/officeDocument/2006/math" xmlns:v="urn:schemas-microsoft-com:vml" xmlns:w10="urn:schemas-microsoft-com:office:word" xmlns:w="http://schemas.openxmlformats.org/wordprocessingml/2006/main" xmlns:w14="http://schemas.microsoft.com/office/word/2010/wordml" xmlns:w15="http://schemas.microsoft.com/office/word/2012/wordml" xmlns:w16se="http://schemas.microsoft.com/office/word/2015/wordml/symex" xmlns:sl="http://schemas.openxmlformats.org/schemaLibrary/2006/main" mc:Ignorable="w14 w15 w16se">
+  <w:view w:val="normal"/>
+  <w:defaultTabStop w:val="720"/>
+  <w:characterSpacingControl w:val="doNotCompress"/>
+  <w:compat>
+    <w:useFELayout/>
+    <w:compatSetting w:name="compatibilityMode" w:uri="http://schemas.microsoft.com/office/word" w:val="15"/>
+    <w:compatSetting w:name="overrideTableStyleFontSizeAndJustification" w:uri="http://schemas.microsoft.com/office/word" w:val="1"/>
+    <w:compatSetting w:name="enableOpenTypeFeatures" w:uri="http://schemas.microsoft.com/office/word" w:val="1"/>
+    <w:compatSetting w:name="doNotFlipMirrorIndents" w:uri="http://schemas.microsoft.com/office/word" w:val="1"/>
+    <w:compatSetting w:name="differentiateMultirowTableHeaders" w:uri="http://schemas.microsoft.com/office/word" w:val="1"/>
+  </w:compat>
+  <w:rsids>
+    <w:rsidRoot w:val="00865E0C"/>
+    <w:rsid w:val="00157C21"/>
+    <w:rsid w:val="002D4330"/>
+    <w:rsid w:val="00865E0C"/>
+    <w:rsid w:val="00BE36FD"/>
+  </w:rsids>
+  <m:mathPr>
+    <m:mathFont m:val="Cambria Math"/>
+    <m:brkBin m:val="before"/>
+    <m:brkBinSub m:val="--"/>
+    <m:smallFrac m:val="0"/>
+    <m:dispDef/>
+    <m:lMargin m:val="0"/>
+    <m:rMargin m:val="0"/>
+    <m:defJc m:val="centerGroup"/>
+    <m:wrapIndent m:val="1440"/>
+    <m:intLim m:val="subSup"/>
+    <m:naryLim m:val="undOvr"/>
+  </m:mathPr>
+  <w:themeFontLang w:val="en-US"/>
+  <w:clrSchemeMapping w:bg1="light1" w:t1="dark1" w:bg2="light2" w:t2="dark2" w:accent1="accent1" w:accent2="accent2" w:accent3="accent3" w:accent4="accent4" w:accent5="accent5" w:accent6="accent6" w:hyperlink="hyperlink" w:followedHyperlink="followedHyperlink"/>
+  <w:decimalSymbol w:val="."/>
+  <w:listSeparator w:val=","/>
+  <w15:chartTrackingRefBased/>
+</w:settings>
+</file>
+
+<file path=word/glossary/styles.xml><?xml version="1.0" encoding="utf-8"?>
+<w:styles xmlns:mc="http://schemas.openxmlformats.org/markup-compatibility/2006" xmlns:r="http://schemas.openxmlformats.org/officeDocument/2006/relationships" xmlns:w="http://schemas.openxmlformats.org/wordprocessingml/2006/main" xmlns:w14="http://schemas.microsoft.com/office/word/2010/wordml" xmlns:w15="http://schemas.microsoft.com/office/word/2012/wordml" xmlns:w16se="http://schemas.microsoft.com/office/word/2015/wordml/symex" mc:Ignorable="w14 w15 w16se">
+  <w:docDefaults>
+    <w:rPrDefault>
+      <w:rPr>
+        <w:rFonts w:asciiTheme="minorHAnsi" w:eastAsiaTheme="minorEastAsia" w:hAnsiTheme="minorHAnsi" w:cstheme="minorBidi"/>
+        <w:sz w:val="22"/>
+        <w:szCs w:val="22"/>
+        <w:lang w:val="en-US" w:eastAsia="en-US" w:bidi="ar-SA"/>
+      </w:rPr>
+    </w:rPrDefault>
+    <w:pPrDefault>
+      <w:pPr>
+        <w:spacing w:after="160" w:line="259" w:lineRule="auto"/>
+      </w:pPr>
+    </w:pPrDefault>
+  </w:docDefaults>
+  <w:latentStyles w:defLockedState="0" w:defUIPriority="99" w:defSemiHidden="0" w:defUnhideWhenUsed="0" w:defQFormat="0" w:count="371">
+    <w:lsdException w:name="Normal" w:uiPriority="0" w:qFormat="1"/>
+    <w:lsdException w:name="heading 1" w:uiPriority="9" w:qFormat="1"/>
+    <w:lsdException w:name="heading 2" w:semiHidden="1" w:uiPriority="9" w:unhideWhenUsed="1" w:qFormat="1"/>
+    <w:lsdException w:name="heading 3" w:semiHidden="1" w:uiPriority="9" w:unhideWhenUsed="1" w:qFormat="1"/>
+    <w:lsdException w:name="heading 4" w:semiHidden="1" w:uiPriority="9" w:unhideWhenUsed="1" w:qFormat="1"/>
+    <w:lsdException w:name="heading 5" w:semiHidden="1" w:uiPriority="9" w:unhideWhenUsed="1" w:qFormat="1"/>
+    <w:lsdException w:name="heading 6" w:semiHidden="1" w:uiPriority="9" w:unhideWhenUsed="1" w:qFormat="1"/>
+    <w:lsdException w:name="heading 7" w:semiHidden="1" w:uiPriority="9" w:unhideWhenUsed="1" w:qFormat="1"/>
+    <w:lsdException w:name="heading 8" w:semiHidden="1" w:uiPriority="9" w:unhideWhenUsed="1" w:qFormat="1"/>
+    <w:lsdException w:name="heading 9" w:semiHidden="1" w:uiPriority="9" w:unhideWhenUsed="1" w:qFormat="1"/>
+    <w:lsdException w:name="index 1" w:semiHidden="1" w:unhideWhenUsed="1"/>
+    <w:lsdException w:name="index 2" w:semiHidden="1" w:unhideWhenUsed="1"/>
+    <w:lsdException w:name="index 3" w:semiHidden="1" w:unhideWhenUsed="1"/>
+    <w:lsdException w:name="index 4" w:semiHidden="1" w:unhideWhenUsed="1"/>
+    <w:lsdException w:name="index 5" w:semiHidden="1" w:unhideWhenUsed="1"/>
+    <w:lsdException w:name="index 6" w:semiHidden="1" w:unhideWhenUsed="1"/>
+    <w:lsdException w:name="index 7" w:semiHidden="1" w:unhideWhenUsed="1"/>
+    <w:lsdException w:name="index 8" w:semiHidden="1" w:unhideWhenUsed="1"/>
+    <w:lsdException w:name="index 9" w:semiHidden="1" w:unhideWhenUsed="1"/>
+    <w:lsdException w:name="toc 1" w:semiHidden="1" w:uiPriority="39" w:unhideWhenUsed="1"/>
+    <w:lsdException w:name="toc 2" w:semiHidden="1" w:uiPriority="39" w:unhideWhenUsed="1"/>
+    <w:lsdException w:name="toc 3" w:semiHidden="1" w:uiPriority="39" w:unhideWhenUsed="1"/>
+    <w:lsdException w:name="toc 4" w:semiHidden="1" w:uiPriority="39" w:unhideWhenUsed="1"/>
+    <w:lsdException w:name="toc 5" w:semiHidden="1" w:uiPriority="39" w:unhideWhenUsed="1"/>
+    <w:lsdException w:name="toc 6" w:semiHidden="1" w:uiPriority="39" w:unhideWhenUsed="1"/>
+    <w:lsdException w:name="toc 7" w:semiHidden="1" w:uiPriority="39" w:unhideWhenUsed="1"/>
+    <w:lsdException w:name="toc 8" w:semiHidden="1" w:uiPriority="39" w:unhideWhenUsed="1"/>
+    <w:lsdException w:name="toc 9" w:semiHidden="1" w:uiPriority="39" w:unhideWhenUsed="1"/>
+    <w:lsdException w:name="Normal Indent" w:semiHidden="1" w:unhideWhenUsed="1"/>
+    <w:lsdException w:name="footnote text" w:semiHidden="1" w:unhideWhenUsed="1"/>
+    <w:lsdException w:name="annotation text" w:semiHidden="1" w:unhideWhenUsed="1"/>
+    <w:lsdException w:name="header" w:semiHidden="1" w:unhideWhenUsed="1"/>
+    <w:lsdException w:name="footer" w:semiHidden="1" w:unhideWhenUsed="1"/>
+    <w:lsdException w:name="index heading" w:semiHidden="1" w:unhideWhenUsed="1"/>
+    <w:lsdException w:name="caption" w:semiHidden="1" w:uiPriority="35" w:unhideWhenUsed="1" w:qFormat="1"/>
+    <w:lsdException w:name="table of figures" w:semiHidden="1" w:unhideWhenUsed="1"/>
+    <w:lsdException w:name="envelope address" w:semiHidden="1" w:unhideWhenUsed="1"/>
+    <w:lsdException w:name="envelope return" w:semiHidden="1" w:unhideWhenUsed="1"/>
+    <w:lsdException w:name="footnote reference" w:semiHidden="1" w:unhideWhenUsed="1"/>
+    <w:lsdException w:name="annotation reference" w:semiHidden="1" w:unhideWhenUsed="1"/>
+    <w:lsdException w:name="line number" w:semiHidden="1" w:unhideWhenUsed="1"/>
+    <w:lsdException w:name="page number" w:semiHidden="1" w:unhideWhenUsed="1"/>
+    <w:lsdException w:name="endnote reference" w:semiHidden="1" w:unhideWhenUsed="1"/>
+    <w:lsdException w:name="endnote text" w:semiHidden="1" w:unhideWhenUsed="1"/>
+    <w:lsdException w:name="table of authorities" w:semiHidden="1" w:unhideWhenUsed="1"/>
+    <w:lsdException w:name="macro" w:semiHidden="1" w:unhideWhenUsed="1"/>
+    <w:lsdException w:name="toa heading" w:semiHidden="1" w:unhideWhenUsed="1"/>
+    <w:lsdException w:name="List" w:semiHidden="1" w:unhideWhenUsed="1"/>
+    <w:lsdException w:name="List Bullet" w:semiHidden="1" w:unhideWhenUsed="1"/>
+    <w:lsdException w:name="List Number" w:semiHidden="1" w:unhideWhenUsed="1"/>
+    <w:lsdException w:name="List 2" w:semiHidden="1" w:unhideWhenUsed="1"/>
+    <w:lsdException w:name="List 3" w:semiHidden="1" w:unhideWhenUsed="1"/>
+    <w:lsdException w:name="List 4" w:semiHidden="1" w:unhideWhenUsed="1"/>
+    <w:lsdException w:name="List 5" w:semiHidden="1" w:unhideWhenUsed="1"/>
+    <w:lsdException w:name="List Bullet 2" w:semiHidden="1" w:unhideWhenUsed="1"/>
+    <w:lsdException w:name="List Bullet 3" w:semiHidden="1" w:unhideWhenUsed="1"/>
+    <w:lsdException w:name="List Bullet 4" w:semiHidden="1" w:unhideWhenUsed="1"/>
+    <w:lsdException w:name="List Bullet 5" w:semiHidden="1" w:unhideWhenUsed="1"/>
+    <w:lsdException w:name="List Number 2" w:semiHidden="1" w:unhideWhenUsed="1"/>
+    <w:lsdException w:name="List Number 3" w:semiHidden="1" w:unhideWhenUsed="1"/>
+    <w:lsdException w:name="List Number 4" w:semiHidden="1" w:unhideWhenUsed="1"/>
+    <w:lsdException w:name="List Number 5" w:semiHidden="1" w:unhideWhenUsed="1"/>
+    <w:lsdException w:name="Title" w:uiPriority="10" w:qFormat="1"/>
+    <w:lsdException w:name="Closing" w:semiHidden="1" w:unhideWhenUsed="1"/>
+    <w:lsdException w:name="Signature" w:semiHidden="1" w:unhideWhenUsed="1"/>
+    <w:lsdException w:name="Default Paragraph Font" w:semiHidden="1" w:uiPriority="1" w:unhideWhenUsed="1"/>
+    <w:lsdException w:name="Body Text" w:semiHidden="1" w:unhideWhenUsed="1"/>
+    <w:lsdException w:name="Body Text Indent" w:semiHidden="1" w:unhideWhenUsed="1"/>
+    <w:lsdException w:name="List Continue" w:semiHidden="1" w:unhideWhenUsed="1"/>
+    <w:lsdException w:name="List Continue 2" w:semiHidden="1" w:unhideWhenUsed="1"/>
+    <w:lsdException w:name="List Continue 3" w:semiHidden="1" w:unhideWhenUsed="1"/>
+    <w:lsdException w:name="List Continue 4" w:semiHidden="1" w:unhideWhenUsed="1"/>
+    <w:lsdException w:name="List Continue 5" w:semiHidden="1" w:unhideWhenUsed="1"/>
+    <w:lsdException w:name="Message Header" w:semiHidden="1" w:unhideWhenUsed="1"/>
+    <w:lsdException w:name="Subtitle" w:uiPriority="11" w:qFormat="1"/>
+    <w:lsdException w:name="Salutation" w:semiHidden="1" w:unhideWhenUsed="1"/>
+    <w:lsdException w:name="Date" w:semiHidden="1" w:unhideWhenUsed="1"/>
+    <w:lsdException w:name="Body Text First Indent" w:semiHidden="1" w:unhideWhenUsed="1"/>
+    <w:lsdException w:name="Body Text First Indent 2" w:semiHidden="1" w:unhideWhenUsed="1"/>
+    <w:lsdException w:name="Note Heading" w:semiHidden="1" w:unhideWhenUsed="1"/>
+    <w:lsdException w:name="Body Text 2" w:semiHidden="1" w:unhideWhenUsed="1"/>
+    <w:lsdException w:name="Body Text 3" w:semiHidden="1" w:unhideWhenUsed="1"/>
+    <w:lsdException w:name="Body Text Indent 2" w:semiHidden="1" w:unhideWhenUsed="1"/>
+    <w:lsdException w:name="Body Text Indent 3" w:semiHidden="1" w:unhideWhenUsed="1"/>
+    <w:lsdException w:name="Block Text" w:semiHidden="1" w:unhideWhenUsed="1"/>
+    <w:lsdException w:name="Hyperlink" w:semiHidden="1" w:unhideWhenUsed="1"/>
+    <w:lsdException w:name="FollowedHyperlink" w:semiHidden="1" w:unhideWhenUsed="1"/>
+    <w:lsdException w:name="Strong" w:uiPriority="22" w:qFormat="1"/>
+    <w:lsdException w:name="Emphasis" w:uiPriority="20" w:qFormat="1"/>
+    <w:lsdException w:name="Document Map" w:semiHidden="1" w:unhideWhenUsed="1"/>
+    <w:lsdException w:name="Plain Text" w:semiHidden="1" w:unhideWhenUsed="1"/>
+    <w:lsdException w:name="E-mail Signature" w:semiHidden="1" w:unhideWhenUsed="1"/>
+    <w:lsdException w:name="HTML Top of Form" w:semiHidden="1" w:unhideWhenUsed="1"/>
+    <w:lsdException w:name="HTML Bottom of Form" w:semiHidden="1" w:unhideWhenUsed="1"/>
+    <w:lsdException w:name="Normal (Web)" w:semiHidden="1" w:unhideWhenUsed="1"/>
+    <w:lsdException w:name="HTML Acronym" w:semiHidden="1" w:unhideWhenUsed="1"/>
+    <w:lsdException w:name="HTML Address" w:semiHidden="1" w:unhideWhenUsed="1"/>
+    <w:lsdException w:name="HTML Cite" w:semiHidden="1" w:unhideWhenUsed="1"/>
+    <w:lsdException w:name="HTML Code" w:semiHidden="1" w:unhideWhenUsed="1"/>
+    <w:lsdException w:name="HTML Definition" w:semiHidden="1" w:unhideWhenUsed="1"/>
+    <w:lsdException w:name="HTML Keyboard" w:semiHidden="1" w:unhideWhenUsed="1"/>
+    <w:lsdException w:name="HTML Preformatted" w:semiHidden="1" w:unhideWhenUsed="1"/>
+    <w:lsdException w:name="HTML Sample" w:semiHidden="1" w:unhideWhenUsed="1"/>
+    <w:lsdException w:name="HTML Typewriter" w:semiHidden="1" w:unhideWhenUsed="1"/>
+    <w:lsdException w:name="HTML Variable" w:semiHidden="1" w:unhideWhenUsed="1"/>
+    <w:lsdException w:name="Normal Table" w:semiHidden="1" w:unhideWhenUsed="1"/>
+    <w:lsdException w:name="annotation subject" w:semiHidden="1" w:unhideWhenUsed="1"/>
+    <w:lsdException w:name="No List" w:semiHidden="1" w:unhideWhenUsed="1"/>
+    <w:lsdException w:name="Outline List 1" w:semiHidden="1" w:unhideWhenUsed="1"/>
+    <w:lsdException w:name="Outline List 2" w:semiHidden="1" w:unhideWhenUsed="1"/>
+    <w:lsdException w:name="Outline List 3" w:semiHidden="1" w:unhideWhenUsed="1"/>
+    <w:lsdException w:name="Table Simple 1" w:semiHidden="1" w:unhideWhenUsed="1"/>
+    <w:lsdException w:name="Table Simple 2" w:semiHidden="1" w:unhideWhenUsed="1"/>
+    <w:lsdException w:name="Table Simple 3" w:semiHidden="1" w:unhideWhenUsed="1"/>
+    <w:lsdException w:name="Table Classic 1" w:semiHidden="1" w:unhideWhenUsed="1"/>
+    <w:lsdException w:name="Table Classic 2" w:semiHidden="1" w:unhideWhenUsed="1"/>
+    <w:lsdException w:name="Table Classic 3" w:semiHidden="1" w:unhideWhenUsed="1"/>
+    <w:lsdException w:name="Table Classic 4" w:semiHidden="1" w:unhideWhenUsed="1"/>
+    <w:lsdException w:name="Table Colorful 1" w:semiHidden="1" w:unhideWhenUsed="1"/>
+    <w:lsdException w:name="Table Colorful 2" w:semiHidden="1" w:unhideWhenUsed="1"/>
+    <w:lsdException w:name="Table Colorful 3" w:semiHidden="1" w:unhideWhenUsed="1"/>
+    <w:lsdException w:name="Table Columns 1" w:semiHidden="1" w:unhideWhenUsed="1"/>
+    <w:lsdException w:name="Table Columns 2" w:semiHidden="1" w:unhideWhenUsed="1"/>
+    <w:lsdException w:name="Table Columns 3" w:semiHidden="1" w:unhideWhenUsed="1"/>
+    <w:lsdException w:name="Table Columns 4" w:semiHidden="1" w:unhideWhenUsed="1"/>
+    <w:lsdException w:name="Table Columns 5" w:semiHidden="1" w:unhideWhenUsed="1"/>
+    <w:lsdException w:name="Table Grid 1" w:semiHidden="1" w:unhideWhenUsed="1"/>
+    <w:lsdException w:name="Table Grid 2" w:semiHidden="1" w:unhideWhenUsed="1"/>
+    <w:lsdException w:name="Table Grid 3" w:semiHidden="1" w:unhideWhenUsed="1"/>
+    <w:lsdException w:name="Table Grid 4" w:semiHidden="1" w:unhideWhenUsed="1"/>
+    <w:lsdException w:name="Table Grid 5" w:semiHidden="1" w:unhideWhenUsed="1"/>
+    <w:lsdException w:name="Table Grid 6" w:semiHidden="1" w:unhideWhenUsed="1"/>
+    <w:lsdException w:name="Table Grid 7" w:semiHidden="1" w:unhideWhenUsed="1"/>
+    <w:lsdException w:name="Table Grid 8" w:semiHidden="1" w:unhideWhenUsed="1"/>
+    <w:lsdException w:name="Table List 1" w:semiHidden="1" w:unhideWhenUsed="1"/>
+    <w:lsdException w:name="Table List 2" w:semiHidden="1" w:unhideWhenUsed="1"/>
+    <w:lsdException w:name="Table List 3" w:semiHidden="1" w:unhideWhenUsed="1"/>
+    <w:lsdException w:name="Table List 4" w:semiHidden="1" w:unhideWhenUsed="1"/>
+    <w:lsdException w:name="Table List 5" w:semiHidden="1" w:unhideWhenUsed="1"/>
+    <w:lsdException w:name="Table List 6" w:semiHidden="1" w:unhideWhenUsed="1"/>
+    <w:lsdException w:name="Table List 7" w:semiHidden="1" w:unhideWhenUsed="1"/>
+    <w:lsdException w:name="Table List 8" w:semiHidden="1" w:unhideWhenUsed="1"/>
+    <w:lsdException w:name="Table 3D effects 1" w:semiHidden="1" w:unhideWhenUsed="1"/>
+    <w:lsdException w:name="Table 3D effects 2" w:semiHidden="1" w:unhideWhenUsed="1"/>
+    <w:lsdException w:name="Table 3D effects 3" w:semiHidden="1" w:unhideWhenUsed="1"/>
+    <w:lsdException w:name="Table Contemporary" w:semiHidden="1" w:unhideWhenUsed="1"/>
+    <w:lsdException w:name="Table Elegant" w:semiHidden="1" w:unhideWhenUsed="1"/>
+    <w:lsdException w:name="Table Professional" w:semiHidden="1" w:unhideWhenUsed="1"/>
+    <w:lsdException w:name="Table Subtle 1" w:semiHidden="1" w:unhideWhenUsed="1"/>
+    <w:lsdException w:name="Table Subtle 2" w:semiHidden="1" w:unhideWhenUsed="1"/>
+    <w:lsdException w:name="Table Web 1" w:semiHidden="1" w:unhideWhenUsed="1"/>
+    <w:lsdException w:name="Table Web 2" w:semiHidden="1" w:unhideWhenUsed="1"/>
+    <w:lsdException w:name="Table Web 3" w:semiHidden="1" w:unhideWhenUsed="1"/>
+    <w:lsdException w:name="Balloon Text" w:semiHidden="1" w:unhideWhenUsed="1"/>
+    <w:lsdException w:name="Table Grid" w:uiPriority="39"/>
+    <w:lsdException w:name="Table Theme" w:semiHidden="1" w:unhideWhenUsed="1"/>
+    <w:lsdException w:name="Placeholder Text" w:semiHidden="1"/>
+    <w:lsdException w:name="No Spacing" w:uiPriority="1" w:qFormat="1"/>
+    <w:lsdException w:name="Light Shading" w:uiPriority="60"/>
+    <w:lsdException w:name="Light List" w:uiPriority="61"/>
+    <w:lsdException w:name="Light Grid" w:uiPriority="62"/>
+    <w:lsdException w:name="Medium Shading 1" w:uiPriority="63"/>
+    <w:lsdException w:name="Medium Shading 2" w:uiPriority="64"/>
+    <w:lsdException w:name="Medium List 1" w:uiPriority="65"/>
+    <w:lsdException w:name="Medium List 2" w:uiPriority="66"/>
+    <w:lsdException w:name="Medium Grid 1" w:uiPriority="67"/>
+    <w:lsdException w:name="Medium Grid 2" w:uiPriority="68"/>
+    <w:lsdException w:name="Medium Grid 3" w:uiPriority="69"/>
+    <w:lsdException w:name="Dark List" w:uiPriority="70"/>
+    <w:lsdException w:name="Colorful Shading" w:uiPriority="71"/>
+    <w:lsdException w:name="Colorful List" w:uiPriority="72"/>
+    <w:lsdException w:name="Colorful Grid" w:uiPriority="73"/>
+    <w:lsdException w:name="Light Shading Accent 1" w:uiPriority="60"/>
+    <w:lsdException w:name="Light List Accent 1" w:uiPriority="61"/>
+    <w:lsdException w:name="Light Grid Accent 1" w:uiPriority="62"/>
+    <w:lsdException w:name="Medium Shading 1 Accent 1" w:uiPriority="63"/>
+    <w:lsdException w:name="Medium Shading 2 Accent 1" w:uiPriority="64"/>
+    <w:lsdException w:name="Medium List 1 Accent 1" w:uiPriority="65"/>
+    <w:lsdException w:name="Revision" w:semiHidden="1"/>
+    <w:lsdException w:name="List Paragraph" w:uiPriority="34" w:qFormat="1"/>
+    <w:lsdException w:name="Quote" w:uiPriority="29" w:qFormat="1"/>
+    <w:lsdException w:name="Intense Quote" w:uiPriority="30" w:qFormat="1"/>
+    <w:lsdException w:name="Medium List 2 Accent 1" w:uiPriority="66"/>
+    <w:lsdException w:name="Medium Grid 1 Accent 1" w:uiPriority="67"/>
+    <w:lsdException w:name="Medium Grid 2 Accent 1" w:uiPriority="68"/>
+    <w:lsdException w:name="Medium Grid 3 Accent 1" w:uiPriority="69"/>
+    <w:lsdException w:name="Dark List Accent 1" w:uiPriority="70"/>
+    <w:lsdException w:name="Colorful Shading Accent 1" w:uiPriority="71"/>
+    <w:lsdException w:name="Colorful List Accent 1" w:uiPriority="72"/>
+    <w:lsdException w:name="Colorful Grid Accent 1" w:uiPriority="73"/>
+    <w:lsdException w:name="Light Shading Accent 2" w:uiPriority="60"/>
+    <w:lsdException w:name="Light List Accent 2" w:uiPriority="61"/>
+    <w:lsdException w:name="Light Grid Accent 2" w:uiPriority="62"/>
+    <w:lsdException w:name="Medium Shading 1 Accent 2" w:uiPriority="63"/>
+    <w:lsdException w:name="Medium Shading 2 Accent 2" w:uiPriority="64"/>
+    <w:lsdException w:name="Medium List 1 Accent 2" w:uiPriority="65"/>
+    <w:lsdException w:name="Medium List 2 Accent 2" w:uiPriority="66"/>
+    <w:lsdException w:name="Medium Grid 1 Accent 2" w:uiPriority="67"/>
+    <w:lsdException w:name="Medium Grid 2 Accent 2" w:uiPriority="68"/>
+    <w:lsdException w:name="Medium Grid 3 Accent 2" w:uiPriority="69"/>
+    <w:lsdException w:name="Dark List Accent 2" w:uiPriority="70"/>
+    <w:lsdException w:name="Colorful Shading Accent 2" w:uiPriority="71"/>
+    <w:lsdException w:name="Colorful List Accent 2" w:uiPriority="72"/>
+    <w:lsdException w:name="Colorful Grid Accent 2" w:uiPriority="73"/>
+    <w:lsdException w:name="Light Shading Accent 3" w:uiPriority="60"/>
+    <w:lsdException w:name="Light List Accent 3" w:uiPriority="61"/>
+    <w:lsdException w:name="Light Grid Accent 3" w:uiPriority="62"/>
+    <w:lsdException w:name="Medium Shading 1 Accent 3" w:uiPriority="63"/>
+    <w:lsdException w:name="Medium Shading 2 Accent 3" w:uiPriority="64"/>
+    <w:lsdException w:name="Medium List 1 Accent 3" w:uiPriority="65"/>
+    <w:lsdException w:name="Medium List 2 Accent 3" w:uiPriority="66"/>
+    <w:lsdException w:name="Medium Grid 1 Accent 3" w:uiPriority="67"/>
+    <w:lsdException w:name="Medium Grid 2 Accent 3" w:uiPriority="68"/>
+    <w:lsdException w:name="Medium Grid 3 Accent 3" w:uiPriority="69"/>
+    <w:lsdException w:name="Dark List Accent 3" w:uiPriority="70"/>
+    <w:lsdException w:name="Colorful Shading Accent 3" w:uiPriority="71"/>
+    <w:lsdException w:name="Colorful List Accent 3" w:uiPriority="72"/>
+    <w:lsdException w:name="Colorful Grid Accent 3" w:uiPriority="73"/>
+    <w:lsdException w:name="Light Shading Accent 4" w:uiPriority="60"/>
+    <w:lsdException w:name="Light List Accent 4" w:uiPriority="61"/>
+    <w:lsdException w:name="Light Grid Accent 4" w:uiPriority="62"/>
+    <w:lsdException w:name="Medium Shading 1 Accent 4" w:uiPriority="63"/>
+    <w:lsdException w:name="Medium Shading 2 Accent 4" w:uiPriority="64"/>
+    <w:lsdException w:name="Medium List 1 Accent 4" w:uiPriority="65"/>
+    <w:lsdException w:name="Medium List 2 Accent 4" w:uiPriority="66"/>
+    <w:lsdException w:name="Medium Grid 1 Accent 4" w:uiPriority="67"/>
+    <w:lsdException w:name="Medium Grid 2 Accent 4" w:uiPriority="68"/>
+    <w:lsdException w:name="Medium Grid 3 Accent 4" w:uiPriority="69"/>
+    <w:lsdException w:name="Dark List Accent 4" w:uiPriority="70"/>
+    <w:lsdException w:name="Colorful Shading Accent 4" w:uiPriority="71"/>
+    <w:lsdException w:name="Colorful List Accent 4" w:uiPriority="72"/>
+    <w:lsdException w:name="Colorful Grid Accent 4" w:uiPriority="73"/>
+    <w:lsdException w:name="Light Shading Accent 5" w:uiPriority="60"/>
+    <w:lsdException w:name="Light List Accent 5" w:uiPriority="61"/>
+    <w:lsdException w:name="Light Grid Accent 5" w:uiPriority="62"/>
+    <w:lsdException w:name="Medium Shading 1 Accent 5" w:uiPriority="63"/>
+    <w:lsdException w:name="Medium Shading 2 Accent 5" w:uiPriority="64"/>
+    <w:lsdException w:name="Medium List 1 Accent 5" w:uiPriority="65"/>
+    <w:lsdException w:name="Medium List 2 Accent 5" w:uiPriority="66"/>
+    <w:lsdException w:name="Medium Grid 1 Accent 5" w:uiPriority="67"/>
+    <w:lsdException w:name="Medium Grid 2 Accent 5" w:uiPriority="68"/>
+    <w:lsdException w:name="Medium Grid 3 Accent 5" w:uiPriority="69"/>
+    <w:lsdException w:name="Dark List Accent 5" w:uiPriority="70"/>
+    <w:lsdException w:name="Colorful Shading Accent 5" w:uiPriority="71"/>
+    <w:lsdException w:name="Colorful List Accent 5" w:uiPriority="72"/>
+    <w:lsdException w:name="Colorful Grid Accent 5" w:uiPriority="73"/>
+    <w:lsdException w:name="Light Shading Accent 6" w:uiPriority="60"/>
+    <w:lsdException w:name="Light List Accent 6" w:uiPriority="61"/>
+    <w:lsdException w:name="Light Grid Accent 6" w:uiPriority="62"/>
+    <w:lsdException w:name="Medium Shading 1 Accent 6" w:uiPriority="63"/>
+    <w:lsdException w:name="Medium Shading 2 Accent 6" w:uiPriority="64"/>
+    <w:lsdException w:name="Medium List 1 Accent 6" w:uiPriority="65"/>
+    <w:lsdException w:name="Medium List 2 Accent 6" w:uiPriority="66"/>
+    <w:lsdException w:name="Medium Grid 1 Accent 6" w:uiPriority="67"/>
+    <w:lsdException w:name="Medium Grid 2 Accent 6" w:uiPriority="68"/>
+    <w:lsdException w:name="Medium Grid 3 Accent 6" w:uiPriority="69"/>
+    <w:lsdException w:name="Dark List Accent 6" w:uiPriority="70"/>
+    <w:lsdException w:name="Colorful Shading Accent 6" w:uiPriority="71"/>
+    <w:lsdException w:name="Colorful List Accent 6" w:uiPriority="72"/>
+    <w:lsdException w:name="Colorful Grid Accent 6" w:uiPriority="73"/>
+    <w:lsdException w:name="Subtle Emphasis" w:uiPriority="19" w:qFormat="1"/>
+    <w:lsdException w:name="Intense Emphasis" w:uiPriority="21" w:qFormat="1"/>
+    <w:lsdException w:name="Subtle Reference" w:uiPriority="31" w:qFormat="1"/>
+    <w:lsdException w:name="Intense Reference" w:uiPriority="32" w:qFormat="1"/>
+    <w:lsdException w:name="Book Title" w:uiPriority="33" w:qFormat="1"/>
+    <w:lsdException w:name="Bibliography" w:semiHidden="1" w:uiPriority="37" w:unhideWhenUsed="1"/>
+    <w:lsdException w:name="TOC Heading" w:semiHidden="1" w:uiPriority="39" w:unhideWhenUsed="1" w:qFormat="1"/>
+    <w:lsdException w:name="Plain Table 1" w:uiPriority="41"/>
+    <w:lsdException w:name="Plain Table 2" w:uiPriority="42"/>
+    <w:lsdException w:name="Plain Table 3" w:uiPriority="43"/>
+    <w:lsdException w:name="Plain Table 4" w:uiPriority="44"/>
+    <w:lsdException w:name="Plain Table 5" w:uiPriority="45"/>
+    <w:lsdException w:name="Grid Table Light" w:uiPriority="40"/>
+    <w:lsdException w:name="Grid Table 1 Light" w:uiPriority="46"/>
+    <w:lsdException w:name="Grid Table 2" w:uiPriority="47"/>
+    <w:lsdException w:name="Grid Table 3" w:uiPriority="48"/>
+    <w:lsdException w:name="Grid Table 4" w:uiPriority="49"/>
+    <w:lsdException w:name="Grid Table 5 Dark" w:uiPriority="50"/>
+    <w:lsdException w:name="Grid Table 6 Colorful" w:uiPriority="51"/>
+    <w:lsdException w:name="Grid Table 7 Colorful" w:uiPriority="52"/>
+    <w:lsdException w:name="Grid Table 1 Light Accent 1" w:uiPriority="46"/>
+    <w:lsdException w:name="Grid Table 2 Accent 1" w:uiPriority="47"/>
+    <w:lsdException w:name="Grid Table 3 Accent 1" w:uiPriority="48"/>
+    <w:lsdException w:name="Grid Table 4 Accent 1" w:uiPriority="49"/>
+    <w:lsdException w:name="Grid Table 5 Dark Accent 1" w:uiPriority="50"/>
+    <w:lsdException w:name="Grid Table 6 Colorful Accent 1" w:uiPriority="51"/>
+    <w:lsdException w:name="Grid Table 7 Colorful Accent 1" w:uiPriority="52"/>
+    <w:lsdException w:name="Grid Table 1 Light Accent 2" w:uiPriority="46"/>
+    <w:lsdException w:name="Grid Table 2 Accent 2" w:uiPriority="47"/>
+    <w:lsdException w:name="Grid Table 3 Accent 2" w:uiPriority="48"/>
+    <w:lsdException w:name="Grid Table 4 Accent 2" w:uiPriority="49"/>
+    <w:lsdException w:name="Grid Table 5 Dark Accent 2" w:uiPriority="50"/>
+    <w:lsdException w:name="Grid Table 6 Colorful Accent 2" w:uiPriority="51"/>
+    <w:lsdException w:name="Grid Table 7 Colorful Accent 2" w:uiPriority="52"/>
+    <w:lsdException w:name="Grid Table 1 Light Accent 3" w:uiPriority="46"/>
+    <w:lsdException w:name="Grid Table 2 Accent 3" w:uiPriority="47"/>
+    <w:lsdException w:name="Grid Table 3 Accent 3" w:uiPriority="48"/>
+    <w:lsdException w:name="Grid Table 4 Accent 3" w:uiPriority="49"/>
+    <w:lsdException w:name="Grid Table 5 Dark Accent 3" w:uiPriority="50"/>
+    <w:lsdException w:name="Grid Table 6 Colorful Accent 3" w:uiPriority="51"/>
+    <w:lsdException w:name="Grid Table 7 Colorful Accent 3" w:uiPriority="52"/>
+    <w:lsdException w:name="Grid Table 1 Light Accent 4" w:uiPriority="46"/>
+    <w:lsdException w:name="Grid Table 2 Accent 4" w:uiPriority="47"/>
+    <w:lsdException w:name="Grid Table 3 Accent 4" w:uiPriority="48"/>
+    <w:lsdException w:name="Grid Table 4 Accent 4" w:uiPriority="49"/>
+    <w:lsdException w:name="Grid Table 5 Dark Accent 4" w:uiPriority="50"/>
+    <w:lsdException w:name="Grid Table 6 Colorful Accent 4" w:uiPriority="51"/>
+    <w:lsdException w:name="Grid Table 7 Colorful Accent 4" w:uiPriority="52"/>
+    <w:lsdException w:name="Grid Table 1 Light Accent 5" w:uiPriority="46"/>
+    <w:lsdException w:name="Grid Table 2 Accent 5" w:uiPriority="47"/>
+    <w:lsdException w:name="Grid Table 3 Accent 5" w:uiPriority="48"/>
+    <w:lsdException w:name="Grid Table 4 Accent 5" w:uiPriority="49"/>
+    <w:lsdException w:name="Grid Table 5 Dark Accent 5" w:uiPriority="50"/>
+    <w:lsdException w:name="Grid Table 6 Colorful Accent 5" w:uiPriority="51"/>
+    <w:lsdException w:name="Grid Table 7 Colorful Accent 5" w:uiPriority="52"/>
+    <w:lsdException w:name="Grid Table 1 Light Accent 6" w:uiPriority="46"/>
+    <w:lsdException w:name="Grid Table 2 Accent 6" w:uiPriority="47"/>
+    <w:lsdException w:name="Grid Table 3 Accent 6" w:uiPriority="48"/>
+    <w:lsdException w:name="Grid Table 4 Accent 6" w:uiPriority="49"/>
+    <w:lsdException w:name="Grid Table 5 Dark Accent 6" w:uiPriority="50"/>
+    <w:lsdException w:name="Grid Table 6 Colorful Accent 6" w:uiPriority="51"/>
+    <w:lsdException w:name="Grid Table 7 Colorful Accent 6" w:uiPriority="52"/>
+    <w:lsdException w:name="List Table 1 Light" w:uiPriority="46"/>
+    <w:lsdException w:name="List Table 2" w:uiPriority="47"/>
+    <w:lsdException w:name="List Table 3" w:uiPriority="48"/>
+    <w:lsdException w:name="List Table 4" w:uiPriority="49"/>
+    <w:lsdException w:name="List Table 5 Dark" w:uiPriority="50"/>
+    <w:lsdException w:name="List Table 6 Colorful" w:uiPriority="51"/>
+    <w:lsdException w:name="List Table 7 Colorful" w:uiPriority="52"/>
+    <w:lsdException w:name="List Table 1 Light Accent 1" w:uiPriority="46"/>
+    <w:lsdException w:name="List Table 2 Accent 1" w:uiPriority="47"/>
+    <w:lsdException w:name="List Table 3 Accent 1" w:uiPriority="48"/>
+    <w:lsdException w:name="List Table 4 Accent 1" w:uiPriority="49"/>
+    <w:lsdException w:name="List Table 5 Dark Accent 1" w:uiPriority="50"/>
+    <w:lsdException w:name="List Table 6 Colorful Accent 1" w:uiPriority="51"/>
+    <w:lsdException w:name="List Table 7 Colorful Accent 1" w:uiPriority="52"/>
+    <w:lsdException w:name="List Table 1 Light Accent 2" w:uiPriority="46"/>
+    <w:lsdException w:name="List Table 2 Accent 2" w:uiPriority="47"/>
+    <w:lsdException w:name="List Table 3 Accent 2" w:uiPriority="48"/>
+    <w:lsdException w:name="List Table 4 Accent 2" w:uiPriority="49"/>
+    <w:lsdException w:name="List Table 5 Dark Accent 2" w:uiPriority="50"/>
+    <w:lsdException w:name="List Table 6 Colorful Accent 2" w:uiPriority="51"/>
+    <w:lsdException w:name="List Table 7 Colorful Accent 2" w:uiPriority="52"/>
+    <w:lsdException w:name="List Table 1 Light Accent 3" w:uiPriority="46"/>
+    <w:lsdException w:name="List Table 2 Accent 3" w:uiPriority="47"/>
+    <w:lsdException w:name="List Table 3 Accent 3" w:uiPriority="48"/>
+    <w:lsdException w:name="List Table 4 Accent 3" w:uiPriority="49"/>
+    <w:lsdException w:name="List Table 5 Dark Accent 3" w:uiPriority="50"/>
+    <w:lsdException w:name="List Table 6 Colorful Accent 3" w:uiPriority="51"/>
+    <w:lsdException w:name="List Table 7 Colorful Accent 3" w:uiPriority="52"/>
+    <w:lsdException w:name="List Table 1 Light Accent 4" w:uiPriority="46"/>
+    <w:lsdException w:name="List Table 2 Accent 4" w:uiPriority="47"/>
+    <w:lsdException w:name="List Table 3 Accent 4" w:uiPriority="48"/>
+    <w:lsdException w:name="List Table 4 Accent 4" w:uiPriority="49"/>
+    <w:lsdException w:name="List Table 5 Dark Accent 4" w:uiPriority="50"/>
+    <w:lsdException w:name="List Table 6 Colorful Accent 4" w:uiPriority="51"/>
+    <w:lsdException w:name="List Table 7 Colorful Accent 4" w:uiPriority="52"/>
+    <w:lsdException w:name="List Table 1 Light Accent 5" w:uiPriority="46"/>
+    <w:lsdException w:name="List Table 2 Accent 5" w:uiPriority="47"/>
+    <w:lsdException w:name="List Table 3 Accent 5" w:uiPriority="48"/>
+    <w:lsdException w:name="List Table 4 Accent 5" w:uiPriority="49"/>
+    <w:lsdException w:name="List Table 5 Dark Accent 5" w:uiPriority="50"/>
+    <w:lsdException w:name="List Table 6 Colorful Accent 5" w:uiPriority="51"/>
+    <w:lsdException w:name="List Table 7 Colorful Accent 5" w:uiPriority="52"/>
+    <w:lsdException w:name="List Table 1 Light Accent 6" w:uiPriority="46"/>
+    <w:lsdException w:name="List Table 2 Accent 6" w:uiPriority="47"/>
+    <w:lsdException w:name="List Table 3 Accent 6" w:uiPriority="48"/>
+    <w:lsdException w:name="List Table 4 Accent 6" w:uiPriority="49"/>
+    <w:lsdException w:name="List Table 5 Dark Accent 6" w:uiPriority="50"/>
+    <w:lsdException w:name="List Table 6 Colorful Accent 6" w:uiPriority="51"/>
+    <w:lsdException w:name="List Table 7 Colorful Accent 6" w:uiPriority="52"/>
+  </w:latentStyles>
+  <w:style w:type="paragraph" w:default="1" w:styleId="Normal">
+    <w:name w:val="Normal"/>
+    <w:qFormat/>
+  </w:style>
+  <w:style w:type="character" w:default="1" w:styleId="DefaultParagraphFont">
+    <w:name w:val="Default Paragraph Font"/>
+    <w:uiPriority w:val="1"/>
+    <w:semiHidden/>
+    <w:unhideWhenUsed/>
+  </w:style>
+  <w:style w:type="table" w:default="1" w:styleId="TableNormal">
+    <w:name w:val="Normal Table"/>
+    <w:uiPriority w:val="99"/>
+    <w:semiHidden/>
+    <w:unhideWhenUsed/>
+    <w:tblPr>
+      <w:tblInd w:w="0" w:type="dxa"/>
+      <w:tblCellMar>
+        <w:top w:w="0" w:type="dxa"/>
+        <w:left w:w="108" w:type="dxa"/>
+        <w:bottom w:w="0" w:type="dxa"/>
+        <w:right w:w="108" w:type="dxa"/>
+      </w:tblCellMar>
+    </w:tblPr>
+  </w:style>
+  <w:style w:type="numbering" w:default="1" w:styleId="NoList">
+    <w:name w:val="No List"/>
+    <w:uiPriority w:val="99"/>
+    <w:semiHidden/>
+    <w:unhideWhenUsed/>
+  </w:style>
+  <w:style w:type="character" w:styleId="PlaceholderText">
+    <w:name w:val="Placeholder Text"/>
+    <w:basedOn w:val="DefaultParagraphFont"/>
+    <w:uiPriority w:val="99"/>
+    <w:semiHidden/>
+    <w:rsid w:val="00865E0C"/>
+    <w:rPr>
+      <w:color w:val="808080"/>
+    </w:rPr>
+  </w:style>
+  <w:style w:type="paragraph" w:customStyle="1" w:styleId="6A844622BCDE4FB79C14F5B8DBD992C1">
+    <w:name w:val="6A844622BCDE4FB79C14F5B8DBD992C1"/>
+    <w:rsid w:val="00865E0C"/>
+  </w:style>
+  <w:style w:type="paragraph" w:customStyle="1" w:styleId="B844F964C5B24F9684C2B7ECE6211FF5">
+    <w:name w:val="B844F964C5B24F9684C2B7ECE6211FF5"/>
+    <w:rsid w:val="00865E0C"/>
+  </w:style>
+  <w:style w:type="paragraph" w:customStyle="1" w:styleId="FE8C952D7C804DD491C24D09D766ABBD">
+    <w:name w:val="FE8C952D7C804DD491C24D09D766ABBD"/>
+    <w:rsid w:val="00865E0C"/>
+  </w:style>
+</w:styles>
+</file>
+
+<file path=word/glossary/webSettings.xml><?xml version="1.0" encoding="utf-8"?>
+<w:webSettings xmlns:mc="http://schemas.openxmlformats.org/markup-compatibility/2006" xmlns:r="http://schemas.openxmlformats.org/officeDocument/2006/relationships" xmlns:w="http://schemas.openxmlformats.org/wordprocessingml/2006/main" xmlns:w14="http://schemas.microsoft.com/office/word/2010/wordml" xmlns:w15="http://schemas.microsoft.com/office/word/2012/wordml" xmlns:w16se="http://schemas.microsoft.com/office/word/2015/wordml/symex" mc:Ignorable="w14 w15 w16se">
+  <w:optimizeForBrowser/>
+  <w:allowPNG/>
+</w:webSettings>
+</file>
+
 <file path=word/theme/theme1.xml><?xml version="1.0" encoding="utf-8"?>
 <a:theme xmlns:a="http://schemas.openxmlformats.org/drawingml/2006/main" name="Office Theme">
   <a:themeElements>
@@ -12237,21 +12918,6 @@
 </file>
 
 <file path=customXml/item1.xml><?xml version="1.0" encoding="utf-8"?>
-<?mso-contentType ?>
-<FormTemplates xmlns="http://schemas.microsoft.com/sharepoint/v3/contenttype/forms">
-  <Display>DocumentLibraryForm</Display>
-  <Edit>DocumentLibraryForm</Edit>
-  <New>DocumentLibraryForm</New>
-</FormTemplates>
-</file>
-
-<file path=customXml/item2.xml><?xml version="1.0" encoding="utf-8"?>
-<p:properties xmlns:p="http://schemas.microsoft.com/office/2006/metadata/properties" xmlns:xsi="http://www.w3.org/2001/XMLSchema-instance" xmlns:pc="http://schemas.microsoft.com/office/infopath/2007/PartnerControls">
-  <documentManagement/>
-</p:properties>
-</file>
-
-<file path=customXml/item3.xml><?xml version="1.0" encoding="utf-8"?>
 <ct:contentTypeSchema xmlns:ct="http://schemas.microsoft.com/office/2006/metadata/contentType" xmlns:ma="http://schemas.microsoft.com/office/2006/metadata/properties/metaAttributes" ct:_="" ma:_="" ma:contentTypeName="Document" ma:contentTypeID="0x010100B15BF8AA036FEC4ABFD04E825B5F8FE1" ma:contentTypeVersion="1" ma:contentTypeDescription="Create a new document." ma:contentTypeScope="" ma:versionID="2e05082454b7612f8720c6ba5a4b1352">
   <xsd:schema xmlns:xsd="http://www.w3.org/2001/XMLSchema" xmlns:xs="http://www.w3.org/2001/XMLSchema" xmlns:p="http://schemas.microsoft.com/office/2006/metadata/properties" xmlns:ns2="c39a8de9-68de-4636-9f2d-a07ccc0f6d96" targetNamespace="http://schemas.microsoft.com/office/2006/metadata/properties" ma:root="true" ma:fieldsID="2689ae4e1285ed3e44e789572eb2bab6" ns2:_="">
     <xsd:import namespace="c39a8de9-68de-4636-9f2d-a07ccc0f6d96"/>
@@ -12391,28 +13057,26 @@
 </ct:contentTypeSchema>
 </file>
 
+<file path=customXml/item2.xml><?xml version="1.0" encoding="utf-8"?>
+<p:properties xmlns:p="http://schemas.microsoft.com/office/2006/metadata/properties" xmlns:xsi="http://www.w3.org/2001/XMLSchema-instance" xmlns:pc="http://schemas.microsoft.com/office/infopath/2007/PartnerControls">
+  <documentManagement/>
+</p:properties>
+</file>
+
+<file path=customXml/item3.xml><?xml version="1.0" encoding="utf-8"?>
+<?mso-contentType ?>
+<FormTemplates xmlns="http://schemas.microsoft.com/sharepoint/v3/contenttype/forms">
+  <Display>DocumentLibraryForm</Display>
+  <Edit>DocumentLibraryForm</Edit>
+  <New>DocumentLibraryForm</New>
+</FormTemplates>
+</file>
+
 <file path=customXml/item4.xml><?xml version="1.0" encoding="utf-8"?>
 <b:Sources xmlns:b="http://schemas.openxmlformats.org/officeDocument/2006/bibliography" xmlns="http://schemas.openxmlformats.org/officeDocument/2006/bibliography" SelectedStyle="/APASixthEditionOfficeOnline.xsl" StyleName="APA" Version="6"/>
 </file>
 
 <file path=customXml/itemProps1.xml><?xml version="1.0" encoding="utf-8"?>
-<ds:datastoreItem xmlns:ds="http://schemas.openxmlformats.org/officeDocument/2006/customXml" ds:itemID="{03777876-7B0E-44A2-A682-077AE6CF278F}">
-  <ds:schemaRefs>
-    <ds:schemaRef ds:uri="http://schemas.microsoft.com/sharepoint/v3/contenttype/forms"/>
-  </ds:schemaRefs>
-</ds:datastoreItem>
-</file>
-
-<file path=customXml/itemProps2.xml><?xml version="1.0" encoding="utf-8"?>
-<ds:datastoreItem xmlns:ds="http://schemas.openxmlformats.org/officeDocument/2006/customXml" ds:itemID="{03241315-6375-4F1F-B301-050B4606FAFF}">
-  <ds:schemaRefs>
-    <ds:schemaRef ds:uri="http://schemas.microsoft.com/office/2006/metadata/properties"/>
-    <ds:schemaRef ds:uri="http://schemas.microsoft.com/office/infopath/2007/PartnerControls"/>
-  </ds:schemaRefs>
-</ds:datastoreItem>
-</file>
-
-<file path=customXml/itemProps3.xml><?xml version="1.0" encoding="utf-8"?>
 <ds:datastoreItem xmlns:ds="http://schemas.openxmlformats.org/officeDocument/2006/customXml" ds:itemID="{C41BA3C3-DD4B-4948-AB80-79D534BCACD5}">
   <ds:schemaRefs>
     <ds:schemaRef ds:uri="http://schemas.microsoft.com/office/2006/metadata/contentType"/>
@@ -12430,8 +13094,25 @@
 </ds:datastoreItem>
 </file>
 
+<file path=customXml/itemProps2.xml><?xml version="1.0" encoding="utf-8"?>
+<ds:datastoreItem xmlns:ds="http://schemas.openxmlformats.org/officeDocument/2006/customXml" ds:itemID="{03241315-6375-4F1F-B301-050B4606FAFF}">
+  <ds:schemaRefs>
+    <ds:schemaRef ds:uri="http://schemas.microsoft.com/office/2006/metadata/properties"/>
+    <ds:schemaRef ds:uri="http://schemas.microsoft.com/office/infopath/2007/PartnerControls"/>
+  </ds:schemaRefs>
+</ds:datastoreItem>
+</file>
+
+<file path=customXml/itemProps3.xml><?xml version="1.0" encoding="utf-8"?>
+<ds:datastoreItem xmlns:ds="http://schemas.openxmlformats.org/officeDocument/2006/customXml" ds:itemID="{03777876-7B0E-44A2-A682-077AE6CF278F}">
+  <ds:schemaRefs>
+    <ds:schemaRef ds:uri="http://schemas.microsoft.com/sharepoint/v3/contenttype/forms"/>
+  </ds:schemaRefs>
+</ds:datastoreItem>
+</file>
+
 <file path=customXml/itemProps4.xml><?xml version="1.0" encoding="utf-8"?>
-<ds:datastoreItem xmlns:ds="http://schemas.openxmlformats.org/officeDocument/2006/customXml" ds:itemID="{3E8DEF11-CD11-4994-89C1-C31003E95C6A}">
+<ds:datastoreItem xmlns:ds="http://schemas.openxmlformats.org/officeDocument/2006/customXml" ds:itemID="{6DF7F287-A1D0-443C-BDF3-91F34557C707}">
   <ds:schemaRefs>
     <ds:schemaRef ds:uri="http://schemas.openxmlformats.org/officeDocument/2006/bibliography"/>
   </ds:schemaRefs>

--- a/HomeworkHotline/Documents/Report_Template.docx
+++ b/HomeworkHotline/Documents/Report_Template.docx
@@ -63,7 +63,25 @@
                                 <w:sz w:val="28"/>
                                 <w:szCs w:val="28"/>
                               </w:rPr>
-                              <w:t>[#countyschools_ucase]</w:t>
+                              <w:t>[#</w:t>
+                            </w:r>
+                            <w:proofErr w:type="spellStart"/>
+                            <w:r>
+                              <w:rPr>
+                                <w:rFonts w:ascii="Avenir Roman" w:hAnsi="Avenir Roman"/>
+                                <w:sz w:val="28"/>
+                                <w:szCs w:val="28"/>
+                              </w:rPr>
+                              <w:t>countyschools_ucase</w:t>
+                            </w:r>
+                            <w:proofErr w:type="spellEnd"/>
+                            <w:r>
+                              <w:rPr>
+                                <w:rFonts w:ascii="Avenir Roman" w:hAnsi="Avenir Roman"/>
+                                <w:sz w:val="28"/>
+                                <w:szCs w:val="28"/>
+                              </w:rPr>
+                              <w:t>]</w:t>
                             </w:r>
                             <w:r>
                               <w:rPr>
@@ -100,7 +118,18 @@
                                 <w:sz w:val="32"/>
                                 <w:szCs w:val="32"/>
                               </w:rPr>
-                              <w:t>[#sc</w:t>
+                              <w:t>[#</w:t>
+                            </w:r>
+                            <w:proofErr w:type="spellStart"/>
+                            <w:r>
+                              <w:rPr>
+                                <w:rFonts w:ascii="Avenir Roman" w:hAnsi="Avenir Roman"/>
+                                <w:b/>
+                                <w:bCs/>
+                                <w:sz w:val="32"/>
+                                <w:szCs w:val="32"/>
+                              </w:rPr>
+                              <w:t>sc</w:t>
                             </w:r>
                             <w:r>
                               <w:rPr>
@@ -120,7 +149,18 @@
                                 <w:sz w:val="32"/>
                                 <w:szCs w:val="32"/>
                               </w:rPr>
-                              <w:t>oll_total]</w:t>
+                              <w:t>oll_total</w:t>
+                            </w:r>
+                            <w:proofErr w:type="spellEnd"/>
+                            <w:r>
+                              <w:rPr>
+                                <w:rFonts w:ascii="Avenir Roman" w:hAnsi="Avenir Roman"/>
+                                <w:b/>
+                                <w:bCs/>
+                                <w:sz w:val="32"/>
+                                <w:szCs w:val="32"/>
+                              </w:rPr>
+                              <w:t>]</w:t>
                             </w:r>
                             <w:r>
                               <w:rPr>
@@ -169,7 +209,16 @@
                                 <w:sz w:val="20"/>
                                 <w:szCs w:val="20"/>
                               </w:rPr>
-                              <w:t>[#tutoring</w:t>
+                              <w:t>[#</w:t>
+                            </w:r>
+                            <w:proofErr w:type="spellStart"/>
+                            <w:r>
+                              <w:rPr>
+                                <w:rFonts w:ascii="Avenir Roman" w:hAnsi="Avenir Roman"/>
+                                <w:sz w:val="20"/>
+                                <w:szCs w:val="20"/>
+                              </w:rPr>
+                              <w:t>tutoring</w:t>
                             </w:r>
                             <w:r>
                               <w:rPr>
@@ -185,7 +234,16 @@
                                 <w:sz w:val="20"/>
                                 <w:szCs w:val="20"/>
                               </w:rPr>
-                              <w:t>provided]</w:t>
+                              <w:t>provided</w:t>
+                            </w:r>
+                            <w:proofErr w:type="spellEnd"/>
+                            <w:r>
+                              <w:rPr>
+                                <w:rFonts w:ascii="Avenir Roman" w:hAnsi="Avenir Roman"/>
+                                <w:sz w:val="20"/>
+                                <w:szCs w:val="20"/>
+                              </w:rPr>
+                              <w:t>]</w:t>
                             </w:r>
                             <w:r>
                               <w:rPr>
@@ -215,6 +273,7 @@
                               </w:rPr>
                               <w:t>[#</w:t>
                             </w:r>
+                            <w:proofErr w:type="spellStart"/>
                             <w:r>
                               <w:rPr>
                                 <w:rFonts w:ascii="Avenir Roman" w:hAnsi="Avenir Roman"/>
@@ -229,7 +288,16 @@
                                 <w:sz w:val="20"/>
                                 <w:szCs w:val="20"/>
                               </w:rPr>
-                              <w:t>sessions]</w:t>
+                              <w:t>sessions</w:t>
+                            </w:r>
+                            <w:proofErr w:type="spellEnd"/>
+                            <w:r>
+                              <w:rPr>
+                                <w:rFonts w:ascii="Avenir Roman" w:hAnsi="Avenir Roman"/>
+                                <w:sz w:val="20"/>
+                                <w:szCs w:val="20"/>
+                              </w:rPr>
+                              <w:t>]</w:t>
                             </w:r>
                             <w:r>
                               <w:rPr>
@@ -295,6 +363,7 @@
                               </w:rPr>
                               <w:t>[#</w:t>
                             </w:r>
+                            <w:proofErr w:type="spellStart"/>
                             <w:r>
                               <w:rPr>
                                 <w:rFonts w:ascii="Avenir Roman" w:hAnsi="Avenir Roman"/>
@@ -325,7 +394,16 @@
                                 <w:sz w:val="20"/>
                                 <w:szCs w:val="20"/>
                               </w:rPr>
-                              <w:t>yy]</w:t>
+                              <w:t>yy</w:t>
+                            </w:r>
+                            <w:proofErr w:type="spellEnd"/>
+                            <w:r>
+                              <w:rPr>
+                                <w:rFonts w:ascii="Avenir Roman" w:hAnsi="Avenir Roman"/>
+                                <w:sz w:val="20"/>
+                                <w:szCs w:val="20"/>
+                              </w:rPr>
+                              <w:t>]</w:t>
                             </w:r>
                             <w:r>
                               <w:rPr>
@@ -711,6 +789,7 @@
         </w:rPr>
         <w:t>[#</w:t>
       </w:r>
+      <w:proofErr w:type="spellStart"/>
       <w:r>
         <w:rPr>
           <w:rFonts w:ascii="Avenir Roman" w:hAnsi="Avenir Roman"/>
@@ -727,6 +806,7 @@
         </w:rPr>
         <w:t>lcase</w:t>
       </w:r>
+      <w:proofErr w:type="spellEnd"/>
       <w:r>
         <w:rPr>
           <w:rFonts w:ascii="Avenir Roman" w:hAnsi="Avenir Roman"/>
@@ -770,7 +850,21 @@
         <w:rPr>
           <w:rFonts w:ascii="Avenir Roman" w:hAnsi="Avenir Roman"/>
         </w:rPr>
-        <w:t>[#schoolYear_yyyy_yy]</w:t>
+        <w:t>[#</w:t>
+      </w:r>
+      <w:proofErr w:type="spellStart"/>
+      <w:r>
+        <w:rPr>
+          <w:rFonts w:ascii="Avenir Roman" w:hAnsi="Avenir Roman"/>
+        </w:rPr>
+        <w:t>schoolYear_yyyy_yy</w:t>
+      </w:r>
+      <w:proofErr w:type="spellEnd"/>
+      <w:r>
+        <w:rPr>
+          <w:rFonts w:ascii="Avenir Roman" w:hAnsi="Avenir Roman"/>
+        </w:rPr>
+        <w:t>]</w:t>
       </w:r>
       <w:r>
         <w:rPr>
@@ -840,8 +934,6 @@
         </w:rPr>
         <w:t xml:space="preserve">specific to your district. </w:t>
       </w:r>
-      <w:bookmarkStart w:id="0" w:name="_GoBack"/>
-      <w:bookmarkEnd w:id="0"/>
       <w:r>
         <w:rPr>
           <w:rFonts w:ascii="Avenir Roman" w:hAnsi="Avenir Roman"/>
@@ -852,7 +944,21 @@
         <w:rPr>
           <w:rFonts w:ascii="Avenir Roman" w:hAnsi="Avenir Roman"/>
         </w:rPr>
-        <w:t>[#firstSemester_yyyy_yy]</w:t>
+        <w:t>[#</w:t>
+      </w:r>
+      <w:proofErr w:type="spellStart"/>
+      <w:r>
+        <w:rPr>
+          <w:rFonts w:ascii="Avenir Roman" w:hAnsi="Avenir Roman"/>
+        </w:rPr>
+        <w:t>firstSemester_yyyy_yy</w:t>
+      </w:r>
+      <w:proofErr w:type="spellEnd"/>
+      <w:r>
+        <w:rPr>
+          <w:rFonts w:ascii="Avenir Roman" w:hAnsi="Avenir Roman"/>
+        </w:rPr>
+        <w:t>]</w:t>
       </w:r>
       <w:r>
         <w:rPr>
@@ -870,7 +976,21 @@
         <w:rPr>
           <w:rFonts w:ascii="Avenir Roman" w:hAnsi="Avenir Roman"/>
         </w:rPr>
-        <w:t>[#hotline_usage]</w:t>
+        <w:t>[#</w:t>
+      </w:r>
+      <w:proofErr w:type="spellStart"/>
+      <w:r>
+        <w:rPr>
+          <w:rFonts w:ascii="Avenir Roman" w:hAnsi="Avenir Roman"/>
+        </w:rPr>
+        <w:t>hotline_usage</w:t>
+      </w:r>
+      <w:proofErr w:type="spellEnd"/>
+      <w:r>
+        <w:rPr>
+          <w:rFonts w:ascii="Avenir Roman" w:hAnsi="Avenir Roman"/>
+        </w:rPr>
+        <w:t>]</w:t>
       </w:r>
       <w:r>
         <w:rPr>
@@ -918,7 +1038,21 @@
         <w:rPr>
           <w:rFonts w:ascii="Avenir Roman" w:hAnsi="Avenir Roman"/>
         </w:rPr>
-        <w:t>[#hotline_year_yyyy_yy]</w:t>
+        <w:t>[#</w:t>
+      </w:r>
+      <w:proofErr w:type="spellStart"/>
+      <w:r>
+        <w:rPr>
+          <w:rFonts w:ascii="Avenir Roman" w:hAnsi="Avenir Roman"/>
+        </w:rPr>
+        <w:t>hotline_year_yyyy_yy</w:t>
+      </w:r>
+      <w:proofErr w:type="spellEnd"/>
+      <w:r>
+        <w:rPr>
+          <w:rFonts w:ascii="Avenir Roman" w:hAnsi="Avenir Roman"/>
+        </w:rPr>
+        <w:t>]</w:t>
       </w:r>
       <w:r>
         <w:rPr>
@@ -964,6 +1098,7 @@
               <w:docPart w:val="DefaultPlaceholder_-1854013440"/>
             </w:placeholder>
           </w:sdtPr>
+          <w:sdtEndPr/>
           <w:sdtContent>
             <w:tc>
               <w:tcPr>
@@ -1031,7 +1166,9 @@
               <w:docPart w:val="DefaultPlaceholder_-1854013440"/>
             </w:placeholder>
           </w:sdtPr>
+          <w:sdtEndPr/>
           <w:sdtContent>
+            <w:bookmarkStart w:id="0" w:name="_GoBack" w:displacedByCustomXml="prev"/>
             <w:tc>
               <w:tcPr>
                 <w:tcW w:w="4675" w:type="dxa"/>
@@ -1084,6 +1221,7 @@
                 </w:r>
               </w:p>
             </w:tc>
+            <w:bookmarkEnd w:id="0" w:displacedByCustomXml="next"/>
           </w:sdtContent>
         </w:sdt>
       </w:tr>
@@ -1767,6 +1905,7 @@
               <w:docPart w:val="DefaultPlaceholder_-1854013440"/>
             </w:placeholder>
           </w:sdtPr>
+          <w:sdtEndPr/>
           <w:sdtContent>
             <w:tc>
               <w:tcPr>
@@ -1987,7 +2126,27 @@
                                 <w:bCs/>
                                 <w:color w:val="022E44"/>
                               </w:rPr>
-                              <w:t>[#dist_cost_ht]</w:t>
+                              <w:t>[#</w:t>
+                            </w:r>
+                            <w:proofErr w:type="spellStart"/>
+                            <w:r>
+                              <w:rPr>
+                                <w:rFonts w:ascii="Avenir Roman" w:hAnsi="Avenir Roman"/>
+                                <w:b/>
+                                <w:bCs/>
+                                <w:color w:val="022E44"/>
+                              </w:rPr>
+                              <w:t>dist_cost_ht</w:t>
+                            </w:r>
+                            <w:proofErr w:type="spellEnd"/>
+                            <w:r>
+                              <w:rPr>
+                                <w:rFonts w:ascii="Avenir Roman" w:hAnsi="Avenir Roman"/>
+                                <w:b/>
+                                <w:bCs/>
+                                <w:color w:val="022E44"/>
+                              </w:rPr>
+                              <w:t>]</w:t>
                             </w:r>
                             <w:r>
                               <w:rPr>
@@ -2024,7 +2183,17 @@
                                 <w:sz w:val="20"/>
                                 <w:szCs w:val="20"/>
                               </w:rPr>
-                              <w:t>$[#dist_tutoring_hours</w:t>
+                              <w:t>$[#</w:t>
+                            </w:r>
+                            <w:proofErr w:type="spellStart"/>
+                            <w:r>
+                              <w:rPr>
+                                <w:rFonts w:ascii="Avenir Roman" w:hAnsi="Avenir Roman"/>
+                                <w:color w:val="022E44"/>
+                                <w:sz w:val="20"/>
+                                <w:szCs w:val="20"/>
+                              </w:rPr>
+                              <w:t>dist_tutoring_hours</w:t>
                             </w:r>
                             <w:r>
                               <w:rPr>
@@ -2035,6 +2204,7 @@
                               </w:rPr>
                               <w:t>_rate</w:t>
                             </w:r>
+                            <w:proofErr w:type="spellEnd"/>
                             <w:r>
                               <w:rPr>
                                 <w:rFonts w:ascii="Avenir Roman" w:hAnsi="Avenir Roman"/>
@@ -2060,7 +2230,27 @@
                                 <w:sz w:val="20"/>
                                 <w:szCs w:val="20"/>
                               </w:rPr>
-                              <w:t>[#dist_tutoring_hours]</w:t>
+                              <w:t>[#</w:t>
+                            </w:r>
+                            <w:proofErr w:type="spellStart"/>
+                            <w:r>
+                              <w:rPr>
+                                <w:rFonts w:ascii="Avenir Roman" w:hAnsi="Avenir Roman"/>
+                                <w:color w:val="022E44"/>
+                                <w:sz w:val="20"/>
+                                <w:szCs w:val="20"/>
+                              </w:rPr>
+                              <w:t>dist_tutoring_hours</w:t>
+                            </w:r>
+                            <w:proofErr w:type="spellEnd"/>
+                            <w:r>
+                              <w:rPr>
+                                <w:rFonts w:ascii="Avenir Roman" w:hAnsi="Avenir Roman"/>
+                                <w:color w:val="022E44"/>
+                                <w:sz w:val="20"/>
+                                <w:szCs w:val="20"/>
+                              </w:rPr>
+                              <w:t>]</w:t>
                             </w:r>
                             <w:r>
                               <w:rPr>
@@ -2097,7 +2287,27 @@
                                 <w:sz w:val="20"/>
                                 <w:szCs w:val="20"/>
                               </w:rPr>
-                              <w:t>[#dist_st]</w:t>
+                              <w:t>[#</w:t>
+                            </w:r>
+                            <w:proofErr w:type="spellStart"/>
+                            <w:r>
+                              <w:rPr>
+                                <w:rFonts w:ascii="Avenir Roman" w:hAnsi="Avenir Roman"/>
+                                <w:color w:val="022E44"/>
+                                <w:sz w:val="20"/>
+                                <w:szCs w:val="20"/>
+                              </w:rPr>
+                              <w:t>dist_st</w:t>
+                            </w:r>
+                            <w:proofErr w:type="spellEnd"/>
+                            <w:r>
+                              <w:rPr>
+                                <w:rFonts w:ascii="Avenir Roman" w:hAnsi="Avenir Roman"/>
+                                <w:color w:val="022E44"/>
+                                <w:sz w:val="20"/>
+                                <w:szCs w:val="20"/>
+                              </w:rPr>
+                              <w:t>]</w:t>
                             </w:r>
                             <w:r>
                               <w:rPr>
@@ -2124,7 +2334,17 @@
                                 <w:sz w:val="20"/>
                                 <w:szCs w:val="20"/>
                               </w:rPr>
-                              <w:t>([#dist_st</w:t>
+                              <w:t>([#</w:t>
+                            </w:r>
+                            <w:proofErr w:type="spellStart"/>
+                            <w:r>
+                              <w:rPr>
+                                <w:rFonts w:ascii="Avenir Roman" w:hAnsi="Avenir Roman"/>
+                                <w:color w:val="022E44"/>
+                                <w:sz w:val="20"/>
+                                <w:szCs w:val="20"/>
+                              </w:rPr>
+                              <w:t>dist_st</w:t>
                             </w:r>
                             <w:r>
                               <w:rPr>
@@ -2135,6 +2355,7 @@
                               </w:rPr>
                               <w:t>_rate</w:t>
                             </w:r>
+                            <w:proofErr w:type="spellEnd"/>
                             <w:r>
                               <w:rPr>
                                 <w:rFonts w:ascii="Avenir Roman" w:hAnsi="Avenir Roman"/>
@@ -2169,7 +2390,27 @@
                                 <w:sz w:val="20"/>
                                 <w:szCs w:val="20"/>
                               </w:rPr>
-                              <w:t>[#dist_ph]</w:t>
+                              <w:t>[#</w:t>
+                            </w:r>
+                            <w:proofErr w:type="spellStart"/>
+                            <w:r>
+                              <w:rPr>
+                                <w:rFonts w:ascii="Avenir Roman" w:hAnsi="Avenir Roman"/>
+                                <w:color w:val="022E44"/>
+                                <w:sz w:val="20"/>
+                                <w:szCs w:val="20"/>
+                              </w:rPr>
+                              <w:t>dist_ph</w:t>
+                            </w:r>
+                            <w:proofErr w:type="spellEnd"/>
+                            <w:r>
+                              <w:rPr>
+                                <w:rFonts w:ascii="Avenir Roman" w:hAnsi="Avenir Roman"/>
+                                <w:color w:val="022E44"/>
+                                <w:sz w:val="20"/>
+                                <w:szCs w:val="20"/>
+                              </w:rPr>
+                              <w:t>]</w:t>
                             </w:r>
                           </w:p>
                           <w:p>
@@ -2199,7 +2440,28 @@
                                 <w:sz w:val="20"/>
                                 <w:szCs w:val="20"/>
                               </w:rPr>
-                              <w:t>[#dist_ph_percent]</w:t>
+                              <w:t>[#</w:t>
+                            </w:r>
+                            <w:proofErr w:type="spellStart"/>
+                            <w:r>
+                              <w:rPr>
+                                <w:rFonts w:ascii="Avenir Roman" w:hAnsi="Avenir Roman"/>
+                                <w:color w:val="022E44"/>
+                                <w:sz w:val="20"/>
+                                <w:szCs w:val="20"/>
+                              </w:rPr>
+                              <w:t>dist_ph_percent</w:t>
+                            </w:r>
+                            <w:proofErr w:type="spellEnd"/>
+                            <w:proofErr w:type="gramStart"/>
+                            <w:r>
+                              <w:rPr>
+                                <w:rFonts w:ascii="Avenir Roman" w:hAnsi="Avenir Roman"/>
+                                <w:color w:val="022E44"/>
+                                <w:sz w:val="20"/>
+                                <w:szCs w:val="20"/>
+                              </w:rPr>
+                              <w:t>]</w:t>
                             </w:r>
                             <w:r>
                               <w:rPr>
@@ -2208,7 +2470,17 @@
                                 <w:sz w:val="20"/>
                                 <w:szCs w:val="20"/>
                               </w:rPr>
-                              <w:t>% = $</w:t>
+                              <w:t>%</w:t>
+                            </w:r>
+                            <w:proofErr w:type="gramEnd"/>
+                            <w:r>
+                              <w:rPr>
+                                <w:rFonts w:ascii="Avenir Roman" w:hAnsi="Avenir Roman"/>
+                                <w:color w:val="022E44"/>
+                                <w:sz w:val="20"/>
+                                <w:szCs w:val="20"/>
+                              </w:rPr>
+                              <w:t xml:space="preserve"> = $</w:t>
                             </w:r>
                             <w:r>
                               <w:rPr>
@@ -2217,7 +2489,27 @@
                                 <w:sz w:val="20"/>
                                 <w:szCs w:val="20"/>
                               </w:rPr>
-                              <w:t>[#dist_percent_usage]</w:t>
+                              <w:t>[#</w:t>
+                            </w:r>
+                            <w:proofErr w:type="spellStart"/>
+                            <w:r>
+                              <w:rPr>
+                                <w:rFonts w:ascii="Avenir Roman" w:hAnsi="Avenir Roman"/>
+                                <w:color w:val="022E44"/>
+                                <w:sz w:val="20"/>
+                                <w:szCs w:val="20"/>
+                              </w:rPr>
+                              <w:t>dist_percent_usage</w:t>
+                            </w:r>
+                            <w:proofErr w:type="spellEnd"/>
+                            <w:r>
+                              <w:rPr>
+                                <w:rFonts w:ascii="Avenir Roman" w:hAnsi="Avenir Roman"/>
+                                <w:color w:val="022E44"/>
+                                <w:sz w:val="20"/>
+                                <w:szCs w:val="20"/>
+                              </w:rPr>
+                              <w:t>]</w:t>
                             </w:r>
                           </w:p>
                           <w:p>
@@ -2747,6 +3039,7 @@
               <w:docPart w:val="DefaultPlaceholder_-1854013440"/>
             </w:placeholder>
           </w:sdtPr>
+          <w:sdtEndPr/>
           <w:sdtContent>
             <w:tc>
               <w:tcPr>
@@ -2933,7 +3226,21 @@
         <w:rPr>
           <w:rFonts w:ascii="Avenir Roman" w:hAnsi="Avenir Roman"/>
         </w:rPr>
-        <w:t>[#grid_county_school_students]</w:t>
+        <w:t>[#</w:t>
+      </w:r>
+      <w:proofErr w:type="spellStart"/>
+      <w:r>
+        <w:rPr>
+          <w:rFonts w:ascii="Avenir Roman" w:hAnsi="Avenir Roman"/>
+        </w:rPr>
+        <w:t>grid_county_school_students</w:t>
+      </w:r>
+      <w:proofErr w:type="spellEnd"/>
+      <w:r>
+        <w:rPr>
+          <w:rFonts w:ascii="Avenir Roman" w:hAnsi="Avenir Roman"/>
+        </w:rPr>
+        <w:t>]</w:t>
       </w:r>
     </w:p>
     <w:sectPr>
@@ -4368,6 +4675,7 @@
                 </c:ext>
               </c:extLst>
             </c:dLbl>
+            <c:numFmt formatCode="0.00%" sourceLinked="0"/>
             <c:spPr>
               <a:noFill/>
               <a:ln>
@@ -4662,7 +4970,21 @@
             <a:effectLst/>
           </c:spPr>
         </c:majorGridlines>
-        <c:numFmt formatCode="General" sourceLinked="1"/>
+        <c:minorGridlines>
+          <c:spPr>
+            <a:ln w="9525" cap="flat" cmpd="sng" algn="ctr">
+              <a:solidFill>
+                <a:schemeClr val="tx1">
+                  <a:lumMod val="5000"/>
+                  <a:lumOff val="95000"/>
+                </a:schemeClr>
+              </a:solidFill>
+              <a:round/>
+            </a:ln>
+            <a:effectLst/>
+          </c:spPr>
+        </c:minorGridlines>
+        <c:numFmt formatCode="0.00%" sourceLinked="0"/>
         <c:majorTickMark val="none"/>
         <c:minorTickMark val="none"/>
         <c:tickLblPos val="nextTo"/>
@@ -11000,6 +11322,7 @@
   <w:rsids>
     <w:rsidRoot w:val="00865E0C"/>
     <w:rsid w:val="00157C21"/>
+    <w:rsid w:val="001D27E6"/>
     <w:rsid w:val="002D4330"/>
     <w:rsid w:val="00865E0C"/>
     <w:rsid w:val="00BE36FD"/>
@@ -12918,6 +13241,21 @@
 </file>
 
 <file path=customXml/item1.xml><?xml version="1.0" encoding="utf-8"?>
+<?mso-contentType ?>
+<FormTemplates xmlns="http://schemas.microsoft.com/sharepoint/v3/contenttype/forms">
+  <Display>DocumentLibraryForm</Display>
+  <Edit>DocumentLibraryForm</Edit>
+  <New>DocumentLibraryForm</New>
+</FormTemplates>
+</file>
+
+<file path=customXml/item2.xml><?xml version="1.0" encoding="utf-8"?>
+<p:properties xmlns:p="http://schemas.microsoft.com/office/2006/metadata/properties" xmlns:xsi="http://www.w3.org/2001/XMLSchema-instance" xmlns:pc="http://schemas.microsoft.com/office/infopath/2007/PartnerControls">
+  <documentManagement/>
+</p:properties>
+</file>
+
+<file path=customXml/item3.xml><?xml version="1.0" encoding="utf-8"?>
 <ct:contentTypeSchema xmlns:ct="http://schemas.microsoft.com/office/2006/metadata/contentType" xmlns:ma="http://schemas.microsoft.com/office/2006/metadata/properties/metaAttributes" ct:_="" ma:_="" ma:contentTypeName="Document" ma:contentTypeID="0x010100B15BF8AA036FEC4ABFD04E825B5F8FE1" ma:contentTypeVersion="1" ma:contentTypeDescription="Create a new document." ma:contentTypeScope="" ma:versionID="2e05082454b7612f8720c6ba5a4b1352">
   <xsd:schema xmlns:xsd="http://www.w3.org/2001/XMLSchema" xmlns:xs="http://www.w3.org/2001/XMLSchema" xmlns:p="http://schemas.microsoft.com/office/2006/metadata/properties" xmlns:ns2="c39a8de9-68de-4636-9f2d-a07ccc0f6d96" targetNamespace="http://schemas.microsoft.com/office/2006/metadata/properties" ma:root="true" ma:fieldsID="2689ae4e1285ed3e44e789572eb2bab6" ns2:_="">
     <xsd:import namespace="c39a8de9-68de-4636-9f2d-a07ccc0f6d96"/>
@@ -13057,26 +13395,28 @@
 </ct:contentTypeSchema>
 </file>
 
-<file path=customXml/item2.xml><?xml version="1.0" encoding="utf-8"?>
-<p:properties xmlns:p="http://schemas.microsoft.com/office/2006/metadata/properties" xmlns:xsi="http://www.w3.org/2001/XMLSchema-instance" xmlns:pc="http://schemas.microsoft.com/office/infopath/2007/PartnerControls">
-  <documentManagement/>
-</p:properties>
-</file>
-
-<file path=customXml/item3.xml><?xml version="1.0" encoding="utf-8"?>
-<?mso-contentType ?>
-<FormTemplates xmlns="http://schemas.microsoft.com/sharepoint/v3/contenttype/forms">
-  <Display>DocumentLibraryForm</Display>
-  <Edit>DocumentLibraryForm</Edit>
-  <New>DocumentLibraryForm</New>
-</FormTemplates>
-</file>
-
 <file path=customXml/item4.xml><?xml version="1.0" encoding="utf-8"?>
 <b:Sources xmlns:b="http://schemas.openxmlformats.org/officeDocument/2006/bibliography" xmlns="http://schemas.openxmlformats.org/officeDocument/2006/bibliography" SelectedStyle="/APASixthEditionOfficeOnline.xsl" StyleName="APA" Version="6"/>
 </file>
 
 <file path=customXml/itemProps1.xml><?xml version="1.0" encoding="utf-8"?>
+<ds:datastoreItem xmlns:ds="http://schemas.openxmlformats.org/officeDocument/2006/customXml" ds:itemID="{03777876-7B0E-44A2-A682-077AE6CF278F}">
+  <ds:schemaRefs>
+    <ds:schemaRef ds:uri="http://schemas.microsoft.com/sharepoint/v3/contenttype/forms"/>
+  </ds:schemaRefs>
+</ds:datastoreItem>
+</file>
+
+<file path=customXml/itemProps2.xml><?xml version="1.0" encoding="utf-8"?>
+<ds:datastoreItem xmlns:ds="http://schemas.openxmlformats.org/officeDocument/2006/customXml" ds:itemID="{03241315-6375-4F1F-B301-050B4606FAFF}">
+  <ds:schemaRefs>
+    <ds:schemaRef ds:uri="http://schemas.microsoft.com/office/2006/metadata/properties"/>
+    <ds:schemaRef ds:uri="http://schemas.microsoft.com/office/infopath/2007/PartnerControls"/>
+  </ds:schemaRefs>
+</ds:datastoreItem>
+</file>
+
+<file path=customXml/itemProps3.xml><?xml version="1.0" encoding="utf-8"?>
 <ds:datastoreItem xmlns:ds="http://schemas.openxmlformats.org/officeDocument/2006/customXml" ds:itemID="{C41BA3C3-DD4B-4948-AB80-79D534BCACD5}">
   <ds:schemaRefs>
     <ds:schemaRef ds:uri="http://schemas.microsoft.com/office/2006/metadata/contentType"/>
@@ -13094,25 +13434,8 @@
 </ds:datastoreItem>
 </file>
 
-<file path=customXml/itemProps2.xml><?xml version="1.0" encoding="utf-8"?>
-<ds:datastoreItem xmlns:ds="http://schemas.openxmlformats.org/officeDocument/2006/customXml" ds:itemID="{03241315-6375-4F1F-B301-050B4606FAFF}">
-  <ds:schemaRefs>
-    <ds:schemaRef ds:uri="http://schemas.microsoft.com/office/2006/metadata/properties"/>
-    <ds:schemaRef ds:uri="http://schemas.microsoft.com/office/infopath/2007/PartnerControls"/>
-  </ds:schemaRefs>
-</ds:datastoreItem>
-</file>
-
-<file path=customXml/itemProps3.xml><?xml version="1.0" encoding="utf-8"?>
-<ds:datastoreItem xmlns:ds="http://schemas.openxmlformats.org/officeDocument/2006/customXml" ds:itemID="{03777876-7B0E-44A2-A682-077AE6CF278F}">
-  <ds:schemaRefs>
-    <ds:schemaRef ds:uri="http://schemas.microsoft.com/sharepoint/v3/contenttype/forms"/>
-  </ds:schemaRefs>
-</ds:datastoreItem>
-</file>
-
 <file path=customXml/itemProps4.xml><?xml version="1.0" encoding="utf-8"?>
-<ds:datastoreItem xmlns:ds="http://schemas.openxmlformats.org/officeDocument/2006/customXml" ds:itemID="{6DF7F287-A1D0-443C-BDF3-91F34557C707}">
+<ds:datastoreItem xmlns:ds="http://schemas.openxmlformats.org/officeDocument/2006/customXml" ds:itemID="{C1F96538-8D10-4E44-B366-D126DD82100C}">
   <ds:schemaRefs>
     <ds:schemaRef ds:uri="http://schemas.openxmlformats.org/officeDocument/2006/bibliography"/>
   </ds:schemaRefs>

--- a/HomeworkHotline/Documents/Report_Template.docx
+++ b/HomeworkHotline/Documents/Report_Template.docx
@@ -1100,74 +1100,6 @@
           </w:sdtPr>
           <w:sdtEndPr/>
           <w:sdtContent>
-            <w:tc>
-              <w:tcPr>
-                <w:tcW w:w="4675" w:type="dxa"/>
-                <w:tcBorders>
-                  <w:top w:val="nil"/>
-                  <w:left w:val="nil"/>
-                  <w:bottom w:val="nil"/>
-                  <w:right w:val="nil"/>
-                </w:tcBorders>
-              </w:tcPr>
-              <w:p>
-                <w:pPr>
-                  <w:rPr>
-                    <w:rFonts w:ascii="Avenir Roman" w:hAnsi="Avenir Roman"/>
-                  </w:rPr>
-                </w:pPr>
-                <w:r>
-                  <w:rPr>
-                    <w:rFonts w:ascii="Avenir Roman" w:hAnsi="Avenir Roman"/>
-                    <w:noProof/>
-                    <w:lang w:eastAsia="en-US"/>
-                  </w:rPr>
-                  <w:drawing>
-                    <wp:anchor distT="0" distB="0" distL="114300" distR="114300" simplePos="0" relativeHeight="251721728" behindDoc="0" locked="0" layoutInCell="1" allowOverlap="1" wp14:anchorId="15972DAA" wp14:editId="11227283">
-                      <wp:simplePos x="0" y="0"/>
-                      <wp:positionH relativeFrom="page">
-                        <wp:posOffset>-731520</wp:posOffset>
-                      </wp:positionH>
-                      <wp:positionV relativeFrom="paragraph">
-                        <wp:posOffset>4445</wp:posOffset>
-                      </wp:positionV>
-                      <wp:extent cx="3611880" cy="2570480"/>
-                      <wp:effectExtent l="0" t="0" r="7620" b="1270"/>
-                      <wp:wrapNone/>
-                      <wp:docPr id="5" name="Chart 5" title="Chart1"/>
-                      <wp:cNvGraphicFramePr/>
-                      <a:graphic xmlns:a="http://schemas.openxmlformats.org/drawingml/2006/main">
-                        <a:graphicData uri="http://schemas.openxmlformats.org/drawingml/2006/chart">
-                          <c:chart xmlns:c="http://schemas.openxmlformats.org/drawingml/2006/chart" xmlns:r="http://schemas.openxmlformats.org/officeDocument/2006/relationships" r:id="rId10"/>
-                        </a:graphicData>
-                      </a:graphic>
-                      <wp14:sizeRelH relativeFrom="page">
-                        <wp14:pctWidth>0</wp14:pctWidth>
-                      </wp14:sizeRelH>
-                      <wp14:sizeRelV relativeFrom="page">
-                        <wp14:pctHeight>0</wp14:pctHeight>
-                      </wp14:sizeRelV>
-                    </wp:anchor>
-                  </w:drawing>
-                </w:r>
-              </w:p>
-            </w:tc>
-          </w:sdtContent>
-        </w:sdt>
-        <w:sdt>
-          <w:sdtPr>
-            <w:rPr>
-              <w:rFonts w:ascii="Avenir Roman" w:hAnsi="Avenir Roman"/>
-            </w:rPr>
-            <w:alias w:val="Chart2"/>
-            <w:tag w:val="Chart2"/>
-            <w:id w:val="40411387"/>
-            <w:placeholder>
-              <w:docPart w:val="DefaultPlaceholder_-1854013440"/>
-            </w:placeholder>
-          </w:sdtPr>
-          <w:sdtEndPr/>
-          <w:sdtContent>
             <w:bookmarkStart w:id="0" w:name="_GoBack" w:displacedByCustomXml="prev"/>
             <w:tc>
               <w:tcPr>
@@ -1192,7 +1124,76 @@
                     <w:lang w:eastAsia="en-US"/>
                   </w:rPr>
                   <w:drawing>
-                    <wp:anchor distT="0" distB="0" distL="114300" distR="114300" simplePos="0" relativeHeight="251723776" behindDoc="0" locked="0" layoutInCell="1" allowOverlap="1" wp14:anchorId="313BF5EF" wp14:editId="1E1976A4">
+                    <wp:anchor distT="0" distB="0" distL="114300" distR="114300" simplePos="0" relativeHeight="251721728" behindDoc="0" locked="0" layoutInCell="1" allowOverlap="1" wp14:anchorId="15972DAA" wp14:editId="762E9AEE">
+                      <wp:simplePos x="0" y="0"/>
+                      <wp:positionH relativeFrom="page">
+                        <wp:posOffset>-731520</wp:posOffset>
+                      </wp:positionH>
+                      <wp:positionV relativeFrom="paragraph">
+                        <wp:posOffset>4445</wp:posOffset>
+                      </wp:positionV>
+                      <wp:extent cx="3558540" cy="2570480"/>
+                      <wp:effectExtent l="0" t="0" r="3810" b="1270"/>
+                      <wp:wrapNone/>
+                      <wp:docPr id="5" name="Chart 5" title="Chart1"/>
+                      <wp:cNvGraphicFramePr/>
+                      <a:graphic xmlns:a="http://schemas.openxmlformats.org/drawingml/2006/main">
+                        <a:graphicData uri="http://schemas.openxmlformats.org/drawingml/2006/chart">
+                          <c:chart xmlns:c="http://schemas.openxmlformats.org/drawingml/2006/chart" xmlns:r="http://schemas.openxmlformats.org/officeDocument/2006/relationships" r:id="rId10"/>
+                        </a:graphicData>
+                      </a:graphic>
+                      <wp14:sizeRelH relativeFrom="page">
+                        <wp14:pctWidth>0</wp14:pctWidth>
+                      </wp14:sizeRelH>
+                      <wp14:sizeRelV relativeFrom="page">
+                        <wp14:pctHeight>0</wp14:pctHeight>
+                      </wp14:sizeRelV>
+                    </wp:anchor>
+                  </w:drawing>
+                </w:r>
+              </w:p>
+            </w:tc>
+            <w:bookmarkEnd w:id="0" w:displacedByCustomXml="next"/>
+          </w:sdtContent>
+        </w:sdt>
+        <w:sdt>
+          <w:sdtPr>
+            <w:rPr>
+              <w:rFonts w:ascii="Avenir Roman" w:hAnsi="Avenir Roman"/>
+            </w:rPr>
+            <w:alias w:val="Chart2"/>
+            <w:tag w:val="Chart2"/>
+            <w:id w:val="40411387"/>
+            <w:placeholder>
+              <w:docPart w:val="DefaultPlaceholder_-1854013440"/>
+            </w:placeholder>
+          </w:sdtPr>
+          <w:sdtEndPr/>
+          <w:sdtContent>
+            <w:tc>
+              <w:tcPr>
+                <w:tcW w:w="4675" w:type="dxa"/>
+                <w:tcBorders>
+                  <w:top w:val="nil"/>
+                  <w:left w:val="nil"/>
+                  <w:bottom w:val="nil"/>
+                  <w:right w:val="nil"/>
+                </w:tcBorders>
+              </w:tcPr>
+              <w:p>
+                <w:pPr>
+                  <w:rPr>
+                    <w:rFonts w:ascii="Avenir Roman" w:hAnsi="Avenir Roman"/>
+                  </w:rPr>
+                </w:pPr>
+                <w:r>
+                  <w:rPr>
+                    <w:rFonts w:ascii="Avenir Roman" w:hAnsi="Avenir Roman"/>
+                    <w:noProof/>
+                    <w:lang w:eastAsia="en-US"/>
+                  </w:rPr>
+                  <w:drawing>
+                    <wp:anchor distT="0" distB="0" distL="114300" distR="114300" simplePos="0" relativeHeight="251723776" behindDoc="0" locked="0" layoutInCell="1" allowOverlap="1" wp14:anchorId="313BF5EF" wp14:editId="0C135A32">
                       <wp:simplePos x="0" y="0"/>
                       <wp:positionH relativeFrom="column">
                         <wp:posOffset>41275</wp:posOffset>
@@ -1200,8 +1201,8 @@
                       <wp:positionV relativeFrom="paragraph">
                         <wp:posOffset>4445</wp:posOffset>
                       </wp:positionV>
-                      <wp:extent cx="3581400" cy="2560320"/>
-                      <wp:effectExtent l="0" t="0" r="0" b="11430"/>
+                      <wp:extent cx="3604260" cy="2570480"/>
+                      <wp:effectExtent l="0" t="0" r="15240" b="1270"/>
                       <wp:wrapNone/>
                       <wp:docPr id="6" name="Chart 6"/>
                       <wp:cNvGraphicFramePr/>
@@ -1221,7 +1222,6 @@
                 </w:r>
               </w:p>
             </w:tc>
-            <w:bookmarkEnd w:id="0" w:displacedByCustomXml="next"/>
           </w:sdtContent>
         </w:sdt>
       </w:tr>
@@ -1333,16 +1333,16 @@
         <mc:AlternateContent>
           <mc:Choice Requires="wps">
             <w:drawing>
-              <wp:anchor distT="0" distB="0" distL="114300" distR="114300" simplePos="0" relativeHeight="251716608" behindDoc="0" locked="0" layoutInCell="1" allowOverlap="1" wp14:anchorId="1E163999" wp14:editId="5B7E75A1">
+              <wp:anchor distT="0" distB="0" distL="114300" distR="114300" simplePos="0" relativeHeight="251716608" behindDoc="0" locked="0" layoutInCell="1" allowOverlap="1" wp14:anchorId="1E163999" wp14:editId="4A850CF0">
                 <wp:simplePos x="0" y="0"/>
                 <wp:positionH relativeFrom="column">
-                  <wp:posOffset>3063240</wp:posOffset>
+                  <wp:posOffset>3002279</wp:posOffset>
                 </wp:positionH>
                 <wp:positionV relativeFrom="page">
-                  <wp:posOffset>6179820</wp:posOffset>
+                  <wp:posOffset>6187440</wp:posOffset>
                 </wp:positionV>
-                <wp:extent cx="3619500" cy="1648460"/>
-                <wp:effectExtent l="57150" t="57150" r="57150" b="46990"/>
+                <wp:extent cx="3712845" cy="1648460"/>
+                <wp:effectExtent l="57150" t="57150" r="59055" b="46990"/>
                 <wp:wrapNone/>
                 <wp:docPr id="9" name="Text Box 9"/>
                 <wp:cNvGraphicFramePr/>
@@ -1353,7 +1353,7 @@
                       <wps:spPr>
                         <a:xfrm>
                           <a:off x="0" y="0"/>
-                          <a:ext cx="3619500" cy="1648460"/>
+                          <a:ext cx="3712845" cy="1648460"/>
                         </a:xfrm>
                         <a:prstGeom prst="roundRect">
                           <a:avLst/>
@@ -1418,6 +1418,7 @@
                                 <w:szCs w:val="20"/>
                               </w:rPr>
                             </w:pPr>
+                            <w:proofErr w:type="gramStart"/>
                             <w:r>
                               <w:rPr>
                                 <w:rFonts w:ascii="Avenir Roman" w:hAnsi="Avenir Roman"/>
@@ -1427,18 +1428,104 @@
                                 <w:sz w:val="20"/>
                                 <w:szCs w:val="20"/>
                               </w:rPr>
-                              <w:t>Through October 15, 2020</w:t>
+                              <w:t>Through</w:t>
                             </w:r>
                             <w:r>
                               <w:rPr>
                                 <w:rFonts w:ascii="Avenir Roman" w:hAnsi="Avenir Roman"/>
                                 <w:i/>
                                 <w:iCs/>
-                                <w:color w:val="FF0000"/>
-                                <w:sz w:val="18"/>
-                                <w:szCs w:val="18"/>
+                                <w:color w:val="022E44"/>
+                                <w:sz w:val="20"/>
+                                <w:szCs w:val="20"/>
                               </w:rPr>
                               <w:t xml:space="preserve"> </w:t>
+                            </w:r>
+                            <w:r>
+                              <w:rPr>
+                                <w:rFonts w:ascii="Avenir Roman" w:hAnsi="Avenir Roman"/>
+                                <w:i/>
+                                <w:iCs/>
+                                <w:color w:val="022E44"/>
+                                <w:sz w:val="20"/>
+                                <w:szCs w:val="20"/>
+                              </w:rPr>
+                              <w:t xml:space="preserve"> </w:t>
+                            </w:r>
+                            <w:r>
+                              <w:rPr>
+                                <w:rFonts w:ascii="Avenir Roman" w:hAnsi="Avenir Roman"/>
+                                <w:color w:val="022E44"/>
+                                <w:sz w:val="20"/>
+                                <w:szCs w:val="20"/>
+                              </w:rPr>
+                              <w:t>[</w:t>
+                            </w:r>
+                            <w:proofErr w:type="gramEnd"/>
+                            <w:r>
+                              <w:rPr>
+                                <w:rFonts w:ascii="Avenir Roman" w:hAnsi="Avenir Roman"/>
+                                <w:color w:val="022E44"/>
+                                <w:sz w:val="20"/>
+                                <w:szCs w:val="20"/>
+                              </w:rPr>
+                              <w:t>#</w:t>
+                            </w:r>
+                            <w:proofErr w:type="spellStart"/>
+                            <w:r>
+                              <w:rPr>
+                                <w:rFonts w:ascii="Avenir Roman" w:hAnsi="Avenir Roman"/>
+                                <w:color w:val="022E44"/>
+                                <w:sz w:val="20"/>
+                                <w:szCs w:val="20"/>
+                              </w:rPr>
+                              <w:t>green</w:t>
+                            </w:r>
+                            <w:r>
+                              <w:rPr>
+                                <w:rFonts w:ascii="Avenir Roman" w:hAnsi="Avenir Roman"/>
+                                <w:color w:val="022E44"/>
+                                <w:sz w:val="20"/>
+                                <w:szCs w:val="20"/>
+                              </w:rPr>
+                              <w:t>_</w:t>
+                            </w:r>
+                            <w:r>
+                              <w:rPr>
+                                <w:rFonts w:ascii="Avenir Roman" w:hAnsi="Avenir Roman"/>
+                                <w:color w:val="022E44"/>
+                                <w:sz w:val="20"/>
+                                <w:szCs w:val="20"/>
+                              </w:rPr>
+                              <w:t>through</w:t>
+                            </w:r>
+                            <w:r>
+                              <w:rPr>
+                                <w:rFonts w:ascii="Avenir Roman" w:hAnsi="Avenir Roman"/>
+                                <w:color w:val="022E44"/>
+                                <w:sz w:val="20"/>
+                                <w:szCs w:val="20"/>
+                              </w:rPr>
+                              <w:t>_</w:t>
+                            </w:r>
+                            <w:r>
+                              <w:rPr>
+                                <w:rFonts w:ascii="Avenir Roman" w:hAnsi="Avenir Roman"/>
+                                <w:color w:val="022E44"/>
+                                <w:sz w:val="20"/>
+                                <w:szCs w:val="20"/>
+                              </w:rPr>
+                              <w:t>date</w:t>
+                            </w:r>
+                            <w:proofErr w:type="spellEnd"/>
+                            <w:r>
+                              <w:rPr>
+                                <w:rFonts w:ascii="Avenir Roman" w:hAnsi="Avenir Roman"/>
+                                <w:color w:val="022E44"/>
+                                <w:sz w:val="20"/>
+                                <w:szCs w:val="20"/>
+                              </w:rPr>
+                              <w:t>]</w:t>
                             </w:r>
                           </w:p>
                           <w:p>
@@ -1453,7 +1540,23 @@
                                 <w:rFonts w:ascii="Avenir Roman" w:hAnsi="Avenir Roman"/>
                                 <w:color w:val="022E44"/>
                               </w:rPr>
-                              <w:t>2,429</w:t>
+                              <w:t>[#</w:t>
+                            </w:r>
+                            <w:proofErr w:type="spellStart"/>
+                            <w:r>
+                              <w:rPr>
+                                <w:rFonts w:ascii="Avenir Roman" w:hAnsi="Avenir Roman"/>
+                                <w:color w:val="022E44"/>
+                              </w:rPr>
+                              <w:t>green_sessions</w:t>
+                            </w:r>
+                            <w:proofErr w:type="spellEnd"/>
+                            <w:r>
+                              <w:rPr>
+                                <w:rFonts w:ascii="Avenir Roman" w:hAnsi="Avenir Roman"/>
+                                <w:color w:val="022E44"/>
+                              </w:rPr>
+                              <w:t>]</w:t>
                             </w:r>
                             <w:r>
                               <w:rPr>
@@ -1475,7 +1578,23 @@
                                 <w:rFonts w:ascii="Avenir Roman" w:hAnsi="Avenir Roman"/>
                                 <w:color w:val="022E44"/>
                               </w:rPr>
-                              <w:t>1,437</w:t>
+                              <w:t>[#</w:t>
+                            </w:r>
+                            <w:proofErr w:type="spellStart"/>
+                            <w:r>
+                              <w:rPr>
+                                <w:rFonts w:ascii="Avenir Roman" w:hAnsi="Avenir Roman"/>
+                                <w:color w:val="022E44"/>
+                              </w:rPr>
+                              <w:t>green_total_sp</w:t>
+                            </w:r>
+                            <w:proofErr w:type="spellEnd"/>
+                            <w:r>
+                              <w:rPr>
+                                <w:rFonts w:ascii="Avenir Roman" w:hAnsi="Avenir Roman"/>
+                                <w:color w:val="022E44"/>
+                              </w:rPr>
+                              <w:t>]</w:t>
                             </w:r>
                             <w:r>
                               <w:rPr>
@@ -1528,7 +1647,31 @@
                                 <w:sz w:val="18"/>
                                 <w:szCs w:val="18"/>
                               </w:rPr>
-                              <w:t>1106</w:t>
+                              <w:t>[#</w:t>
+                            </w:r>
+                            <w:proofErr w:type="spellStart"/>
+                            <w:r>
+                              <w:rPr>
+                                <w:rFonts w:ascii="Avenir Roman" w:hAnsi="Avenir Roman"/>
+                                <w:i/>
+                                <w:iCs/>
+                                <w:color w:val="022E44"/>
+                                <w:sz w:val="18"/>
+                                <w:szCs w:val="18"/>
+                              </w:rPr>
+                              <w:t>green_stu</w:t>
+                            </w:r>
+                            <w:proofErr w:type="spellEnd"/>
+                            <w:r>
+                              <w:rPr>
+                                <w:rFonts w:ascii="Avenir Roman" w:hAnsi="Avenir Roman"/>
+                                <w:i/>
+                                <w:iCs/>
+                                <w:color w:val="022E44"/>
+                                <w:sz w:val="18"/>
+                                <w:szCs w:val="18"/>
+                              </w:rPr>
+                              <w:t>]</w:t>
                             </w:r>
                             <w:r>
                               <w:rPr>
@@ -1550,7 +1693,53 @@
                                 <w:sz w:val="18"/>
                                 <w:szCs w:val="18"/>
                               </w:rPr>
-                              <w:t>331</w:t>
+                              <w:t>[</w:t>
+                            </w:r>
+                            <w:r>
+                              <w:rPr>
+                                <w:rFonts w:ascii="Avenir Roman" w:hAnsi="Avenir Roman"/>
+                                <w:i/>
+                                <w:iCs/>
+                                <w:color w:val="022E44"/>
+                                <w:sz w:val="18"/>
+                                <w:szCs w:val="18"/>
+                              </w:rPr>
+                              <w:t>#</w:t>
+                            </w:r>
+                            <w:proofErr w:type="spellStart"/>
+                            <w:r>
+                              <w:rPr>
+                                <w:rFonts w:ascii="Avenir Roman" w:hAnsi="Avenir Roman"/>
+                                <w:i/>
+                                <w:iCs/>
+                                <w:color w:val="022E44"/>
+                                <w:sz w:val="18"/>
+                                <w:szCs w:val="18"/>
+                              </w:rPr>
+                              <w:t>green_</w:t>
+                            </w:r>
+                            <w:r>
+                              <w:rPr>
+                                <w:rFonts w:ascii="Avenir Roman" w:hAnsi="Avenir Roman"/>
+                                <w:i/>
+                                <w:iCs/>
+                                <w:color w:val="022E44"/>
+                                <w:sz w:val="18"/>
+                                <w:szCs w:val="18"/>
+                              </w:rPr>
+                              <w:t>par</w:t>
+                            </w:r>
+                            <w:proofErr w:type="spellEnd"/>
+                            <w:r>
+                              <w:rPr>
+                                <w:rFonts w:ascii="Avenir Roman" w:hAnsi="Avenir Roman"/>
+                                <w:i/>
+                                <w:iCs/>
+                                <w:color w:val="022E44"/>
+                                <w:sz w:val="18"/>
+                                <w:szCs w:val="18"/>
+                              </w:rPr>
+                              <w:t>]</w:t>
                             </w:r>
                             <w:r>
                               <w:rPr>
@@ -1576,7 +1765,30 @@
                                 <w:rFonts w:ascii="Avenir Roman" w:hAnsi="Avenir Roman"/>
                                 <w:color w:val="022E44"/>
                               </w:rPr>
-                              <w:t xml:space="preserve">63,543 </w:t>
+                              <w:t>[#</w:t>
+                            </w:r>
+                            <w:proofErr w:type="spellStart"/>
+                            <w:r>
+                              <w:rPr>
+                                <w:rFonts w:ascii="Avenir Roman" w:hAnsi="Avenir Roman"/>
+                                <w:color w:val="022E44"/>
+                              </w:rPr>
+                              <w:t>green_minutes</w:t>
+                            </w:r>
+                            <w:proofErr w:type="spellEnd"/>
+                            <w:r>
+                              <w:rPr>
+                                <w:rFonts w:ascii="Avenir Roman" w:hAnsi="Avenir Roman"/>
+                                <w:color w:val="022E44"/>
+                              </w:rPr>
+                              <w:t>]</w:t>
+                            </w:r>
+                            <w:r>
+                              <w:rPr>
+                                <w:rFonts w:ascii="Avenir Roman" w:hAnsi="Avenir Roman"/>
+                                <w:color w:val="022E44"/>
+                              </w:rPr>
+                              <w:t xml:space="preserve"> </w:t>
                             </w:r>
                             <w:r>
                               <w:rPr>
@@ -1598,7 +1810,23 @@
                                 <w:rFonts w:ascii="Avenir Roman" w:hAnsi="Avenir Roman"/>
                                 <w:color w:val="022E44"/>
                               </w:rPr>
-                              <w:t>78</w:t>
+                              <w:t>[#</w:t>
+                            </w:r>
+                            <w:proofErr w:type="spellStart"/>
+                            <w:r>
+                              <w:rPr>
+                                <w:rFonts w:ascii="Avenir Roman" w:hAnsi="Avenir Roman"/>
+                                <w:color w:val="022E44"/>
+                              </w:rPr>
+                              <w:t>green_teacher_posit</w:t>
+                            </w:r>
+                            <w:proofErr w:type="spellEnd"/>
+                            <w:r>
+                              <w:rPr>
+                                <w:rFonts w:ascii="Avenir Roman" w:hAnsi="Avenir Roman"/>
+                                <w:color w:val="022E44"/>
+                              </w:rPr>
+                              <w:t>]</w:t>
                             </w:r>
                             <w:r>
                               <w:rPr>
@@ -1637,7 +1865,7 @@
           </mc:Choice>
           <mc:Fallback>
             <w:pict>
-              <v:roundrect w14:anchorId="1E163999" id="Text Box 9" o:spid="_x0000_s1027" style="position:absolute;margin-left:241.2pt;margin-top:486.6pt;width:285pt;height:129.8pt;z-index:251716608;visibility:visible;mso-wrap-style:square;mso-width-percent:0;mso-height-percent:0;mso-wrap-distance-left:9pt;mso-wrap-distance-top:0;mso-wrap-distance-right:9pt;mso-wrap-distance-bottom:0;mso-position-horizontal:absolute;mso-position-horizontal-relative:text;mso-position-vertical:absolute;mso-position-vertical-relative:page;mso-width-percent:0;mso-height-percent:0;mso-width-relative:margin;mso-height-relative:margin;v-text-anchor:top" arcsize="10923f" o:gfxdata="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" fillcolor="#63de89" strokecolor="#022e44" strokeweight=".5pt">
+              <v:roundrect w14:anchorId="1E163999" id="Text Box 9" o:spid="_x0000_s1027" style="position:absolute;margin-left:236.4pt;margin-top:487.2pt;width:292.35pt;height:129.8pt;z-index:251716608;visibility:visible;mso-wrap-style:square;mso-width-percent:0;mso-height-percent:0;mso-wrap-distance-left:9pt;mso-wrap-distance-top:0;mso-wrap-distance-right:9pt;mso-wrap-distance-bottom:0;mso-position-horizontal:absolute;mso-position-horizontal-relative:text;mso-position-vertical:absolute;mso-position-vertical-relative:page;mso-width-percent:0;mso-height-percent:0;mso-width-relative:margin;mso-height-relative:margin;v-text-anchor:top" arcsize="10923f" o:gfxdata="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" fillcolor="#63de89" strokecolor="#022e44" strokeweight=".5pt">
                 <v:stroke endcap="round"/>
                 <v:textbox>
                   <w:txbxContent>
@@ -1677,6 +1905,7 @@
                           <w:szCs w:val="20"/>
                         </w:rPr>
                       </w:pPr>
+                      <w:proofErr w:type="gramStart"/>
                       <w:r>
                         <w:rPr>
                           <w:rFonts w:ascii="Avenir Roman" w:hAnsi="Avenir Roman"/>
@@ -1686,18 +1915,104 @@
                           <w:sz w:val="20"/>
                           <w:szCs w:val="20"/>
                         </w:rPr>
-                        <w:t>Through October 15, 2020</w:t>
+                        <w:t>Through</w:t>
                       </w:r>
                       <w:r>
                         <w:rPr>
                           <w:rFonts w:ascii="Avenir Roman" w:hAnsi="Avenir Roman"/>
                           <w:i/>
                           <w:iCs/>
-                          <w:color w:val="FF0000"/>
-                          <w:sz w:val="18"/>
-                          <w:szCs w:val="18"/>
+                          <w:color w:val="022E44"/>
+                          <w:sz w:val="20"/>
+                          <w:szCs w:val="20"/>
                         </w:rPr>
                         <w:t xml:space="preserve"> </w:t>
+                      </w:r>
+                      <w:r>
+                        <w:rPr>
+                          <w:rFonts w:ascii="Avenir Roman" w:hAnsi="Avenir Roman"/>
+                          <w:i/>
+                          <w:iCs/>
+                          <w:color w:val="022E44"/>
+                          <w:sz w:val="20"/>
+                          <w:szCs w:val="20"/>
+                        </w:rPr>
+                        <w:t xml:space="preserve"> </w:t>
+                      </w:r>
+                      <w:r>
+                        <w:rPr>
+                          <w:rFonts w:ascii="Avenir Roman" w:hAnsi="Avenir Roman"/>
+                          <w:color w:val="022E44"/>
+                          <w:sz w:val="20"/>
+                          <w:szCs w:val="20"/>
+                        </w:rPr>
+                        <w:t>[</w:t>
+                      </w:r>
+                      <w:proofErr w:type="gramEnd"/>
+                      <w:r>
+                        <w:rPr>
+                          <w:rFonts w:ascii="Avenir Roman" w:hAnsi="Avenir Roman"/>
+                          <w:color w:val="022E44"/>
+                          <w:sz w:val="20"/>
+                          <w:szCs w:val="20"/>
+                        </w:rPr>
+                        <w:t>#</w:t>
+                      </w:r>
+                      <w:proofErr w:type="spellStart"/>
+                      <w:r>
+                        <w:rPr>
+                          <w:rFonts w:ascii="Avenir Roman" w:hAnsi="Avenir Roman"/>
+                          <w:color w:val="022E44"/>
+                          <w:sz w:val="20"/>
+                          <w:szCs w:val="20"/>
+                        </w:rPr>
+                        <w:t>green</w:t>
+                      </w:r>
+                      <w:r>
+                        <w:rPr>
+                          <w:rFonts w:ascii="Avenir Roman" w:hAnsi="Avenir Roman"/>
+                          <w:color w:val="022E44"/>
+                          <w:sz w:val="20"/>
+                          <w:szCs w:val="20"/>
+                        </w:rPr>
+                        <w:t>_</w:t>
+                      </w:r>
+                      <w:r>
+                        <w:rPr>
+                          <w:rFonts w:ascii="Avenir Roman" w:hAnsi="Avenir Roman"/>
+                          <w:color w:val="022E44"/>
+                          <w:sz w:val="20"/>
+                          <w:szCs w:val="20"/>
+                        </w:rPr>
+                        <w:t>through</w:t>
+                      </w:r>
+                      <w:r>
+                        <w:rPr>
+                          <w:rFonts w:ascii="Avenir Roman" w:hAnsi="Avenir Roman"/>
+                          <w:color w:val="022E44"/>
+                          <w:sz w:val="20"/>
+                          <w:szCs w:val="20"/>
+                        </w:rPr>
+                        <w:t>_</w:t>
+                      </w:r>
+                      <w:r>
+                        <w:rPr>
+                          <w:rFonts w:ascii="Avenir Roman" w:hAnsi="Avenir Roman"/>
+                          <w:color w:val="022E44"/>
+                          <w:sz w:val="20"/>
+                          <w:szCs w:val="20"/>
+                        </w:rPr>
+                        <w:t>date</w:t>
+                      </w:r>
+                      <w:proofErr w:type="spellEnd"/>
+                      <w:r>
+                        <w:rPr>
+                          <w:rFonts w:ascii="Avenir Roman" w:hAnsi="Avenir Roman"/>
+                          <w:color w:val="022E44"/>
+                          <w:sz w:val="20"/>
+                          <w:szCs w:val="20"/>
+                        </w:rPr>
+                        <w:t>]</w:t>
                       </w:r>
                     </w:p>
                     <w:p>
@@ -1712,7 +2027,23 @@
                           <w:rFonts w:ascii="Avenir Roman" w:hAnsi="Avenir Roman"/>
                           <w:color w:val="022E44"/>
                         </w:rPr>
-                        <w:t>2,429</w:t>
+                        <w:t>[#</w:t>
+                      </w:r>
+                      <w:proofErr w:type="spellStart"/>
+                      <w:r>
+                        <w:rPr>
+                          <w:rFonts w:ascii="Avenir Roman" w:hAnsi="Avenir Roman"/>
+                          <w:color w:val="022E44"/>
+                        </w:rPr>
+                        <w:t>green_sessions</w:t>
+                      </w:r>
+                      <w:proofErr w:type="spellEnd"/>
+                      <w:r>
+                        <w:rPr>
+                          <w:rFonts w:ascii="Avenir Roman" w:hAnsi="Avenir Roman"/>
+                          <w:color w:val="022E44"/>
+                        </w:rPr>
+                        <w:t>]</w:t>
                       </w:r>
                       <w:r>
                         <w:rPr>
@@ -1734,7 +2065,23 @@
                           <w:rFonts w:ascii="Avenir Roman" w:hAnsi="Avenir Roman"/>
                           <w:color w:val="022E44"/>
                         </w:rPr>
-                        <w:t>1,437</w:t>
+                        <w:t>[#</w:t>
+                      </w:r>
+                      <w:proofErr w:type="spellStart"/>
+                      <w:r>
+                        <w:rPr>
+                          <w:rFonts w:ascii="Avenir Roman" w:hAnsi="Avenir Roman"/>
+                          <w:color w:val="022E44"/>
+                        </w:rPr>
+                        <w:t>green_total_sp</w:t>
+                      </w:r>
+                      <w:proofErr w:type="spellEnd"/>
+                      <w:r>
+                        <w:rPr>
+                          <w:rFonts w:ascii="Avenir Roman" w:hAnsi="Avenir Roman"/>
+                          <w:color w:val="022E44"/>
+                        </w:rPr>
+                        <w:t>]</w:t>
                       </w:r>
                       <w:r>
                         <w:rPr>
@@ -1787,7 +2134,31 @@
                           <w:sz w:val="18"/>
                           <w:szCs w:val="18"/>
                         </w:rPr>
-                        <w:t>1106</w:t>
+                        <w:t>[#</w:t>
+                      </w:r>
+                      <w:proofErr w:type="spellStart"/>
+                      <w:r>
+                        <w:rPr>
+                          <w:rFonts w:ascii="Avenir Roman" w:hAnsi="Avenir Roman"/>
+                          <w:i/>
+                          <w:iCs/>
+                          <w:color w:val="022E44"/>
+                          <w:sz w:val="18"/>
+                          <w:szCs w:val="18"/>
+                        </w:rPr>
+                        <w:t>green_stu</w:t>
+                      </w:r>
+                      <w:proofErr w:type="spellEnd"/>
+                      <w:r>
+                        <w:rPr>
+                          <w:rFonts w:ascii="Avenir Roman" w:hAnsi="Avenir Roman"/>
+                          <w:i/>
+                          <w:iCs/>
+                          <w:color w:val="022E44"/>
+                          <w:sz w:val="18"/>
+                          <w:szCs w:val="18"/>
+                        </w:rPr>
+                        <w:t>]</w:t>
                       </w:r>
                       <w:r>
                         <w:rPr>
@@ -1809,7 +2180,53 @@
                           <w:sz w:val="18"/>
                           <w:szCs w:val="18"/>
                         </w:rPr>
-                        <w:t>331</w:t>
+                        <w:t>[</w:t>
+                      </w:r>
+                      <w:r>
+                        <w:rPr>
+                          <w:rFonts w:ascii="Avenir Roman" w:hAnsi="Avenir Roman"/>
+                          <w:i/>
+                          <w:iCs/>
+                          <w:color w:val="022E44"/>
+                          <w:sz w:val="18"/>
+                          <w:szCs w:val="18"/>
+                        </w:rPr>
+                        <w:t>#</w:t>
+                      </w:r>
+                      <w:proofErr w:type="spellStart"/>
+                      <w:r>
+                        <w:rPr>
+                          <w:rFonts w:ascii="Avenir Roman" w:hAnsi="Avenir Roman"/>
+                          <w:i/>
+                          <w:iCs/>
+                          <w:color w:val="022E44"/>
+                          <w:sz w:val="18"/>
+                          <w:szCs w:val="18"/>
+                        </w:rPr>
+                        <w:t>green_</w:t>
+                      </w:r>
+                      <w:r>
+                        <w:rPr>
+                          <w:rFonts w:ascii="Avenir Roman" w:hAnsi="Avenir Roman"/>
+                          <w:i/>
+                          <w:iCs/>
+                          <w:color w:val="022E44"/>
+                          <w:sz w:val="18"/>
+                          <w:szCs w:val="18"/>
+                        </w:rPr>
+                        <w:t>par</w:t>
+                      </w:r>
+                      <w:proofErr w:type="spellEnd"/>
+                      <w:r>
+                        <w:rPr>
+                          <w:rFonts w:ascii="Avenir Roman" w:hAnsi="Avenir Roman"/>
+                          <w:i/>
+                          <w:iCs/>
+                          <w:color w:val="022E44"/>
+                          <w:sz w:val="18"/>
+                          <w:szCs w:val="18"/>
+                        </w:rPr>
+                        <w:t>]</w:t>
                       </w:r>
                       <w:r>
                         <w:rPr>
@@ -1835,7 +2252,30 @@
                           <w:rFonts w:ascii="Avenir Roman" w:hAnsi="Avenir Roman"/>
                           <w:color w:val="022E44"/>
                         </w:rPr>
-                        <w:t xml:space="preserve">63,543 </w:t>
+                        <w:t>[#</w:t>
+                      </w:r>
+                      <w:proofErr w:type="spellStart"/>
+                      <w:r>
+                        <w:rPr>
+                          <w:rFonts w:ascii="Avenir Roman" w:hAnsi="Avenir Roman"/>
+                          <w:color w:val="022E44"/>
+                        </w:rPr>
+                        <w:t>green_minutes</w:t>
+                      </w:r>
+                      <w:proofErr w:type="spellEnd"/>
+                      <w:r>
+                        <w:rPr>
+                          <w:rFonts w:ascii="Avenir Roman" w:hAnsi="Avenir Roman"/>
+                          <w:color w:val="022E44"/>
+                        </w:rPr>
+                        <w:t>]</w:t>
+                      </w:r>
+                      <w:r>
+                        <w:rPr>
+                          <w:rFonts w:ascii="Avenir Roman" w:hAnsi="Avenir Roman"/>
+                          <w:color w:val="022E44"/>
+                        </w:rPr>
+                        <w:t xml:space="preserve"> </w:t>
                       </w:r>
                       <w:r>
                         <w:rPr>
@@ -1857,7 +2297,23 @@
                           <w:rFonts w:ascii="Avenir Roman" w:hAnsi="Avenir Roman"/>
                           <w:color w:val="022E44"/>
                         </w:rPr>
-                        <w:t>78</w:t>
+                        <w:t>[#</w:t>
+                      </w:r>
+                      <w:proofErr w:type="spellStart"/>
+                      <w:r>
+                        <w:rPr>
+                          <w:rFonts w:ascii="Avenir Roman" w:hAnsi="Avenir Roman"/>
+                          <w:color w:val="022E44"/>
+                        </w:rPr>
+                        <w:t>green_teacher_posit</w:t>
+                      </w:r>
+                      <w:proofErr w:type="spellEnd"/>
+                      <w:r>
+                        <w:rPr>
+                          <w:rFonts w:ascii="Avenir Roman" w:hAnsi="Avenir Roman"/>
+                          <w:color w:val="022E44"/>
+                        </w:rPr>
+                        <w:t>]</w:t>
                       </w:r>
                       <w:r>
                         <w:rPr>
@@ -1930,7 +2386,7 @@
                     <w:lang w:eastAsia="en-US"/>
                   </w:rPr>
                   <w:drawing>
-                    <wp:anchor distT="0" distB="0" distL="114300" distR="114300" simplePos="0" relativeHeight="251725824" behindDoc="0" locked="0" layoutInCell="1" allowOverlap="1" wp14:anchorId="15AA5DC0" wp14:editId="79094CCA">
+                    <wp:anchor distT="0" distB="0" distL="114300" distR="114300" simplePos="0" relativeHeight="251725824" behindDoc="0" locked="0" layoutInCell="1" allowOverlap="1" wp14:anchorId="15AA5DC0" wp14:editId="6F242119">
                       <wp:simplePos x="0" y="0"/>
                       <wp:positionH relativeFrom="column">
                         <wp:posOffset>-784860</wp:posOffset>
@@ -1938,8 +2394,8 @@
                       <wp:positionV relativeFrom="paragraph">
                         <wp:posOffset>71120</wp:posOffset>
                       </wp:positionV>
-                      <wp:extent cx="3604260" cy="2766060"/>
-                      <wp:effectExtent l="0" t="0" r="15240" b="15240"/>
+                      <wp:extent cx="3550920" cy="2766060"/>
+                      <wp:effectExtent l="0" t="0" r="11430" b="15240"/>
                       <wp:wrapNone/>
                       <wp:docPr id="10" name="Chart 10"/>
                       <wp:cNvGraphicFramePr/>
@@ -2034,16 +2490,16 @@
         <mc:AlternateContent>
           <mc:Choice Requires="wps">
             <w:drawing>
-              <wp:anchor distT="0" distB="0" distL="114300" distR="114300" simplePos="0" relativeHeight="251665408" behindDoc="0" locked="0" layoutInCell="1" allowOverlap="1" wp14:anchorId="4852CE33" wp14:editId="662F51E7">
+              <wp:anchor distT="0" distB="0" distL="114300" distR="114300" simplePos="0" relativeHeight="251665408" behindDoc="0" locked="0" layoutInCell="1" allowOverlap="1" wp14:anchorId="4852CE33" wp14:editId="36379BA3">
                 <wp:simplePos x="0" y="0"/>
                 <wp:positionH relativeFrom="column">
-                  <wp:posOffset>3045460</wp:posOffset>
+                  <wp:posOffset>2994660</wp:posOffset>
                 </wp:positionH>
                 <wp:positionV relativeFrom="margin">
-                  <wp:posOffset>7048500</wp:posOffset>
+                  <wp:posOffset>7056120</wp:posOffset>
                 </wp:positionV>
-                <wp:extent cx="3659505" cy="1320800"/>
-                <wp:effectExtent l="57150" t="57150" r="55245" b="50800"/>
+                <wp:extent cx="3712845" cy="1320800"/>
+                <wp:effectExtent l="57150" t="57150" r="59055" b="50800"/>
                 <wp:wrapNone/>
                 <wp:docPr id="12" name="Text Box 12"/>
                 <wp:cNvGraphicFramePr/>
@@ -2054,7 +2510,7 @@
                       <wps:spPr>
                         <a:xfrm>
                           <a:off x="0" y="0"/>
-                          <a:ext cx="3659505" cy="1320800"/>
+                          <a:ext cx="3712845" cy="1320800"/>
                         </a:xfrm>
                         <a:prstGeom prst="roundRect">
                           <a:avLst/>
@@ -2174,7 +2630,7 @@
                                 <w:sz w:val="20"/>
                                 <w:szCs w:val="20"/>
                               </w:rPr>
-                              <w:t>Tutoring Hours ($</w:t>
+                              <w:t>Tutoring Hours (</w:t>
                             </w:r>
                             <w:r>
                               <w:rPr>
@@ -2183,36 +2639,7 @@
                                 <w:sz w:val="20"/>
                                 <w:szCs w:val="20"/>
                               </w:rPr>
-                              <w:t>$[#</w:t>
-                            </w:r>
-                            <w:proofErr w:type="spellStart"/>
-                            <w:r>
-                              <w:rPr>
-                                <w:rFonts w:ascii="Avenir Roman" w:hAnsi="Avenir Roman"/>
-                                <w:color w:val="022E44"/>
-                                <w:sz w:val="20"/>
-                                <w:szCs w:val="20"/>
-                              </w:rPr>
-                              <w:t>dist_tutoring_hours</w:t>
-                            </w:r>
-                            <w:r>
-                              <w:rPr>
-                                <w:rFonts w:ascii="Avenir Roman" w:hAnsi="Avenir Roman"/>
-                                <w:color w:val="022E44"/>
-                                <w:sz w:val="20"/>
-                                <w:szCs w:val="20"/>
-                              </w:rPr>
-                              <w:t>_rate</w:t>
-                            </w:r>
-                            <w:proofErr w:type="spellEnd"/>
-                            <w:r>
-                              <w:rPr>
-                                <w:rFonts w:ascii="Avenir Roman" w:hAnsi="Avenir Roman"/>
-                                <w:color w:val="022E44"/>
-                                <w:sz w:val="20"/>
-                                <w:szCs w:val="20"/>
-                              </w:rPr>
-                              <w:t>]</w:t>
+                              <w:t>$29.19</w:t>
                             </w:r>
                             <w:r>
                               <w:rPr>
@@ -2544,7 +2971,7 @@
           </mc:Choice>
           <mc:Fallback>
             <w:pict>
-              <v:roundrect w14:anchorId="4852CE33" id="Text Box 12" o:spid="_x0000_s1028" style="position:absolute;margin-left:239.8pt;margin-top:555pt;width:288.15pt;height:104pt;z-index:251665408;visibility:visible;mso-wrap-style:square;mso-width-percent:0;mso-height-percent:0;mso-wrap-distance-left:9pt;mso-wrap-distance-top:0;mso-wrap-distance-right:9pt;mso-wrap-distance-bottom:0;mso-position-horizontal:absolute;mso-position-horizontal-relative:text;mso-position-vertical:absolute;mso-position-vertical-relative:margin;mso-width-percent:0;mso-height-percent:0;mso-width-relative:margin;mso-height-relative:margin;v-text-anchor:top" arcsize="10923f" o:gfxdata="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" fillcolor="white [3212]" strokecolor="#022e44" strokeweight=".5pt">
+              <v:roundrect w14:anchorId="4852CE33" id="Text Box 12" o:spid="_x0000_s1028" style="position:absolute;margin-left:235.8pt;margin-top:555.6pt;width:292.35pt;height:104pt;z-index:251665408;visibility:visible;mso-wrap-style:square;mso-width-percent:0;mso-height-percent:0;mso-wrap-distance-left:9pt;mso-wrap-distance-top:0;mso-wrap-distance-right:9pt;mso-wrap-distance-bottom:0;mso-position-horizontal:absolute;mso-position-horizontal-relative:text;mso-position-vertical:absolute;mso-position-vertical-relative:margin;mso-width-percent:0;mso-height-percent:0;mso-width-relative:margin;mso-height-relative:margin;v-text-anchor:top" arcsize="10923f" o:gfxdata="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" fillcolor="white [3212]" strokecolor="#022e44" strokeweight=".5pt">
                 <v:stroke endcap="round"/>
                 <v:textbox>
                   <w:txbxContent>
@@ -2591,7 +3018,27 @@
                           <w:bCs/>
                           <w:color w:val="022E44"/>
                         </w:rPr>
-                        <w:t>[#dist_cost_ht]</w:t>
+                        <w:t>[#</w:t>
+                      </w:r>
+                      <w:proofErr w:type="spellStart"/>
+                      <w:r>
+                        <w:rPr>
+                          <w:rFonts w:ascii="Avenir Roman" w:hAnsi="Avenir Roman"/>
+                          <w:b/>
+                          <w:bCs/>
+                          <w:color w:val="022E44"/>
+                        </w:rPr>
+                        <w:t>dist_cost_ht</w:t>
+                      </w:r>
+                      <w:proofErr w:type="spellEnd"/>
+                      <w:r>
+                        <w:rPr>
+                          <w:rFonts w:ascii="Avenir Roman" w:hAnsi="Avenir Roman"/>
+                          <w:b/>
+                          <w:bCs/>
+                          <w:color w:val="022E44"/>
+                        </w:rPr>
+                        <w:t>]</w:t>
                       </w:r>
                       <w:r>
                         <w:rPr>
@@ -2619,7 +3066,7 @@
                           <w:sz w:val="20"/>
                           <w:szCs w:val="20"/>
                         </w:rPr>
-                        <w:t>Tutoring Hours ($</w:t>
+                        <w:t>Tutoring Hours (</w:t>
                       </w:r>
                       <w:r>
                         <w:rPr>
@@ -2628,25 +3075,7 @@
                           <w:sz w:val="20"/>
                           <w:szCs w:val="20"/>
                         </w:rPr>
-                        <w:t>$[#dist_tutoring_hours</w:t>
-                      </w:r>
-                      <w:r>
-                        <w:rPr>
-                          <w:rFonts w:ascii="Avenir Roman" w:hAnsi="Avenir Roman"/>
-                          <w:color w:val="022E44"/>
-                          <w:sz w:val="20"/>
-                          <w:szCs w:val="20"/>
-                        </w:rPr>
-                        <w:t>_rate</w:t>
-                      </w:r>
-                      <w:r>
-                        <w:rPr>
-                          <w:rFonts w:ascii="Avenir Roman" w:hAnsi="Avenir Roman"/>
-                          <w:color w:val="022E44"/>
-                          <w:sz w:val="20"/>
-                          <w:szCs w:val="20"/>
-                        </w:rPr>
-                        <w:t>]</w:t>
+                        <w:t>$29.19</w:t>
                       </w:r>
                       <w:r>
                         <w:rPr>
@@ -2664,7 +3093,27 @@
                           <w:sz w:val="20"/>
                           <w:szCs w:val="20"/>
                         </w:rPr>
-                        <w:t>[#dist_tutoring_hours]</w:t>
+                        <w:t>[#</w:t>
+                      </w:r>
+                      <w:proofErr w:type="spellStart"/>
+                      <w:r>
+                        <w:rPr>
+                          <w:rFonts w:ascii="Avenir Roman" w:hAnsi="Avenir Roman"/>
+                          <w:color w:val="022E44"/>
+                          <w:sz w:val="20"/>
+                          <w:szCs w:val="20"/>
+                        </w:rPr>
+                        <w:t>dist_tutoring_hours</w:t>
+                      </w:r>
+                      <w:proofErr w:type="spellEnd"/>
+                      <w:r>
+                        <w:rPr>
+                          <w:rFonts w:ascii="Avenir Roman" w:hAnsi="Avenir Roman"/>
+                          <w:color w:val="022E44"/>
+                          <w:sz w:val="20"/>
+                          <w:szCs w:val="20"/>
+                        </w:rPr>
+                        <w:t>]</w:t>
                       </w:r>
                       <w:r>
                         <w:rPr>
@@ -2701,7 +3150,27 @@
                           <w:sz w:val="20"/>
                           <w:szCs w:val="20"/>
                         </w:rPr>
-                        <w:t>[#dist_st]</w:t>
+                        <w:t>[#</w:t>
+                      </w:r>
+                      <w:proofErr w:type="spellStart"/>
+                      <w:r>
+                        <w:rPr>
+                          <w:rFonts w:ascii="Avenir Roman" w:hAnsi="Avenir Roman"/>
+                          <w:color w:val="022E44"/>
+                          <w:sz w:val="20"/>
+                          <w:szCs w:val="20"/>
+                        </w:rPr>
+                        <w:t>dist_st</w:t>
+                      </w:r>
+                      <w:proofErr w:type="spellEnd"/>
+                      <w:r>
+                        <w:rPr>
+                          <w:rFonts w:ascii="Avenir Roman" w:hAnsi="Avenir Roman"/>
+                          <w:color w:val="022E44"/>
+                          <w:sz w:val="20"/>
+                          <w:szCs w:val="20"/>
+                        </w:rPr>
+                        <w:t>]</w:t>
                       </w:r>
                       <w:r>
                         <w:rPr>
@@ -2728,7 +3197,17 @@
                           <w:sz w:val="20"/>
                           <w:szCs w:val="20"/>
                         </w:rPr>
-                        <w:t>([#dist_st</w:t>
+                        <w:t>([#</w:t>
+                      </w:r>
+                      <w:proofErr w:type="spellStart"/>
+                      <w:r>
+                        <w:rPr>
+                          <w:rFonts w:ascii="Avenir Roman" w:hAnsi="Avenir Roman"/>
+                          <w:color w:val="022E44"/>
+                          <w:sz w:val="20"/>
+                          <w:szCs w:val="20"/>
+                        </w:rPr>
+                        <w:t>dist_st</w:t>
                       </w:r>
                       <w:r>
                         <w:rPr>
@@ -2739,6 +3218,7 @@
                         </w:rPr>
                         <w:t>_rate</w:t>
                       </w:r>
+                      <w:proofErr w:type="spellEnd"/>
                       <w:r>
                         <w:rPr>
                           <w:rFonts w:ascii="Avenir Roman" w:hAnsi="Avenir Roman"/>
@@ -2773,7 +3253,27 @@
                           <w:sz w:val="20"/>
                           <w:szCs w:val="20"/>
                         </w:rPr>
-                        <w:t>[#dist_ph]</w:t>
+                        <w:t>[#</w:t>
+                      </w:r>
+                      <w:proofErr w:type="spellStart"/>
+                      <w:r>
+                        <w:rPr>
+                          <w:rFonts w:ascii="Avenir Roman" w:hAnsi="Avenir Roman"/>
+                          <w:color w:val="022E44"/>
+                          <w:sz w:val="20"/>
+                          <w:szCs w:val="20"/>
+                        </w:rPr>
+                        <w:t>dist_ph</w:t>
+                      </w:r>
+                      <w:proofErr w:type="spellEnd"/>
+                      <w:r>
+                        <w:rPr>
+                          <w:rFonts w:ascii="Avenir Roman" w:hAnsi="Avenir Roman"/>
+                          <w:color w:val="022E44"/>
+                          <w:sz w:val="20"/>
+                          <w:szCs w:val="20"/>
+                        </w:rPr>
+                        <w:t>]</w:t>
                       </w:r>
                     </w:p>
                     <w:p>
@@ -2803,7 +3303,28 @@
                           <w:sz w:val="20"/>
                           <w:szCs w:val="20"/>
                         </w:rPr>
-                        <w:t>[#dist_ph_percent]</w:t>
+                        <w:t>[#</w:t>
+                      </w:r>
+                      <w:proofErr w:type="spellStart"/>
+                      <w:r>
+                        <w:rPr>
+                          <w:rFonts w:ascii="Avenir Roman" w:hAnsi="Avenir Roman"/>
+                          <w:color w:val="022E44"/>
+                          <w:sz w:val="20"/>
+                          <w:szCs w:val="20"/>
+                        </w:rPr>
+                        <w:t>dist_ph_percent</w:t>
+                      </w:r>
+                      <w:proofErr w:type="spellEnd"/>
+                      <w:proofErr w:type="gramStart"/>
+                      <w:r>
+                        <w:rPr>
+                          <w:rFonts w:ascii="Avenir Roman" w:hAnsi="Avenir Roman"/>
+                          <w:color w:val="022E44"/>
+                          <w:sz w:val="20"/>
+                          <w:szCs w:val="20"/>
+                        </w:rPr>
+                        <w:t>]</w:t>
                       </w:r>
                       <w:r>
                         <w:rPr>
@@ -2812,7 +3333,17 @@
                           <w:sz w:val="20"/>
                           <w:szCs w:val="20"/>
                         </w:rPr>
-                        <w:t>% = $</w:t>
+                        <w:t>%</w:t>
+                      </w:r>
+                      <w:proofErr w:type="gramEnd"/>
+                      <w:r>
+                        <w:rPr>
+                          <w:rFonts w:ascii="Avenir Roman" w:hAnsi="Avenir Roman"/>
+                          <w:color w:val="022E44"/>
+                          <w:sz w:val="20"/>
+                          <w:szCs w:val="20"/>
+                        </w:rPr>
+                        <w:t xml:space="preserve"> = $</w:t>
                       </w:r>
                       <w:r>
                         <w:rPr>
@@ -2821,7 +3352,27 @@
                           <w:sz w:val="20"/>
                           <w:szCs w:val="20"/>
                         </w:rPr>
-                        <w:t>[#dist_percent_usage]</w:t>
+                        <w:t>[#</w:t>
+                      </w:r>
+                      <w:proofErr w:type="spellStart"/>
+                      <w:r>
+                        <w:rPr>
+                          <w:rFonts w:ascii="Avenir Roman" w:hAnsi="Avenir Roman"/>
+                          <w:color w:val="022E44"/>
+                          <w:sz w:val="20"/>
+                          <w:szCs w:val="20"/>
+                        </w:rPr>
+                        <w:t>dist_percent_usage</w:t>
+                      </w:r>
+                      <w:proofErr w:type="spellEnd"/>
+                      <w:r>
+                        <w:rPr>
+                          <w:rFonts w:ascii="Avenir Roman" w:hAnsi="Avenir Roman"/>
+                          <w:color w:val="022E44"/>
+                          <w:sz w:val="20"/>
+                          <w:szCs w:val="20"/>
+                        </w:rPr>
+                        <w:t>]</w:t>
                       </w:r>
                     </w:p>
                     <w:p>
@@ -3215,33 +3766,6 @@
           <w:rFonts w:ascii="Avenir Roman" w:hAnsi="Avenir Roman"/>
         </w:rPr>
       </w:pPr>
-    </w:p>
-    <w:p>
-      <w:pPr>
-        <w:rPr>
-          <w:rFonts w:ascii="Avenir Roman" w:hAnsi="Avenir Roman"/>
-        </w:rPr>
-      </w:pPr>
-      <w:r>
-        <w:rPr>
-          <w:rFonts w:ascii="Avenir Roman" w:hAnsi="Avenir Roman"/>
-        </w:rPr>
-        <w:t>[#</w:t>
-      </w:r>
-      <w:proofErr w:type="spellStart"/>
-      <w:r>
-        <w:rPr>
-          <w:rFonts w:ascii="Avenir Roman" w:hAnsi="Avenir Roman"/>
-        </w:rPr>
-        <w:t>grid_county_school_students</w:t>
-      </w:r>
-      <w:proofErr w:type="spellEnd"/>
-      <w:r>
-        <w:rPr>
-          <w:rFonts w:ascii="Avenir Roman" w:hAnsi="Avenir Roman"/>
-        </w:rPr>
-        <w:t>]</w:t>
-      </w:r>
     </w:p>
     <w:sectPr>
       <w:type w:val="continuous"/>
@@ -11324,6 +11848,7 @@
     <w:rsid w:val="00157C21"/>
     <w:rsid w:val="001D27E6"/>
     <w:rsid w:val="002D4330"/>
+    <w:rsid w:val="00830DF1"/>
     <w:rsid w:val="00865E0C"/>
     <w:rsid w:val="00BE36FD"/>
   </w:rsids>
@@ -13241,21 +13766,6 @@
 </file>
 
 <file path=customXml/item1.xml><?xml version="1.0" encoding="utf-8"?>
-<?mso-contentType ?>
-<FormTemplates xmlns="http://schemas.microsoft.com/sharepoint/v3/contenttype/forms">
-  <Display>DocumentLibraryForm</Display>
-  <Edit>DocumentLibraryForm</Edit>
-  <New>DocumentLibraryForm</New>
-</FormTemplates>
-</file>
-
-<file path=customXml/item2.xml><?xml version="1.0" encoding="utf-8"?>
-<p:properties xmlns:p="http://schemas.microsoft.com/office/2006/metadata/properties" xmlns:xsi="http://www.w3.org/2001/XMLSchema-instance" xmlns:pc="http://schemas.microsoft.com/office/infopath/2007/PartnerControls">
-  <documentManagement/>
-</p:properties>
-</file>
-
-<file path=customXml/item3.xml><?xml version="1.0" encoding="utf-8"?>
 <ct:contentTypeSchema xmlns:ct="http://schemas.microsoft.com/office/2006/metadata/contentType" xmlns:ma="http://schemas.microsoft.com/office/2006/metadata/properties/metaAttributes" ct:_="" ma:_="" ma:contentTypeName="Document" ma:contentTypeID="0x010100B15BF8AA036FEC4ABFD04E825B5F8FE1" ma:contentTypeVersion="1" ma:contentTypeDescription="Create a new document." ma:contentTypeScope="" ma:versionID="2e05082454b7612f8720c6ba5a4b1352">
   <xsd:schema xmlns:xsd="http://www.w3.org/2001/XMLSchema" xmlns:xs="http://www.w3.org/2001/XMLSchema" xmlns:p="http://schemas.microsoft.com/office/2006/metadata/properties" xmlns:ns2="c39a8de9-68de-4636-9f2d-a07ccc0f6d96" targetNamespace="http://schemas.microsoft.com/office/2006/metadata/properties" ma:root="true" ma:fieldsID="2689ae4e1285ed3e44e789572eb2bab6" ns2:_="">
     <xsd:import namespace="c39a8de9-68de-4636-9f2d-a07ccc0f6d96"/>
@@ -13395,28 +13905,26 @@
 </ct:contentTypeSchema>
 </file>
 
+<file path=customXml/item2.xml><?xml version="1.0" encoding="utf-8"?>
+<p:properties xmlns:p="http://schemas.microsoft.com/office/2006/metadata/properties" xmlns:xsi="http://www.w3.org/2001/XMLSchema-instance" xmlns:pc="http://schemas.microsoft.com/office/infopath/2007/PartnerControls">
+  <documentManagement/>
+</p:properties>
+</file>
+
+<file path=customXml/item3.xml><?xml version="1.0" encoding="utf-8"?>
+<?mso-contentType ?>
+<FormTemplates xmlns="http://schemas.microsoft.com/sharepoint/v3/contenttype/forms">
+  <Display>DocumentLibraryForm</Display>
+  <Edit>DocumentLibraryForm</Edit>
+  <New>DocumentLibraryForm</New>
+</FormTemplates>
+</file>
+
 <file path=customXml/item4.xml><?xml version="1.0" encoding="utf-8"?>
 <b:Sources xmlns:b="http://schemas.openxmlformats.org/officeDocument/2006/bibliography" xmlns="http://schemas.openxmlformats.org/officeDocument/2006/bibliography" SelectedStyle="/APASixthEditionOfficeOnline.xsl" StyleName="APA" Version="6"/>
 </file>
 
 <file path=customXml/itemProps1.xml><?xml version="1.0" encoding="utf-8"?>
-<ds:datastoreItem xmlns:ds="http://schemas.openxmlformats.org/officeDocument/2006/customXml" ds:itemID="{03777876-7B0E-44A2-A682-077AE6CF278F}">
-  <ds:schemaRefs>
-    <ds:schemaRef ds:uri="http://schemas.microsoft.com/sharepoint/v3/contenttype/forms"/>
-  </ds:schemaRefs>
-</ds:datastoreItem>
-</file>
-
-<file path=customXml/itemProps2.xml><?xml version="1.0" encoding="utf-8"?>
-<ds:datastoreItem xmlns:ds="http://schemas.openxmlformats.org/officeDocument/2006/customXml" ds:itemID="{03241315-6375-4F1F-B301-050B4606FAFF}">
-  <ds:schemaRefs>
-    <ds:schemaRef ds:uri="http://schemas.microsoft.com/office/2006/metadata/properties"/>
-    <ds:schemaRef ds:uri="http://schemas.microsoft.com/office/infopath/2007/PartnerControls"/>
-  </ds:schemaRefs>
-</ds:datastoreItem>
-</file>
-
-<file path=customXml/itemProps3.xml><?xml version="1.0" encoding="utf-8"?>
 <ds:datastoreItem xmlns:ds="http://schemas.openxmlformats.org/officeDocument/2006/customXml" ds:itemID="{C41BA3C3-DD4B-4948-AB80-79D534BCACD5}">
   <ds:schemaRefs>
     <ds:schemaRef ds:uri="http://schemas.microsoft.com/office/2006/metadata/contentType"/>
@@ -13434,8 +13942,25 @@
 </ds:datastoreItem>
 </file>
 
+<file path=customXml/itemProps2.xml><?xml version="1.0" encoding="utf-8"?>
+<ds:datastoreItem xmlns:ds="http://schemas.openxmlformats.org/officeDocument/2006/customXml" ds:itemID="{03241315-6375-4F1F-B301-050B4606FAFF}">
+  <ds:schemaRefs>
+    <ds:schemaRef ds:uri="http://schemas.microsoft.com/office/2006/metadata/properties"/>
+    <ds:schemaRef ds:uri="http://schemas.microsoft.com/office/infopath/2007/PartnerControls"/>
+  </ds:schemaRefs>
+</ds:datastoreItem>
+</file>
+
+<file path=customXml/itemProps3.xml><?xml version="1.0" encoding="utf-8"?>
+<ds:datastoreItem xmlns:ds="http://schemas.openxmlformats.org/officeDocument/2006/customXml" ds:itemID="{03777876-7B0E-44A2-A682-077AE6CF278F}">
+  <ds:schemaRefs>
+    <ds:schemaRef ds:uri="http://schemas.microsoft.com/sharepoint/v3/contenttype/forms"/>
+  </ds:schemaRefs>
+</ds:datastoreItem>
+</file>
+
 <file path=customXml/itemProps4.xml><?xml version="1.0" encoding="utf-8"?>
-<ds:datastoreItem xmlns:ds="http://schemas.openxmlformats.org/officeDocument/2006/customXml" ds:itemID="{C1F96538-8D10-4E44-B366-D126DD82100C}">
+<ds:datastoreItem xmlns:ds="http://schemas.openxmlformats.org/officeDocument/2006/customXml" ds:itemID="{E30E0DDB-36AE-48CC-9A07-9BD9D44ED828}">
   <ds:schemaRefs>
     <ds:schemaRef ds:uri="http://schemas.openxmlformats.org/officeDocument/2006/bibliography"/>
   </ds:schemaRefs>

--- a/HomeworkHotline/Documents/Report_Template.docx
+++ b/HomeworkHotline/Documents/Report_Template.docx
@@ -63,25 +63,7 @@
                                 <w:sz w:val="28"/>
                                 <w:szCs w:val="28"/>
                               </w:rPr>
-                              <w:t>[#</w:t>
-                            </w:r>
-                            <w:proofErr w:type="spellStart"/>
-                            <w:r>
-                              <w:rPr>
-                                <w:rFonts w:ascii="Avenir Roman" w:hAnsi="Avenir Roman"/>
-                                <w:sz w:val="28"/>
-                                <w:szCs w:val="28"/>
-                              </w:rPr>
-                              <w:t>countyschools_ucase</w:t>
-                            </w:r>
-                            <w:proofErr w:type="spellEnd"/>
-                            <w:r>
-                              <w:rPr>
-                                <w:rFonts w:ascii="Avenir Roman" w:hAnsi="Avenir Roman"/>
-                                <w:sz w:val="28"/>
-                                <w:szCs w:val="28"/>
-                              </w:rPr>
-                              <w:t>]</w:t>
+                              <w:t>[#countyschools_ucase]</w:t>
                             </w:r>
                             <w:r>
                               <w:rPr>
@@ -118,18 +100,7 @@
                                 <w:sz w:val="32"/>
                                 <w:szCs w:val="32"/>
                               </w:rPr>
-                              <w:t>[#</w:t>
-                            </w:r>
-                            <w:proofErr w:type="spellStart"/>
-                            <w:r>
-                              <w:rPr>
-                                <w:rFonts w:ascii="Avenir Roman" w:hAnsi="Avenir Roman"/>
-                                <w:b/>
-                                <w:bCs/>
-                                <w:sz w:val="32"/>
-                                <w:szCs w:val="32"/>
-                              </w:rPr>
-                              <w:t>sc</w:t>
+                              <w:t>[#sc</w:t>
                             </w:r>
                             <w:r>
                               <w:rPr>
@@ -149,18 +120,7 @@
                                 <w:sz w:val="32"/>
                                 <w:szCs w:val="32"/>
                               </w:rPr>
-                              <w:t>oll_total</w:t>
-                            </w:r>
-                            <w:proofErr w:type="spellEnd"/>
-                            <w:r>
-                              <w:rPr>
-                                <w:rFonts w:ascii="Avenir Roman" w:hAnsi="Avenir Roman"/>
-                                <w:b/>
-                                <w:bCs/>
-                                <w:sz w:val="32"/>
-                                <w:szCs w:val="32"/>
-                              </w:rPr>
-                              <w:t>]</w:t>
+                              <w:t>oll_total]</w:t>
                             </w:r>
                             <w:r>
                               <w:rPr>
@@ -209,16 +169,7 @@
                                 <w:sz w:val="20"/>
                                 <w:szCs w:val="20"/>
                               </w:rPr>
-                              <w:t>[#</w:t>
-                            </w:r>
-                            <w:proofErr w:type="spellStart"/>
-                            <w:r>
-                              <w:rPr>
-                                <w:rFonts w:ascii="Avenir Roman" w:hAnsi="Avenir Roman"/>
-                                <w:sz w:val="20"/>
-                                <w:szCs w:val="20"/>
-                              </w:rPr>
-                              <w:t>tutoring</w:t>
+                              <w:t>[#tutoring</w:t>
                             </w:r>
                             <w:r>
                               <w:rPr>
@@ -234,16 +185,7 @@
                                 <w:sz w:val="20"/>
                                 <w:szCs w:val="20"/>
                               </w:rPr>
-                              <w:t>provided</w:t>
-                            </w:r>
-                            <w:proofErr w:type="spellEnd"/>
-                            <w:r>
-                              <w:rPr>
-                                <w:rFonts w:ascii="Avenir Roman" w:hAnsi="Avenir Roman"/>
-                                <w:sz w:val="20"/>
-                                <w:szCs w:val="20"/>
-                              </w:rPr>
-                              <w:t>]</w:t>
+                              <w:t>provided]</w:t>
                             </w:r>
                             <w:r>
                               <w:rPr>
@@ -273,7 +215,6 @@
                               </w:rPr>
                               <w:t>[#</w:t>
                             </w:r>
-                            <w:proofErr w:type="spellStart"/>
                             <w:r>
                               <w:rPr>
                                 <w:rFonts w:ascii="Avenir Roman" w:hAnsi="Avenir Roman"/>
@@ -288,16 +229,7 @@
                                 <w:sz w:val="20"/>
                                 <w:szCs w:val="20"/>
                               </w:rPr>
-                              <w:t>sessions</w:t>
-                            </w:r>
-                            <w:proofErr w:type="spellEnd"/>
-                            <w:r>
-                              <w:rPr>
-                                <w:rFonts w:ascii="Avenir Roman" w:hAnsi="Avenir Roman"/>
-                                <w:sz w:val="20"/>
-                                <w:szCs w:val="20"/>
-                              </w:rPr>
-                              <w:t>]</w:t>
+                              <w:t>sessions]</w:t>
                             </w:r>
                             <w:r>
                               <w:rPr>
@@ -363,7 +295,6 @@
                               </w:rPr>
                               <w:t>[#</w:t>
                             </w:r>
-                            <w:proofErr w:type="spellStart"/>
                             <w:r>
                               <w:rPr>
                                 <w:rFonts w:ascii="Avenir Roman" w:hAnsi="Avenir Roman"/>
@@ -394,16 +325,7 @@
                                 <w:sz w:val="20"/>
                                 <w:szCs w:val="20"/>
                               </w:rPr>
-                              <w:t>yy</w:t>
-                            </w:r>
-                            <w:proofErr w:type="spellEnd"/>
-                            <w:r>
-                              <w:rPr>
-                                <w:rFonts w:ascii="Avenir Roman" w:hAnsi="Avenir Roman"/>
-                                <w:sz w:val="20"/>
-                                <w:szCs w:val="20"/>
-                              </w:rPr>
-                              <w:t>]</w:t>
+                              <w:t>yy]</w:t>
                             </w:r>
                             <w:r>
                               <w:rPr>
@@ -789,7 +711,6 @@
         </w:rPr>
         <w:t>[#</w:t>
       </w:r>
-      <w:proofErr w:type="spellStart"/>
       <w:r>
         <w:rPr>
           <w:rFonts w:ascii="Avenir Roman" w:hAnsi="Avenir Roman"/>
@@ -806,7 +727,6 @@
         </w:rPr>
         <w:t>lcase</w:t>
       </w:r>
-      <w:proofErr w:type="spellEnd"/>
       <w:r>
         <w:rPr>
           <w:rFonts w:ascii="Avenir Roman" w:hAnsi="Avenir Roman"/>
@@ -850,21 +770,7 @@
         <w:rPr>
           <w:rFonts w:ascii="Avenir Roman" w:hAnsi="Avenir Roman"/>
         </w:rPr>
-        <w:t>[#</w:t>
-      </w:r>
-      <w:proofErr w:type="spellStart"/>
-      <w:r>
-        <w:rPr>
-          <w:rFonts w:ascii="Avenir Roman" w:hAnsi="Avenir Roman"/>
-        </w:rPr>
-        <w:t>schoolYear_yyyy_yy</w:t>
-      </w:r>
-      <w:proofErr w:type="spellEnd"/>
-      <w:r>
-        <w:rPr>
-          <w:rFonts w:ascii="Avenir Roman" w:hAnsi="Avenir Roman"/>
-        </w:rPr>
-        <w:t>]</w:t>
+        <w:t>[#schoolYear_yyyy_yy]</w:t>
       </w:r>
       <w:r>
         <w:rPr>
@@ -944,21 +850,7 @@
         <w:rPr>
           <w:rFonts w:ascii="Avenir Roman" w:hAnsi="Avenir Roman"/>
         </w:rPr>
-        <w:t>[#</w:t>
-      </w:r>
-      <w:proofErr w:type="spellStart"/>
-      <w:r>
-        <w:rPr>
-          <w:rFonts w:ascii="Avenir Roman" w:hAnsi="Avenir Roman"/>
-        </w:rPr>
-        <w:t>firstSemester_yyyy_yy</w:t>
-      </w:r>
-      <w:proofErr w:type="spellEnd"/>
-      <w:r>
-        <w:rPr>
-          <w:rFonts w:ascii="Avenir Roman" w:hAnsi="Avenir Roman"/>
-        </w:rPr>
-        <w:t>]</w:t>
+        <w:t>[#firstSemester_yyyy_yy]</w:t>
       </w:r>
       <w:r>
         <w:rPr>
@@ -976,21 +868,7 @@
         <w:rPr>
           <w:rFonts w:ascii="Avenir Roman" w:hAnsi="Avenir Roman"/>
         </w:rPr>
-        <w:t>[#</w:t>
-      </w:r>
-      <w:proofErr w:type="spellStart"/>
-      <w:r>
-        <w:rPr>
-          <w:rFonts w:ascii="Avenir Roman" w:hAnsi="Avenir Roman"/>
-        </w:rPr>
-        <w:t>hotline_usage</w:t>
-      </w:r>
-      <w:proofErr w:type="spellEnd"/>
-      <w:r>
-        <w:rPr>
-          <w:rFonts w:ascii="Avenir Roman" w:hAnsi="Avenir Roman"/>
-        </w:rPr>
-        <w:t>]</w:t>
+        <w:t>[#hotline_usage]</w:t>
       </w:r>
       <w:r>
         <w:rPr>
@@ -1038,21 +916,7 @@
         <w:rPr>
           <w:rFonts w:ascii="Avenir Roman" w:hAnsi="Avenir Roman"/>
         </w:rPr>
-        <w:t>[#</w:t>
-      </w:r>
-      <w:proofErr w:type="spellStart"/>
-      <w:r>
-        <w:rPr>
-          <w:rFonts w:ascii="Avenir Roman" w:hAnsi="Avenir Roman"/>
-        </w:rPr>
-        <w:t>hotline_year_yyyy_yy</w:t>
-      </w:r>
-      <w:proofErr w:type="spellEnd"/>
-      <w:r>
-        <w:rPr>
-          <w:rFonts w:ascii="Avenir Roman" w:hAnsi="Avenir Roman"/>
-        </w:rPr>
-        <w:t>]</w:t>
+        <w:t>[#hotline_year_yyyy_yy]</w:t>
       </w:r>
       <w:r>
         <w:rPr>
@@ -1100,7 +964,6 @@
           </w:sdtPr>
           <w:sdtEndPr/>
           <w:sdtContent>
-            <w:bookmarkStart w:id="0" w:name="_GoBack" w:displacedByCustomXml="prev"/>
             <w:tc>
               <w:tcPr>
                 <w:tcW w:w="4675" w:type="dxa"/>
@@ -1153,7 +1016,6 @@
                 </w:r>
               </w:p>
             </w:tc>
-            <w:bookmarkEnd w:id="0" w:displacedByCustomXml="next"/>
           </w:sdtContent>
         </w:sdt>
         <w:sdt>
@@ -1418,7 +1280,6 @@
                                 <w:szCs w:val="20"/>
                               </w:rPr>
                             </w:pPr>
-                            <w:proofErr w:type="gramStart"/>
                             <w:r>
                               <w:rPr>
                                 <w:rFonts w:ascii="Avenir Roman" w:hAnsi="Avenir Roman"/>
@@ -1459,27 +1320,7 @@
                                 <w:sz w:val="20"/>
                                 <w:szCs w:val="20"/>
                               </w:rPr>
-                              <w:t>[</w:t>
-                            </w:r>
-                            <w:proofErr w:type="gramEnd"/>
-                            <w:r>
-                              <w:rPr>
-                                <w:rFonts w:ascii="Avenir Roman" w:hAnsi="Avenir Roman"/>
-                                <w:color w:val="022E44"/>
-                                <w:sz w:val="20"/>
-                                <w:szCs w:val="20"/>
-                              </w:rPr>
-                              <w:t>#</w:t>
-                            </w:r>
-                            <w:proofErr w:type="spellStart"/>
-                            <w:r>
-                              <w:rPr>
-                                <w:rFonts w:ascii="Avenir Roman" w:hAnsi="Avenir Roman"/>
-                                <w:color w:val="022E44"/>
-                                <w:sz w:val="20"/>
-                                <w:szCs w:val="20"/>
-                              </w:rPr>
-                              <w:t>green</w:t>
+                              <w:t>[#green</w:t>
                             </w:r>
                             <w:r>
                               <w:rPr>
@@ -1517,7 +1358,6 @@
                               </w:rPr>
                               <w:t>date</w:t>
                             </w:r>
-                            <w:proofErr w:type="spellEnd"/>
                             <w:r>
                               <w:rPr>
                                 <w:rFonts w:ascii="Avenir Roman" w:hAnsi="Avenir Roman"/>
@@ -1540,23 +1380,7 @@
                                 <w:rFonts w:ascii="Avenir Roman" w:hAnsi="Avenir Roman"/>
                                 <w:color w:val="022E44"/>
                               </w:rPr>
-                              <w:t>[#</w:t>
-                            </w:r>
-                            <w:proofErr w:type="spellStart"/>
-                            <w:r>
-                              <w:rPr>
-                                <w:rFonts w:ascii="Avenir Roman" w:hAnsi="Avenir Roman"/>
-                                <w:color w:val="022E44"/>
-                              </w:rPr>
-                              <w:t>green_sessions</w:t>
-                            </w:r>
-                            <w:proofErr w:type="spellEnd"/>
-                            <w:r>
-                              <w:rPr>
-                                <w:rFonts w:ascii="Avenir Roman" w:hAnsi="Avenir Roman"/>
-                                <w:color w:val="022E44"/>
-                              </w:rPr>
-                              <w:t>]</w:t>
+                              <w:t>[#green_sessions]</w:t>
                             </w:r>
                             <w:r>
                               <w:rPr>
@@ -1578,23 +1402,7 @@
                                 <w:rFonts w:ascii="Avenir Roman" w:hAnsi="Avenir Roman"/>
                                 <w:color w:val="022E44"/>
                               </w:rPr>
-                              <w:t>[#</w:t>
-                            </w:r>
-                            <w:proofErr w:type="spellStart"/>
-                            <w:r>
-                              <w:rPr>
-                                <w:rFonts w:ascii="Avenir Roman" w:hAnsi="Avenir Roman"/>
-                                <w:color w:val="022E44"/>
-                              </w:rPr>
-                              <w:t>green_total_sp</w:t>
-                            </w:r>
-                            <w:proofErr w:type="spellEnd"/>
-                            <w:r>
-                              <w:rPr>
-                                <w:rFonts w:ascii="Avenir Roman" w:hAnsi="Avenir Roman"/>
-                                <w:color w:val="022E44"/>
-                              </w:rPr>
-                              <w:t>]</w:t>
+                              <w:t>[#green_total_sp]</w:t>
                             </w:r>
                             <w:r>
                               <w:rPr>
@@ -1647,31 +1455,7 @@
                                 <w:sz w:val="18"/>
                                 <w:szCs w:val="18"/>
                               </w:rPr>
-                              <w:t>[#</w:t>
-                            </w:r>
-                            <w:proofErr w:type="spellStart"/>
-                            <w:r>
-                              <w:rPr>
-                                <w:rFonts w:ascii="Avenir Roman" w:hAnsi="Avenir Roman"/>
-                                <w:i/>
-                                <w:iCs/>
-                                <w:color w:val="022E44"/>
-                                <w:sz w:val="18"/>
-                                <w:szCs w:val="18"/>
-                              </w:rPr>
-                              <w:t>green_stu</w:t>
-                            </w:r>
-                            <w:proofErr w:type="spellEnd"/>
-                            <w:r>
-                              <w:rPr>
-                                <w:rFonts w:ascii="Avenir Roman" w:hAnsi="Avenir Roman"/>
-                                <w:i/>
-                                <w:iCs/>
-                                <w:color w:val="022E44"/>
-                                <w:sz w:val="18"/>
-                                <w:szCs w:val="18"/>
-                              </w:rPr>
-                              <w:t>]</w:t>
+                              <w:t>[#green_stu]</w:t>
                             </w:r>
                             <w:r>
                               <w:rPr>
@@ -1693,53 +1477,7 @@
                                 <w:sz w:val="18"/>
                                 <w:szCs w:val="18"/>
                               </w:rPr>
-                              <w:t>[</w:t>
-                            </w:r>
-                            <w:r>
-                              <w:rPr>
-                                <w:rFonts w:ascii="Avenir Roman" w:hAnsi="Avenir Roman"/>
-                                <w:i/>
-                                <w:iCs/>
-                                <w:color w:val="022E44"/>
-                                <w:sz w:val="18"/>
-                                <w:szCs w:val="18"/>
-                              </w:rPr>
-                              <w:t>#</w:t>
-                            </w:r>
-                            <w:proofErr w:type="spellStart"/>
-                            <w:r>
-                              <w:rPr>
-                                <w:rFonts w:ascii="Avenir Roman" w:hAnsi="Avenir Roman"/>
-                                <w:i/>
-                                <w:iCs/>
-                                <w:color w:val="022E44"/>
-                                <w:sz w:val="18"/>
-                                <w:szCs w:val="18"/>
-                              </w:rPr>
-                              <w:t>green_</w:t>
-                            </w:r>
-                            <w:r>
-                              <w:rPr>
-                                <w:rFonts w:ascii="Avenir Roman" w:hAnsi="Avenir Roman"/>
-                                <w:i/>
-                                <w:iCs/>
-                                <w:color w:val="022E44"/>
-                                <w:sz w:val="18"/>
-                                <w:szCs w:val="18"/>
-                              </w:rPr>
-                              <w:t>par</w:t>
-                            </w:r>
-                            <w:proofErr w:type="spellEnd"/>
-                            <w:r>
-                              <w:rPr>
-                                <w:rFonts w:ascii="Avenir Roman" w:hAnsi="Avenir Roman"/>
-                                <w:i/>
-                                <w:iCs/>
-                                <w:color w:val="022E44"/>
-                                <w:sz w:val="18"/>
-                                <w:szCs w:val="18"/>
-                              </w:rPr>
-                              <w:t>]</w:t>
+                              <w:t>[#green_par]</w:t>
                             </w:r>
                             <w:r>
                               <w:rPr>
@@ -1765,23 +1503,7 @@
                                 <w:rFonts w:ascii="Avenir Roman" w:hAnsi="Avenir Roman"/>
                                 <w:color w:val="022E44"/>
                               </w:rPr>
-                              <w:t>[#</w:t>
-                            </w:r>
-                            <w:proofErr w:type="spellStart"/>
-                            <w:r>
-                              <w:rPr>
-                                <w:rFonts w:ascii="Avenir Roman" w:hAnsi="Avenir Roman"/>
-                                <w:color w:val="022E44"/>
-                              </w:rPr>
-                              <w:t>green_minutes</w:t>
-                            </w:r>
-                            <w:proofErr w:type="spellEnd"/>
-                            <w:r>
-                              <w:rPr>
-                                <w:rFonts w:ascii="Avenir Roman" w:hAnsi="Avenir Roman"/>
-                                <w:color w:val="022E44"/>
-                              </w:rPr>
-                              <w:t>]</w:t>
+                              <w:t>[#green_minutes]</w:t>
                             </w:r>
                             <w:r>
                               <w:rPr>
@@ -1810,23 +1532,7 @@
                                 <w:rFonts w:ascii="Avenir Roman" w:hAnsi="Avenir Roman"/>
                                 <w:color w:val="022E44"/>
                               </w:rPr>
-                              <w:t>[#</w:t>
-                            </w:r>
-                            <w:proofErr w:type="spellStart"/>
-                            <w:r>
-                              <w:rPr>
-                                <w:rFonts w:ascii="Avenir Roman" w:hAnsi="Avenir Roman"/>
-                                <w:color w:val="022E44"/>
-                              </w:rPr>
-                              <w:t>green_teacher_posit</w:t>
-                            </w:r>
-                            <w:proofErr w:type="spellEnd"/>
-                            <w:r>
-                              <w:rPr>
-                                <w:rFonts w:ascii="Avenir Roman" w:hAnsi="Avenir Roman"/>
-                                <w:color w:val="022E44"/>
-                              </w:rPr>
-                              <w:t>]</w:t>
+                              <w:t>[#green_teacher_posit]</w:t>
                             </w:r>
                             <w:r>
                               <w:rPr>
@@ -2582,27 +2288,7 @@
                                 <w:bCs/>
                                 <w:color w:val="022E44"/>
                               </w:rPr>
-                              <w:t>[#</w:t>
-                            </w:r>
-                            <w:proofErr w:type="spellStart"/>
-                            <w:r>
-                              <w:rPr>
-                                <w:rFonts w:ascii="Avenir Roman" w:hAnsi="Avenir Roman"/>
-                                <w:b/>
-                                <w:bCs/>
-                                <w:color w:val="022E44"/>
-                              </w:rPr>
-                              <w:t>dist_cost_ht</w:t>
-                            </w:r>
-                            <w:proofErr w:type="spellEnd"/>
-                            <w:r>
-                              <w:rPr>
-                                <w:rFonts w:ascii="Avenir Roman" w:hAnsi="Avenir Roman"/>
-                                <w:b/>
-                                <w:bCs/>
-                                <w:color w:val="022E44"/>
-                              </w:rPr>
-                              <w:t>]</w:t>
+                              <w:t>[#dist_cost_ht]</w:t>
                             </w:r>
                             <w:r>
                               <w:rPr>
@@ -2657,27 +2343,7 @@
                                 <w:sz w:val="20"/>
                                 <w:szCs w:val="20"/>
                               </w:rPr>
-                              <w:t>[#</w:t>
-                            </w:r>
-                            <w:proofErr w:type="spellStart"/>
-                            <w:r>
-                              <w:rPr>
-                                <w:rFonts w:ascii="Avenir Roman" w:hAnsi="Avenir Roman"/>
-                                <w:color w:val="022E44"/>
-                                <w:sz w:val="20"/>
-                                <w:szCs w:val="20"/>
-                              </w:rPr>
-                              <w:t>dist_tutoring_hours</w:t>
-                            </w:r>
-                            <w:proofErr w:type="spellEnd"/>
-                            <w:r>
-                              <w:rPr>
-                                <w:rFonts w:ascii="Avenir Roman" w:hAnsi="Avenir Roman"/>
-                                <w:color w:val="022E44"/>
-                                <w:sz w:val="20"/>
-                                <w:szCs w:val="20"/>
-                              </w:rPr>
-                              <w:t>]</w:t>
+                              <w:t>[#dist_tutoring_hours]</w:t>
                             </w:r>
                             <w:r>
                               <w:rPr>
@@ -2714,27 +2380,7 @@
                                 <w:sz w:val="20"/>
                                 <w:szCs w:val="20"/>
                               </w:rPr>
-                              <w:t>[#</w:t>
-                            </w:r>
-                            <w:proofErr w:type="spellStart"/>
-                            <w:r>
-                              <w:rPr>
-                                <w:rFonts w:ascii="Avenir Roman" w:hAnsi="Avenir Roman"/>
-                                <w:color w:val="022E44"/>
-                                <w:sz w:val="20"/>
-                                <w:szCs w:val="20"/>
-                              </w:rPr>
-                              <w:t>dist_st</w:t>
-                            </w:r>
-                            <w:proofErr w:type="spellEnd"/>
-                            <w:r>
-                              <w:rPr>
-                                <w:rFonts w:ascii="Avenir Roman" w:hAnsi="Avenir Roman"/>
-                                <w:color w:val="022E44"/>
-                                <w:sz w:val="20"/>
-                                <w:szCs w:val="20"/>
-                              </w:rPr>
-                              <w:t>]</w:t>
+                              <w:t>[#dist_st]</w:t>
                             </w:r>
                             <w:r>
                               <w:rPr>
@@ -2761,17 +2407,7 @@
                                 <w:sz w:val="20"/>
                                 <w:szCs w:val="20"/>
                               </w:rPr>
-                              <w:t>([#</w:t>
-                            </w:r>
-                            <w:proofErr w:type="spellStart"/>
-                            <w:r>
-                              <w:rPr>
-                                <w:rFonts w:ascii="Avenir Roman" w:hAnsi="Avenir Roman"/>
-                                <w:color w:val="022E44"/>
-                                <w:sz w:val="20"/>
-                                <w:szCs w:val="20"/>
-                              </w:rPr>
-                              <w:t>dist_st</w:t>
+                              <w:t>([#dist_st</w:t>
                             </w:r>
                             <w:r>
                               <w:rPr>
@@ -2782,7 +2418,6 @@
                               </w:rPr>
                               <w:t>_rate</w:t>
                             </w:r>
-                            <w:proofErr w:type="spellEnd"/>
                             <w:r>
                               <w:rPr>
                                 <w:rFonts w:ascii="Avenir Roman" w:hAnsi="Avenir Roman"/>
@@ -2817,27 +2452,7 @@
                                 <w:sz w:val="20"/>
                                 <w:szCs w:val="20"/>
                               </w:rPr>
-                              <w:t>[#</w:t>
-                            </w:r>
-                            <w:proofErr w:type="spellStart"/>
-                            <w:r>
-                              <w:rPr>
-                                <w:rFonts w:ascii="Avenir Roman" w:hAnsi="Avenir Roman"/>
-                                <w:color w:val="022E44"/>
-                                <w:sz w:val="20"/>
-                                <w:szCs w:val="20"/>
-                              </w:rPr>
-                              <w:t>dist_ph</w:t>
-                            </w:r>
-                            <w:proofErr w:type="spellEnd"/>
-                            <w:r>
-                              <w:rPr>
-                                <w:rFonts w:ascii="Avenir Roman" w:hAnsi="Avenir Roman"/>
-                                <w:color w:val="022E44"/>
-                                <w:sz w:val="20"/>
-                                <w:szCs w:val="20"/>
-                              </w:rPr>
-                              <w:t>]</w:t>
+                              <w:t>[#dist_ph]</w:t>
                             </w:r>
                           </w:p>
                           <w:p>
@@ -2867,28 +2482,7 @@
                                 <w:sz w:val="20"/>
                                 <w:szCs w:val="20"/>
                               </w:rPr>
-                              <w:t>[#</w:t>
-                            </w:r>
-                            <w:proofErr w:type="spellStart"/>
-                            <w:r>
-                              <w:rPr>
-                                <w:rFonts w:ascii="Avenir Roman" w:hAnsi="Avenir Roman"/>
-                                <w:color w:val="022E44"/>
-                                <w:sz w:val="20"/>
-                                <w:szCs w:val="20"/>
-                              </w:rPr>
-                              <w:t>dist_ph_percent</w:t>
-                            </w:r>
-                            <w:proofErr w:type="spellEnd"/>
-                            <w:proofErr w:type="gramStart"/>
-                            <w:r>
-                              <w:rPr>
-                                <w:rFonts w:ascii="Avenir Roman" w:hAnsi="Avenir Roman"/>
-                                <w:color w:val="022E44"/>
-                                <w:sz w:val="20"/>
-                                <w:szCs w:val="20"/>
-                              </w:rPr>
-                              <w:t>]</w:t>
+                              <w:t>[#dist_ph_percent]</w:t>
                             </w:r>
                             <w:r>
                               <w:rPr>
@@ -2897,17 +2491,7 @@
                                 <w:sz w:val="20"/>
                                 <w:szCs w:val="20"/>
                               </w:rPr>
-                              <w:t>%</w:t>
-                            </w:r>
-                            <w:proofErr w:type="gramEnd"/>
-                            <w:r>
-                              <w:rPr>
-                                <w:rFonts w:ascii="Avenir Roman" w:hAnsi="Avenir Roman"/>
-                                <w:color w:val="022E44"/>
-                                <w:sz w:val="20"/>
-                                <w:szCs w:val="20"/>
-                              </w:rPr>
-                              <w:t xml:space="preserve"> = $</w:t>
+                              <w:t>% = $</w:t>
                             </w:r>
                             <w:r>
                               <w:rPr>
@@ -2916,27 +2500,7 @@
                                 <w:sz w:val="20"/>
                                 <w:szCs w:val="20"/>
                               </w:rPr>
-                              <w:t>[#</w:t>
-                            </w:r>
-                            <w:proofErr w:type="spellStart"/>
-                            <w:r>
-                              <w:rPr>
-                                <w:rFonts w:ascii="Avenir Roman" w:hAnsi="Avenir Roman"/>
-                                <w:color w:val="022E44"/>
-                                <w:sz w:val="20"/>
-                                <w:szCs w:val="20"/>
-                              </w:rPr>
-                              <w:t>dist_percent_usage</w:t>
-                            </w:r>
-                            <w:proofErr w:type="spellEnd"/>
-                            <w:r>
-                              <w:rPr>
-                                <w:rFonts w:ascii="Avenir Roman" w:hAnsi="Avenir Roman"/>
-                                <w:color w:val="022E44"/>
-                                <w:sz w:val="20"/>
-                                <w:szCs w:val="20"/>
-                              </w:rPr>
-                              <w:t>]</w:t>
+                              <w:t>[#dist_percent_usage]</w:t>
                             </w:r>
                           </w:p>
                           <w:p>
@@ -3759,6 +3323,298 @@
           <w:rFonts w:ascii="Avenir Roman" w:hAnsi="Avenir Roman"/>
         </w:rPr>
       </w:pPr>
+    </w:p>
+    <w:p>
+      <w:pPr>
+        <w:rPr>
+          <w:rFonts w:ascii="Avenir Roman" w:hAnsi="Avenir Roman"/>
+        </w:rPr>
+      </w:pPr>
+    </w:p>
+    <w:p>
+      <w:pPr>
+        <w:rPr>
+          <w:rFonts w:ascii="Avenir Roman" w:hAnsi="Avenir Roman"/>
+        </w:rPr>
+      </w:pPr>
+    </w:p>
+    <w:p>
+      <w:pPr>
+        <w:rPr>
+          <w:rFonts w:ascii="Avenir Roman" w:hAnsi="Avenir Roman"/>
+        </w:rPr>
+      </w:pPr>
+    </w:p>
+    <w:p>
+      <w:pPr>
+        <w:rPr>
+          <w:rFonts w:ascii="Avenir Roman" w:hAnsi="Avenir Roman"/>
+        </w:rPr>
+      </w:pPr>
+    </w:p>
+    <w:p>
+      <w:pPr>
+        <w:rPr>
+          <w:rFonts w:ascii="Avenir Roman" w:hAnsi="Avenir Roman"/>
+        </w:rPr>
+      </w:pPr>
+    </w:p>
+    <w:p>
+      <w:pPr>
+        <w:rPr>
+          <w:rFonts w:ascii="Avenir Roman" w:hAnsi="Avenir Roman"/>
+        </w:rPr>
+      </w:pPr>
+    </w:p>
+    <w:p>
+      <w:pPr>
+        <w:rPr>
+          <w:rFonts w:ascii="Avenir Roman" w:hAnsi="Avenir Roman"/>
+        </w:rPr>
+      </w:pPr>
+    </w:p>
+    <w:p>
+      <w:pPr>
+        <w:rPr>
+          <w:rFonts w:ascii="Avenir Roman" w:hAnsi="Avenir Roman"/>
+        </w:rPr>
+      </w:pPr>
+    </w:p>
+    <w:p>
+      <w:pPr>
+        <w:rPr>
+          <w:rFonts w:ascii="Avenir Roman" w:hAnsi="Avenir Roman"/>
+        </w:rPr>
+      </w:pPr>
+    </w:p>
+    <w:p>
+      <w:pPr>
+        <w:rPr>
+          <w:rFonts w:ascii="Avenir Roman" w:hAnsi="Avenir Roman"/>
+        </w:rPr>
+      </w:pPr>
+    </w:p>
+    <w:p>
+      <w:pPr>
+        <w:rPr>
+          <w:rFonts w:ascii="Avenir Roman" w:hAnsi="Avenir Roman"/>
+        </w:rPr>
+      </w:pPr>
+    </w:p>
+    <w:p>
+      <w:pPr>
+        <w:rPr>
+          <w:rFonts w:ascii="Avenir Roman" w:hAnsi="Avenir Roman"/>
+        </w:rPr>
+      </w:pPr>
+    </w:p>
+    <w:p>
+      <w:pPr>
+        <w:rPr>
+          <w:rFonts w:ascii="Avenir Roman" w:hAnsi="Avenir Roman"/>
+        </w:rPr>
+      </w:pPr>
+    </w:p>
+    <w:p>
+      <w:pPr>
+        <w:rPr>
+          <w:rFonts w:ascii="Avenir Roman" w:hAnsi="Avenir Roman"/>
+        </w:rPr>
+      </w:pPr>
+    </w:p>
+    <w:p>
+      <w:pPr>
+        <w:rPr>
+          <w:rFonts w:ascii="Avenir Roman" w:hAnsi="Avenir Roman"/>
+        </w:rPr>
+      </w:pPr>
+    </w:p>
+    <w:p>
+      <w:pPr>
+        <w:rPr>
+          <w:rFonts w:ascii="Avenir Roman" w:hAnsi="Avenir Roman"/>
+        </w:rPr>
+      </w:pPr>
+    </w:p>
+    <w:p>
+      <w:pPr>
+        <w:rPr>
+          <w:rFonts w:ascii="Avenir Roman" w:hAnsi="Avenir Roman"/>
+        </w:rPr>
+      </w:pPr>
+    </w:p>
+    <w:p>
+      <w:pPr>
+        <w:rPr>
+          <w:rFonts w:ascii="Avenir Roman" w:hAnsi="Avenir Roman"/>
+        </w:rPr>
+      </w:pPr>
+    </w:p>
+    <w:p>
+      <w:pPr>
+        <w:rPr>
+          <w:rFonts w:ascii="Calibri" w:eastAsia="Times New Roman" w:hAnsi="Calibri" w:cs="Times New Roman"/>
+          <w:color w:val="000000"/>
+          <w:sz w:val="22"/>
+          <w:szCs w:val="22"/>
+        </w:rPr>
+      </w:pPr>
+    </w:p>
+    <w:p>
+      <w:pPr>
+        <w:rPr>
+          <w:rFonts w:ascii="Calibri" w:eastAsia="Times New Roman" w:hAnsi="Calibri" w:cs="Times New Roman"/>
+          <w:color w:val="000000"/>
+          <w:sz w:val="22"/>
+          <w:szCs w:val="22"/>
+        </w:rPr>
+        <w:sectPr>
+          <w:type w:val="continuous"/>
+          <w:pgSz w:w="12240" w:h="15840"/>
+          <w:pgMar w:top="1440" w:right="1440" w:bottom="1440" w:left="1440" w:header="720" w:footer="720" w:gutter="0"/>
+          <w:cols w:num="2" w:space="720"/>
+          <w:docGrid w:linePitch="360"/>
+        </w:sectPr>
+      </w:pPr>
+    </w:p>
+    <w:tbl>
+      <w:tblPr>
+        <w:tblW w:w="4886" w:type="dxa"/>
+        <w:tblInd w:w="-90" w:type="dxa"/>
+        <w:tblBorders>
+          <w:bottom w:val="single" w:sz="4" w:space="0" w:color="auto"/>
+          <w:insideH w:val="single" w:sz="4" w:space="0" w:color="auto"/>
+          <w:insideV w:val="single" w:sz="4" w:space="0" w:color="auto"/>
+        </w:tblBorders>
+        <w:tblLook w:val="04A0" w:firstRow="1" w:lastRow="0" w:firstColumn="1" w:lastColumn="0" w:noHBand="0" w:noVBand="1"/>
+      </w:tblPr>
+      <w:tblGrid>
+        <w:gridCol w:w="2553"/>
+        <w:gridCol w:w="953"/>
+        <w:gridCol w:w="1380"/>
+      </w:tblGrid>
+      <w:tr>
+        <w:trPr>
+          <w:trHeight w:val="351"/>
+        </w:trPr>
+        <w:tc>
+          <w:tcPr>
+            <w:tcW w:w="2553" w:type="dxa"/>
+            <w:shd w:val="clear" w:color="auto" w:fill="auto"/>
+            <w:noWrap/>
+            <w:vAlign w:val="center"/>
+          </w:tcPr>
+          <w:p>
+            <w:pPr>
+              <w:jc w:val="center"/>
+              <w:rPr>
+                <w:rFonts w:ascii="Avenir Roman" w:eastAsia="Times New Roman" w:hAnsi="Avenir Roman" w:cs="Times New Roman"/>
+                <w:b/>
+                <w:bCs/>
+                <w:color w:val="000000"/>
+                <w:sz w:val="20"/>
+                <w:szCs w:val="20"/>
+                <w:highlight w:val="yellow"/>
+              </w:rPr>
+            </w:pPr>
+            <w:bookmarkStart w:id="0" w:name="OLE_LINK1"/>
+            <w:r>
+              <w:rPr>
+                <w:rFonts w:ascii="Avenir Roman" w:eastAsia="Times New Roman" w:hAnsi="Avenir Roman" w:cs="Times New Roman"/>
+                <w:b/>
+                <w:bCs/>
+                <w:color w:val="000000"/>
+                <w:sz w:val="20"/>
+                <w:szCs w:val="20"/>
+              </w:rPr>
+              <w:t>SCHOOL</w:t>
+            </w:r>
+          </w:p>
+        </w:tc>
+        <w:tc>
+          <w:tcPr>
+            <w:tcW w:w="953" w:type="dxa"/>
+            <w:shd w:val="clear" w:color="auto" w:fill="auto"/>
+            <w:noWrap/>
+            <w:vAlign w:val="center"/>
+          </w:tcPr>
+          <w:p>
+            <w:pPr>
+              <w:jc w:val="center"/>
+              <w:rPr>
+                <w:rFonts w:ascii="Avenir Roman" w:eastAsia="Times New Roman" w:hAnsi="Avenir Roman" w:cs="Times New Roman"/>
+                <w:b/>
+                <w:bCs/>
+                <w:color w:val="000000"/>
+                <w:sz w:val="20"/>
+                <w:szCs w:val="20"/>
+                <w:highlight w:val="yellow"/>
+              </w:rPr>
+            </w:pPr>
+            <w:r>
+              <w:rPr>
+                <w:rFonts w:ascii="Avenir Roman" w:eastAsia="Times New Roman" w:hAnsi="Avenir Roman" w:cs="Times New Roman"/>
+                <w:b/>
+                <w:bCs/>
+                <w:color w:val="000000"/>
+                <w:sz w:val="20"/>
+                <w:szCs w:val="20"/>
+              </w:rPr>
+              <w:t># of sessions</w:t>
+            </w:r>
+          </w:p>
+        </w:tc>
+        <w:tc>
+          <w:tcPr>
+            <w:tcW w:w="1380" w:type="dxa"/>
+            <w:shd w:val="clear" w:color="auto" w:fill="auto"/>
+            <w:noWrap/>
+            <w:vAlign w:val="center"/>
+          </w:tcPr>
+          <w:p>
+            <w:pPr>
+              <w:jc w:val="center"/>
+              <w:rPr>
+                <w:rFonts w:ascii="Avenir Roman" w:eastAsia="Times New Roman" w:hAnsi="Avenir Roman" w:cs="Times New Roman"/>
+                <w:b/>
+                <w:bCs/>
+                <w:color w:val="000000"/>
+                <w:sz w:val="20"/>
+                <w:szCs w:val="20"/>
+                <w:highlight w:val="yellow"/>
+              </w:rPr>
+            </w:pPr>
+            <w:r>
+              <w:rPr>
+                <w:rFonts w:ascii="Avenir Roman" w:eastAsia="Times New Roman" w:hAnsi="Avenir Roman" w:cs="Times New Roman"/>
+                <w:b/>
+                <w:bCs/>
+                <w:color w:val="000000"/>
+                <w:sz w:val="20"/>
+                <w:szCs w:val="20"/>
+              </w:rPr>
+              <w:t># of Students</w:t>
+            </w:r>
+          </w:p>
+        </w:tc>
+      </w:tr>
+    </w:tbl>
+    <w:p>
+      <w:pPr>
+        <w:rPr>
+          <w:rFonts w:ascii="Avenir Roman" w:hAnsi="Avenir Roman"/>
+        </w:rPr>
+        <w:sectPr>
+          <w:type w:val="continuous"/>
+          <w:pgSz w:w="12240" w:h="15840"/>
+          <w:pgMar w:top="1440" w:right="1440" w:bottom="1440" w:left="1440" w:header="720" w:footer="720" w:gutter="0"/>
+          <w:cols w:num="2" w:space="720"/>
+          <w:docGrid w:linePitch="360"/>
+        </w:sectPr>
+      </w:pPr>
+      <w:bookmarkStart w:id="1" w:name="_GoBack"/>
+      <w:bookmarkEnd w:id="0"/>
+      <w:bookmarkEnd w:id="1"/>
     </w:p>
     <w:p>
       <w:pPr>
@@ -11850,6 +11706,7 @@
     <w:rsid w:val="002D4330"/>
     <w:rsid w:val="00830DF1"/>
     <w:rsid w:val="00865E0C"/>
+    <w:rsid w:val="00BB5277"/>
     <w:rsid w:val="00BE36FD"/>
   </w:rsids>
   <m:mathPr>
@@ -13766,6 +13623,12 @@
 </file>
 
 <file path=customXml/item1.xml><?xml version="1.0" encoding="utf-8"?>
+<p:properties xmlns:p="http://schemas.microsoft.com/office/2006/metadata/properties" xmlns:xsi="http://www.w3.org/2001/XMLSchema-instance" xmlns:pc="http://schemas.microsoft.com/office/infopath/2007/PartnerControls">
+  <documentManagement/>
+</p:properties>
+</file>
+
+<file path=customXml/item2.xml><?xml version="1.0" encoding="utf-8"?>
 <ct:contentTypeSchema xmlns:ct="http://schemas.microsoft.com/office/2006/metadata/contentType" xmlns:ma="http://schemas.microsoft.com/office/2006/metadata/properties/metaAttributes" ct:_="" ma:_="" ma:contentTypeName="Document" ma:contentTypeID="0x010100B15BF8AA036FEC4ABFD04E825B5F8FE1" ma:contentTypeVersion="1" ma:contentTypeDescription="Create a new document." ma:contentTypeScope="" ma:versionID="2e05082454b7612f8720c6ba5a4b1352">
   <xsd:schema xmlns:xsd="http://www.w3.org/2001/XMLSchema" xmlns:xs="http://www.w3.org/2001/XMLSchema" xmlns:p="http://schemas.microsoft.com/office/2006/metadata/properties" xmlns:ns2="c39a8de9-68de-4636-9f2d-a07ccc0f6d96" targetNamespace="http://schemas.microsoft.com/office/2006/metadata/properties" ma:root="true" ma:fieldsID="2689ae4e1285ed3e44e789572eb2bab6" ns2:_="">
     <xsd:import namespace="c39a8de9-68de-4636-9f2d-a07ccc0f6d96"/>
@@ -13905,12 +13768,6 @@
 </ct:contentTypeSchema>
 </file>
 
-<file path=customXml/item2.xml><?xml version="1.0" encoding="utf-8"?>
-<p:properties xmlns:p="http://schemas.microsoft.com/office/2006/metadata/properties" xmlns:xsi="http://www.w3.org/2001/XMLSchema-instance" xmlns:pc="http://schemas.microsoft.com/office/infopath/2007/PartnerControls">
-  <documentManagement/>
-</p:properties>
-</file>
-
 <file path=customXml/item3.xml><?xml version="1.0" encoding="utf-8"?>
 <?mso-contentType ?>
 <FormTemplates xmlns="http://schemas.microsoft.com/sharepoint/v3/contenttype/forms">
@@ -13925,6 +13782,15 @@
 </file>
 
 <file path=customXml/itemProps1.xml><?xml version="1.0" encoding="utf-8"?>
+<ds:datastoreItem xmlns:ds="http://schemas.openxmlformats.org/officeDocument/2006/customXml" ds:itemID="{03241315-6375-4F1F-B301-050B4606FAFF}">
+  <ds:schemaRefs>
+    <ds:schemaRef ds:uri="http://schemas.microsoft.com/office/2006/metadata/properties"/>
+    <ds:schemaRef ds:uri="http://schemas.microsoft.com/office/infopath/2007/PartnerControls"/>
+  </ds:schemaRefs>
+</ds:datastoreItem>
+</file>
+
+<file path=customXml/itemProps2.xml><?xml version="1.0" encoding="utf-8"?>
 <ds:datastoreItem xmlns:ds="http://schemas.openxmlformats.org/officeDocument/2006/customXml" ds:itemID="{C41BA3C3-DD4B-4948-AB80-79D534BCACD5}">
   <ds:schemaRefs>
     <ds:schemaRef ds:uri="http://schemas.microsoft.com/office/2006/metadata/contentType"/>
@@ -13942,15 +13808,6 @@
 </ds:datastoreItem>
 </file>
 
-<file path=customXml/itemProps2.xml><?xml version="1.0" encoding="utf-8"?>
-<ds:datastoreItem xmlns:ds="http://schemas.openxmlformats.org/officeDocument/2006/customXml" ds:itemID="{03241315-6375-4F1F-B301-050B4606FAFF}">
-  <ds:schemaRefs>
-    <ds:schemaRef ds:uri="http://schemas.microsoft.com/office/2006/metadata/properties"/>
-    <ds:schemaRef ds:uri="http://schemas.microsoft.com/office/infopath/2007/PartnerControls"/>
-  </ds:schemaRefs>
-</ds:datastoreItem>
-</file>
-
 <file path=customXml/itemProps3.xml><?xml version="1.0" encoding="utf-8"?>
 <ds:datastoreItem xmlns:ds="http://schemas.openxmlformats.org/officeDocument/2006/customXml" ds:itemID="{03777876-7B0E-44A2-A682-077AE6CF278F}">
   <ds:schemaRefs>
@@ -13960,7 +13817,7 @@
 </file>
 
 <file path=customXml/itemProps4.xml><?xml version="1.0" encoding="utf-8"?>
-<ds:datastoreItem xmlns:ds="http://schemas.openxmlformats.org/officeDocument/2006/customXml" ds:itemID="{E30E0DDB-36AE-48CC-9A07-9BD9D44ED828}">
+<ds:datastoreItem xmlns:ds="http://schemas.openxmlformats.org/officeDocument/2006/customXml" ds:itemID="{C19D45CE-F356-4A87-8C0D-D8A862EA1C62}">
   <ds:schemaRefs>
     <ds:schemaRef ds:uri="http://schemas.openxmlformats.org/officeDocument/2006/bibliography"/>
   </ds:schemaRefs>

--- a/HomeworkHotline/Documents/Report_Template.docx
+++ b/HomeworkHotline/Documents/Report_Template.docx
@@ -63,7 +63,25 @@
                                 <w:sz w:val="28"/>
                                 <w:szCs w:val="28"/>
                               </w:rPr>
-                              <w:t>[#countyschools_ucase]</w:t>
+                              <w:t>[#</w:t>
+                            </w:r>
+                            <w:proofErr w:type="spellStart"/>
+                            <w:r>
+                              <w:rPr>
+                                <w:rFonts w:ascii="Avenir Roman" w:hAnsi="Avenir Roman"/>
+                                <w:sz w:val="28"/>
+                                <w:szCs w:val="28"/>
+                              </w:rPr>
+                              <w:t>countyschools_ucase</w:t>
+                            </w:r>
+                            <w:proofErr w:type="spellEnd"/>
+                            <w:r>
+                              <w:rPr>
+                                <w:rFonts w:ascii="Avenir Roman" w:hAnsi="Avenir Roman"/>
+                                <w:sz w:val="28"/>
+                                <w:szCs w:val="28"/>
+                              </w:rPr>
+                              <w:t>]</w:t>
                             </w:r>
                             <w:r>
                               <w:rPr>
@@ -100,7 +118,18 @@
                                 <w:sz w:val="32"/>
                                 <w:szCs w:val="32"/>
                               </w:rPr>
-                              <w:t>[#sc</w:t>
+                              <w:t>[#</w:t>
+                            </w:r>
+                            <w:proofErr w:type="spellStart"/>
+                            <w:r>
+                              <w:rPr>
+                                <w:rFonts w:ascii="Avenir Roman" w:hAnsi="Avenir Roman"/>
+                                <w:b/>
+                                <w:bCs/>
+                                <w:sz w:val="32"/>
+                                <w:szCs w:val="32"/>
+                              </w:rPr>
+                              <w:t>sc</w:t>
                             </w:r>
                             <w:r>
                               <w:rPr>
@@ -120,7 +149,18 @@
                                 <w:sz w:val="32"/>
                                 <w:szCs w:val="32"/>
                               </w:rPr>
-                              <w:t>oll_total]</w:t>
+                              <w:t>oll_total</w:t>
+                            </w:r>
+                            <w:proofErr w:type="spellEnd"/>
+                            <w:r>
+                              <w:rPr>
+                                <w:rFonts w:ascii="Avenir Roman" w:hAnsi="Avenir Roman"/>
+                                <w:b/>
+                                <w:bCs/>
+                                <w:sz w:val="32"/>
+                                <w:szCs w:val="32"/>
+                              </w:rPr>
+                              <w:t>]</w:t>
                             </w:r>
                             <w:r>
                               <w:rPr>
@@ -169,7 +209,16 @@
                                 <w:sz w:val="20"/>
                                 <w:szCs w:val="20"/>
                               </w:rPr>
-                              <w:t>[#tutoring</w:t>
+                              <w:t>[#</w:t>
+                            </w:r>
+                            <w:proofErr w:type="spellStart"/>
+                            <w:r>
+                              <w:rPr>
+                                <w:rFonts w:ascii="Avenir Roman" w:hAnsi="Avenir Roman"/>
+                                <w:sz w:val="20"/>
+                                <w:szCs w:val="20"/>
+                              </w:rPr>
+                              <w:t>tutoring</w:t>
                             </w:r>
                             <w:r>
                               <w:rPr>
@@ -185,7 +234,16 @@
                                 <w:sz w:val="20"/>
                                 <w:szCs w:val="20"/>
                               </w:rPr>
-                              <w:t>provided]</w:t>
+                              <w:t>provided</w:t>
+                            </w:r>
+                            <w:proofErr w:type="spellEnd"/>
+                            <w:r>
+                              <w:rPr>
+                                <w:rFonts w:ascii="Avenir Roman" w:hAnsi="Avenir Roman"/>
+                                <w:sz w:val="20"/>
+                                <w:szCs w:val="20"/>
+                              </w:rPr>
+                              <w:t>]</w:t>
                             </w:r>
                             <w:r>
                               <w:rPr>
@@ -215,6 +273,7 @@
                               </w:rPr>
                               <w:t>[#</w:t>
                             </w:r>
+                            <w:proofErr w:type="spellStart"/>
                             <w:r>
                               <w:rPr>
                                 <w:rFonts w:ascii="Avenir Roman" w:hAnsi="Avenir Roman"/>
@@ -229,7 +288,16 @@
                                 <w:sz w:val="20"/>
                                 <w:szCs w:val="20"/>
                               </w:rPr>
-                              <w:t>sessions]</w:t>
+                              <w:t>sessions</w:t>
+                            </w:r>
+                            <w:proofErr w:type="spellEnd"/>
+                            <w:r>
+                              <w:rPr>
+                                <w:rFonts w:ascii="Avenir Roman" w:hAnsi="Avenir Roman"/>
+                                <w:sz w:val="20"/>
+                                <w:szCs w:val="20"/>
+                              </w:rPr>
+                              <w:t>]</w:t>
                             </w:r>
                             <w:r>
                               <w:rPr>
@@ -295,6 +363,7 @@
                               </w:rPr>
                               <w:t>[#</w:t>
                             </w:r>
+                            <w:proofErr w:type="spellStart"/>
                             <w:r>
                               <w:rPr>
                                 <w:rFonts w:ascii="Avenir Roman" w:hAnsi="Avenir Roman"/>
@@ -325,7 +394,16 @@
                                 <w:sz w:val="20"/>
                                 <w:szCs w:val="20"/>
                               </w:rPr>
-                              <w:t>yy]</w:t>
+                              <w:t>yy</w:t>
+                            </w:r>
+                            <w:proofErr w:type="spellEnd"/>
+                            <w:r>
+                              <w:rPr>
+                                <w:rFonts w:ascii="Avenir Roman" w:hAnsi="Avenir Roman"/>
+                                <w:sz w:val="20"/>
+                                <w:szCs w:val="20"/>
+                              </w:rPr>
+                              <w:t>]</w:t>
                             </w:r>
                             <w:r>
                               <w:rPr>
@@ -711,6 +789,7 @@
         </w:rPr>
         <w:t>[#</w:t>
       </w:r>
+      <w:proofErr w:type="spellStart"/>
       <w:r>
         <w:rPr>
           <w:rFonts w:ascii="Avenir Roman" w:hAnsi="Avenir Roman"/>
@@ -727,6 +806,7 @@
         </w:rPr>
         <w:t>lcase</w:t>
       </w:r>
+      <w:proofErr w:type="spellEnd"/>
       <w:r>
         <w:rPr>
           <w:rFonts w:ascii="Avenir Roman" w:hAnsi="Avenir Roman"/>
@@ -770,7 +850,21 @@
         <w:rPr>
           <w:rFonts w:ascii="Avenir Roman" w:hAnsi="Avenir Roman"/>
         </w:rPr>
-        <w:t>[#schoolYear_yyyy_yy]</w:t>
+        <w:t>[#</w:t>
+      </w:r>
+      <w:proofErr w:type="spellStart"/>
+      <w:r>
+        <w:rPr>
+          <w:rFonts w:ascii="Avenir Roman" w:hAnsi="Avenir Roman"/>
+        </w:rPr>
+        <w:t>schoolYear_yyyy_yy</w:t>
+      </w:r>
+      <w:proofErr w:type="spellEnd"/>
+      <w:r>
+        <w:rPr>
+          <w:rFonts w:ascii="Avenir Roman" w:hAnsi="Avenir Roman"/>
+        </w:rPr>
+        <w:t>]</w:t>
       </w:r>
       <w:r>
         <w:rPr>
@@ -850,7 +944,21 @@
         <w:rPr>
           <w:rFonts w:ascii="Avenir Roman" w:hAnsi="Avenir Roman"/>
         </w:rPr>
-        <w:t>[#firstSemester_yyyy_yy]</w:t>
+        <w:t>[#</w:t>
+      </w:r>
+      <w:proofErr w:type="spellStart"/>
+      <w:r>
+        <w:rPr>
+          <w:rFonts w:ascii="Avenir Roman" w:hAnsi="Avenir Roman"/>
+        </w:rPr>
+        <w:t>firstSemester_yyyy_yy</w:t>
+      </w:r>
+      <w:proofErr w:type="spellEnd"/>
+      <w:r>
+        <w:rPr>
+          <w:rFonts w:ascii="Avenir Roman" w:hAnsi="Avenir Roman"/>
+        </w:rPr>
+        <w:t>]</w:t>
       </w:r>
       <w:r>
         <w:rPr>
@@ -868,7 +976,21 @@
         <w:rPr>
           <w:rFonts w:ascii="Avenir Roman" w:hAnsi="Avenir Roman"/>
         </w:rPr>
-        <w:t>[#hotline_usage]</w:t>
+        <w:t>[#</w:t>
+      </w:r>
+      <w:proofErr w:type="spellStart"/>
+      <w:r>
+        <w:rPr>
+          <w:rFonts w:ascii="Avenir Roman" w:hAnsi="Avenir Roman"/>
+        </w:rPr>
+        <w:t>hotline_usage</w:t>
+      </w:r>
+      <w:proofErr w:type="spellEnd"/>
+      <w:r>
+        <w:rPr>
+          <w:rFonts w:ascii="Avenir Roman" w:hAnsi="Avenir Roman"/>
+        </w:rPr>
+        <w:t>]</w:t>
       </w:r>
       <w:r>
         <w:rPr>
@@ -916,7 +1038,21 @@
         <w:rPr>
           <w:rFonts w:ascii="Avenir Roman" w:hAnsi="Avenir Roman"/>
         </w:rPr>
-        <w:t>[#hotline_year_yyyy_yy]</w:t>
+        <w:t>[#</w:t>
+      </w:r>
+      <w:proofErr w:type="spellStart"/>
+      <w:r>
+        <w:rPr>
+          <w:rFonts w:ascii="Avenir Roman" w:hAnsi="Avenir Roman"/>
+        </w:rPr>
+        <w:t>hotline_year_yyyy_yy</w:t>
+      </w:r>
+      <w:proofErr w:type="spellEnd"/>
+      <w:r>
+        <w:rPr>
+          <w:rFonts w:ascii="Avenir Roman" w:hAnsi="Avenir Roman"/>
+        </w:rPr>
+        <w:t>]</w:t>
       </w:r>
       <w:r>
         <w:rPr>
@@ -1280,6 +1416,7 @@
                                 <w:szCs w:val="20"/>
                               </w:rPr>
                             </w:pPr>
+                            <w:proofErr w:type="gramStart"/>
                             <w:r>
                               <w:rPr>
                                 <w:rFonts w:ascii="Avenir Roman" w:hAnsi="Avenir Roman"/>
@@ -1320,7 +1457,27 @@
                                 <w:sz w:val="20"/>
                                 <w:szCs w:val="20"/>
                               </w:rPr>
-                              <w:t>[#green</w:t>
+                              <w:t>[</w:t>
+                            </w:r>
+                            <w:proofErr w:type="gramEnd"/>
+                            <w:r>
+                              <w:rPr>
+                                <w:rFonts w:ascii="Avenir Roman" w:hAnsi="Avenir Roman"/>
+                                <w:color w:val="022E44"/>
+                                <w:sz w:val="20"/>
+                                <w:szCs w:val="20"/>
+                              </w:rPr>
+                              <w:t>#</w:t>
+                            </w:r>
+                            <w:proofErr w:type="spellStart"/>
+                            <w:r>
+                              <w:rPr>
+                                <w:rFonts w:ascii="Avenir Roman" w:hAnsi="Avenir Roman"/>
+                                <w:color w:val="022E44"/>
+                                <w:sz w:val="20"/>
+                                <w:szCs w:val="20"/>
+                              </w:rPr>
+                              <w:t>green</w:t>
                             </w:r>
                             <w:r>
                               <w:rPr>
@@ -1358,6 +1515,7 @@
                               </w:rPr>
                               <w:t>date</w:t>
                             </w:r>
+                            <w:proofErr w:type="spellEnd"/>
                             <w:r>
                               <w:rPr>
                                 <w:rFonts w:ascii="Avenir Roman" w:hAnsi="Avenir Roman"/>
@@ -1380,7 +1538,23 @@
                                 <w:rFonts w:ascii="Avenir Roman" w:hAnsi="Avenir Roman"/>
                                 <w:color w:val="022E44"/>
                               </w:rPr>
-                              <w:t>[#green_sessions]</w:t>
+                              <w:t>[#</w:t>
+                            </w:r>
+                            <w:proofErr w:type="spellStart"/>
+                            <w:r>
+                              <w:rPr>
+                                <w:rFonts w:ascii="Avenir Roman" w:hAnsi="Avenir Roman"/>
+                                <w:color w:val="022E44"/>
+                              </w:rPr>
+                              <w:t>green_sessions</w:t>
+                            </w:r>
+                            <w:proofErr w:type="spellEnd"/>
+                            <w:r>
+                              <w:rPr>
+                                <w:rFonts w:ascii="Avenir Roman" w:hAnsi="Avenir Roman"/>
+                                <w:color w:val="022E44"/>
+                              </w:rPr>
+                              <w:t>]</w:t>
                             </w:r>
                             <w:r>
                               <w:rPr>
@@ -1402,7 +1576,23 @@
                                 <w:rFonts w:ascii="Avenir Roman" w:hAnsi="Avenir Roman"/>
                                 <w:color w:val="022E44"/>
                               </w:rPr>
-                              <w:t>[#green_total_sp]</w:t>
+                              <w:t>[#</w:t>
+                            </w:r>
+                            <w:proofErr w:type="spellStart"/>
+                            <w:r>
+                              <w:rPr>
+                                <w:rFonts w:ascii="Avenir Roman" w:hAnsi="Avenir Roman"/>
+                                <w:color w:val="022E44"/>
+                              </w:rPr>
+                              <w:t>green_total_sp</w:t>
+                            </w:r>
+                            <w:proofErr w:type="spellEnd"/>
+                            <w:r>
+                              <w:rPr>
+                                <w:rFonts w:ascii="Avenir Roman" w:hAnsi="Avenir Roman"/>
+                                <w:color w:val="022E44"/>
+                              </w:rPr>
+                              <w:t>]</w:t>
                             </w:r>
                             <w:r>
                               <w:rPr>
@@ -1455,7 +1645,31 @@
                                 <w:sz w:val="18"/>
                                 <w:szCs w:val="18"/>
                               </w:rPr>
-                              <w:t>[#green_stu]</w:t>
+                              <w:t>[#</w:t>
+                            </w:r>
+                            <w:proofErr w:type="spellStart"/>
+                            <w:r>
+                              <w:rPr>
+                                <w:rFonts w:ascii="Avenir Roman" w:hAnsi="Avenir Roman"/>
+                                <w:i/>
+                                <w:iCs/>
+                                <w:color w:val="022E44"/>
+                                <w:sz w:val="18"/>
+                                <w:szCs w:val="18"/>
+                              </w:rPr>
+                              <w:t>green_stu</w:t>
+                            </w:r>
+                            <w:proofErr w:type="spellEnd"/>
+                            <w:r>
+                              <w:rPr>
+                                <w:rFonts w:ascii="Avenir Roman" w:hAnsi="Avenir Roman"/>
+                                <w:i/>
+                                <w:iCs/>
+                                <w:color w:val="022E44"/>
+                                <w:sz w:val="18"/>
+                                <w:szCs w:val="18"/>
+                              </w:rPr>
+                              <w:t>]</w:t>
                             </w:r>
                             <w:r>
                               <w:rPr>
@@ -1477,7 +1691,31 @@
                                 <w:sz w:val="18"/>
                                 <w:szCs w:val="18"/>
                               </w:rPr>
-                              <w:t>[#green_par]</w:t>
+                              <w:t>[#</w:t>
+                            </w:r>
+                            <w:proofErr w:type="spellStart"/>
+                            <w:r>
+                              <w:rPr>
+                                <w:rFonts w:ascii="Avenir Roman" w:hAnsi="Avenir Roman"/>
+                                <w:i/>
+                                <w:iCs/>
+                                <w:color w:val="022E44"/>
+                                <w:sz w:val="18"/>
+                                <w:szCs w:val="18"/>
+                              </w:rPr>
+                              <w:t>green_par</w:t>
+                            </w:r>
+                            <w:proofErr w:type="spellEnd"/>
+                            <w:r>
+                              <w:rPr>
+                                <w:rFonts w:ascii="Avenir Roman" w:hAnsi="Avenir Roman"/>
+                                <w:i/>
+                                <w:iCs/>
+                                <w:color w:val="022E44"/>
+                                <w:sz w:val="18"/>
+                                <w:szCs w:val="18"/>
+                              </w:rPr>
+                              <w:t>]</w:t>
                             </w:r>
                             <w:r>
                               <w:rPr>
@@ -1503,7 +1741,23 @@
                                 <w:rFonts w:ascii="Avenir Roman" w:hAnsi="Avenir Roman"/>
                                 <w:color w:val="022E44"/>
                               </w:rPr>
-                              <w:t>[#green_minutes]</w:t>
+                              <w:t>[#</w:t>
+                            </w:r>
+                            <w:proofErr w:type="spellStart"/>
+                            <w:r>
+                              <w:rPr>
+                                <w:rFonts w:ascii="Avenir Roman" w:hAnsi="Avenir Roman"/>
+                                <w:color w:val="022E44"/>
+                              </w:rPr>
+                              <w:t>green_minutes</w:t>
+                            </w:r>
+                            <w:proofErr w:type="spellEnd"/>
+                            <w:r>
+                              <w:rPr>
+                                <w:rFonts w:ascii="Avenir Roman" w:hAnsi="Avenir Roman"/>
+                                <w:color w:val="022E44"/>
+                              </w:rPr>
+                              <w:t>]</w:t>
                             </w:r>
                             <w:r>
                               <w:rPr>
@@ -1532,7 +1786,23 @@
                                 <w:rFonts w:ascii="Avenir Roman" w:hAnsi="Avenir Roman"/>
                                 <w:color w:val="022E44"/>
                               </w:rPr>
-                              <w:t>[#green_teacher_posit]</w:t>
+                              <w:t>[#</w:t>
+                            </w:r>
+                            <w:proofErr w:type="spellStart"/>
+                            <w:r>
+                              <w:rPr>
+                                <w:rFonts w:ascii="Avenir Roman" w:hAnsi="Avenir Roman"/>
+                                <w:color w:val="022E44"/>
+                              </w:rPr>
+                              <w:t>green_teacher_posit</w:t>
+                            </w:r>
+                            <w:proofErr w:type="spellEnd"/>
+                            <w:r>
+                              <w:rPr>
+                                <w:rFonts w:ascii="Avenir Roman" w:hAnsi="Avenir Roman"/>
+                                <w:color w:val="022E44"/>
+                              </w:rPr>
+                              <w:t>]</w:t>
                             </w:r>
                             <w:r>
                               <w:rPr>
@@ -2196,16 +2466,16 @@
         <mc:AlternateContent>
           <mc:Choice Requires="wps">
             <w:drawing>
-              <wp:anchor distT="0" distB="0" distL="114300" distR="114300" simplePos="0" relativeHeight="251665408" behindDoc="0" locked="0" layoutInCell="1" allowOverlap="1" wp14:anchorId="4852CE33" wp14:editId="36379BA3">
+              <wp:anchor distT="0" distB="0" distL="114300" distR="114300" simplePos="0" relativeHeight="251665408" behindDoc="0" locked="0" layoutInCell="1" allowOverlap="1" wp14:anchorId="4852CE33" wp14:editId="194BAA15">
                 <wp:simplePos x="0" y="0"/>
                 <wp:positionH relativeFrom="column">
-                  <wp:posOffset>2994660</wp:posOffset>
+                  <wp:posOffset>3002280</wp:posOffset>
                 </wp:positionH>
                 <wp:positionV relativeFrom="margin">
-                  <wp:posOffset>7056120</wp:posOffset>
+                  <wp:posOffset>7063740</wp:posOffset>
                 </wp:positionV>
-                <wp:extent cx="3712845" cy="1320800"/>
-                <wp:effectExtent l="57150" t="57150" r="59055" b="50800"/>
+                <wp:extent cx="3712845" cy="1173480"/>
+                <wp:effectExtent l="57150" t="57150" r="59055" b="45720"/>
                 <wp:wrapNone/>
                 <wp:docPr id="12" name="Text Box 12"/>
                 <wp:cNvGraphicFramePr/>
@@ -2216,7 +2486,7 @@
                       <wps:spPr>
                         <a:xfrm>
                           <a:off x="0" y="0"/>
-                          <a:ext cx="3712845" cy="1320800"/>
+                          <a:ext cx="3712845" cy="1173480"/>
                         </a:xfrm>
                         <a:prstGeom prst="roundRect">
                           <a:avLst/>
@@ -2288,7 +2558,27 @@
                                 <w:bCs/>
                                 <w:color w:val="022E44"/>
                               </w:rPr>
-                              <w:t>[#dist_cost_ht]</w:t>
+                              <w:t>[#</w:t>
+                            </w:r>
+                            <w:proofErr w:type="spellStart"/>
+                            <w:r>
+                              <w:rPr>
+                                <w:rFonts w:ascii="Avenir Roman" w:hAnsi="Avenir Roman"/>
+                                <w:b/>
+                                <w:bCs/>
+                                <w:color w:val="022E44"/>
+                              </w:rPr>
+                              <w:t>dist_cost_ht</w:t>
+                            </w:r>
+                            <w:proofErr w:type="spellEnd"/>
+                            <w:r>
+                              <w:rPr>
+                                <w:rFonts w:ascii="Avenir Roman" w:hAnsi="Avenir Roman"/>
+                                <w:b/>
+                                <w:bCs/>
+                                <w:color w:val="022E44"/>
+                              </w:rPr>
+                              <w:t>]</w:t>
                             </w:r>
                             <w:r>
                               <w:rPr>
@@ -2343,7 +2633,27 @@
                                 <w:sz w:val="20"/>
                                 <w:szCs w:val="20"/>
                               </w:rPr>
-                              <w:t>[#dist_tutoring_hours]</w:t>
+                              <w:t>[#</w:t>
+                            </w:r>
+                            <w:proofErr w:type="spellStart"/>
+                            <w:r>
+                              <w:rPr>
+                                <w:rFonts w:ascii="Avenir Roman" w:hAnsi="Avenir Roman"/>
+                                <w:color w:val="022E44"/>
+                                <w:sz w:val="20"/>
+                                <w:szCs w:val="20"/>
+                              </w:rPr>
+                              <w:t>dist_tutoring_hours</w:t>
+                            </w:r>
+                            <w:proofErr w:type="spellEnd"/>
+                            <w:r>
+                              <w:rPr>
+                                <w:rFonts w:ascii="Avenir Roman" w:hAnsi="Avenir Roman"/>
+                                <w:color w:val="022E44"/>
+                                <w:sz w:val="20"/>
+                                <w:szCs w:val="20"/>
+                              </w:rPr>
+                              <w:t>]</w:t>
                             </w:r>
                             <w:r>
                               <w:rPr>
@@ -2380,7 +2690,27 @@
                                 <w:sz w:val="20"/>
                                 <w:szCs w:val="20"/>
                               </w:rPr>
-                              <w:t>[#dist_st]</w:t>
+                              <w:t>[#</w:t>
+                            </w:r>
+                            <w:proofErr w:type="spellStart"/>
+                            <w:r>
+                              <w:rPr>
+                                <w:rFonts w:ascii="Avenir Roman" w:hAnsi="Avenir Roman"/>
+                                <w:color w:val="022E44"/>
+                                <w:sz w:val="20"/>
+                                <w:szCs w:val="20"/>
+                              </w:rPr>
+                              <w:t>dist_st</w:t>
+                            </w:r>
+                            <w:proofErr w:type="spellEnd"/>
+                            <w:r>
+                              <w:rPr>
+                                <w:rFonts w:ascii="Avenir Roman" w:hAnsi="Avenir Roman"/>
+                                <w:color w:val="022E44"/>
+                                <w:sz w:val="20"/>
+                                <w:szCs w:val="20"/>
+                              </w:rPr>
+                              <w:t>]</w:t>
                             </w:r>
                             <w:r>
                               <w:rPr>
@@ -2407,7 +2737,17 @@
                                 <w:sz w:val="20"/>
                                 <w:szCs w:val="20"/>
                               </w:rPr>
-                              <w:t>([#dist_st</w:t>
+                              <w:t>([#</w:t>
+                            </w:r>
+                            <w:proofErr w:type="spellStart"/>
+                            <w:r>
+                              <w:rPr>
+                                <w:rFonts w:ascii="Avenir Roman" w:hAnsi="Avenir Roman"/>
+                                <w:color w:val="022E44"/>
+                                <w:sz w:val="20"/>
+                                <w:szCs w:val="20"/>
+                              </w:rPr>
+                              <w:t>dist_st</w:t>
                             </w:r>
                             <w:r>
                               <w:rPr>
@@ -2418,6 +2758,7 @@
                               </w:rPr>
                               <w:t>_rate</w:t>
                             </w:r>
+                            <w:proofErr w:type="spellEnd"/>
                             <w:r>
                               <w:rPr>
                                 <w:rFonts w:ascii="Avenir Roman" w:hAnsi="Avenir Roman"/>
@@ -2452,7 +2793,27 @@
                                 <w:sz w:val="20"/>
                                 <w:szCs w:val="20"/>
                               </w:rPr>
-                              <w:t>[#dist_ph]</w:t>
+                              <w:t>[#</w:t>
+                            </w:r>
+                            <w:proofErr w:type="spellStart"/>
+                            <w:r>
+                              <w:rPr>
+                                <w:rFonts w:ascii="Avenir Roman" w:hAnsi="Avenir Roman"/>
+                                <w:color w:val="022E44"/>
+                                <w:sz w:val="20"/>
+                                <w:szCs w:val="20"/>
+                              </w:rPr>
+                              <w:t>dist_ph</w:t>
+                            </w:r>
+                            <w:proofErr w:type="spellEnd"/>
+                            <w:r>
+                              <w:rPr>
+                                <w:rFonts w:ascii="Avenir Roman" w:hAnsi="Avenir Roman"/>
+                                <w:color w:val="022E44"/>
+                                <w:sz w:val="20"/>
+                                <w:szCs w:val="20"/>
+                              </w:rPr>
+                              <w:t>]</w:t>
                             </w:r>
                           </w:p>
                           <w:p>
@@ -2482,7 +2843,28 @@
                                 <w:sz w:val="20"/>
                                 <w:szCs w:val="20"/>
                               </w:rPr>
-                              <w:t>[#dist_ph_percent]</w:t>
+                              <w:t>[#</w:t>
+                            </w:r>
+                            <w:proofErr w:type="spellStart"/>
+                            <w:r>
+                              <w:rPr>
+                                <w:rFonts w:ascii="Avenir Roman" w:hAnsi="Avenir Roman"/>
+                                <w:color w:val="022E44"/>
+                                <w:sz w:val="20"/>
+                                <w:szCs w:val="20"/>
+                              </w:rPr>
+                              <w:t>dist_ph_percent</w:t>
+                            </w:r>
+                            <w:proofErr w:type="spellEnd"/>
+                            <w:proofErr w:type="gramStart"/>
+                            <w:r>
+                              <w:rPr>
+                                <w:rFonts w:ascii="Avenir Roman" w:hAnsi="Avenir Roman"/>
+                                <w:color w:val="022E44"/>
+                                <w:sz w:val="20"/>
+                                <w:szCs w:val="20"/>
+                              </w:rPr>
+                              <w:t>]</w:t>
                             </w:r>
                             <w:r>
                               <w:rPr>
@@ -2491,7 +2873,17 @@
                                 <w:sz w:val="20"/>
                                 <w:szCs w:val="20"/>
                               </w:rPr>
-                              <w:t>% = $</w:t>
+                              <w:t>%</w:t>
+                            </w:r>
+                            <w:proofErr w:type="gramEnd"/>
+                            <w:r>
+                              <w:rPr>
+                                <w:rFonts w:ascii="Avenir Roman" w:hAnsi="Avenir Roman"/>
+                                <w:color w:val="022E44"/>
+                                <w:sz w:val="20"/>
+                                <w:szCs w:val="20"/>
+                              </w:rPr>
+                              <w:t xml:space="preserve"> = $</w:t>
                             </w:r>
                             <w:r>
                               <w:rPr>
@@ -2500,7 +2892,27 @@
                                 <w:sz w:val="20"/>
                                 <w:szCs w:val="20"/>
                               </w:rPr>
-                              <w:t>[#dist_percent_usage]</w:t>
+                              <w:t>[#</w:t>
+                            </w:r>
+                            <w:proofErr w:type="spellStart"/>
+                            <w:r>
+                              <w:rPr>
+                                <w:rFonts w:ascii="Avenir Roman" w:hAnsi="Avenir Roman"/>
+                                <w:color w:val="022E44"/>
+                                <w:sz w:val="20"/>
+                                <w:szCs w:val="20"/>
+                              </w:rPr>
+                              <w:t>dist_percent_usage</w:t>
+                            </w:r>
+                            <w:proofErr w:type="spellEnd"/>
+                            <w:r>
+                              <w:rPr>
+                                <w:rFonts w:ascii="Avenir Roman" w:hAnsi="Avenir Roman"/>
+                                <w:color w:val="022E44"/>
+                                <w:sz w:val="20"/>
+                                <w:szCs w:val="20"/>
+                              </w:rPr>
+                              <w:t>]</w:t>
                             </w:r>
                           </w:p>
                           <w:p>
@@ -2535,7 +2947,7 @@
           </mc:Choice>
           <mc:Fallback>
             <w:pict>
-              <v:roundrect w14:anchorId="4852CE33" id="Text Box 12" o:spid="_x0000_s1028" style="position:absolute;margin-left:235.8pt;margin-top:555.6pt;width:292.35pt;height:104pt;z-index:251665408;visibility:visible;mso-wrap-style:square;mso-width-percent:0;mso-height-percent:0;mso-wrap-distance-left:9pt;mso-wrap-distance-top:0;mso-wrap-distance-right:9pt;mso-wrap-distance-bottom:0;mso-position-horizontal:absolute;mso-position-horizontal-relative:text;mso-position-vertical:absolute;mso-position-vertical-relative:margin;mso-width-percent:0;mso-height-percent:0;mso-width-relative:margin;mso-height-relative:margin;v-text-anchor:top" arcsize="10923f" o:gfxdata="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" fillcolor="white [3212]" strokecolor="#022e44" strokeweight=".5pt">
+              <v:roundrect w14:anchorId="4852CE33" id="Text Box 12" o:spid="_x0000_s1028" style="position:absolute;margin-left:236.4pt;margin-top:556.2pt;width:292.35pt;height:92.4pt;z-index:251665408;visibility:visible;mso-wrap-style:square;mso-width-percent:0;mso-height-percent:0;mso-wrap-distance-left:9pt;mso-wrap-distance-top:0;mso-wrap-distance-right:9pt;mso-wrap-distance-bottom:0;mso-position-horizontal:absolute;mso-position-horizontal-relative:text;mso-position-vertical:absolute;mso-position-vertical-relative:margin;mso-width-percent:0;mso-height-percent:0;mso-width-relative:margin;mso-height-relative:margin;v-text-anchor:top" arcsize="10923f" o:gfxdata="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" fillcolor="white [3212]" strokecolor="#022e44" strokeweight=".5pt">
                 <v:stroke endcap="round"/>
                 <v:textbox>
                   <w:txbxContent>
@@ -3014,6 +3426,8 @@
         </w:sectPr>
       </w:pPr>
     </w:p>
+    <w:bookmarkStart w:id="0" w:name="_GoBack"/>
+    <w:bookmarkEnd w:id="0"/>
     <w:p>
       <w:pPr>
         <w:rPr>
@@ -3517,7 +3931,7 @@
                 <w:highlight w:val="yellow"/>
               </w:rPr>
             </w:pPr>
-            <w:bookmarkStart w:id="0" w:name="OLE_LINK1"/>
+            <w:bookmarkStart w:id="1" w:name="OLE_LINK1"/>
             <w:r>
               <w:rPr>
                 <w:rFonts w:ascii="Avenir Roman" w:eastAsia="Times New Roman" w:hAnsi="Avenir Roman" w:cs="Times New Roman"/>
@@ -3598,6 +4012,7 @@
           </w:p>
         </w:tc>
       </w:tr>
+      <w:bookmarkEnd w:id="1"/>
     </w:tbl>
     <w:p>
       <w:pPr>
@@ -3612,9 +4027,6 @@
           <w:docGrid w:linePitch="360"/>
         </w:sectPr>
       </w:pPr>
-      <w:bookmarkStart w:id="1" w:name="_GoBack"/>
-      <w:bookmarkEnd w:id="0"/>
-      <w:bookmarkEnd w:id="1"/>
     </w:p>
     <w:p>
       <w:pPr>
@@ -11706,6 +12118,7 @@
     <w:rsid w:val="002D4330"/>
     <w:rsid w:val="00830DF1"/>
     <w:rsid w:val="00865E0C"/>
+    <w:rsid w:val="00887C49"/>
     <w:rsid w:val="00BB5277"/>
     <w:rsid w:val="00BE36FD"/>
   </w:rsids>
@@ -13623,9 +14036,12 @@
 </file>
 
 <file path=customXml/item1.xml><?xml version="1.0" encoding="utf-8"?>
-<p:properties xmlns:p="http://schemas.microsoft.com/office/2006/metadata/properties" xmlns:xsi="http://www.w3.org/2001/XMLSchema-instance" xmlns:pc="http://schemas.microsoft.com/office/infopath/2007/PartnerControls">
-  <documentManagement/>
-</p:properties>
+<?mso-contentType ?>
+<FormTemplates xmlns="http://schemas.microsoft.com/sharepoint/v3/contenttype/forms">
+  <Display>DocumentLibraryForm</Display>
+  <Edit>DocumentLibraryForm</Edit>
+  <New>DocumentLibraryForm</New>
+</FormTemplates>
 </file>
 
 <file path=customXml/item2.xml><?xml version="1.0" encoding="utf-8"?>
@@ -13769,12 +14185,9 @@
 </file>
 
 <file path=customXml/item3.xml><?xml version="1.0" encoding="utf-8"?>
-<?mso-contentType ?>
-<FormTemplates xmlns="http://schemas.microsoft.com/sharepoint/v3/contenttype/forms">
-  <Display>DocumentLibraryForm</Display>
-  <Edit>DocumentLibraryForm</Edit>
-  <New>DocumentLibraryForm</New>
-</FormTemplates>
+<p:properties xmlns:p="http://schemas.microsoft.com/office/2006/metadata/properties" xmlns:xsi="http://www.w3.org/2001/XMLSchema-instance" xmlns:pc="http://schemas.microsoft.com/office/infopath/2007/PartnerControls">
+  <documentManagement/>
+</p:properties>
 </file>
 
 <file path=customXml/item4.xml><?xml version="1.0" encoding="utf-8"?>
@@ -13782,10 +14195,9 @@
 </file>
 
 <file path=customXml/itemProps1.xml><?xml version="1.0" encoding="utf-8"?>
-<ds:datastoreItem xmlns:ds="http://schemas.openxmlformats.org/officeDocument/2006/customXml" ds:itemID="{03241315-6375-4F1F-B301-050B4606FAFF}">
+<ds:datastoreItem xmlns:ds="http://schemas.openxmlformats.org/officeDocument/2006/customXml" ds:itemID="{03777876-7B0E-44A2-A682-077AE6CF278F}">
   <ds:schemaRefs>
-    <ds:schemaRef ds:uri="http://schemas.microsoft.com/office/2006/metadata/properties"/>
-    <ds:schemaRef ds:uri="http://schemas.microsoft.com/office/infopath/2007/PartnerControls"/>
+    <ds:schemaRef ds:uri="http://schemas.microsoft.com/sharepoint/v3/contenttype/forms"/>
   </ds:schemaRefs>
 </ds:datastoreItem>
 </file>
@@ -13809,15 +14221,16 @@
 </file>
 
 <file path=customXml/itemProps3.xml><?xml version="1.0" encoding="utf-8"?>
-<ds:datastoreItem xmlns:ds="http://schemas.openxmlformats.org/officeDocument/2006/customXml" ds:itemID="{03777876-7B0E-44A2-A682-077AE6CF278F}">
+<ds:datastoreItem xmlns:ds="http://schemas.openxmlformats.org/officeDocument/2006/customXml" ds:itemID="{03241315-6375-4F1F-B301-050B4606FAFF}">
   <ds:schemaRefs>
-    <ds:schemaRef ds:uri="http://schemas.microsoft.com/sharepoint/v3/contenttype/forms"/>
+    <ds:schemaRef ds:uri="http://schemas.microsoft.com/office/2006/metadata/properties"/>
+    <ds:schemaRef ds:uri="http://schemas.microsoft.com/office/infopath/2007/PartnerControls"/>
   </ds:schemaRefs>
 </ds:datastoreItem>
 </file>
 
 <file path=customXml/itemProps4.xml><?xml version="1.0" encoding="utf-8"?>
-<ds:datastoreItem xmlns:ds="http://schemas.openxmlformats.org/officeDocument/2006/customXml" ds:itemID="{C19D45CE-F356-4A87-8C0D-D8A862EA1C62}">
+<ds:datastoreItem xmlns:ds="http://schemas.openxmlformats.org/officeDocument/2006/customXml" ds:itemID="{E39E790B-B0CD-408D-A776-095BD3DD7921}">
   <ds:schemaRefs>
     <ds:schemaRef ds:uri="http://schemas.openxmlformats.org/officeDocument/2006/bibliography"/>
   </ds:schemaRefs>

--- a/HomeworkHotline/Documents/Report_Template.docx
+++ b/HomeworkHotline/Documents/Report_Template.docx
@@ -784,8 +784,8 @@
       <w:r>
         <w:rPr>
           <w:rFonts w:ascii="Avenir Roman" w:hAnsi="Avenir Roman"/>
-          <w:sz w:val="28"/>
-          <w:szCs w:val="28"/>
+          <w:b/>
+          <w:bCs/>
         </w:rPr>
         <w:t>[#</w:t>
       </w:r>
@@ -793,16 +793,16 @@
       <w:r>
         <w:rPr>
           <w:rFonts w:ascii="Avenir Roman" w:hAnsi="Avenir Roman"/>
-          <w:sz w:val="28"/>
-          <w:szCs w:val="28"/>
+          <w:b/>
+          <w:bCs/>
         </w:rPr>
         <w:t>countyschools_</w:t>
       </w:r>
       <w:r>
         <w:rPr>
           <w:rFonts w:ascii="Avenir Roman" w:hAnsi="Avenir Roman"/>
-          <w:sz w:val="28"/>
-          <w:szCs w:val="28"/>
+          <w:b/>
+          <w:bCs/>
         </w:rPr>
         <w:t>lcase</w:t>
       </w:r>
@@ -815,6 +815,16 @@
         </w:rPr>
         <w:t>]</w:t>
       </w:r>
+      <w:r>
+        <w:rPr>
+          <w:rFonts w:ascii="Avenir Roman" w:hAnsi="Avenir Roman"/>
+          <w:b/>
+          <w:bCs/>
+        </w:rPr>
+        <w:t xml:space="preserve"> Schools</w:t>
+      </w:r>
+      <w:bookmarkStart w:id="0" w:name="_GoBack"/>
+      <w:bookmarkEnd w:id="0"/>
     </w:p>
     <w:p>
       <w:pPr>
@@ -3426,8 +3436,6 @@
         </w:sectPr>
       </w:pPr>
     </w:p>
-    <w:bookmarkStart w:id="0" w:name="_GoBack"/>
-    <w:bookmarkEnd w:id="0"/>
     <w:p>
       <w:pPr>
         <w:rPr>
@@ -12119,6 +12127,7 @@
     <w:rsid w:val="00830DF1"/>
     <w:rsid w:val="00865E0C"/>
     <w:rsid w:val="00887C49"/>
+    <w:rsid w:val="009E471C"/>
     <w:rsid w:val="00BB5277"/>
     <w:rsid w:val="00BE36FD"/>
   </w:rsids>
@@ -14036,15 +14045,6 @@
 </file>
 
 <file path=customXml/item1.xml><?xml version="1.0" encoding="utf-8"?>
-<?mso-contentType ?>
-<FormTemplates xmlns="http://schemas.microsoft.com/sharepoint/v3/contenttype/forms">
-  <Display>DocumentLibraryForm</Display>
-  <Edit>DocumentLibraryForm</Edit>
-  <New>DocumentLibraryForm</New>
-</FormTemplates>
-</file>
-
-<file path=customXml/item2.xml><?xml version="1.0" encoding="utf-8"?>
 <ct:contentTypeSchema xmlns:ct="http://schemas.microsoft.com/office/2006/metadata/contentType" xmlns:ma="http://schemas.microsoft.com/office/2006/metadata/properties/metaAttributes" ct:_="" ma:_="" ma:contentTypeName="Document" ma:contentTypeID="0x010100B15BF8AA036FEC4ABFD04E825B5F8FE1" ma:contentTypeVersion="1" ma:contentTypeDescription="Create a new document." ma:contentTypeScope="" ma:versionID="2e05082454b7612f8720c6ba5a4b1352">
   <xsd:schema xmlns:xsd="http://www.w3.org/2001/XMLSchema" xmlns:xs="http://www.w3.org/2001/XMLSchema" xmlns:p="http://schemas.microsoft.com/office/2006/metadata/properties" xmlns:ns2="c39a8de9-68de-4636-9f2d-a07ccc0f6d96" targetNamespace="http://schemas.microsoft.com/office/2006/metadata/properties" ma:root="true" ma:fieldsID="2689ae4e1285ed3e44e789572eb2bab6" ns2:_="">
     <xsd:import namespace="c39a8de9-68de-4636-9f2d-a07ccc0f6d96"/>
@@ -14184,6 +14184,15 @@
 </ct:contentTypeSchema>
 </file>
 
+<file path=customXml/item2.xml><?xml version="1.0" encoding="utf-8"?>
+<?mso-contentType ?>
+<FormTemplates xmlns="http://schemas.microsoft.com/sharepoint/v3/contenttype/forms">
+  <Display>DocumentLibraryForm</Display>
+  <Edit>DocumentLibraryForm</Edit>
+  <New>DocumentLibraryForm</New>
+</FormTemplates>
+</file>
+
 <file path=customXml/item3.xml><?xml version="1.0" encoding="utf-8"?>
 <p:properties xmlns:p="http://schemas.microsoft.com/office/2006/metadata/properties" xmlns:xsi="http://www.w3.org/2001/XMLSchema-instance" xmlns:pc="http://schemas.microsoft.com/office/infopath/2007/PartnerControls">
   <documentManagement/>
@@ -14195,14 +14204,6 @@
 </file>
 
 <file path=customXml/itemProps1.xml><?xml version="1.0" encoding="utf-8"?>
-<ds:datastoreItem xmlns:ds="http://schemas.openxmlformats.org/officeDocument/2006/customXml" ds:itemID="{03777876-7B0E-44A2-A682-077AE6CF278F}">
-  <ds:schemaRefs>
-    <ds:schemaRef ds:uri="http://schemas.microsoft.com/sharepoint/v3/contenttype/forms"/>
-  </ds:schemaRefs>
-</ds:datastoreItem>
-</file>
-
-<file path=customXml/itemProps2.xml><?xml version="1.0" encoding="utf-8"?>
 <ds:datastoreItem xmlns:ds="http://schemas.openxmlformats.org/officeDocument/2006/customXml" ds:itemID="{C41BA3C3-DD4B-4948-AB80-79D534BCACD5}">
   <ds:schemaRefs>
     <ds:schemaRef ds:uri="http://schemas.microsoft.com/office/2006/metadata/contentType"/>
@@ -14220,6 +14221,14 @@
 </ds:datastoreItem>
 </file>
 
+<file path=customXml/itemProps2.xml><?xml version="1.0" encoding="utf-8"?>
+<ds:datastoreItem xmlns:ds="http://schemas.openxmlformats.org/officeDocument/2006/customXml" ds:itemID="{03777876-7B0E-44A2-A682-077AE6CF278F}">
+  <ds:schemaRefs>
+    <ds:schemaRef ds:uri="http://schemas.microsoft.com/sharepoint/v3/contenttype/forms"/>
+  </ds:schemaRefs>
+</ds:datastoreItem>
+</file>
+
 <file path=customXml/itemProps3.xml><?xml version="1.0" encoding="utf-8"?>
 <ds:datastoreItem xmlns:ds="http://schemas.openxmlformats.org/officeDocument/2006/customXml" ds:itemID="{03241315-6375-4F1F-B301-050B4606FAFF}">
   <ds:schemaRefs>
@@ -14230,7 +14239,7 @@
 </file>
 
 <file path=customXml/itemProps4.xml><?xml version="1.0" encoding="utf-8"?>
-<ds:datastoreItem xmlns:ds="http://schemas.openxmlformats.org/officeDocument/2006/customXml" ds:itemID="{E39E790B-B0CD-408D-A776-095BD3DD7921}">
+<ds:datastoreItem xmlns:ds="http://schemas.openxmlformats.org/officeDocument/2006/customXml" ds:itemID="{6FFDF412-7E98-44C6-873C-4882CD25AA4F}">
   <ds:schemaRefs>
     <ds:schemaRef ds:uri="http://schemas.openxmlformats.org/officeDocument/2006/bibliography"/>
   </ds:schemaRefs>

--- a/HomeworkHotline/Documents/Report_Template.docx
+++ b/HomeworkHotline/Documents/Report_Template.docx
@@ -823,8 +823,6 @@
         </w:rPr>
         <w:t xml:space="preserve"> Schools</w:t>
       </w:r>
-      <w:bookmarkStart w:id="0" w:name="_GoBack"/>
-      <w:bookmarkEnd w:id="0"/>
     </w:p>
     <w:p>
       <w:pPr>
@@ -2476,7 +2474,7 @@
         <mc:AlternateContent>
           <mc:Choice Requires="wps">
             <w:drawing>
-              <wp:anchor distT="0" distB="0" distL="114300" distR="114300" simplePos="0" relativeHeight="251665408" behindDoc="0" locked="0" layoutInCell="1" allowOverlap="1" wp14:anchorId="4852CE33" wp14:editId="194BAA15">
+              <wp:anchor distT="0" distB="0" distL="114300" distR="114300" simplePos="0" relativeHeight="251665408" behindDoc="0" locked="0" layoutInCell="1" allowOverlap="1" wp14:anchorId="4852CE33" wp14:editId="600840F9">
                 <wp:simplePos x="0" y="0"/>
                 <wp:positionH relativeFrom="column">
                   <wp:posOffset>3002280</wp:posOffset>
@@ -2484,8 +2482,8 @@
                 <wp:positionV relativeFrom="margin">
                   <wp:posOffset>7063740</wp:posOffset>
                 </wp:positionV>
-                <wp:extent cx="3712845" cy="1173480"/>
-                <wp:effectExtent l="57150" t="57150" r="59055" b="45720"/>
+                <wp:extent cx="3712845" cy="1203960"/>
+                <wp:effectExtent l="57150" t="57150" r="59055" b="53340"/>
                 <wp:wrapNone/>
                 <wp:docPr id="12" name="Text Box 12"/>
                 <wp:cNvGraphicFramePr/>
@@ -2496,7 +2494,7 @@
                       <wps:spPr>
                         <a:xfrm>
                           <a:off x="0" y="0"/>
-                          <a:ext cx="3712845" cy="1173480"/>
+                          <a:ext cx="3712845" cy="1203960"/>
                         </a:xfrm>
                         <a:prstGeom prst="roundRect">
                           <a:avLst/>
@@ -2625,8 +2623,39 @@
                                 <w:sz w:val="20"/>
                                 <w:szCs w:val="20"/>
                               </w:rPr>
-                              <w:t>$29.19</w:t>
+                              <w:t>$</w:t>
                             </w:r>
+                            <w:bookmarkStart w:id="0" w:name="_GoBack"/>
+                            <w:r>
+                              <w:rPr>
+                                <w:rFonts w:ascii="Avenir Roman" w:hAnsi="Avenir Roman"/>
+                                <w:color w:val="022E44"/>
+                                <w:sz w:val="20"/>
+                                <w:szCs w:val="20"/>
+                              </w:rPr>
+                              <w:t>[</w:t>
+                            </w:r>
+                            <w:proofErr w:type="spellStart"/>
+                            <w:r>
+                              <w:rPr>
+                                <w:rFonts w:ascii="Avenir Roman" w:hAnsi="Avenir Roman"/>
+                                <w:color w:val="022E44"/>
+                                <w:sz w:val="20"/>
+                                <w:szCs w:val="20"/>
+                              </w:rPr>
+                              <w:t>dist_tutoring_rate</w:t>
+                            </w:r>
+                            <w:proofErr w:type="spellEnd"/>
+                            <w:r>
+                              <w:rPr>
+                                <w:rFonts w:ascii="Avenir Roman" w:hAnsi="Avenir Roman"/>
+                                <w:color w:val="022E44"/>
+                                <w:sz w:val="20"/>
+                                <w:szCs w:val="20"/>
+                              </w:rPr>
+                              <w:t>]</w:t>
+                            </w:r>
+                            <w:bookmarkEnd w:id="0"/>
                             <w:r>
                               <w:rPr>
                                 <w:rFonts w:ascii="Avenir Roman" w:hAnsi="Avenir Roman"/>
@@ -2957,7 +2986,7 @@
           </mc:Choice>
           <mc:Fallback>
             <w:pict>
-              <v:roundrect w14:anchorId="4852CE33" id="Text Box 12" o:spid="_x0000_s1028" style="position:absolute;margin-left:236.4pt;margin-top:556.2pt;width:292.35pt;height:92.4pt;z-index:251665408;visibility:visible;mso-wrap-style:square;mso-width-percent:0;mso-height-percent:0;mso-wrap-distance-left:9pt;mso-wrap-distance-top:0;mso-wrap-distance-right:9pt;mso-wrap-distance-bottom:0;mso-position-horizontal:absolute;mso-position-horizontal-relative:text;mso-position-vertical:absolute;mso-position-vertical-relative:margin;mso-width-percent:0;mso-height-percent:0;mso-width-relative:margin;mso-height-relative:margin;v-text-anchor:top" arcsize="10923f" o:gfxdata="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" fillcolor="white [3212]" strokecolor="#022e44" strokeweight=".5pt">
+              <v:roundrect w14:anchorId="4852CE33" id="Text Box 12" o:spid="_x0000_s1028" style="position:absolute;margin-left:236.4pt;margin-top:556.2pt;width:292.35pt;height:94.8pt;z-index:251665408;visibility:visible;mso-wrap-style:square;mso-width-percent:0;mso-height-percent:0;mso-wrap-distance-left:9pt;mso-wrap-distance-top:0;mso-wrap-distance-right:9pt;mso-wrap-distance-bottom:0;mso-position-horizontal:absolute;mso-position-horizontal-relative:text;mso-position-vertical:absolute;mso-position-vertical-relative:margin;mso-width-percent:0;mso-height-percent:0;mso-width-relative:margin;mso-height-relative:margin;v-text-anchor:top" arcsize="10923f" o:gfxdata="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" fillcolor="white [3212]" strokecolor="#022e44" strokeweight=".5pt">
                 <v:stroke endcap="round"/>
                 <v:textbox>
                   <w:txbxContent>
@@ -3061,8 +3090,39 @@
                           <w:sz w:val="20"/>
                           <w:szCs w:val="20"/>
                         </w:rPr>
-                        <w:t>$29.19</w:t>
+                        <w:t>$</w:t>
                       </w:r>
+                      <w:bookmarkStart w:id="1" w:name="_GoBack"/>
+                      <w:r>
+                        <w:rPr>
+                          <w:rFonts w:ascii="Avenir Roman" w:hAnsi="Avenir Roman"/>
+                          <w:color w:val="022E44"/>
+                          <w:sz w:val="20"/>
+                          <w:szCs w:val="20"/>
+                        </w:rPr>
+                        <w:t>[</w:t>
+                      </w:r>
+                      <w:proofErr w:type="spellStart"/>
+                      <w:r>
+                        <w:rPr>
+                          <w:rFonts w:ascii="Avenir Roman" w:hAnsi="Avenir Roman"/>
+                          <w:color w:val="022E44"/>
+                          <w:sz w:val="20"/>
+                          <w:szCs w:val="20"/>
+                        </w:rPr>
+                        <w:t>dist_tutoring_rate</w:t>
+                      </w:r>
+                      <w:proofErr w:type="spellEnd"/>
+                      <w:r>
+                        <w:rPr>
+                          <w:rFonts w:ascii="Avenir Roman" w:hAnsi="Avenir Roman"/>
+                          <w:color w:val="022E44"/>
+                          <w:sz w:val="20"/>
+                          <w:szCs w:val="20"/>
+                        </w:rPr>
+                        <w:t>]</w:t>
+                      </w:r>
+                      <w:bookmarkEnd w:id="1"/>
                       <w:r>
                         <w:rPr>
                           <w:rFonts w:ascii="Avenir Roman" w:hAnsi="Avenir Roman"/>
@@ -3939,7 +3999,7 @@
                 <w:highlight w:val="yellow"/>
               </w:rPr>
             </w:pPr>
-            <w:bookmarkStart w:id="1" w:name="OLE_LINK1"/>
+            <w:bookmarkStart w:id="2" w:name="OLE_LINK1"/>
             <w:r>
               <w:rPr>
                 <w:rFonts w:ascii="Avenir Roman" w:eastAsia="Times New Roman" w:hAnsi="Avenir Roman" w:cs="Times New Roman"/>
@@ -4020,7 +4080,7 @@
           </w:p>
         </w:tc>
       </w:tr>
-      <w:bookmarkEnd w:id="1"/>
+      <w:bookmarkEnd w:id="2"/>
     </w:tbl>
     <w:p>
       <w:pPr>
@@ -12130,6 +12190,7 @@
     <w:rsid w:val="009E471C"/>
     <w:rsid w:val="00BB5277"/>
     <w:rsid w:val="00BE36FD"/>
+    <w:rsid w:val="00D000EE"/>
   </w:rsids>
   <m:mathPr>
     <m:mathFont m:val="Cambria Math"/>
@@ -14045,6 +14106,21 @@
 </file>
 
 <file path=customXml/item1.xml><?xml version="1.0" encoding="utf-8"?>
+<p:properties xmlns:p="http://schemas.microsoft.com/office/2006/metadata/properties" xmlns:xsi="http://www.w3.org/2001/XMLSchema-instance" xmlns:pc="http://schemas.microsoft.com/office/infopath/2007/PartnerControls">
+  <documentManagement/>
+</p:properties>
+</file>
+
+<file path=customXml/item2.xml><?xml version="1.0" encoding="utf-8"?>
+<?mso-contentType ?>
+<FormTemplates xmlns="http://schemas.microsoft.com/sharepoint/v3/contenttype/forms">
+  <Display>DocumentLibraryForm</Display>
+  <Edit>DocumentLibraryForm</Edit>
+  <New>DocumentLibraryForm</New>
+</FormTemplates>
+</file>
+
+<file path=customXml/item3.xml><?xml version="1.0" encoding="utf-8"?>
 <ct:contentTypeSchema xmlns:ct="http://schemas.microsoft.com/office/2006/metadata/contentType" xmlns:ma="http://schemas.microsoft.com/office/2006/metadata/properties/metaAttributes" ct:_="" ma:_="" ma:contentTypeName="Document" ma:contentTypeID="0x010100B15BF8AA036FEC4ABFD04E825B5F8FE1" ma:contentTypeVersion="1" ma:contentTypeDescription="Create a new document." ma:contentTypeScope="" ma:versionID="2e05082454b7612f8720c6ba5a4b1352">
   <xsd:schema xmlns:xsd="http://www.w3.org/2001/XMLSchema" xmlns:xs="http://www.w3.org/2001/XMLSchema" xmlns:p="http://schemas.microsoft.com/office/2006/metadata/properties" xmlns:ns2="c39a8de9-68de-4636-9f2d-a07ccc0f6d96" targetNamespace="http://schemas.microsoft.com/office/2006/metadata/properties" ma:root="true" ma:fieldsID="2689ae4e1285ed3e44e789572eb2bab6" ns2:_="">
     <xsd:import namespace="c39a8de9-68de-4636-9f2d-a07ccc0f6d96"/>
@@ -14184,26 +14260,28 @@
 </ct:contentTypeSchema>
 </file>
 
-<file path=customXml/item2.xml><?xml version="1.0" encoding="utf-8"?>
-<?mso-contentType ?>
-<FormTemplates xmlns="http://schemas.microsoft.com/sharepoint/v3/contenttype/forms">
-  <Display>DocumentLibraryForm</Display>
-  <Edit>DocumentLibraryForm</Edit>
-  <New>DocumentLibraryForm</New>
-</FormTemplates>
-</file>
-
-<file path=customXml/item3.xml><?xml version="1.0" encoding="utf-8"?>
-<p:properties xmlns:p="http://schemas.microsoft.com/office/2006/metadata/properties" xmlns:xsi="http://www.w3.org/2001/XMLSchema-instance" xmlns:pc="http://schemas.microsoft.com/office/infopath/2007/PartnerControls">
-  <documentManagement/>
-</p:properties>
-</file>
-
 <file path=customXml/item4.xml><?xml version="1.0" encoding="utf-8"?>
 <b:Sources xmlns:b="http://schemas.openxmlformats.org/officeDocument/2006/bibliography" xmlns="http://schemas.openxmlformats.org/officeDocument/2006/bibliography" SelectedStyle="/APASixthEditionOfficeOnline.xsl" StyleName="APA" Version="6"/>
 </file>
 
 <file path=customXml/itemProps1.xml><?xml version="1.0" encoding="utf-8"?>
+<ds:datastoreItem xmlns:ds="http://schemas.openxmlformats.org/officeDocument/2006/customXml" ds:itemID="{03241315-6375-4F1F-B301-050B4606FAFF}">
+  <ds:schemaRefs>
+    <ds:schemaRef ds:uri="http://schemas.microsoft.com/office/2006/metadata/properties"/>
+    <ds:schemaRef ds:uri="http://schemas.microsoft.com/office/infopath/2007/PartnerControls"/>
+  </ds:schemaRefs>
+</ds:datastoreItem>
+</file>
+
+<file path=customXml/itemProps2.xml><?xml version="1.0" encoding="utf-8"?>
+<ds:datastoreItem xmlns:ds="http://schemas.openxmlformats.org/officeDocument/2006/customXml" ds:itemID="{03777876-7B0E-44A2-A682-077AE6CF278F}">
+  <ds:schemaRefs>
+    <ds:schemaRef ds:uri="http://schemas.microsoft.com/sharepoint/v3/contenttype/forms"/>
+  </ds:schemaRefs>
+</ds:datastoreItem>
+</file>
+
+<file path=customXml/itemProps3.xml><?xml version="1.0" encoding="utf-8"?>
 <ds:datastoreItem xmlns:ds="http://schemas.openxmlformats.org/officeDocument/2006/customXml" ds:itemID="{C41BA3C3-DD4B-4948-AB80-79D534BCACD5}">
   <ds:schemaRefs>
     <ds:schemaRef ds:uri="http://schemas.microsoft.com/office/2006/metadata/contentType"/>
@@ -14221,25 +14299,8 @@
 </ds:datastoreItem>
 </file>
 
-<file path=customXml/itemProps2.xml><?xml version="1.0" encoding="utf-8"?>
-<ds:datastoreItem xmlns:ds="http://schemas.openxmlformats.org/officeDocument/2006/customXml" ds:itemID="{03777876-7B0E-44A2-A682-077AE6CF278F}">
-  <ds:schemaRefs>
-    <ds:schemaRef ds:uri="http://schemas.microsoft.com/sharepoint/v3/contenttype/forms"/>
-  </ds:schemaRefs>
-</ds:datastoreItem>
-</file>
-
-<file path=customXml/itemProps3.xml><?xml version="1.0" encoding="utf-8"?>
-<ds:datastoreItem xmlns:ds="http://schemas.openxmlformats.org/officeDocument/2006/customXml" ds:itemID="{03241315-6375-4F1F-B301-050B4606FAFF}">
-  <ds:schemaRefs>
-    <ds:schemaRef ds:uri="http://schemas.microsoft.com/office/2006/metadata/properties"/>
-    <ds:schemaRef ds:uri="http://schemas.microsoft.com/office/infopath/2007/PartnerControls"/>
-  </ds:schemaRefs>
-</ds:datastoreItem>
-</file>
-
 <file path=customXml/itemProps4.xml><?xml version="1.0" encoding="utf-8"?>
-<ds:datastoreItem xmlns:ds="http://schemas.openxmlformats.org/officeDocument/2006/customXml" ds:itemID="{6FFDF412-7E98-44C6-873C-4882CD25AA4F}">
+<ds:datastoreItem xmlns:ds="http://schemas.openxmlformats.org/officeDocument/2006/customXml" ds:itemID="{C5E8E0AB-B5A6-47E5-9945-F214337BBD20}">
   <ds:schemaRefs>
     <ds:schemaRef ds:uri="http://schemas.openxmlformats.org/officeDocument/2006/bibliography"/>
   </ds:schemaRefs>

--- a/HomeworkHotline/Documents/Report_Template.docx
+++ b/HomeworkHotline/Documents/Report_Template.docx
@@ -1,6 +1,6 @@
 
 <file path=word/document.xml><?xml version="1.0" encoding="utf-8"?>
-<w:document xmlns:wpc="http://schemas.microsoft.com/office/word/2010/wordprocessingCanvas" xmlns:cx="http://schemas.microsoft.com/office/drawing/2014/chartex" xmlns:cx1="http://schemas.microsoft.com/office/drawing/2015/9/8/chartex" xmlns:mc="http://schemas.openxmlformats.org/markup-compatibility/2006" xmlns:o="urn:schemas-microsoft-com:office:office" xmlns:r="http://schemas.openxmlformats.org/officeDocument/2006/relationships" xmlns:m="http://schemas.openxmlformats.org/officeDocument/2006/math" xmlns:v="urn:schemas-microsoft-com:vml" xmlns:wp14="http://schemas.microsoft.com/office/word/2010/wordprocessingDrawing" xmlns:wp="http://schemas.openxmlformats.org/drawingml/2006/wordprocessingDrawing" xmlns:w10="urn:schemas-microsoft-com:office:word" xmlns:w="http://schemas.openxmlformats.org/wordprocessingml/2006/main" xmlns:w14="http://schemas.microsoft.com/office/word/2010/wordml" xmlns:w15="http://schemas.microsoft.com/office/word/2012/wordml" xmlns:w16se="http://schemas.microsoft.com/office/word/2015/wordml/symex" xmlns:wpg="http://schemas.microsoft.com/office/word/2010/wordprocessingGroup" xmlns:wpi="http://schemas.microsoft.com/office/word/2010/wordprocessingInk" xmlns:wne="http://schemas.microsoft.com/office/word/2006/wordml" xmlns:wps="http://schemas.microsoft.com/office/word/2010/wordprocessingShape" mc:Ignorable="w14 w15 w16se wp14">
+<w:document xmlns:wpc="http://schemas.microsoft.com/office/word/2010/wordprocessingCanvas" xmlns:cx="http://schemas.microsoft.com/office/drawing/2014/chartex" xmlns:cx1="http://schemas.microsoft.com/office/drawing/2015/9/8/chartex" xmlns:cx2="http://schemas.microsoft.com/office/drawing/2015/10/21/chartex" xmlns:cx3="http://schemas.microsoft.com/office/drawing/2016/5/9/chartex" xmlns:cx4="http://schemas.microsoft.com/office/drawing/2016/5/10/chartex" xmlns:cx5="http://schemas.microsoft.com/office/drawing/2016/5/11/chartex" xmlns:cx6="http://schemas.microsoft.com/office/drawing/2016/5/12/chartex" xmlns:cx7="http://schemas.microsoft.com/office/drawing/2016/5/13/chartex" xmlns:cx8="http://schemas.microsoft.com/office/drawing/2016/5/14/chartex" xmlns:mc="http://schemas.openxmlformats.org/markup-compatibility/2006" xmlns:aink="http://schemas.microsoft.com/office/drawing/2016/ink" xmlns:am3d="http://schemas.microsoft.com/office/drawing/2017/model3d" xmlns:o="urn:schemas-microsoft-com:office:office" xmlns:r="http://schemas.openxmlformats.org/officeDocument/2006/relationships" xmlns:m="http://schemas.openxmlformats.org/officeDocument/2006/math" xmlns:v="urn:schemas-microsoft-com:vml" xmlns:wp14="http://schemas.microsoft.com/office/word/2010/wordprocessingDrawing" xmlns:wp="http://schemas.openxmlformats.org/drawingml/2006/wordprocessingDrawing" xmlns:w10="urn:schemas-microsoft-com:office:word" xmlns:w="http://schemas.openxmlformats.org/wordprocessingml/2006/main" xmlns:w14="http://schemas.microsoft.com/office/word/2010/wordml" xmlns:w15="http://schemas.microsoft.com/office/word/2012/wordml" xmlns:w16cex="http://schemas.microsoft.com/office/word/2018/wordml/cex" xmlns:w16cid="http://schemas.microsoft.com/office/word/2016/wordml/cid" xmlns:w16="http://schemas.microsoft.com/office/word/2018/wordml" xmlns:w16se="http://schemas.microsoft.com/office/word/2015/wordml/symex" xmlns:wpg="http://schemas.microsoft.com/office/word/2010/wordprocessingGroup" xmlns:wpi="http://schemas.microsoft.com/office/word/2010/wordprocessingInk" xmlns:wne="http://schemas.microsoft.com/office/word/2006/wordml" xmlns:wps="http://schemas.microsoft.com/office/word/2010/wordprocessingShape" mc:Ignorable="w14 w15 w16se w16cid w16 w16cex wp14">
   <w:body>
     <w:p>
       <w:pPr>
@@ -63,25 +63,7 @@
                                 <w:sz w:val="28"/>
                                 <w:szCs w:val="28"/>
                               </w:rPr>
-                              <w:t>[#</w:t>
-                            </w:r>
-                            <w:proofErr w:type="spellStart"/>
-                            <w:r>
-                              <w:rPr>
-                                <w:rFonts w:ascii="Avenir Roman" w:hAnsi="Avenir Roman"/>
-                                <w:sz w:val="28"/>
-                                <w:szCs w:val="28"/>
-                              </w:rPr>
-                              <w:t>countyschools_ucase</w:t>
-                            </w:r>
-                            <w:proofErr w:type="spellEnd"/>
-                            <w:r>
-                              <w:rPr>
-                                <w:rFonts w:ascii="Avenir Roman" w:hAnsi="Avenir Roman"/>
-                                <w:sz w:val="28"/>
-                                <w:szCs w:val="28"/>
-                              </w:rPr>
-                              <w:t>]</w:t>
+                              <w:t>[#countyschools_ucase]</w:t>
                             </w:r>
                             <w:r>
                               <w:rPr>
@@ -118,18 +100,7 @@
                                 <w:sz w:val="32"/>
                                 <w:szCs w:val="32"/>
                               </w:rPr>
-                              <w:t>[#</w:t>
-                            </w:r>
-                            <w:proofErr w:type="spellStart"/>
-                            <w:r>
-                              <w:rPr>
-                                <w:rFonts w:ascii="Avenir Roman" w:hAnsi="Avenir Roman"/>
-                                <w:b/>
-                                <w:bCs/>
-                                <w:sz w:val="32"/>
-                                <w:szCs w:val="32"/>
-                              </w:rPr>
-                              <w:t>sc</w:t>
+                              <w:t>[#sc</w:t>
                             </w:r>
                             <w:r>
                               <w:rPr>
@@ -149,18 +120,7 @@
                                 <w:sz w:val="32"/>
                                 <w:szCs w:val="32"/>
                               </w:rPr>
-                              <w:t>oll_total</w:t>
-                            </w:r>
-                            <w:proofErr w:type="spellEnd"/>
-                            <w:r>
-                              <w:rPr>
-                                <w:rFonts w:ascii="Avenir Roman" w:hAnsi="Avenir Roman"/>
-                                <w:b/>
-                                <w:bCs/>
-                                <w:sz w:val="32"/>
-                                <w:szCs w:val="32"/>
-                              </w:rPr>
-                              <w:t>]</w:t>
+                              <w:t>oll_total]</w:t>
                             </w:r>
                             <w:r>
                               <w:rPr>
@@ -209,16 +169,7 @@
                                 <w:sz w:val="20"/>
                                 <w:szCs w:val="20"/>
                               </w:rPr>
-                              <w:t>[#</w:t>
-                            </w:r>
-                            <w:proofErr w:type="spellStart"/>
-                            <w:r>
-                              <w:rPr>
-                                <w:rFonts w:ascii="Avenir Roman" w:hAnsi="Avenir Roman"/>
-                                <w:sz w:val="20"/>
-                                <w:szCs w:val="20"/>
-                              </w:rPr>
-                              <w:t>tutoring</w:t>
+                              <w:t>[#tutoring</w:t>
                             </w:r>
                             <w:r>
                               <w:rPr>
@@ -234,16 +185,7 @@
                                 <w:sz w:val="20"/>
                                 <w:szCs w:val="20"/>
                               </w:rPr>
-                              <w:t>provided</w:t>
-                            </w:r>
-                            <w:proofErr w:type="spellEnd"/>
-                            <w:r>
-                              <w:rPr>
-                                <w:rFonts w:ascii="Avenir Roman" w:hAnsi="Avenir Roman"/>
-                                <w:sz w:val="20"/>
-                                <w:szCs w:val="20"/>
-                              </w:rPr>
-                              <w:t>]</w:t>
+                              <w:t>provided]</w:t>
                             </w:r>
                             <w:r>
                               <w:rPr>
@@ -273,7 +215,6 @@
                               </w:rPr>
                               <w:t>[#</w:t>
                             </w:r>
-                            <w:proofErr w:type="spellStart"/>
                             <w:r>
                               <w:rPr>
                                 <w:rFonts w:ascii="Avenir Roman" w:hAnsi="Avenir Roman"/>
@@ -288,16 +229,7 @@
                                 <w:sz w:val="20"/>
                                 <w:szCs w:val="20"/>
                               </w:rPr>
-                              <w:t>sessions</w:t>
-                            </w:r>
-                            <w:proofErr w:type="spellEnd"/>
-                            <w:r>
-                              <w:rPr>
-                                <w:rFonts w:ascii="Avenir Roman" w:hAnsi="Avenir Roman"/>
-                                <w:sz w:val="20"/>
-                                <w:szCs w:val="20"/>
-                              </w:rPr>
-                              <w:t>]</w:t>
+                              <w:t>sessions]</w:t>
                             </w:r>
                             <w:r>
                               <w:rPr>
@@ -363,7 +295,6 @@
                               </w:rPr>
                               <w:t>[#</w:t>
                             </w:r>
-                            <w:proofErr w:type="spellStart"/>
                             <w:r>
                               <w:rPr>
                                 <w:rFonts w:ascii="Avenir Roman" w:hAnsi="Avenir Roman"/>
@@ -394,16 +325,7 @@
                                 <w:sz w:val="20"/>
                                 <w:szCs w:val="20"/>
                               </w:rPr>
-                              <w:t>yy</w:t>
-                            </w:r>
-                            <w:proofErr w:type="spellEnd"/>
-                            <w:r>
-                              <w:rPr>
-                                <w:rFonts w:ascii="Avenir Roman" w:hAnsi="Avenir Roman"/>
-                                <w:sz w:val="20"/>
-                                <w:szCs w:val="20"/>
-                              </w:rPr>
-                              <w:t>]</w:t>
+                              <w:t>yy]</w:t>
                             </w:r>
                             <w:r>
                               <w:rPr>
@@ -789,7 +711,6 @@
         </w:rPr>
         <w:t>[#</w:t>
       </w:r>
-      <w:proofErr w:type="spellStart"/>
       <w:r>
         <w:rPr>
           <w:rFonts w:ascii="Avenir Roman" w:hAnsi="Avenir Roman"/>
@@ -806,7 +727,6 @@
         </w:rPr>
         <w:t>lcase</w:t>
       </w:r>
-      <w:proofErr w:type="spellEnd"/>
       <w:r>
         <w:rPr>
           <w:rFonts w:ascii="Avenir Roman" w:hAnsi="Avenir Roman"/>
@@ -858,21 +778,7 @@
         <w:rPr>
           <w:rFonts w:ascii="Avenir Roman" w:hAnsi="Avenir Roman"/>
         </w:rPr>
-        <w:t>[#</w:t>
-      </w:r>
-      <w:proofErr w:type="spellStart"/>
-      <w:r>
-        <w:rPr>
-          <w:rFonts w:ascii="Avenir Roman" w:hAnsi="Avenir Roman"/>
-        </w:rPr>
-        <w:t>schoolYear_yyyy_yy</w:t>
-      </w:r>
-      <w:proofErr w:type="spellEnd"/>
-      <w:r>
-        <w:rPr>
-          <w:rFonts w:ascii="Avenir Roman" w:hAnsi="Avenir Roman"/>
-        </w:rPr>
-        <w:t>]</w:t>
+        <w:t>[#schoolYear_yyyy_yy]</w:t>
       </w:r>
       <w:r>
         <w:rPr>
@@ -952,21 +858,7 @@
         <w:rPr>
           <w:rFonts w:ascii="Avenir Roman" w:hAnsi="Avenir Roman"/>
         </w:rPr>
-        <w:t>[#</w:t>
-      </w:r>
-      <w:proofErr w:type="spellStart"/>
-      <w:r>
-        <w:rPr>
-          <w:rFonts w:ascii="Avenir Roman" w:hAnsi="Avenir Roman"/>
-        </w:rPr>
-        <w:t>firstSemester_yyyy_yy</w:t>
-      </w:r>
-      <w:proofErr w:type="spellEnd"/>
-      <w:r>
-        <w:rPr>
-          <w:rFonts w:ascii="Avenir Roman" w:hAnsi="Avenir Roman"/>
-        </w:rPr>
-        <w:t>]</w:t>
+        <w:t>[#firstSemester_yyyy_yy]</w:t>
       </w:r>
       <w:r>
         <w:rPr>
@@ -984,21 +876,7 @@
         <w:rPr>
           <w:rFonts w:ascii="Avenir Roman" w:hAnsi="Avenir Roman"/>
         </w:rPr>
-        <w:t>[#</w:t>
-      </w:r>
-      <w:proofErr w:type="spellStart"/>
-      <w:r>
-        <w:rPr>
-          <w:rFonts w:ascii="Avenir Roman" w:hAnsi="Avenir Roman"/>
-        </w:rPr>
-        <w:t>hotline_usage</w:t>
-      </w:r>
-      <w:proofErr w:type="spellEnd"/>
-      <w:r>
-        <w:rPr>
-          <w:rFonts w:ascii="Avenir Roman" w:hAnsi="Avenir Roman"/>
-        </w:rPr>
-        <w:t>]</w:t>
+        <w:t>[#hotline_usage]</w:t>
       </w:r>
       <w:r>
         <w:rPr>
@@ -1046,21 +924,7 @@
         <w:rPr>
           <w:rFonts w:ascii="Avenir Roman" w:hAnsi="Avenir Roman"/>
         </w:rPr>
-        <w:t>[#</w:t>
-      </w:r>
-      <w:proofErr w:type="spellStart"/>
-      <w:r>
-        <w:rPr>
-          <w:rFonts w:ascii="Avenir Roman" w:hAnsi="Avenir Roman"/>
-        </w:rPr>
-        <w:t>hotline_year_yyyy_yy</w:t>
-      </w:r>
-      <w:proofErr w:type="spellEnd"/>
-      <w:r>
-        <w:rPr>
-          <w:rFonts w:ascii="Avenir Roman" w:hAnsi="Avenir Roman"/>
-        </w:rPr>
-        <w:t>]</w:t>
+        <w:t>[#hotline_year_yyyy_yy]</w:t>
       </w:r>
       <w:r>
         <w:rPr>
@@ -1424,7 +1288,6 @@
                                 <w:szCs w:val="20"/>
                               </w:rPr>
                             </w:pPr>
-                            <w:proofErr w:type="gramStart"/>
                             <w:r>
                               <w:rPr>
                                 <w:rFonts w:ascii="Avenir Roman" w:hAnsi="Avenir Roman"/>
@@ -1465,27 +1328,7 @@
                                 <w:sz w:val="20"/>
                                 <w:szCs w:val="20"/>
                               </w:rPr>
-                              <w:t>[</w:t>
-                            </w:r>
-                            <w:proofErr w:type="gramEnd"/>
-                            <w:r>
-                              <w:rPr>
-                                <w:rFonts w:ascii="Avenir Roman" w:hAnsi="Avenir Roman"/>
-                                <w:color w:val="022E44"/>
-                                <w:sz w:val="20"/>
-                                <w:szCs w:val="20"/>
-                              </w:rPr>
-                              <w:t>#</w:t>
-                            </w:r>
-                            <w:proofErr w:type="spellStart"/>
-                            <w:r>
-                              <w:rPr>
-                                <w:rFonts w:ascii="Avenir Roman" w:hAnsi="Avenir Roman"/>
-                                <w:color w:val="022E44"/>
-                                <w:sz w:val="20"/>
-                                <w:szCs w:val="20"/>
-                              </w:rPr>
-                              <w:t>green</w:t>
+                              <w:t>[#green</w:t>
                             </w:r>
                             <w:r>
                               <w:rPr>
@@ -1523,7 +1366,6 @@
                               </w:rPr>
                               <w:t>date</w:t>
                             </w:r>
-                            <w:proofErr w:type="spellEnd"/>
                             <w:r>
                               <w:rPr>
                                 <w:rFonts w:ascii="Avenir Roman" w:hAnsi="Avenir Roman"/>
@@ -1546,23 +1388,7 @@
                                 <w:rFonts w:ascii="Avenir Roman" w:hAnsi="Avenir Roman"/>
                                 <w:color w:val="022E44"/>
                               </w:rPr>
-                              <w:t>[#</w:t>
-                            </w:r>
-                            <w:proofErr w:type="spellStart"/>
-                            <w:r>
-                              <w:rPr>
-                                <w:rFonts w:ascii="Avenir Roman" w:hAnsi="Avenir Roman"/>
-                                <w:color w:val="022E44"/>
-                              </w:rPr>
-                              <w:t>green_sessions</w:t>
-                            </w:r>
-                            <w:proofErr w:type="spellEnd"/>
-                            <w:r>
-                              <w:rPr>
-                                <w:rFonts w:ascii="Avenir Roman" w:hAnsi="Avenir Roman"/>
-                                <w:color w:val="022E44"/>
-                              </w:rPr>
-                              <w:t>]</w:t>
+                              <w:t>[#green_sessions]</w:t>
                             </w:r>
                             <w:r>
                               <w:rPr>
@@ -1584,23 +1410,7 @@
                                 <w:rFonts w:ascii="Avenir Roman" w:hAnsi="Avenir Roman"/>
                                 <w:color w:val="022E44"/>
                               </w:rPr>
-                              <w:t>[#</w:t>
-                            </w:r>
-                            <w:proofErr w:type="spellStart"/>
-                            <w:r>
-                              <w:rPr>
-                                <w:rFonts w:ascii="Avenir Roman" w:hAnsi="Avenir Roman"/>
-                                <w:color w:val="022E44"/>
-                              </w:rPr>
-                              <w:t>green_total_sp</w:t>
-                            </w:r>
-                            <w:proofErr w:type="spellEnd"/>
-                            <w:r>
-                              <w:rPr>
-                                <w:rFonts w:ascii="Avenir Roman" w:hAnsi="Avenir Roman"/>
-                                <w:color w:val="022E44"/>
-                              </w:rPr>
-                              <w:t>]</w:t>
+                              <w:t>[#green_total_sp]</w:t>
                             </w:r>
                             <w:r>
                               <w:rPr>
@@ -1653,31 +1463,7 @@
                                 <w:sz w:val="18"/>
                                 <w:szCs w:val="18"/>
                               </w:rPr>
-                              <w:t>[#</w:t>
-                            </w:r>
-                            <w:proofErr w:type="spellStart"/>
-                            <w:r>
-                              <w:rPr>
-                                <w:rFonts w:ascii="Avenir Roman" w:hAnsi="Avenir Roman"/>
-                                <w:i/>
-                                <w:iCs/>
-                                <w:color w:val="022E44"/>
-                                <w:sz w:val="18"/>
-                                <w:szCs w:val="18"/>
-                              </w:rPr>
-                              <w:t>green_stu</w:t>
-                            </w:r>
-                            <w:proofErr w:type="spellEnd"/>
-                            <w:r>
-                              <w:rPr>
-                                <w:rFonts w:ascii="Avenir Roman" w:hAnsi="Avenir Roman"/>
-                                <w:i/>
-                                <w:iCs/>
-                                <w:color w:val="022E44"/>
-                                <w:sz w:val="18"/>
-                                <w:szCs w:val="18"/>
-                              </w:rPr>
-                              <w:t>]</w:t>
+                              <w:t>[#green_stu]</w:t>
                             </w:r>
                             <w:r>
                               <w:rPr>
@@ -1699,31 +1485,7 @@
                                 <w:sz w:val="18"/>
                                 <w:szCs w:val="18"/>
                               </w:rPr>
-                              <w:t>[#</w:t>
-                            </w:r>
-                            <w:proofErr w:type="spellStart"/>
-                            <w:r>
-                              <w:rPr>
-                                <w:rFonts w:ascii="Avenir Roman" w:hAnsi="Avenir Roman"/>
-                                <w:i/>
-                                <w:iCs/>
-                                <w:color w:val="022E44"/>
-                                <w:sz w:val="18"/>
-                                <w:szCs w:val="18"/>
-                              </w:rPr>
-                              <w:t>green_par</w:t>
-                            </w:r>
-                            <w:proofErr w:type="spellEnd"/>
-                            <w:r>
-                              <w:rPr>
-                                <w:rFonts w:ascii="Avenir Roman" w:hAnsi="Avenir Roman"/>
-                                <w:i/>
-                                <w:iCs/>
-                                <w:color w:val="022E44"/>
-                                <w:sz w:val="18"/>
-                                <w:szCs w:val="18"/>
-                              </w:rPr>
-                              <w:t>]</w:t>
+                              <w:t>[#green_par]</w:t>
                             </w:r>
                             <w:r>
                               <w:rPr>
@@ -1749,23 +1511,7 @@
                                 <w:rFonts w:ascii="Avenir Roman" w:hAnsi="Avenir Roman"/>
                                 <w:color w:val="022E44"/>
                               </w:rPr>
-                              <w:t>[#</w:t>
-                            </w:r>
-                            <w:proofErr w:type="spellStart"/>
-                            <w:r>
-                              <w:rPr>
-                                <w:rFonts w:ascii="Avenir Roman" w:hAnsi="Avenir Roman"/>
-                                <w:color w:val="022E44"/>
-                              </w:rPr>
-                              <w:t>green_minutes</w:t>
-                            </w:r>
-                            <w:proofErr w:type="spellEnd"/>
-                            <w:r>
-                              <w:rPr>
-                                <w:rFonts w:ascii="Avenir Roman" w:hAnsi="Avenir Roman"/>
-                                <w:color w:val="022E44"/>
-                              </w:rPr>
-                              <w:t>]</w:t>
+                              <w:t>[#green_minutes]</w:t>
                             </w:r>
                             <w:r>
                               <w:rPr>
@@ -1794,23 +1540,7 @@
                                 <w:rFonts w:ascii="Avenir Roman" w:hAnsi="Avenir Roman"/>
                                 <w:color w:val="022E44"/>
                               </w:rPr>
-                              <w:t>[#</w:t>
-                            </w:r>
-                            <w:proofErr w:type="spellStart"/>
-                            <w:r>
-                              <w:rPr>
-                                <w:rFonts w:ascii="Avenir Roman" w:hAnsi="Avenir Roman"/>
-                                <w:color w:val="022E44"/>
-                              </w:rPr>
-                              <w:t>green_teacher_posit</w:t>
-                            </w:r>
-                            <w:proofErr w:type="spellEnd"/>
-                            <w:r>
-                              <w:rPr>
-                                <w:rFonts w:ascii="Avenir Roman" w:hAnsi="Avenir Roman"/>
-                                <w:color w:val="022E44"/>
-                              </w:rPr>
-                              <w:t>]</w:t>
+                              <w:t>[#green_teacher_posit]</w:t>
                             </w:r>
                             <w:r>
                               <w:rPr>
@@ -2566,27 +2296,7 @@
                                 <w:bCs/>
                                 <w:color w:val="022E44"/>
                               </w:rPr>
-                              <w:t>[#</w:t>
-                            </w:r>
-                            <w:proofErr w:type="spellStart"/>
-                            <w:r>
-                              <w:rPr>
-                                <w:rFonts w:ascii="Avenir Roman" w:hAnsi="Avenir Roman"/>
-                                <w:b/>
-                                <w:bCs/>
-                                <w:color w:val="022E44"/>
-                              </w:rPr>
-                              <w:t>dist_cost_ht</w:t>
-                            </w:r>
-                            <w:proofErr w:type="spellEnd"/>
-                            <w:r>
-                              <w:rPr>
-                                <w:rFonts w:ascii="Avenir Roman" w:hAnsi="Avenir Roman"/>
-                                <w:b/>
-                                <w:bCs/>
-                                <w:color w:val="022E44"/>
-                              </w:rPr>
-                              <w:t>]</w:t>
+                              <w:t>[#dist_cost_ht]</w:t>
                             </w:r>
                             <w:r>
                               <w:rPr>
@@ -2625,7 +2335,6 @@
                               </w:rPr>
                               <w:t>$</w:t>
                             </w:r>
-                            <w:bookmarkStart w:id="0" w:name="_GoBack"/>
                             <w:r>
                               <w:rPr>
                                 <w:rFonts w:ascii="Avenir Roman" w:hAnsi="Avenir Roman"/>
@@ -2635,7 +2344,6 @@
                               </w:rPr>
                               <w:t>[</w:t>
                             </w:r>
-                            <w:proofErr w:type="spellStart"/>
                             <w:r>
                               <w:rPr>
                                 <w:rFonts w:ascii="Avenir Roman" w:hAnsi="Avenir Roman"/>
@@ -2643,9 +2351,8 @@
                                 <w:sz w:val="20"/>
                                 <w:szCs w:val="20"/>
                               </w:rPr>
-                              <w:t>dist_tutoring_rate</w:t>
+                              <w:t>#</w:t>
                             </w:r>
-                            <w:proofErr w:type="spellEnd"/>
                             <w:r>
                               <w:rPr>
                                 <w:rFonts w:ascii="Avenir Roman" w:hAnsi="Avenir Roman"/>
@@ -2653,9 +2360,8 @@
                                 <w:sz w:val="20"/>
                                 <w:szCs w:val="20"/>
                               </w:rPr>
-                              <w:t>]</w:t>
+                              <w:t>dist_tutoring_rate]</w:t>
                             </w:r>
-                            <w:bookmarkEnd w:id="0"/>
                             <w:r>
                               <w:rPr>
                                 <w:rFonts w:ascii="Avenir Roman" w:hAnsi="Avenir Roman"/>
@@ -2672,27 +2378,7 @@
                                 <w:sz w:val="20"/>
                                 <w:szCs w:val="20"/>
                               </w:rPr>
-                              <w:t>[#</w:t>
-                            </w:r>
-                            <w:proofErr w:type="spellStart"/>
-                            <w:r>
-                              <w:rPr>
-                                <w:rFonts w:ascii="Avenir Roman" w:hAnsi="Avenir Roman"/>
-                                <w:color w:val="022E44"/>
-                                <w:sz w:val="20"/>
-                                <w:szCs w:val="20"/>
-                              </w:rPr>
-                              <w:t>dist_tutoring_hours</w:t>
-                            </w:r>
-                            <w:proofErr w:type="spellEnd"/>
-                            <w:r>
-                              <w:rPr>
-                                <w:rFonts w:ascii="Avenir Roman" w:hAnsi="Avenir Roman"/>
-                                <w:color w:val="022E44"/>
-                                <w:sz w:val="20"/>
-                                <w:szCs w:val="20"/>
-                              </w:rPr>
-                              <w:t>]</w:t>
+                              <w:t>[#dist_tutoring_hours]</w:t>
                             </w:r>
                             <w:r>
                               <w:rPr>
@@ -2729,27 +2415,7 @@
                                 <w:sz w:val="20"/>
                                 <w:szCs w:val="20"/>
                               </w:rPr>
-                              <w:t>[#</w:t>
-                            </w:r>
-                            <w:proofErr w:type="spellStart"/>
-                            <w:r>
-                              <w:rPr>
-                                <w:rFonts w:ascii="Avenir Roman" w:hAnsi="Avenir Roman"/>
-                                <w:color w:val="022E44"/>
-                                <w:sz w:val="20"/>
-                                <w:szCs w:val="20"/>
-                              </w:rPr>
-                              <w:t>dist_st</w:t>
-                            </w:r>
-                            <w:proofErr w:type="spellEnd"/>
-                            <w:r>
-                              <w:rPr>
-                                <w:rFonts w:ascii="Avenir Roman" w:hAnsi="Avenir Roman"/>
-                                <w:color w:val="022E44"/>
-                                <w:sz w:val="20"/>
-                                <w:szCs w:val="20"/>
-                              </w:rPr>
-                              <w:t>]</w:t>
+                              <w:t>[#dist_st]</w:t>
                             </w:r>
                             <w:r>
                               <w:rPr>
@@ -2776,17 +2442,7 @@
                                 <w:sz w:val="20"/>
                                 <w:szCs w:val="20"/>
                               </w:rPr>
-                              <w:t>([#</w:t>
-                            </w:r>
-                            <w:proofErr w:type="spellStart"/>
-                            <w:r>
-                              <w:rPr>
-                                <w:rFonts w:ascii="Avenir Roman" w:hAnsi="Avenir Roman"/>
-                                <w:color w:val="022E44"/>
-                                <w:sz w:val="20"/>
-                                <w:szCs w:val="20"/>
-                              </w:rPr>
-                              <w:t>dist_st</w:t>
+                              <w:t>([#dist_st</w:t>
                             </w:r>
                             <w:r>
                               <w:rPr>
@@ -2797,7 +2453,6 @@
                               </w:rPr>
                               <w:t>_rate</w:t>
                             </w:r>
-                            <w:proofErr w:type="spellEnd"/>
                             <w:r>
                               <w:rPr>
                                 <w:rFonts w:ascii="Avenir Roman" w:hAnsi="Avenir Roman"/>
@@ -2832,27 +2487,7 @@
                                 <w:sz w:val="20"/>
                                 <w:szCs w:val="20"/>
                               </w:rPr>
-                              <w:t>[#</w:t>
-                            </w:r>
-                            <w:proofErr w:type="spellStart"/>
-                            <w:r>
-                              <w:rPr>
-                                <w:rFonts w:ascii="Avenir Roman" w:hAnsi="Avenir Roman"/>
-                                <w:color w:val="022E44"/>
-                                <w:sz w:val="20"/>
-                                <w:szCs w:val="20"/>
-                              </w:rPr>
-                              <w:t>dist_ph</w:t>
-                            </w:r>
-                            <w:proofErr w:type="spellEnd"/>
-                            <w:r>
-                              <w:rPr>
-                                <w:rFonts w:ascii="Avenir Roman" w:hAnsi="Avenir Roman"/>
-                                <w:color w:val="022E44"/>
-                                <w:sz w:val="20"/>
-                                <w:szCs w:val="20"/>
-                              </w:rPr>
-                              <w:t>]</w:t>
+                              <w:t>[#dist_ph]</w:t>
                             </w:r>
                           </w:p>
                           <w:p>
@@ -2882,28 +2517,7 @@
                                 <w:sz w:val="20"/>
                                 <w:szCs w:val="20"/>
                               </w:rPr>
-                              <w:t>[#</w:t>
-                            </w:r>
-                            <w:proofErr w:type="spellStart"/>
-                            <w:r>
-                              <w:rPr>
-                                <w:rFonts w:ascii="Avenir Roman" w:hAnsi="Avenir Roman"/>
-                                <w:color w:val="022E44"/>
-                                <w:sz w:val="20"/>
-                                <w:szCs w:val="20"/>
-                              </w:rPr>
-                              <w:t>dist_ph_percent</w:t>
-                            </w:r>
-                            <w:proofErr w:type="spellEnd"/>
-                            <w:proofErr w:type="gramStart"/>
-                            <w:r>
-                              <w:rPr>
-                                <w:rFonts w:ascii="Avenir Roman" w:hAnsi="Avenir Roman"/>
-                                <w:color w:val="022E44"/>
-                                <w:sz w:val="20"/>
-                                <w:szCs w:val="20"/>
-                              </w:rPr>
-                              <w:t>]</w:t>
+                              <w:t>[#dist_ph_percent]</w:t>
                             </w:r>
                             <w:r>
                               <w:rPr>
@@ -2912,17 +2526,7 @@
                                 <w:sz w:val="20"/>
                                 <w:szCs w:val="20"/>
                               </w:rPr>
-                              <w:t>%</w:t>
-                            </w:r>
-                            <w:proofErr w:type="gramEnd"/>
-                            <w:r>
-                              <w:rPr>
-                                <w:rFonts w:ascii="Avenir Roman" w:hAnsi="Avenir Roman"/>
-                                <w:color w:val="022E44"/>
-                                <w:sz w:val="20"/>
-                                <w:szCs w:val="20"/>
-                              </w:rPr>
-                              <w:t xml:space="preserve"> = $</w:t>
+                              <w:t>% = $</w:t>
                             </w:r>
                             <w:r>
                               <w:rPr>
@@ -2931,27 +2535,7 @@
                                 <w:sz w:val="20"/>
                                 <w:szCs w:val="20"/>
                               </w:rPr>
-                              <w:t>[#</w:t>
-                            </w:r>
-                            <w:proofErr w:type="spellStart"/>
-                            <w:r>
-                              <w:rPr>
-                                <w:rFonts w:ascii="Avenir Roman" w:hAnsi="Avenir Roman"/>
-                                <w:color w:val="022E44"/>
-                                <w:sz w:val="20"/>
-                                <w:szCs w:val="20"/>
-                              </w:rPr>
-                              <w:t>dist_percent_usage</w:t>
-                            </w:r>
-                            <w:proofErr w:type="spellEnd"/>
-                            <w:r>
-                              <w:rPr>
-                                <w:rFonts w:ascii="Avenir Roman" w:hAnsi="Avenir Roman"/>
-                                <w:color w:val="022E44"/>
-                                <w:sz w:val="20"/>
-                                <w:szCs w:val="20"/>
-                              </w:rPr>
-                              <w:t>]</w:t>
+                              <w:t>[#dist_percent_usage]</w:t>
                             </w:r>
                           </w:p>
                           <w:p>
@@ -3033,27 +2617,7 @@
                           <w:bCs/>
                           <w:color w:val="022E44"/>
                         </w:rPr>
-                        <w:t>[#</w:t>
-                      </w:r>
-                      <w:proofErr w:type="spellStart"/>
-                      <w:r>
-                        <w:rPr>
-                          <w:rFonts w:ascii="Avenir Roman" w:hAnsi="Avenir Roman"/>
-                          <w:b/>
-                          <w:bCs/>
-                          <w:color w:val="022E44"/>
-                        </w:rPr>
-                        <w:t>dist_cost_ht</w:t>
-                      </w:r>
-                      <w:proofErr w:type="spellEnd"/>
-                      <w:r>
-                        <w:rPr>
-                          <w:rFonts w:ascii="Avenir Roman" w:hAnsi="Avenir Roman"/>
-                          <w:b/>
-                          <w:bCs/>
-                          <w:color w:val="022E44"/>
-                        </w:rPr>
-                        <w:t>]</w:t>
+                        <w:t>[#dist_cost_ht]</w:t>
                       </w:r>
                       <w:r>
                         <w:rPr>
@@ -3092,7 +2656,6 @@
                         </w:rPr>
                         <w:t>$</w:t>
                       </w:r>
-                      <w:bookmarkStart w:id="1" w:name="_GoBack"/>
                       <w:r>
                         <w:rPr>
                           <w:rFonts w:ascii="Avenir Roman" w:hAnsi="Avenir Roman"/>
@@ -3102,7 +2665,6 @@
                         </w:rPr>
                         <w:t>[</w:t>
                       </w:r>
-                      <w:proofErr w:type="spellStart"/>
                       <w:r>
                         <w:rPr>
                           <w:rFonts w:ascii="Avenir Roman" w:hAnsi="Avenir Roman"/>
@@ -3110,9 +2672,8 @@
                           <w:sz w:val="20"/>
                           <w:szCs w:val="20"/>
                         </w:rPr>
-                        <w:t>dist_tutoring_rate</w:t>
+                        <w:t>#</w:t>
                       </w:r>
-                      <w:proofErr w:type="spellEnd"/>
                       <w:r>
                         <w:rPr>
                           <w:rFonts w:ascii="Avenir Roman" w:hAnsi="Avenir Roman"/>
@@ -3120,9 +2681,8 @@
                           <w:sz w:val="20"/>
                           <w:szCs w:val="20"/>
                         </w:rPr>
-                        <w:t>]</w:t>
+                        <w:t>dist_tutoring_rate]</w:t>
                       </w:r>
-                      <w:bookmarkEnd w:id="1"/>
                       <w:r>
                         <w:rPr>
                           <w:rFonts w:ascii="Avenir Roman" w:hAnsi="Avenir Roman"/>
@@ -3139,27 +2699,7 @@
                           <w:sz w:val="20"/>
                           <w:szCs w:val="20"/>
                         </w:rPr>
-                        <w:t>[#</w:t>
-                      </w:r>
-                      <w:proofErr w:type="spellStart"/>
-                      <w:r>
-                        <w:rPr>
-                          <w:rFonts w:ascii="Avenir Roman" w:hAnsi="Avenir Roman"/>
-                          <w:color w:val="022E44"/>
-                          <w:sz w:val="20"/>
-                          <w:szCs w:val="20"/>
-                        </w:rPr>
-                        <w:t>dist_tutoring_hours</w:t>
-                      </w:r>
-                      <w:proofErr w:type="spellEnd"/>
-                      <w:r>
-                        <w:rPr>
-                          <w:rFonts w:ascii="Avenir Roman" w:hAnsi="Avenir Roman"/>
-                          <w:color w:val="022E44"/>
-                          <w:sz w:val="20"/>
-                          <w:szCs w:val="20"/>
-                        </w:rPr>
-                        <w:t>]</w:t>
+                        <w:t>[#dist_tutoring_hours]</w:t>
                       </w:r>
                       <w:r>
                         <w:rPr>
@@ -3196,27 +2736,7 @@
                           <w:sz w:val="20"/>
                           <w:szCs w:val="20"/>
                         </w:rPr>
-                        <w:t>[#</w:t>
-                      </w:r>
-                      <w:proofErr w:type="spellStart"/>
-                      <w:r>
-                        <w:rPr>
-                          <w:rFonts w:ascii="Avenir Roman" w:hAnsi="Avenir Roman"/>
-                          <w:color w:val="022E44"/>
-                          <w:sz w:val="20"/>
-                          <w:szCs w:val="20"/>
-                        </w:rPr>
-                        <w:t>dist_st</w:t>
-                      </w:r>
-                      <w:proofErr w:type="spellEnd"/>
-                      <w:r>
-                        <w:rPr>
-                          <w:rFonts w:ascii="Avenir Roman" w:hAnsi="Avenir Roman"/>
-                          <w:color w:val="022E44"/>
-                          <w:sz w:val="20"/>
-                          <w:szCs w:val="20"/>
-                        </w:rPr>
-                        <w:t>]</w:t>
+                        <w:t>[#dist_st]</w:t>
                       </w:r>
                       <w:r>
                         <w:rPr>
@@ -3243,17 +2763,7 @@
                           <w:sz w:val="20"/>
                           <w:szCs w:val="20"/>
                         </w:rPr>
-                        <w:t>([#</w:t>
-                      </w:r>
-                      <w:proofErr w:type="spellStart"/>
-                      <w:r>
-                        <w:rPr>
-                          <w:rFonts w:ascii="Avenir Roman" w:hAnsi="Avenir Roman"/>
-                          <w:color w:val="022E44"/>
-                          <w:sz w:val="20"/>
-                          <w:szCs w:val="20"/>
-                        </w:rPr>
-                        <w:t>dist_st</w:t>
+                        <w:t>([#dist_st</w:t>
                       </w:r>
                       <w:r>
                         <w:rPr>
@@ -3264,7 +2774,6 @@
                         </w:rPr>
                         <w:t>_rate</w:t>
                       </w:r>
-                      <w:proofErr w:type="spellEnd"/>
                       <w:r>
                         <w:rPr>
                           <w:rFonts w:ascii="Avenir Roman" w:hAnsi="Avenir Roman"/>
@@ -3299,27 +2808,7 @@
                           <w:sz w:val="20"/>
                           <w:szCs w:val="20"/>
                         </w:rPr>
-                        <w:t>[#</w:t>
-                      </w:r>
-                      <w:proofErr w:type="spellStart"/>
-                      <w:r>
-                        <w:rPr>
-                          <w:rFonts w:ascii="Avenir Roman" w:hAnsi="Avenir Roman"/>
-                          <w:color w:val="022E44"/>
-                          <w:sz w:val="20"/>
-                          <w:szCs w:val="20"/>
-                        </w:rPr>
-                        <w:t>dist_ph</w:t>
-                      </w:r>
-                      <w:proofErr w:type="spellEnd"/>
-                      <w:r>
-                        <w:rPr>
-                          <w:rFonts w:ascii="Avenir Roman" w:hAnsi="Avenir Roman"/>
-                          <w:color w:val="022E44"/>
-                          <w:sz w:val="20"/>
-                          <w:szCs w:val="20"/>
-                        </w:rPr>
-                        <w:t>]</w:t>
+                        <w:t>[#dist_ph]</w:t>
                       </w:r>
                     </w:p>
                     <w:p>
@@ -3349,28 +2838,7 @@
                           <w:sz w:val="20"/>
                           <w:szCs w:val="20"/>
                         </w:rPr>
-                        <w:t>[#</w:t>
-                      </w:r>
-                      <w:proofErr w:type="spellStart"/>
-                      <w:r>
-                        <w:rPr>
-                          <w:rFonts w:ascii="Avenir Roman" w:hAnsi="Avenir Roman"/>
-                          <w:color w:val="022E44"/>
-                          <w:sz w:val="20"/>
-                          <w:szCs w:val="20"/>
-                        </w:rPr>
-                        <w:t>dist_ph_percent</w:t>
-                      </w:r>
-                      <w:proofErr w:type="spellEnd"/>
-                      <w:proofErr w:type="gramStart"/>
-                      <w:r>
-                        <w:rPr>
-                          <w:rFonts w:ascii="Avenir Roman" w:hAnsi="Avenir Roman"/>
-                          <w:color w:val="022E44"/>
-                          <w:sz w:val="20"/>
-                          <w:szCs w:val="20"/>
-                        </w:rPr>
-                        <w:t>]</w:t>
+                        <w:t>[#dist_ph_percent]</w:t>
                       </w:r>
                       <w:r>
                         <w:rPr>
@@ -3379,17 +2847,7 @@
                           <w:sz w:val="20"/>
                           <w:szCs w:val="20"/>
                         </w:rPr>
-                        <w:t>%</w:t>
-                      </w:r>
-                      <w:proofErr w:type="gramEnd"/>
-                      <w:r>
-                        <w:rPr>
-                          <w:rFonts w:ascii="Avenir Roman" w:hAnsi="Avenir Roman"/>
-                          <w:color w:val="022E44"/>
-                          <w:sz w:val="20"/>
-                          <w:szCs w:val="20"/>
-                        </w:rPr>
-                        <w:t xml:space="preserve"> = $</w:t>
+                        <w:t>% = $</w:t>
                       </w:r>
                       <w:r>
                         <w:rPr>
@@ -3398,27 +2856,7 @@
                           <w:sz w:val="20"/>
                           <w:szCs w:val="20"/>
                         </w:rPr>
-                        <w:t>[#</w:t>
-                      </w:r>
-                      <w:proofErr w:type="spellStart"/>
-                      <w:r>
-                        <w:rPr>
-                          <w:rFonts w:ascii="Avenir Roman" w:hAnsi="Avenir Roman"/>
-                          <w:color w:val="022E44"/>
-                          <w:sz w:val="20"/>
-                          <w:szCs w:val="20"/>
-                        </w:rPr>
-                        <w:t>dist_percent_usage</w:t>
-                      </w:r>
-                      <w:proofErr w:type="spellEnd"/>
-                      <w:r>
-                        <w:rPr>
-                          <w:rFonts w:ascii="Avenir Roman" w:hAnsi="Avenir Roman"/>
-                          <w:color w:val="022E44"/>
-                          <w:sz w:val="20"/>
-                          <w:szCs w:val="20"/>
-                        </w:rPr>
-                        <w:t>]</w:t>
+                        <w:t>[#dist_percent_usage]</w:t>
                       </w:r>
                     </w:p>
                     <w:p>
@@ -3999,7 +3437,7 @@
                 <w:highlight w:val="yellow"/>
               </w:rPr>
             </w:pPr>
-            <w:bookmarkStart w:id="2" w:name="OLE_LINK1"/>
+            <w:bookmarkStart w:id="0" w:name="OLE_LINK1"/>
             <w:r>
               <w:rPr>
                 <w:rFonts w:ascii="Avenir Roman" w:eastAsia="Times New Roman" w:hAnsi="Avenir Roman" w:cs="Times New Roman"/>
@@ -4080,7 +3518,7 @@
           </w:p>
         </w:tc>
       </w:tr>
-      <w:bookmarkEnd w:id="2"/>
+      <w:bookmarkEnd w:id="0"/>
     </w:tbl>
     <w:p>
       <w:pPr>
@@ -4114,14 +3552,8 @@
 </w:document>
 </file>
 
-<file path=word/commentsIds.xml><?xml version="1.0" encoding="utf-8"?>
-<w16cid:commentsIds xmlns:wpc="http://schemas.microsoft.com/office/word/2010/wordprocessingCanvas" xmlns:cx="http://schemas.microsoft.com/office/drawing/2014/chartex" xmlns:cx1="http://schemas.microsoft.com/office/drawing/2015/9/8/chartex" xmlns:cx2="http://schemas.microsoft.com/office/drawing/2015/10/21/chartex" xmlns:cx3="http://schemas.microsoft.com/office/drawing/2016/5/9/chartex" xmlns:cx4="http://schemas.microsoft.com/office/drawing/2016/5/10/chartex" xmlns:cx5="http://schemas.microsoft.com/office/drawing/2016/5/11/chartex" xmlns:cx6="http://schemas.microsoft.com/office/drawing/2016/5/12/chartex" xmlns:cx7="http://schemas.microsoft.com/office/drawing/2016/5/13/chartex" xmlns:cx8="http://schemas.microsoft.com/office/drawing/2016/5/14/chartex" xmlns:mc="http://schemas.openxmlformats.org/markup-compatibility/2006" xmlns:aink="http://schemas.microsoft.com/office/drawing/2016/ink" xmlns:am3d="http://schemas.microsoft.com/office/drawing/2017/model3d" xmlns:o="urn:schemas-microsoft-com:office:office" xmlns:r="http://schemas.openxmlformats.org/officeDocument/2006/relationships" xmlns:m="http://schemas.openxmlformats.org/officeDocument/2006/math" xmlns:v="urn:schemas-microsoft-com:vml" xmlns:wp14="http://schemas.microsoft.com/office/word/2010/wordprocessingDrawing" xmlns:wp="http://schemas.openxmlformats.org/drawingml/2006/wordprocessingDrawing" xmlns:w10="urn:schemas-microsoft-com:office:word" xmlns:w="http://schemas.openxmlformats.org/wordprocessingml/2006/main" xmlns:w14="http://schemas.microsoft.com/office/word/2010/wordml" xmlns:w15="http://schemas.microsoft.com/office/word/2012/wordml" xmlns:w16cex="http://schemas.microsoft.com/office/word/2018/wordml/cex" xmlns:w16cid="http://schemas.microsoft.com/office/word/2016/wordml/cid" xmlns:w16="http://schemas.microsoft.com/office/word/2018/wordml" xmlns:w16se="http://schemas.microsoft.com/office/word/2015/wordml/symex" xmlns:wpg="http://schemas.microsoft.com/office/word/2010/wordprocessingGroup" xmlns:wpi="http://schemas.microsoft.com/office/word/2010/wordprocessingInk" xmlns:wne="http://schemas.microsoft.com/office/word/2006/wordml" xmlns:wps="http://schemas.microsoft.com/office/word/2010/wordprocessingShape" mc:Ignorable="w14 w15 w16se w16cid w16 w16cex wp14">
-  <w16cid:commentId w16cid:paraId="2A1FD5E2" w16cid:durableId="23443A99"/>
-</w16cid:commentsIds>
-</file>
-
 <file path=word/endnotes.xml><?xml version="1.0" encoding="utf-8"?>
-<w:endnotes xmlns:wpc="http://schemas.microsoft.com/office/word/2010/wordprocessingCanvas" xmlns:cx="http://schemas.microsoft.com/office/drawing/2014/chartex" xmlns:cx1="http://schemas.microsoft.com/office/drawing/2015/9/8/chartex" xmlns:mc="http://schemas.openxmlformats.org/markup-compatibility/2006" xmlns:o="urn:schemas-microsoft-com:office:office" xmlns:r="http://schemas.openxmlformats.org/officeDocument/2006/relationships" xmlns:m="http://schemas.openxmlformats.org/officeDocument/2006/math" xmlns:v="urn:schemas-microsoft-com:vml" xmlns:wp14="http://schemas.microsoft.com/office/word/2010/wordprocessingDrawing" xmlns:wp="http://schemas.openxmlformats.org/drawingml/2006/wordprocessingDrawing" xmlns:w10="urn:schemas-microsoft-com:office:word" xmlns:w="http://schemas.openxmlformats.org/wordprocessingml/2006/main" xmlns:w14="http://schemas.microsoft.com/office/word/2010/wordml" xmlns:w15="http://schemas.microsoft.com/office/word/2012/wordml" xmlns:w16se="http://schemas.microsoft.com/office/word/2015/wordml/symex" xmlns:wpg="http://schemas.microsoft.com/office/word/2010/wordprocessingGroup" xmlns:wpi="http://schemas.microsoft.com/office/word/2010/wordprocessingInk" xmlns:wne="http://schemas.microsoft.com/office/word/2006/wordml" xmlns:wps="http://schemas.microsoft.com/office/word/2010/wordprocessingShape" mc:Ignorable="w14 w15 w16se wp14">
+<w:endnotes xmlns:wpc="http://schemas.microsoft.com/office/word/2010/wordprocessingCanvas" xmlns:cx="http://schemas.microsoft.com/office/drawing/2014/chartex" xmlns:cx1="http://schemas.microsoft.com/office/drawing/2015/9/8/chartex" xmlns:cx2="http://schemas.microsoft.com/office/drawing/2015/10/21/chartex" xmlns:cx3="http://schemas.microsoft.com/office/drawing/2016/5/9/chartex" xmlns:cx4="http://schemas.microsoft.com/office/drawing/2016/5/10/chartex" xmlns:cx5="http://schemas.microsoft.com/office/drawing/2016/5/11/chartex" xmlns:cx6="http://schemas.microsoft.com/office/drawing/2016/5/12/chartex" xmlns:cx7="http://schemas.microsoft.com/office/drawing/2016/5/13/chartex" xmlns:cx8="http://schemas.microsoft.com/office/drawing/2016/5/14/chartex" xmlns:mc="http://schemas.openxmlformats.org/markup-compatibility/2006" xmlns:aink="http://schemas.microsoft.com/office/drawing/2016/ink" xmlns:am3d="http://schemas.microsoft.com/office/drawing/2017/model3d" xmlns:o="urn:schemas-microsoft-com:office:office" xmlns:r="http://schemas.openxmlformats.org/officeDocument/2006/relationships" xmlns:m="http://schemas.openxmlformats.org/officeDocument/2006/math" xmlns:v="urn:schemas-microsoft-com:vml" xmlns:wp14="http://schemas.microsoft.com/office/word/2010/wordprocessingDrawing" xmlns:wp="http://schemas.openxmlformats.org/drawingml/2006/wordprocessingDrawing" xmlns:w10="urn:schemas-microsoft-com:office:word" xmlns:w="http://schemas.openxmlformats.org/wordprocessingml/2006/main" xmlns:w14="http://schemas.microsoft.com/office/word/2010/wordml" xmlns:w15="http://schemas.microsoft.com/office/word/2012/wordml" xmlns:w16cex="http://schemas.microsoft.com/office/word/2018/wordml/cex" xmlns:w16cid="http://schemas.microsoft.com/office/word/2016/wordml/cid" xmlns:w16="http://schemas.microsoft.com/office/word/2018/wordml" xmlns:w16se="http://schemas.microsoft.com/office/word/2015/wordml/symex" xmlns:wpg="http://schemas.microsoft.com/office/word/2010/wordprocessingGroup" xmlns:wpi="http://schemas.microsoft.com/office/word/2010/wordprocessingInk" xmlns:wne="http://schemas.microsoft.com/office/word/2006/wordml" xmlns:wps="http://schemas.microsoft.com/office/word/2010/wordprocessingShape" mc:Ignorable="w14 w15 w16se w16cid w16 w16cex wp14">
   <w:endnote w:type="separator" w:id="-1">
     <w:p>
       <w:r>
@@ -4140,7 +3572,7 @@
 </file>
 
 <file path=word/footnotes.xml><?xml version="1.0" encoding="utf-8"?>
-<w:footnotes xmlns:wpc="http://schemas.microsoft.com/office/word/2010/wordprocessingCanvas" xmlns:cx="http://schemas.microsoft.com/office/drawing/2014/chartex" xmlns:cx1="http://schemas.microsoft.com/office/drawing/2015/9/8/chartex" xmlns:mc="http://schemas.openxmlformats.org/markup-compatibility/2006" xmlns:o="urn:schemas-microsoft-com:office:office" xmlns:r="http://schemas.openxmlformats.org/officeDocument/2006/relationships" xmlns:m="http://schemas.openxmlformats.org/officeDocument/2006/math" xmlns:v="urn:schemas-microsoft-com:vml" xmlns:wp14="http://schemas.microsoft.com/office/word/2010/wordprocessingDrawing" xmlns:wp="http://schemas.openxmlformats.org/drawingml/2006/wordprocessingDrawing" xmlns:w10="urn:schemas-microsoft-com:office:word" xmlns:w="http://schemas.openxmlformats.org/wordprocessingml/2006/main" xmlns:w14="http://schemas.microsoft.com/office/word/2010/wordml" xmlns:w15="http://schemas.microsoft.com/office/word/2012/wordml" xmlns:w16se="http://schemas.microsoft.com/office/word/2015/wordml/symex" xmlns:wpg="http://schemas.microsoft.com/office/word/2010/wordprocessingGroup" xmlns:wpi="http://schemas.microsoft.com/office/word/2010/wordprocessingInk" xmlns:wne="http://schemas.microsoft.com/office/word/2006/wordml" xmlns:wps="http://schemas.microsoft.com/office/word/2010/wordprocessingShape" mc:Ignorable="w14 w15 w16se wp14">
+<w:footnotes xmlns:wpc="http://schemas.microsoft.com/office/word/2010/wordprocessingCanvas" xmlns:cx="http://schemas.microsoft.com/office/drawing/2014/chartex" xmlns:cx1="http://schemas.microsoft.com/office/drawing/2015/9/8/chartex" xmlns:cx2="http://schemas.microsoft.com/office/drawing/2015/10/21/chartex" xmlns:cx3="http://schemas.microsoft.com/office/drawing/2016/5/9/chartex" xmlns:cx4="http://schemas.microsoft.com/office/drawing/2016/5/10/chartex" xmlns:cx5="http://schemas.microsoft.com/office/drawing/2016/5/11/chartex" xmlns:cx6="http://schemas.microsoft.com/office/drawing/2016/5/12/chartex" xmlns:cx7="http://schemas.microsoft.com/office/drawing/2016/5/13/chartex" xmlns:cx8="http://schemas.microsoft.com/office/drawing/2016/5/14/chartex" xmlns:mc="http://schemas.openxmlformats.org/markup-compatibility/2006" xmlns:aink="http://schemas.microsoft.com/office/drawing/2016/ink" xmlns:am3d="http://schemas.microsoft.com/office/drawing/2017/model3d" xmlns:o="urn:schemas-microsoft-com:office:office" xmlns:r="http://schemas.openxmlformats.org/officeDocument/2006/relationships" xmlns:m="http://schemas.openxmlformats.org/officeDocument/2006/math" xmlns:v="urn:schemas-microsoft-com:vml" xmlns:wp14="http://schemas.microsoft.com/office/word/2010/wordprocessingDrawing" xmlns:wp="http://schemas.openxmlformats.org/drawingml/2006/wordprocessingDrawing" xmlns:w10="urn:schemas-microsoft-com:office:word" xmlns:w="http://schemas.openxmlformats.org/wordprocessingml/2006/main" xmlns:w14="http://schemas.microsoft.com/office/word/2010/wordml" xmlns:w15="http://schemas.microsoft.com/office/word/2012/wordml" xmlns:w16cex="http://schemas.microsoft.com/office/word/2018/wordml/cex" xmlns:w16cid="http://schemas.microsoft.com/office/word/2016/wordml/cid" xmlns:w16="http://schemas.microsoft.com/office/word/2018/wordml" xmlns:w16se="http://schemas.microsoft.com/office/word/2015/wordml/symex" xmlns:wpg="http://schemas.microsoft.com/office/word/2010/wordprocessingGroup" xmlns:wpi="http://schemas.microsoft.com/office/word/2010/wordprocessingInk" xmlns:wne="http://schemas.microsoft.com/office/word/2006/wordml" xmlns:wps="http://schemas.microsoft.com/office/word/2010/wordprocessingShape" mc:Ignorable="w14 w15 w16se w16cid w16 w16cex wp14">
   <w:footnote w:type="separator" w:id="-1">
     <w:p>
       <w:r>
@@ -4159,7 +3591,7 @@
 </file>
 
 <file path=word/header1.xml><?xml version="1.0" encoding="utf-8"?>
-<w:hdr xmlns:wpc="http://schemas.microsoft.com/office/word/2010/wordprocessingCanvas" xmlns:cx="http://schemas.microsoft.com/office/drawing/2014/chartex" xmlns:cx1="http://schemas.microsoft.com/office/drawing/2015/9/8/chartex" xmlns:mc="http://schemas.openxmlformats.org/markup-compatibility/2006" xmlns:o="urn:schemas-microsoft-com:office:office" xmlns:r="http://schemas.openxmlformats.org/officeDocument/2006/relationships" xmlns:m="http://schemas.openxmlformats.org/officeDocument/2006/math" xmlns:v="urn:schemas-microsoft-com:vml" xmlns:wp14="http://schemas.microsoft.com/office/word/2010/wordprocessingDrawing" xmlns:wp="http://schemas.openxmlformats.org/drawingml/2006/wordprocessingDrawing" xmlns:w10="urn:schemas-microsoft-com:office:word" xmlns:w="http://schemas.openxmlformats.org/wordprocessingml/2006/main" xmlns:w14="http://schemas.microsoft.com/office/word/2010/wordml" xmlns:w15="http://schemas.microsoft.com/office/word/2012/wordml" xmlns:w16se="http://schemas.microsoft.com/office/word/2015/wordml/symex" xmlns:wpg="http://schemas.microsoft.com/office/word/2010/wordprocessingGroup" xmlns:wpi="http://schemas.microsoft.com/office/word/2010/wordprocessingInk" xmlns:wne="http://schemas.microsoft.com/office/word/2006/wordml" xmlns:wps="http://schemas.microsoft.com/office/word/2010/wordprocessingShape" mc:Ignorable="w14 w15 w16se wp14">
+<w:hdr xmlns:wpc="http://schemas.microsoft.com/office/word/2010/wordprocessingCanvas" xmlns:cx="http://schemas.microsoft.com/office/drawing/2014/chartex" xmlns:cx1="http://schemas.microsoft.com/office/drawing/2015/9/8/chartex" xmlns:cx2="http://schemas.microsoft.com/office/drawing/2015/10/21/chartex" xmlns:cx3="http://schemas.microsoft.com/office/drawing/2016/5/9/chartex" xmlns:cx4="http://schemas.microsoft.com/office/drawing/2016/5/10/chartex" xmlns:cx5="http://schemas.microsoft.com/office/drawing/2016/5/11/chartex" xmlns:cx6="http://schemas.microsoft.com/office/drawing/2016/5/12/chartex" xmlns:cx7="http://schemas.microsoft.com/office/drawing/2016/5/13/chartex" xmlns:cx8="http://schemas.microsoft.com/office/drawing/2016/5/14/chartex" xmlns:mc="http://schemas.openxmlformats.org/markup-compatibility/2006" xmlns:aink="http://schemas.microsoft.com/office/drawing/2016/ink" xmlns:am3d="http://schemas.microsoft.com/office/drawing/2017/model3d" xmlns:o="urn:schemas-microsoft-com:office:office" xmlns:r="http://schemas.openxmlformats.org/officeDocument/2006/relationships" xmlns:m="http://schemas.openxmlformats.org/officeDocument/2006/math" xmlns:v="urn:schemas-microsoft-com:vml" xmlns:wp14="http://schemas.microsoft.com/office/word/2010/wordprocessingDrawing" xmlns:wp="http://schemas.openxmlformats.org/drawingml/2006/wordprocessingDrawing" xmlns:w10="urn:schemas-microsoft-com:office:word" xmlns:w="http://schemas.openxmlformats.org/wordprocessingml/2006/main" xmlns:w14="http://schemas.microsoft.com/office/word/2010/wordml" xmlns:w15="http://schemas.microsoft.com/office/word/2012/wordml" xmlns:w16cex="http://schemas.microsoft.com/office/word/2018/wordml/cex" xmlns:w16cid="http://schemas.microsoft.com/office/word/2016/wordml/cid" xmlns:w16="http://schemas.microsoft.com/office/word/2018/wordml" xmlns:w16se="http://schemas.microsoft.com/office/word/2015/wordml/symex" xmlns:wpg="http://schemas.microsoft.com/office/word/2010/wordprocessingGroup" xmlns:wpi="http://schemas.microsoft.com/office/word/2010/wordprocessingInk" xmlns:wne="http://schemas.microsoft.com/office/word/2006/wordml" xmlns:wps="http://schemas.microsoft.com/office/word/2010/wordprocessingShape" mc:Ignorable="w14 w15 w16se w16cid w16 w16cex wp14">
   <w:p>
     <w:pPr>
       <w:pStyle w:val="Header"/>
@@ -4230,7 +3662,7 @@
 </file>
 
 <file path=word/styles.xml><?xml version="1.0" encoding="utf-8"?>
-<w:styles xmlns:mc="http://schemas.openxmlformats.org/markup-compatibility/2006" xmlns:r="http://schemas.openxmlformats.org/officeDocument/2006/relationships" xmlns:w="http://schemas.openxmlformats.org/wordprocessingml/2006/main" xmlns:w14="http://schemas.microsoft.com/office/word/2010/wordml" xmlns:w15="http://schemas.microsoft.com/office/word/2012/wordml" xmlns:w16se="http://schemas.microsoft.com/office/word/2015/wordml/symex" mc:Ignorable="w14 w15 w16se">
+<w:styles xmlns:mc="http://schemas.openxmlformats.org/markup-compatibility/2006" xmlns:r="http://schemas.openxmlformats.org/officeDocument/2006/relationships" xmlns:w="http://schemas.openxmlformats.org/wordprocessingml/2006/main" xmlns:w14="http://schemas.microsoft.com/office/word/2010/wordml" xmlns:w15="http://schemas.microsoft.com/office/word/2012/wordml" xmlns:w16cex="http://schemas.microsoft.com/office/word/2018/wordml/cex" xmlns:w16cid="http://schemas.microsoft.com/office/word/2016/wordml/cid" xmlns:w16="http://schemas.microsoft.com/office/word/2018/wordml" xmlns:w16se="http://schemas.microsoft.com/office/word/2015/wordml/symex" mc:Ignorable="w14 w15 w16se w16cid w16 w16cex">
   <w:docDefaults>
     <w:rPrDefault>
       <w:rPr>
@@ -4242,7 +3674,7 @@
     </w:rPrDefault>
     <w:pPrDefault/>
   </w:docDefaults>
-  <w:latentStyles w:defLockedState="0" w:defUIPriority="99" w:defSemiHidden="0" w:defUnhideWhenUsed="0" w:defQFormat="0" w:count="371">
+  <w:latentStyles w:defLockedState="0" w:defUIPriority="99" w:defSemiHidden="0" w:defUnhideWhenUsed="0" w:defQFormat="0" w:count="376">
     <w:lsdException w:name="Normal" w:uiPriority="0" w:qFormat="1"/>
     <w:lsdException w:name="heading 1" w:uiPriority="9" w:qFormat="1"/>
     <w:lsdException w:name="heading 2" w:semiHidden="1" w:uiPriority="9" w:unhideWhenUsed="1" w:qFormat="1"/>
@@ -4348,7 +3780,6 @@
     <w:lsdException w:name="HTML Sample" w:semiHidden="1" w:unhideWhenUsed="1"/>
     <w:lsdException w:name="HTML Typewriter" w:semiHidden="1" w:unhideWhenUsed="1"/>
     <w:lsdException w:name="HTML Variable" w:semiHidden="1" w:unhideWhenUsed="1"/>
-    <w:lsdException w:name="Normal Table" w:semiHidden="1" w:unhideWhenUsed="1"/>
     <w:lsdException w:name="annotation subject" w:semiHidden="1" w:unhideWhenUsed="1"/>
     <w:lsdException w:name="No List" w:semiHidden="1" w:unhideWhenUsed="1"/>
     <w:lsdException w:name="Outline List 1" w:semiHidden="1" w:unhideWhenUsed="1"/>
@@ -4391,11 +3822,8 @@
     <w:lsdException w:name="Table Contemporary" w:semiHidden="1" w:unhideWhenUsed="1"/>
     <w:lsdException w:name="Table Elegant" w:semiHidden="1" w:unhideWhenUsed="1"/>
     <w:lsdException w:name="Table Professional" w:semiHidden="1" w:unhideWhenUsed="1"/>
-    <w:lsdException w:name="Table Subtle 1" w:semiHidden="1" w:unhideWhenUsed="1"/>
     <w:lsdException w:name="Table Subtle 2" w:semiHidden="1" w:unhideWhenUsed="1"/>
     <w:lsdException w:name="Table Web 1" w:semiHidden="1" w:unhideWhenUsed="1"/>
-    <w:lsdException w:name="Table Web 2" w:semiHidden="1" w:unhideWhenUsed="1"/>
-    <w:lsdException w:name="Table Web 3" w:semiHidden="1" w:unhideWhenUsed="1"/>
     <w:lsdException w:name="Balloon Text" w:semiHidden="1" w:unhideWhenUsed="1"/>
     <w:lsdException w:name="Table Grid" w:uiPriority="39"/>
     <w:lsdException w:name="Table Theme" w:semiHidden="1" w:unhideWhenUsed="1"/>
@@ -4614,6 +4042,11 @@
     <w:lsdException w:name="List Table 5 Dark Accent 6" w:uiPriority="50"/>
     <w:lsdException w:name="List Table 6 Colorful Accent 6" w:uiPriority="51"/>
     <w:lsdException w:name="List Table 7 Colorful Accent 6" w:uiPriority="52"/>
+    <w:lsdException w:name="Mention" w:semiHidden="1" w:unhideWhenUsed="1"/>
+    <w:lsdException w:name="Smart Hyperlink" w:semiHidden="1" w:unhideWhenUsed="1"/>
+    <w:lsdException w:name="Hashtag" w:semiHidden="1" w:unhideWhenUsed="1"/>
+    <w:lsdException w:name="Unresolved Mention" w:semiHidden="1" w:unhideWhenUsed="1"/>
+    <w:lsdException w:name="Smart Link" w:semiHidden="1" w:unhideWhenUsed="1"/>
   </w:latentStyles>
   <w:style w:type="paragraph" w:default="1" w:styleId="Normal">
     <w:name w:val="Normal"/>
@@ -5268,7 +4701,6 @@
     </c:plotArea>
     <c:plotVisOnly val="1"/>
     <c:dispBlanksAs val="gap"/>
-    <c:showDLblsOverMax val="0"/>
     <c:extLst>
       <c:ext xmlns:c16r3="http://schemas.microsoft.com/office/drawing/2017/03/chart" uri="{56B9EC1D-385E-4148-901F-78D8002777C0}">
         <c16r3:dataDisplayOptions16>
@@ -5276,6 +4708,7 @@
         </c16r3:dataDisplayOptions16>
       </c:ext>
     </c:extLst>
+    <c:showDLblsOverMax val="0"/>
   </c:chart>
   <c:spPr>
     <a:solidFill>
@@ -5889,7 +5322,6 @@
     </c:plotArea>
     <c:plotVisOnly val="1"/>
     <c:dispBlanksAs val="gap"/>
-    <c:showDLblsOverMax val="0"/>
     <c:extLst>
       <c:ext xmlns:c16r3="http://schemas.microsoft.com/office/drawing/2017/03/chart" uri="{56B9EC1D-385E-4148-901F-78D8002777C0}">
         <c16r3:dataDisplayOptions16>
@@ -5897,6 +5329,7 @@
         </c16r3:dataDisplayOptions16>
       </c:ext>
     </c:extLst>
+    <c:showDLblsOverMax val="0"/>
   </c:chart>
   <c:spPr>
     <a:solidFill>
@@ -6565,7 +5998,6 @@
     </c:plotArea>
     <c:plotVisOnly val="1"/>
     <c:dispBlanksAs val="gap"/>
-    <c:showDLblsOverMax val="0"/>
     <c:extLst>
       <c:ext xmlns:c16r3="http://schemas.microsoft.com/office/drawing/2017/03/chart" uri="{56B9EC1D-385E-4148-901F-78D8002777C0}">
         <c16r3:dataDisplayOptions16>
@@ -6573,6 +6005,7 @@
         </c16r3:dataDisplayOptions16>
       </c:ext>
     </c:extLst>
+    <c:showDLblsOverMax val="0"/>
   </c:chart>
   <c:spPr>
     <a:solidFill>
@@ -9899,7 +9332,6 @@
     </c:plotArea>
     <c:plotVisOnly val="1"/>
     <c:dispBlanksAs val="gap"/>
-    <c:showDLblsOverMax val="0"/>
     <c:extLst>
       <c:ext xmlns:c16r3="http://schemas.microsoft.com/office/drawing/2017/03/chart" uri="{56B9EC1D-385E-4148-901F-78D8002777C0}">
         <c16r3:dataDisplayOptions16>
@@ -9907,6 +9339,7 @@
         </c16r3:dataDisplayOptions16>
       </c:ext>
     </c:extLst>
+    <c:showDLblsOverMax val="0"/>
   </c:chart>
   <c:spPr>
     <a:solidFill>
@@ -12079,7 +11512,7 @@
 </file>
 
 <file path=word/glossary/document.xml><?xml version="1.0" encoding="utf-8"?>
-<w:glossaryDocument xmlns:wpc="http://schemas.microsoft.com/office/word/2010/wordprocessingCanvas" xmlns:cx="http://schemas.microsoft.com/office/drawing/2014/chartex" xmlns:cx1="http://schemas.microsoft.com/office/drawing/2015/9/8/chartex" xmlns:mc="http://schemas.openxmlformats.org/markup-compatibility/2006" xmlns:o="urn:schemas-microsoft-com:office:office" xmlns:r="http://schemas.openxmlformats.org/officeDocument/2006/relationships" xmlns:m="http://schemas.openxmlformats.org/officeDocument/2006/math" xmlns:v="urn:schemas-microsoft-com:vml" xmlns:wp14="http://schemas.microsoft.com/office/word/2010/wordprocessingDrawing" xmlns:wp="http://schemas.openxmlformats.org/drawingml/2006/wordprocessingDrawing" xmlns:w10="urn:schemas-microsoft-com:office:word" xmlns:w="http://schemas.openxmlformats.org/wordprocessingml/2006/main" xmlns:w14="http://schemas.microsoft.com/office/word/2010/wordml" xmlns:w15="http://schemas.microsoft.com/office/word/2012/wordml" xmlns:w16se="http://schemas.microsoft.com/office/word/2015/wordml/symex" xmlns:wpg="http://schemas.microsoft.com/office/word/2010/wordprocessingGroup" xmlns:wpi="http://schemas.microsoft.com/office/word/2010/wordprocessingInk" xmlns:wne="http://schemas.microsoft.com/office/word/2006/wordml" xmlns:wps="http://schemas.microsoft.com/office/word/2010/wordprocessingShape" mc:Ignorable="w14 w15 w16se wp14">
+<w:glossaryDocument xmlns:wpc="http://schemas.microsoft.com/office/word/2010/wordprocessingCanvas" xmlns:cx="http://schemas.microsoft.com/office/drawing/2014/chartex" xmlns:cx1="http://schemas.microsoft.com/office/drawing/2015/9/8/chartex" xmlns:cx2="http://schemas.microsoft.com/office/drawing/2015/10/21/chartex" xmlns:cx3="http://schemas.microsoft.com/office/drawing/2016/5/9/chartex" xmlns:cx4="http://schemas.microsoft.com/office/drawing/2016/5/10/chartex" xmlns:cx5="http://schemas.microsoft.com/office/drawing/2016/5/11/chartex" xmlns:cx6="http://schemas.microsoft.com/office/drawing/2016/5/12/chartex" xmlns:cx7="http://schemas.microsoft.com/office/drawing/2016/5/13/chartex" xmlns:cx8="http://schemas.microsoft.com/office/drawing/2016/5/14/chartex" xmlns:mc="http://schemas.openxmlformats.org/markup-compatibility/2006" xmlns:aink="http://schemas.microsoft.com/office/drawing/2016/ink" xmlns:am3d="http://schemas.microsoft.com/office/drawing/2017/model3d" xmlns:o="urn:schemas-microsoft-com:office:office" xmlns:r="http://schemas.openxmlformats.org/officeDocument/2006/relationships" xmlns:m="http://schemas.openxmlformats.org/officeDocument/2006/math" xmlns:v="urn:schemas-microsoft-com:vml" xmlns:wp14="http://schemas.microsoft.com/office/word/2010/wordprocessingDrawing" xmlns:wp="http://schemas.openxmlformats.org/drawingml/2006/wordprocessingDrawing" xmlns:w10="urn:schemas-microsoft-com:office:word" xmlns:w="http://schemas.openxmlformats.org/wordprocessingml/2006/main" xmlns:w14="http://schemas.microsoft.com/office/word/2010/wordml" xmlns:w15="http://schemas.microsoft.com/office/word/2012/wordml" xmlns:w16cex="http://schemas.microsoft.com/office/word/2018/wordml/cex" xmlns:w16cid="http://schemas.microsoft.com/office/word/2016/wordml/cid" xmlns:w16="http://schemas.microsoft.com/office/word/2018/wordml" xmlns:w16se="http://schemas.microsoft.com/office/word/2015/wordml/symex" xmlns:wpg="http://schemas.microsoft.com/office/word/2010/wordprocessingGroup" xmlns:wpi="http://schemas.microsoft.com/office/word/2010/wordprocessingInk" xmlns:wne="http://schemas.microsoft.com/office/word/2006/wordml" xmlns:wps="http://schemas.microsoft.com/office/word/2010/wordprocessingShape" mc:Ignorable="w14 w15 w16se w16cid w16 w16cex wp14">
   <w:docParts>
     <w:docPart>
       <w:docPartPr>
@@ -12112,13 +11545,13 @@
 </file>
 
 <file path=word/glossary/fontTable.xml><?xml version="1.0" encoding="utf-8"?>
-<w:fonts xmlns:mc="http://schemas.openxmlformats.org/markup-compatibility/2006" xmlns:r="http://schemas.openxmlformats.org/officeDocument/2006/relationships" xmlns:w="http://schemas.openxmlformats.org/wordprocessingml/2006/main" xmlns:w14="http://schemas.microsoft.com/office/word/2010/wordml" xmlns:w15="http://schemas.microsoft.com/office/word/2012/wordml" xmlns:w16se="http://schemas.microsoft.com/office/word/2015/wordml/symex" mc:Ignorable="w14 w15 w16se">
+<w:fonts xmlns:mc="http://schemas.openxmlformats.org/markup-compatibility/2006" xmlns:r="http://schemas.openxmlformats.org/officeDocument/2006/relationships" xmlns:w="http://schemas.openxmlformats.org/wordprocessingml/2006/main" xmlns:w14="http://schemas.microsoft.com/office/word/2010/wordml" xmlns:w15="http://schemas.microsoft.com/office/word/2012/wordml" xmlns:w16cex="http://schemas.microsoft.com/office/word/2018/wordml/cex" xmlns:w16cid="http://schemas.microsoft.com/office/word/2016/wordml/cid" xmlns:w16="http://schemas.microsoft.com/office/word/2018/wordml" xmlns:w16se="http://schemas.microsoft.com/office/word/2015/wordml/symex" mc:Ignorable="w14 w15 w16se w16cid w16 w16cex">
   <w:font w:name="Calibri">
     <w:panose1 w:val="020F0502020204030204"/>
     <w:charset w:val="00"/>
     <w:family w:val="swiss"/>
     <w:pitch w:val="variable"/>
-    <w:sig w:usb0="E0002EFF" w:usb1="C000247B" w:usb2="00000009" w:usb3="00000000" w:csb0="000001FF" w:csb1="00000000"/>
+    <w:sig w:usb0="E4002EFF" w:usb1="C000247B" w:usb2="00000009" w:usb3="00000000" w:csb0="000001FF" w:csb1="00000000"/>
   </w:font>
   <w:font w:name="Yu Mincho">
     <w:altName w:val="游明朝"/>
@@ -12142,7 +11575,7 @@
     <w:sig w:usb0="E0002EFF" w:usb1="C000785B" w:usb2="00000009" w:usb3="00000000" w:csb0="000001FF" w:csb1="00000000"/>
   </w:font>
   <w:font w:name="Avenir Roman">
-    <w:altName w:val="Corbel"/>
+    <w:altName w:val="Calibri"/>
     <w:charset w:val="4D"/>
     <w:family w:val="swiss"/>
     <w:pitch w:val="variable"/>
@@ -12161,13 +11594,13 @@
     <w:charset w:val="00"/>
     <w:family w:val="swiss"/>
     <w:pitch w:val="variable"/>
-    <w:sig w:usb0="E0002AFF" w:usb1="C000247B" w:usb2="00000009" w:usb3="00000000" w:csb0="000001FF" w:csb1="00000000"/>
+    <w:sig w:usb0="E4002EFF" w:usb1="C000247B" w:usb2="00000009" w:usb3="00000000" w:csb0="000001FF" w:csb1="00000000"/>
   </w:font>
 </w:fonts>
 </file>
 
 <file path=word/glossary/settings.xml><?xml version="1.0" encoding="utf-8"?>
-<w:settings xmlns:mc="http://schemas.openxmlformats.org/markup-compatibility/2006" xmlns:o="urn:schemas-microsoft-com:office:office" xmlns:r="http://schemas.openxmlformats.org/officeDocument/2006/relationships" xmlns:m="http://schemas.openxmlformats.org/officeDocument/2006/math" xmlns:v="urn:schemas-microsoft-com:vml" xmlns:w10="urn:schemas-microsoft-com:office:word" xmlns:w="http://schemas.openxmlformats.org/wordprocessingml/2006/main" xmlns:w14="http://schemas.microsoft.com/office/word/2010/wordml" xmlns:w15="http://schemas.microsoft.com/office/word/2012/wordml" xmlns:w16se="http://schemas.microsoft.com/office/word/2015/wordml/symex" xmlns:sl="http://schemas.openxmlformats.org/schemaLibrary/2006/main" mc:Ignorable="w14 w15 w16se">
+<w:settings xmlns:mc="http://schemas.openxmlformats.org/markup-compatibility/2006" xmlns:o="urn:schemas-microsoft-com:office:office" xmlns:r="http://schemas.openxmlformats.org/officeDocument/2006/relationships" xmlns:m="http://schemas.openxmlformats.org/officeDocument/2006/math" xmlns:v="urn:schemas-microsoft-com:vml" xmlns:w10="urn:schemas-microsoft-com:office:word" xmlns:w="http://schemas.openxmlformats.org/wordprocessingml/2006/main" xmlns:w14="http://schemas.microsoft.com/office/word/2010/wordml" xmlns:w15="http://schemas.microsoft.com/office/word/2012/wordml" xmlns:w16cex="http://schemas.microsoft.com/office/word/2018/wordml/cex" xmlns:w16cid="http://schemas.microsoft.com/office/word/2016/wordml/cid" xmlns:w16="http://schemas.microsoft.com/office/word/2018/wordml" xmlns:w16se="http://schemas.microsoft.com/office/word/2015/wordml/symex" xmlns:sl="http://schemas.openxmlformats.org/schemaLibrary/2006/main" mc:Ignorable="w14 w15 w16se w16cid w16 w16cex">
   <w:view w:val="normal"/>
   <w:defaultTabStop w:val="720"/>
   <w:characterSpacingControl w:val="doNotCompress"/>
@@ -12178,6 +11611,7 @@
     <w:compatSetting w:name="enableOpenTypeFeatures" w:uri="http://schemas.microsoft.com/office/word" w:val="1"/>
     <w:compatSetting w:name="doNotFlipMirrorIndents" w:uri="http://schemas.microsoft.com/office/word" w:val="1"/>
     <w:compatSetting w:name="differentiateMultirowTableHeaders" w:uri="http://schemas.microsoft.com/office/word" w:val="1"/>
+    <w:compatSetting w:name="useWord2013TrackBottomHyphenation" w:uri="http://schemas.microsoft.com/office/word" w:val="1"/>
   </w:compat>
   <w:rsids>
     <w:rsidRoot w:val="00865E0C"/>
@@ -12187,6 +11621,7 @@
     <w:rsid w:val="00830DF1"/>
     <w:rsid w:val="00865E0C"/>
     <w:rsid w:val="00887C49"/>
+    <w:rsid w:val="009526D5"/>
     <w:rsid w:val="009E471C"/>
     <w:rsid w:val="00BB5277"/>
     <w:rsid w:val="00BE36FD"/>
@@ -12214,7 +11649,7 @@
 </file>
 
 <file path=word/glossary/styles.xml><?xml version="1.0" encoding="utf-8"?>
-<w:styles xmlns:mc="http://schemas.openxmlformats.org/markup-compatibility/2006" xmlns:r="http://schemas.openxmlformats.org/officeDocument/2006/relationships" xmlns:w="http://schemas.openxmlformats.org/wordprocessingml/2006/main" xmlns:w14="http://schemas.microsoft.com/office/word/2010/wordml" xmlns:w15="http://schemas.microsoft.com/office/word/2012/wordml" xmlns:w16se="http://schemas.microsoft.com/office/word/2015/wordml/symex" mc:Ignorable="w14 w15 w16se">
+<w:styles xmlns:mc="http://schemas.openxmlformats.org/markup-compatibility/2006" xmlns:r="http://schemas.openxmlformats.org/officeDocument/2006/relationships" xmlns:w="http://schemas.openxmlformats.org/wordprocessingml/2006/main" xmlns:w14="http://schemas.microsoft.com/office/word/2010/wordml" xmlns:w15="http://schemas.microsoft.com/office/word/2012/wordml" xmlns:w16cex="http://schemas.microsoft.com/office/word/2018/wordml/cex" xmlns:w16cid="http://schemas.microsoft.com/office/word/2016/wordml/cid" xmlns:w16="http://schemas.microsoft.com/office/word/2018/wordml" xmlns:w16se="http://schemas.microsoft.com/office/word/2015/wordml/symex" mc:Ignorable="w14 w15 w16se w16cid w16 w16cex">
   <w:docDefaults>
     <w:rPrDefault>
       <w:rPr>
@@ -12230,7 +11665,7 @@
       </w:pPr>
     </w:pPrDefault>
   </w:docDefaults>
-  <w:latentStyles w:defLockedState="0" w:defUIPriority="99" w:defSemiHidden="0" w:defUnhideWhenUsed="0" w:defQFormat="0" w:count="371">
+  <w:latentStyles w:defLockedState="0" w:defUIPriority="99" w:defSemiHidden="0" w:defUnhideWhenUsed="0" w:defQFormat="0" w:count="376">
     <w:lsdException w:name="Normal" w:uiPriority="0" w:qFormat="1"/>
     <w:lsdException w:name="heading 1" w:uiPriority="9" w:qFormat="1"/>
     <w:lsdException w:name="heading 2" w:semiHidden="1" w:uiPriority="9" w:unhideWhenUsed="1" w:qFormat="1"/>
@@ -12336,7 +11771,6 @@
     <w:lsdException w:name="HTML Sample" w:semiHidden="1" w:unhideWhenUsed="1"/>
     <w:lsdException w:name="HTML Typewriter" w:semiHidden="1" w:unhideWhenUsed="1"/>
     <w:lsdException w:name="HTML Variable" w:semiHidden="1" w:unhideWhenUsed="1"/>
-    <w:lsdException w:name="Normal Table" w:semiHidden="1" w:unhideWhenUsed="1"/>
     <w:lsdException w:name="annotation subject" w:semiHidden="1" w:unhideWhenUsed="1"/>
     <w:lsdException w:name="No List" w:semiHidden="1" w:unhideWhenUsed="1"/>
     <w:lsdException w:name="Outline List 1" w:semiHidden="1" w:unhideWhenUsed="1"/>
@@ -12379,11 +11813,8 @@
     <w:lsdException w:name="Table Contemporary" w:semiHidden="1" w:unhideWhenUsed="1"/>
     <w:lsdException w:name="Table Elegant" w:semiHidden="1" w:unhideWhenUsed="1"/>
     <w:lsdException w:name="Table Professional" w:semiHidden="1" w:unhideWhenUsed="1"/>
-    <w:lsdException w:name="Table Subtle 1" w:semiHidden="1" w:unhideWhenUsed="1"/>
     <w:lsdException w:name="Table Subtle 2" w:semiHidden="1" w:unhideWhenUsed="1"/>
     <w:lsdException w:name="Table Web 1" w:semiHidden="1" w:unhideWhenUsed="1"/>
-    <w:lsdException w:name="Table Web 2" w:semiHidden="1" w:unhideWhenUsed="1"/>
-    <w:lsdException w:name="Table Web 3" w:semiHidden="1" w:unhideWhenUsed="1"/>
     <w:lsdException w:name="Balloon Text" w:semiHidden="1" w:unhideWhenUsed="1"/>
     <w:lsdException w:name="Table Grid" w:uiPriority="39"/>
     <w:lsdException w:name="Table Theme" w:semiHidden="1" w:unhideWhenUsed="1"/>
@@ -12602,6 +12033,11 @@
     <w:lsdException w:name="List Table 5 Dark Accent 6" w:uiPriority="50"/>
     <w:lsdException w:name="List Table 6 Colorful Accent 6" w:uiPriority="51"/>
     <w:lsdException w:name="List Table 7 Colorful Accent 6" w:uiPriority="52"/>
+    <w:lsdException w:name="Mention" w:semiHidden="1" w:unhideWhenUsed="1"/>
+    <w:lsdException w:name="Smart Hyperlink" w:semiHidden="1" w:unhideWhenUsed="1"/>
+    <w:lsdException w:name="Hashtag" w:semiHidden="1" w:unhideWhenUsed="1"/>
+    <w:lsdException w:name="Unresolved Mention" w:semiHidden="1" w:unhideWhenUsed="1"/>
+    <w:lsdException w:name="Smart Link" w:semiHidden="1" w:unhideWhenUsed="1"/>
   </w:latentStyles>
   <w:style w:type="paragraph" w:default="1" w:styleId="Normal">
     <w:name w:val="Normal"/>
@@ -12644,23 +12080,11 @@
       <w:color w:val="808080"/>
     </w:rPr>
   </w:style>
-  <w:style w:type="paragraph" w:customStyle="1" w:styleId="6A844622BCDE4FB79C14F5B8DBD992C1">
-    <w:name w:val="6A844622BCDE4FB79C14F5B8DBD992C1"/>
-    <w:rsid w:val="00865E0C"/>
-  </w:style>
-  <w:style w:type="paragraph" w:customStyle="1" w:styleId="B844F964C5B24F9684C2B7ECE6211FF5">
-    <w:name w:val="B844F964C5B24F9684C2B7ECE6211FF5"/>
-    <w:rsid w:val="00865E0C"/>
-  </w:style>
-  <w:style w:type="paragraph" w:customStyle="1" w:styleId="FE8C952D7C804DD491C24D09D766ABBD">
-    <w:name w:val="FE8C952D7C804DD491C24D09D766ABBD"/>
-    <w:rsid w:val="00865E0C"/>
-  </w:style>
 </w:styles>
 </file>
 
 <file path=word/glossary/webSettings.xml><?xml version="1.0" encoding="utf-8"?>
-<w:webSettings xmlns:mc="http://schemas.openxmlformats.org/markup-compatibility/2006" xmlns:r="http://schemas.openxmlformats.org/officeDocument/2006/relationships" xmlns:w="http://schemas.openxmlformats.org/wordprocessingml/2006/main" xmlns:w14="http://schemas.microsoft.com/office/word/2010/wordml" xmlns:w15="http://schemas.microsoft.com/office/word/2012/wordml" xmlns:w16se="http://schemas.microsoft.com/office/word/2015/wordml/symex" mc:Ignorable="w14 w15 w16se">
+<w:webSettings xmlns:mc="http://schemas.openxmlformats.org/markup-compatibility/2006" xmlns:r="http://schemas.openxmlformats.org/officeDocument/2006/relationships" xmlns:w="http://schemas.openxmlformats.org/wordprocessingml/2006/main" xmlns:w14="http://schemas.microsoft.com/office/word/2010/wordml" xmlns:w15="http://schemas.microsoft.com/office/word/2012/wordml" xmlns:w16cex="http://schemas.microsoft.com/office/word/2018/wordml/cex" xmlns:w16cid="http://schemas.microsoft.com/office/word/2016/wordml/cid" xmlns:w16="http://schemas.microsoft.com/office/word/2018/wordml" xmlns:w16se="http://schemas.microsoft.com/office/word/2015/wordml/symex" mc:Ignorable="w14 w15 w16se w16cid w16 w16cex">
   <w:optimizeForBrowser/>
   <w:allowPNG/>
 </w:webSettings>
@@ -14106,21 +13530,10 @@
 </file>
 
 <file path=customXml/item1.xml><?xml version="1.0" encoding="utf-8"?>
-<p:properties xmlns:p="http://schemas.microsoft.com/office/2006/metadata/properties" xmlns:xsi="http://www.w3.org/2001/XMLSchema-instance" xmlns:pc="http://schemas.microsoft.com/office/infopath/2007/PartnerControls">
-  <documentManagement/>
-</p:properties>
+<b:Sources xmlns:b="http://schemas.openxmlformats.org/officeDocument/2006/bibliography" xmlns="http://schemas.openxmlformats.org/officeDocument/2006/bibliography" SelectedStyle="/APASixthEditionOfficeOnline.xsl" StyleName="APA" Version="6"/>
 </file>
 
 <file path=customXml/item2.xml><?xml version="1.0" encoding="utf-8"?>
-<?mso-contentType ?>
-<FormTemplates xmlns="http://schemas.microsoft.com/sharepoint/v3/contenttype/forms">
-  <Display>DocumentLibraryForm</Display>
-  <Edit>DocumentLibraryForm</Edit>
-  <New>DocumentLibraryForm</New>
-</FormTemplates>
-</file>
-
-<file path=customXml/item3.xml><?xml version="1.0" encoding="utf-8"?>
 <ct:contentTypeSchema xmlns:ct="http://schemas.microsoft.com/office/2006/metadata/contentType" xmlns:ma="http://schemas.microsoft.com/office/2006/metadata/properties/metaAttributes" ct:_="" ma:_="" ma:contentTypeName="Document" ma:contentTypeID="0x010100B15BF8AA036FEC4ABFD04E825B5F8FE1" ma:contentTypeVersion="1" ma:contentTypeDescription="Create a new document." ma:contentTypeScope="" ma:versionID="2e05082454b7612f8720c6ba5a4b1352">
   <xsd:schema xmlns:xsd="http://www.w3.org/2001/XMLSchema" xmlns:xs="http://www.w3.org/2001/XMLSchema" xmlns:p="http://schemas.microsoft.com/office/2006/metadata/properties" xmlns:ns2="c39a8de9-68de-4636-9f2d-a07ccc0f6d96" targetNamespace="http://schemas.microsoft.com/office/2006/metadata/properties" ma:root="true" ma:fieldsID="2689ae4e1285ed3e44e789572eb2bab6" ns2:_="">
     <xsd:import namespace="c39a8de9-68de-4636-9f2d-a07ccc0f6d96"/>
@@ -14260,28 +13673,30 @@
 </ct:contentTypeSchema>
 </file>
 
+<file path=customXml/item3.xml><?xml version="1.0" encoding="utf-8"?>
+<?mso-contentType ?>
+<FormTemplates xmlns="http://schemas.microsoft.com/sharepoint/v3/contenttype/forms">
+  <Display>DocumentLibraryForm</Display>
+  <Edit>DocumentLibraryForm</Edit>
+  <New>DocumentLibraryForm</New>
+</FormTemplates>
+</file>
+
 <file path=customXml/item4.xml><?xml version="1.0" encoding="utf-8"?>
-<b:Sources xmlns:b="http://schemas.openxmlformats.org/officeDocument/2006/bibliography" xmlns="http://schemas.openxmlformats.org/officeDocument/2006/bibliography" SelectedStyle="/APASixthEditionOfficeOnline.xsl" StyleName="APA" Version="6"/>
+<p:properties xmlns:p="http://schemas.microsoft.com/office/2006/metadata/properties" xmlns:xsi="http://www.w3.org/2001/XMLSchema-instance" xmlns:pc="http://schemas.microsoft.com/office/infopath/2007/PartnerControls">
+  <documentManagement/>
+</p:properties>
 </file>
 
 <file path=customXml/itemProps1.xml><?xml version="1.0" encoding="utf-8"?>
-<ds:datastoreItem xmlns:ds="http://schemas.openxmlformats.org/officeDocument/2006/customXml" ds:itemID="{03241315-6375-4F1F-B301-050B4606FAFF}">
+<ds:datastoreItem xmlns:ds="http://schemas.openxmlformats.org/officeDocument/2006/customXml" ds:itemID="{C5E8E0AB-B5A6-47E5-9945-F214337BBD20}">
   <ds:schemaRefs>
-    <ds:schemaRef ds:uri="http://schemas.microsoft.com/office/2006/metadata/properties"/>
-    <ds:schemaRef ds:uri="http://schemas.microsoft.com/office/infopath/2007/PartnerControls"/>
+    <ds:schemaRef ds:uri="http://schemas.openxmlformats.org/officeDocument/2006/bibliography"/>
   </ds:schemaRefs>
 </ds:datastoreItem>
 </file>
 
 <file path=customXml/itemProps2.xml><?xml version="1.0" encoding="utf-8"?>
-<ds:datastoreItem xmlns:ds="http://schemas.openxmlformats.org/officeDocument/2006/customXml" ds:itemID="{03777876-7B0E-44A2-A682-077AE6CF278F}">
-  <ds:schemaRefs>
-    <ds:schemaRef ds:uri="http://schemas.microsoft.com/sharepoint/v3/contenttype/forms"/>
-  </ds:schemaRefs>
-</ds:datastoreItem>
-</file>
-
-<file path=customXml/itemProps3.xml><?xml version="1.0" encoding="utf-8"?>
 <ds:datastoreItem xmlns:ds="http://schemas.openxmlformats.org/officeDocument/2006/customXml" ds:itemID="{C41BA3C3-DD4B-4948-AB80-79D534BCACD5}">
   <ds:schemaRefs>
     <ds:schemaRef ds:uri="http://schemas.microsoft.com/office/2006/metadata/contentType"/>
@@ -14299,10 +13714,19 @@
 </ds:datastoreItem>
 </file>
 
+<file path=customXml/itemProps3.xml><?xml version="1.0" encoding="utf-8"?>
+<ds:datastoreItem xmlns:ds="http://schemas.openxmlformats.org/officeDocument/2006/customXml" ds:itemID="{03777876-7B0E-44A2-A682-077AE6CF278F}">
+  <ds:schemaRefs>
+    <ds:schemaRef ds:uri="http://schemas.microsoft.com/sharepoint/v3/contenttype/forms"/>
+  </ds:schemaRefs>
+</ds:datastoreItem>
+</file>
+
 <file path=customXml/itemProps4.xml><?xml version="1.0" encoding="utf-8"?>
-<ds:datastoreItem xmlns:ds="http://schemas.openxmlformats.org/officeDocument/2006/customXml" ds:itemID="{C5E8E0AB-B5A6-47E5-9945-F214337BBD20}">
+<ds:datastoreItem xmlns:ds="http://schemas.openxmlformats.org/officeDocument/2006/customXml" ds:itemID="{03241315-6375-4F1F-B301-050B4606FAFF}">
   <ds:schemaRefs>
-    <ds:schemaRef ds:uri="http://schemas.openxmlformats.org/officeDocument/2006/bibliography"/>
+    <ds:schemaRef ds:uri="http://schemas.microsoft.com/office/2006/metadata/properties"/>
+    <ds:schemaRef ds:uri="http://schemas.microsoft.com/office/infopath/2007/PartnerControls"/>
   </ds:schemaRefs>
 </ds:datastoreItem>
 </file>
--- a/HomeworkHotline/Documents/Report_Template.docx
+++ b/HomeworkHotline/Documents/Report_Template.docx
@@ -1,6 +1,6 @@
 
 <file path=word/document.xml><?xml version="1.0" encoding="utf-8"?>
-<w:document xmlns:wpc="http://schemas.microsoft.com/office/word/2010/wordprocessingCanvas" xmlns:cx="http://schemas.microsoft.com/office/drawing/2014/chartex" xmlns:cx1="http://schemas.microsoft.com/office/drawing/2015/9/8/chartex" xmlns:cx2="http://schemas.microsoft.com/office/drawing/2015/10/21/chartex" xmlns:cx3="http://schemas.microsoft.com/office/drawing/2016/5/9/chartex" xmlns:cx4="http://schemas.microsoft.com/office/drawing/2016/5/10/chartex" xmlns:cx5="http://schemas.microsoft.com/office/drawing/2016/5/11/chartex" xmlns:cx6="http://schemas.microsoft.com/office/drawing/2016/5/12/chartex" xmlns:cx7="http://schemas.microsoft.com/office/drawing/2016/5/13/chartex" xmlns:cx8="http://schemas.microsoft.com/office/drawing/2016/5/14/chartex" xmlns:mc="http://schemas.openxmlformats.org/markup-compatibility/2006" xmlns:aink="http://schemas.microsoft.com/office/drawing/2016/ink" xmlns:am3d="http://schemas.microsoft.com/office/drawing/2017/model3d" xmlns:o="urn:schemas-microsoft-com:office:office" xmlns:r="http://schemas.openxmlformats.org/officeDocument/2006/relationships" xmlns:m="http://schemas.openxmlformats.org/officeDocument/2006/math" xmlns:v="urn:schemas-microsoft-com:vml" xmlns:wp14="http://schemas.microsoft.com/office/word/2010/wordprocessingDrawing" xmlns:wp="http://schemas.openxmlformats.org/drawingml/2006/wordprocessingDrawing" xmlns:w10="urn:schemas-microsoft-com:office:word" xmlns:w="http://schemas.openxmlformats.org/wordprocessingml/2006/main" xmlns:w14="http://schemas.microsoft.com/office/word/2010/wordml" xmlns:w15="http://schemas.microsoft.com/office/word/2012/wordml" xmlns:w16cex="http://schemas.microsoft.com/office/word/2018/wordml/cex" xmlns:w16cid="http://schemas.microsoft.com/office/word/2016/wordml/cid" xmlns:w16="http://schemas.microsoft.com/office/word/2018/wordml" xmlns:w16se="http://schemas.microsoft.com/office/word/2015/wordml/symex" xmlns:wpg="http://schemas.microsoft.com/office/word/2010/wordprocessingGroup" xmlns:wpi="http://schemas.microsoft.com/office/word/2010/wordprocessingInk" xmlns:wne="http://schemas.microsoft.com/office/word/2006/wordml" xmlns:wps="http://schemas.microsoft.com/office/word/2010/wordprocessingShape" mc:Ignorable="w14 w15 w16se w16cid w16 w16cex wp14">
+<w:document xmlns:wpc="http://schemas.microsoft.com/office/word/2010/wordprocessingCanvas" xmlns:cx="http://schemas.microsoft.com/office/drawing/2014/chartex" xmlns:cx1="http://schemas.microsoft.com/office/drawing/2015/9/8/chartex" xmlns:mc="http://schemas.openxmlformats.org/markup-compatibility/2006" xmlns:o="urn:schemas-microsoft-com:office:office" xmlns:r="http://schemas.openxmlformats.org/officeDocument/2006/relationships" xmlns:m="http://schemas.openxmlformats.org/officeDocument/2006/math" xmlns:v="urn:schemas-microsoft-com:vml" xmlns:wp14="http://schemas.microsoft.com/office/word/2010/wordprocessingDrawing" xmlns:wp="http://schemas.openxmlformats.org/drawingml/2006/wordprocessingDrawing" xmlns:w10="urn:schemas-microsoft-com:office:word" xmlns:w="http://schemas.openxmlformats.org/wordprocessingml/2006/main" xmlns:w14="http://schemas.microsoft.com/office/word/2010/wordml" xmlns:w15="http://schemas.microsoft.com/office/word/2012/wordml" xmlns:w16se="http://schemas.microsoft.com/office/word/2015/wordml/symex" xmlns:wpg="http://schemas.microsoft.com/office/word/2010/wordprocessingGroup" xmlns:wpi="http://schemas.microsoft.com/office/word/2010/wordprocessingInk" xmlns:wne="http://schemas.microsoft.com/office/word/2006/wordml" xmlns:wps="http://schemas.microsoft.com/office/word/2010/wordprocessingShape" mc:Ignorable="w14 w15 w16se wp14">
   <w:body>
     <w:p>
       <w:pPr>
@@ -356,7 +356,7 @@
               </wp:anchor>
             </w:drawing>
           </mc:Choice>
-          <mc:Fallback>
+          <mc:Fallback xmlns:cx2="http://schemas.microsoft.com/office/drawing/2015/10/21/chartex" xmlns:cx3="http://schemas.microsoft.com/office/drawing/2016/5/9/chartex" xmlns:cx4="http://schemas.microsoft.com/office/drawing/2016/5/10/chartex" xmlns:cx5="http://schemas.microsoft.com/office/drawing/2016/5/11/chartex" xmlns:cx6="http://schemas.microsoft.com/office/drawing/2016/5/12/chartex" xmlns:cx7="http://schemas.microsoft.com/office/drawing/2016/5/13/chartex" xmlns:cx8="http://schemas.microsoft.com/office/drawing/2016/5/14/chartex" xmlns:aink="http://schemas.microsoft.com/office/drawing/2016/ink" xmlns:am3d="http://schemas.microsoft.com/office/drawing/2017/model3d" xmlns:w16cex="http://schemas.microsoft.com/office/word/2018/wordml/cex" xmlns:w16cid="http://schemas.microsoft.com/office/word/2016/wordml/cid" xmlns:w16="http://schemas.microsoft.com/office/word/2018/wordml">
             <w:pict>
               <v:shapetype w14:anchorId="774024B4" id="_x0000_t202" coordsize="21600,21600" o:spt="202" path="m,l,21600r21600,l21600,xe">
                 <v:stroke joinstyle="miter"/>
@@ -1297,29 +1297,7 @@
                                 <w:sz w:val="20"/>
                                 <w:szCs w:val="20"/>
                               </w:rPr>
-                              <w:t>Through</w:t>
-                            </w:r>
-                            <w:r>
-                              <w:rPr>
-                                <w:rFonts w:ascii="Avenir Roman" w:hAnsi="Avenir Roman"/>
-                                <w:i/>
-                                <w:iCs/>
-                                <w:color w:val="022E44"/>
-                                <w:sz w:val="20"/>
-                                <w:szCs w:val="20"/>
-                              </w:rPr>
-                              <w:t xml:space="preserve"> </w:t>
-                            </w:r>
-                            <w:r>
-                              <w:rPr>
-                                <w:rFonts w:ascii="Avenir Roman" w:hAnsi="Avenir Roman"/>
-                                <w:i/>
-                                <w:iCs/>
-                                <w:color w:val="022E44"/>
-                                <w:sz w:val="20"/>
-                                <w:szCs w:val="20"/>
-                              </w:rPr>
-                              <w:t xml:space="preserve"> </w:t>
+                              <w:t xml:space="preserve">Through </w:t>
                             </w:r>
                             <w:r>
                               <w:rPr>
@@ -1619,7 +1597,6 @@
                           <w:szCs w:val="20"/>
                         </w:rPr>
                       </w:pPr>
-                      <w:proofErr w:type="gramStart"/>
                       <w:r>
                         <w:rPr>
                           <w:rFonts w:ascii="Avenir Roman" w:hAnsi="Avenir Roman"/>
@@ -1631,17 +1608,8 @@
                         </w:rPr>
                         <w:t>Through</w:t>
                       </w:r>
-                      <w:r>
-                        <w:rPr>
-                          <w:rFonts w:ascii="Avenir Roman" w:hAnsi="Avenir Roman"/>
-                          <w:i/>
-                          <w:iCs/>
-                          <w:color w:val="022E44"/>
-                          <w:sz w:val="20"/>
-                          <w:szCs w:val="20"/>
-                        </w:rPr>
-                        <w:t xml:space="preserve"> </w:t>
-                      </w:r>
+                      <w:bookmarkStart w:id="1" w:name="_GoBack"/>
+                      <w:bookmarkEnd w:id="1"/>
                       <w:r>
                         <w:rPr>
                           <w:rFonts w:ascii="Avenir Roman" w:hAnsi="Avenir Roman"/>
@@ -1660,27 +1628,7 @@
                           <w:sz w:val="20"/>
                           <w:szCs w:val="20"/>
                         </w:rPr>
-                        <w:t>[</w:t>
-                      </w:r>
-                      <w:proofErr w:type="gramEnd"/>
-                      <w:r>
-                        <w:rPr>
-                          <w:rFonts w:ascii="Avenir Roman" w:hAnsi="Avenir Roman"/>
-                          <w:color w:val="022E44"/>
-                          <w:sz w:val="20"/>
-                          <w:szCs w:val="20"/>
-                        </w:rPr>
-                        <w:t>#</w:t>
-                      </w:r>
-                      <w:proofErr w:type="spellStart"/>
-                      <w:r>
-                        <w:rPr>
-                          <w:rFonts w:ascii="Avenir Roman" w:hAnsi="Avenir Roman"/>
-                          <w:color w:val="022E44"/>
-                          <w:sz w:val="20"/>
-                          <w:szCs w:val="20"/>
-                        </w:rPr>
-                        <w:t>green</w:t>
+                        <w:t>[#green</w:t>
                       </w:r>
                       <w:r>
                         <w:rPr>
@@ -1718,7 +1666,6 @@
                         </w:rPr>
                         <w:t>date</w:t>
                       </w:r>
-                      <w:proofErr w:type="spellEnd"/>
                       <w:r>
                         <w:rPr>
                           <w:rFonts w:ascii="Avenir Roman" w:hAnsi="Avenir Roman"/>
@@ -1741,23 +1688,7 @@
                           <w:rFonts w:ascii="Avenir Roman" w:hAnsi="Avenir Roman"/>
                           <w:color w:val="022E44"/>
                         </w:rPr>
-                        <w:t>[#</w:t>
-                      </w:r>
-                      <w:proofErr w:type="spellStart"/>
-                      <w:r>
-                        <w:rPr>
-                          <w:rFonts w:ascii="Avenir Roman" w:hAnsi="Avenir Roman"/>
-                          <w:color w:val="022E44"/>
-                        </w:rPr>
-                        <w:t>green_sessions</w:t>
-                      </w:r>
-                      <w:proofErr w:type="spellEnd"/>
-                      <w:r>
-                        <w:rPr>
-                          <w:rFonts w:ascii="Avenir Roman" w:hAnsi="Avenir Roman"/>
-                          <w:color w:val="022E44"/>
-                        </w:rPr>
-                        <w:t>]</w:t>
+                        <w:t>[#green_sessions]</w:t>
                       </w:r>
                       <w:r>
                         <w:rPr>
@@ -1779,23 +1710,7 @@
                           <w:rFonts w:ascii="Avenir Roman" w:hAnsi="Avenir Roman"/>
                           <w:color w:val="022E44"/>
                         </w:rPr>
-                        <w:t>[#</w:t>
-                      </w:r>
-                      <w:proofErr w:type="spellStart"/>
-                      <w:r>
-                        <w:rPr>
-                          <w:rFonts w:ascii="Avenir Roman" w:hAnsi="Avenir Roman"/>
-                          <w:color w:val="022E44"/>
-                        </w:rPr>
-                        <w:t>green_total_sp</w:t>
-                      </w:r>
-                      <w:proofErr w:type="spellEnd"/>
-                      <w:r>
-                        <w:rPr>
-                          <w:rFonts w:ascii="Avenir Roman" w:hAnsi="Avenir Roman"/>
-                          <w:color w:val="022E44"/>
-                        </w:rPr>
-                        <w:t>]</w:t>
+                        <w:t>[#green_total_sp]</w:t>
                       </w:r>
                       <w:r>
                         <w:rPr>
@@ -1848,31 +1763,7 @@
                           <w:sz w:val="18"/>
                           <w:szCs w:val="18"/>
                         </w:rPr>
-                        <w:t>[#</w:t>
-                      </w:r>
-                      <w:proofErr w:type="spellStart"/>
-                      <w:r>
-                        <w:rPr>
-                          <w:rFonts w:ascii="Avenir Roman" w:hAnsi="Avenir Roman"/>
-                          <w:i/>
-                          <w:iCs/>
-                          <w:color w:val="022E44"/>
-                          <w:sz w:val="18"/>
-                          <w:szCs w:val="18"/>
-                        </w:rPr>
-                        <w:t>green_stu</w:t>
-                      </w:r>
-                      <w:proofErr w:type="spellEnd"/>
-                      <w:r>
-                        <w:rPr>
-                          <w:rFonts w:ascii="Avenir Roman" w:hAnsi="Avenir Roman"/>
-                          <w:i/>
-                          <w:iCs/>
-                          <w:color w:val="022E44"/>
-                          <w:sz w:val="18"/>
-                          <w:szCs w:val="18"/>
-                        </w:rPr>
-                        <w:t>]</w:t>
+                        <w:t>[#green_stu]</w:t>
                       </w:r>
                       <w:r>
                         <w:rPr>
@@ -1894,53 +1785,7 @@
                           <w:sz w:val="18"/>
                           <w:szCs w:val="18"/>
                         </w:rPr>
-                        <w:t>[</w:t>
-                      </w:r>
-                      <w:r>
-                        <w:rPr>
-                          <w:rFonts w:ascii="Avenir Roman" w:hAnsi="Avenir Roman"/>
-                          <w:i/>
-                          <w:iCs/>
-                          <w:color w:val="022E44"/>
-                          <w:sz w:val="18"/>
-                          <w:szCs w:val="18"/>
-                        </w:rPr>
-                        <w:t>#</w:t>
-                      </w:r>
-                      <w:proofErr w:type="spellStart"/>
-                      <w:r>
-                        <w:rPr>
-                          <w:rFonts w:ascii="Avenir Roman" w:hAnsi="Avenir Roman"/>
-                          <w:i/>
-                          <w:iCs/>
-                          <w:color w:val="022E44"/>
-                          <w:sz w:val="18"/>
-                          <w:szCs w:val="18"/>
-                        </w:rPr>
-                        <w:t>green_</w:t>
-                      </w:r>
-                      <w:r>
-                        <w:rPr>
-                          <w:rFonts w:ascii="Avenir Roman" w:hAnsi="Avenir Roman"/>
-                          <w:i/>
-                          <w:iCs/>
-                          <w:color w:val="022E44"/>
-                          <w:sz w:val="18"/>
-                          <w:szCs w:val="18"/>
-                        </w:rPr>
-                        <w:t>par</w:t>
-                      </w:r>
-                      <w:proofErr w:type="spellEnd"/>
-                      <w:r>
-                        <w:rPr>
-                          <w:rFonts w:ascii="Avenir Roman" w:hAnsi="Avenir Roman"/>
-                          <w:i/>
-                          <w:iCs/>
-                          <w:color w:val="022E44"/>
-                          <w:sz w:val="18"/>
-                          <w:szCs w:val="18"/>
-                        </w:rPr>
-                        <w:t>]</w:t>
+                        <w:t>[#green_par]</w:t>
                       </w:r>
                       <w:r>
                         <w:rPr>
@@ -1966,23 +1811,7 @@
                           <w:rFonts w:ascii="Avenir Roman" w:hAnsi="Avenir Roman"/>
                           <w:color w:val="022E44"/>
                         </w:rPr>
-                        <w:t>[#</w:t>
-                      </w:r>
-                      <w:proofErr w:type="spellStart"/>
-                      <w:r>
-                        <w:rPr>
-                          <w:rFonts w:ascii="Avenir Roman" w:hAnsi="Avenir Roman"/>
-                          <w:color w:val="022E44"/>
-                        </w:rPr>
-                        <w:t>green_minutes</w:t>
-                      </w:r>
-                      <w:proofErr w:type="spellEnd"/>
-                      <w:r>
-                        <w:rPr>
-                          <w:rFonts w:ascii="Avenir Roman" w:hAnsi="Avenir Roman"/>
-                          <w:color w:val="022E44"/>
-                        </w:rPr>
-                        <w:t>]</w:t>
+                        <w:t>[#green_minutes]</w:t>
                       </w:r>
                       <w:r>
                         <w:rPr>
@@ -2011,23 +1840,7 @@
                           <w:rFonts w:ascii="Avenir Roman" w:hAnsi="Avenir Roman"/>
                           <w:color w:val="022E44"/>
                         </w:rPr>
-                        <w:t>[#</w:t>
-                      </w:r>
-                      <w:proofErr w:type="spellStart"/>
-                      <w:r>
-                        <w:rPr>
-                          <w:rFonts w:ascii="Avenir Roman" w:hAnsi="Avenir Roman"/>
-                          <w:color w:val="022E44"/>
-                        </w:rPr>
-                        <w:t>green_teacher_posit</w:t>
-                      </w:r>
-                      <w:proofErr w:type="spellEnd"/>
-                      <w:r>
-                        <w:rPr>
-                          <w:rFonts w:ascii="Avenir Roman" w:hAnsi="Avenir Roman"/>
-                          <w:color w:val="022E44"/>
-                        </w:rPr>
-                        <w:t>]</w:t>
+                        <w:t>[#green_teacher_posit]</w:t>
                       </w:r>
                       <w:r>
                         <w:rPr>
@@ -2517,7 +2330,17 @@
                                 <w:sz w:val="20"/>
                                 <w:szCs w:val="20"/>
                               </w:rPr>
-                              <w:t>[#dist_ph_percent]</w:t>
+                              <w:t>[#dist_ph_percent</w:t>
+                            </w:r>
+                            <w:proofErr w:type="gramStart"/>
+                            <w:r>
+                              <w:rPr>
+                                <w:rFonts w:ascii="Avenir Roman" w:hAnsi="Avenir Roman"/>
+                                <w:color w:val="022E44"/>
+                                <w:sz w:val="20"/>
+                                <w:szCs w:val="20"/>
+                              </w:rPr>
+                              <w:t>]</w:t>
                             </w:r>
                             <w:r>
                               <w:rPr>
@@ -2526,7 +2349,17 @@
                                 <w:sz w:val="20"/>
                                 <w:szCs w:val="20"/>
                               </w:rPr>
-                              <w:t>% = $</w:t>
+                              <w:t>%</w:t>
+                            </w:r>
+                            <w:proofErr w:type="gramEnd"/>
+                            <w:r>
+                              <w:rPr>
+                                <w:rFonts w:ascii="Avenir Roman" w:hAnsi="Avenir Roman"/>
+                                <w:color w:val="022E44"/>
+                                <w:sz w:val="20"/>
+                                <w:szCs w:val="20"/>
+                              </w:rPr>
+                              <w:t xml:space="preserve"> = $</w:t>
                             </w:r>
                             <w:r>
                               <w:rPr>
@@ -2568,7 +2401,7 @@
               </wp:anchor>
             </w:drawing>
           </mc:Choice>
-          <mc:Fallback>
+          <mc:Fallback xmlns:cx2="http://schemas.microsoft.com/office/drawing/2015/10/21/chartex" xmlns:cx3="http://schemas.microsoft.com/office/drawing/2016/5/9/chartex" xmlns:cx4="http://schemas.microsoft.com/office/drawing/2016/5/10/chartex" xmlns:cx5="http://schemas.microsoft.com/office/drawing/2016/5/11/chartex" xmlns:cx6="http://schemas.microsoft.com/office/drawing/2016/5/12/chartex" xmlns:cx7="http://schemas.microsoft.com/office/drawing/2016/5/13/chartex" xmlns:cx8="http://schemas.microsoft.com/office/drawing/2016/5/14/chartex" xmlns:aink="http://schemas.microsoft.com/office/drawing/2016/ink" xmlns:am3d="http://schemas.microsoft.com/office/drawing/2017/model3d" xmlns:w16cex="http://schemas.microsoft.com/office/word/2018/wordml/cex" xmlns:w16cid="http://schemas.microsoft.com/office/word/2016/wordml/cid" xmlns:w16="http://schemas.microsoft.com/office/word/2018/wordml">
             <w:pict>
               <v:roundrect w14:anchorId="4852CE33" id="Text Box 12" o:spid="_x0000_s1028" style="position:absolute;margin-left:236.4pt;margin-top:556.2pt;width:292.35pt;height:94.8pt;z-index:251665408;visibility:visible;mso-wrap-style:square;mso-width-percent:0;mso-height-percent:0;mso-wrap-distance-left:9pt;mso-wrap-distance-top:0;mso-wrap-distance-right:9pt;mso-wrap-distance-bottom:0;mso-position-horizontal:absolute;mso-position-horizontal-relative:text;mso-position-vertical:absolute;mso-position-vertical-relative:margin;mso-width-percent:0;mso-height-percent:0;mso-width-relative:margin;mso-height-relative:margin;v-text-anchor:top" arcsize="10923f" o:gfxdata="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" fillcolor="white [3212]" strokecolor="#022e44" strokeweight=".5pt">
                 <v:stroke endcap="round"/>
@@ -3020,7 +2853,7 @@
               </wp:anchor>
             </w:drawing>
           </mc:Choice>
-          <mc:Fallback>
+          <mc:Fallback xmlns:cx2="http://schemas.microsoft.com/office/drawing/2015/10/21/chartex" xmlns:cx3="http://schemas.microsoft.com/office/drawing/2016/5/9/chartex" xmlns:cx4="http://schemas.microsoft.com/office/drawing/2016/5/10/chartex" xmlns:cx5="http://schemas.microsoft.com/office/drawing/2016/5/11/chartex" xmlns:cx6="http://schemas.microsoft.com/office/drawing/2016/5/12/chartex" xmlns:cx7="http://schemas.microsoft.com/office/drawing/2016/5/13/chartex" xmlns:cx8="http://schemas.microsoft.com/office/drawing/2016/5/14/chartex" xmlns:aink="http://schemas.microsoft.com/office/drawing/2016/ink" xmlns:am3d="http://schemas.microsoft.com/office/drawing/2017/model3d" xmlns:w16cex="http://schemas.microsoft.com/office/word/2018/wordml/cex" xmlns:w16cid="http://schemas.microsoft.com/office/word/2016/wordml/cid" xmlns:w16="http://schemas.microsoft.com/office/word/2018/wordml">
             <w:pict>
               <v:shape w14:anchorId="5E620690" id="Text Box 3" o:spid="_x0000_s1029" type="#_x0000_t202" style="position:absolute;margin-left:200.15pt;margin-top:26.45pt;width:251.35pt;height:23.25pt;z-index:251711488;visibility:visible;mso-wrap-style:square;mso-width-percent:0;mso-height-percent:0;mso-wrap-distance-left:9pt;mso-wrap-distance-top:0;mso-wrap-distance-right:9pt;mso-wrap-distance-bottom:0;mso-position-horizontal:right;mso-position-horizontal-relative:text;mso-position-vertical:absolute;mso-position-vertical-relative:text;mso-width-percent:0;mso-height-percent:0;mso-width-relative:margin;mso-height-relative:margin;v-text-anchor:top" o:gfxdata="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" filled="f" stroked="f" strokeweight=".5pt">
                 <v:textbox>
@@ -3438,6 +3271,8 @@
               </w:rPr>
             </w:pPr>
             <w:bookmarkStart w:id="0" w:name="OLE_LINK1"/>
+            <w:bookmarkStart w:id="1" w:name="_GoBack"/>
+            <w:bookmarkEnd w:id="1"/>
             <w:r>
               <w:rPr>
                 <w:rFonts w:ascii="Avenir Roman" w:eastAsia="Times New Roman" w:hAnsi="Avenir Roman" w:cs="Times New Roman"/>
@@ -3553,7 +3388,7 @@
 </file>
 
 <file path=word/endnotes.xml><?xml version="1.0" encoding="utf-8"?>
-<w:endnotes xmlns:wpc="http://schemas.microsoft.com/office/word/2010/wordprocessingCanvas" xmlns:cx="http://schemas.microsoft.com/office/drawing/2014/chartex" xmlns:cx1="http://schemas.microsoft.com/office/drawing/2015/9/8/chartex" xmlns:cx2="http://schemas.microsoft.com/office/drawing/2015/10/21/chartex" xmlns:cx3="http://schemas.microsoft.com/office/drawing/2016/5/9/chartex" xmlns:cx4="http://schemas.microsoft.com/office/drawing/2016/5/10/chartex" xmlns:cx5="http://schemas.microsoft.com/office/drawing/2016/5/11/chartex" xmlns:cx6="http://schemas.microsoft.com/office/drawing/2016/5/12/chartex" xmlns:cx7="http://schemas.microsoft.com/office/drawing/2016/5/13/chartex" xmlns:cx8="http://schemas.microsoft.com/office/drawing/2016/5/14/chartex" xmlns:mc="http://schemas.openxmlformats.org/markup-compatibility/2006" xmlns:aink="http://schemas.microsoft.com/office/drawing/2016/ink" xmlns:am3d="http://schemas.microsoft.com/office/drawing/2017/model3d" xmlns:o="urn:schemas-microsoft-com:office:office" xmlns:r="http://schemas.openxmlformats.org/officeDocument/2006/relationships" xmlns:m="http://schemas.openxmlformats.org/officeDocument/2006/math" xmlns:v="urn:schemas-microsoft-com:vml" xmlns:wp14="http://schemas.microsoft.com/office/word/2010/wordprocessingDrawing" xmlns:wp="http://schemas.openxmlformats.org/drawingml/2006/wordprocessingDrawing" xmlns:w10="urn:schemas-microsoft-com:office:word" xmlns:w="http://schemas.openxmlformats.org/wordprocessingml/2006/main" xmlns:w14="http://schemas.microsoft.com/office/word/2010/wordml" xmlns:w15="http://schemas.microsoft.com/office/word/2012/wordml" xmlns:w16cex="http://schemas.microsoft.com/office/word/2018/wordml/cex" xmlns:w16cid="http://schemas.microsoft.com/office/word/2016/wordml/cid" xmlns:w16="http://schemas.microsoft.com/office/word/2018/wordml" xmlns:w16se="http://schemas.microsoft.com/office/word/2015/wordml/symex" xmlns:wpg="http://schemas.microsoft.com/office/word/2010/wordprocessingGroup" xmlns:wpi="http://schemas.microsoft.com/office/word/2010/wordprocessingInk" xmlns:wne="http://schemas.microsoft.com/office/word/2006/wordml" xmlns:wps="http://schemas.microsoft.com/office/word/2010/wordprocessingShape" mc:Ignorable="w14 w15 w16se w16cid w16 w16cex wp14">
+<w:endnotes xmlns:wpc="http://schemas.microsoft.com/office/word/2010/wordprocessingCanvas" xmlns:cx="http://schemas.microsoft.com/office/drawing/2014/chartex" xmlns:cx1="http://schemas.microsoft.com/office/drawing/2015/9/8/chartex" xmlns:mc="http://schemas.openxmlformats.org/markup-compatibility/2006" xmlns:o="urn:schemas-microsoft-com:office:office" xmlns:r="http://schemas.openxmlformats.org/officeDocument/2006/relationships" xmlns:m="http://schemas.openxmlformats.org/officeDocument/2006/math" xmlns:v="urn:schemas-microsoft-com:vml" xmlns:wp14="http://schemas.microsoft.com/office/word/2010/wordprocessingDrawing" xmlns:wp="http://schemas.openxmlformats.org/drawingml/2006/wordprocessingDrawing" xmlns:w10="urn:schemas-microsoft-com:office:word" xmlns:w="http://schemas.openxmlformats.org/wordprocessingml/2006/main" xmlns:w14="http://schemas.microsoft.com/office/word/2010/wordml" xmlns:w15="http://schemas.microsoft.com/office/word/2012/wordml" xmlns:w16se="http://schemas.microsoft.com/office/word/2015/wordml/symex" xmlns:wpg="http://schemas.microsoft.com/office/word/2010/wordprocessingGroup" xmlns:wpi="http://schemas.microsoft.com/office/word/2010/wordprocessingInk" xmlns:wne="http://schemas.microsoft.com/office/word/2006/wordml" xmlns:wps="http://schemas.microsoft.com/office/word/2010/wordprocessingShape" mc:Ignorable="w14 w15 w16se wp14">
   <w:endnote w:type="separator" w:id="-1">
     <w:p>
       <w:r>
@@ -3572,7 +3407,7 @@
 </file>
 
 <file path=word/footnotes.xml><?xml version="1.0" encoding="utf-8"?>
-<w:footnotes xmlns:wpc="http://schemas.microsoft.com/office/word/2010/wordprocessingCanvas" xmlns:cx="http://schemas.microsoft.com/office/drawing/2014/chartex" xmlns:cx1="http://schemas.microsoft.com/office/drawing/2015/9/8/chartex" xmlns:cx2="http://schemas.microsoft.com/office/drawing/2015/10/21/chartex" xmlns:cx3="http://schemas.microsoft.com/office/drawing/2016/5/9/chartex" xmlns:cx4="http://schemas.microsoft.com/office/drawing/2016/5/10/chartex" xmlns:cx5="http://schemas.microsoft.com/office/drawing/2016/5/11/chartex" xmlns:cx6="http://schemas.microsoft.com/office/drawing/2016/5/12/chartex" xmlns:cx7="http://schemas.microsoft.com/office/drawing/2016/5/13/chartex" xmlns:cx8="http://schemas.microsoft.com/office/drawing/2016/5/14/chartex" xmlns:mc="http://schemas.openxmlformats.org/markup-compatibility/2006" xmlns:aink="http://schemas.microsoft.com/office/drawing/2016/ink" xmlns:am3d="http://schemas.microsoft.com/office/drawing/2017/model3d" xmlns:o="urn:schemas-microsoft-com:office:office" xmlns:r="http://schemas.openxmlformats.org/officeDocument/2006/relationships" xmlns:m="http://schemas.openxmlformats.org/officeDocument/2006/math" xmlns:v="urn:schemas-microsoft-com:vml" xmlns:wp14="http://schemas.microsoft.com/office/word/2010/wordprocessingDrawing" xmlns:wp="http://schemas.openxmlformats.org/drawingml/2006/wordprocessingDrawing" xmlns:w10="urn:schemas-microsoft-com:office:word" xmlns:w="http://schemas.openxmlformats.org/wordprocessingml/2006/main" xmlns:w14="http://schemas.microsoft.com/office/word/2010/wordml" xmlns:w15="http://schemas.microsoft.com/office/word/2012/wordml" xmlns:w16cex="http://schemas.microsoft.com/office/word/2018/wordml/cex" xmlns:w16cid="http://schemas.microsoft.com/office/word/2016/wordml/cid" xmlns:w16="http://schemas.microsoft.com/office/word/2018/wordml" xmlns:w16se="http://schemas.microsoft.com/office/word/2015/wordml/symex" xmlns:wpg="http://schemas.microsoft.com/office/word/2010/wordprocessingGroup" xmlns:wpi="http://schemas.microsoft.com/office/word/2010/wordprocessingInk" xmlns:wne="http://schemas.microsoft.com/office/word/2006/wordml" xmlns:wps="http://schemas.microsoft.com/office/word/2010/wordprocessingShape" mc:Ignorable="w14 w15 w16se w16cid w16 w16cex wp14">
+<w:footnotes xmlns:wpc="http://schemas.microsoft.com/office/word/2010/wordprocessingCanvas" xmlns:cx="http://schemas.microsoft.com/office/drawing/2014/chartex" xmlns:cx1="http://schemas.microsoft.com/office/drawing/2015/9/8/chartex" xmlns:mc="http://schemas.openxmlformats.org/markup-compatibility/2006" xmlns:o="urn:schemas-microsoft-com:office:office" xmlns:r="http://schemas.openxmlformats.org/officeDocument/2006/relationships" xmlns:m="http://schemas.openxmlformats.org/officeDocument/2006/math" xmlns:v="urn:schemas-microsoft-com:vml" xmlns:wp14="http://schemas.microsoft.com/office/word/2010/wordprocessingDrawing" xmlns:wp="http://schemas.openxmlformats.org/drawingml/2006/wordprocessingDrawing" xmlns:w10="urn:schemas-microsoft-com:office:word" xmlns:w="http://schemas.openxmlformats.org/wordprocessingml/2006/main" xmlns:w14="http://schemas.microsoft.com/office/word/2010/wordml" xmlns:w15="http://schemas.microsoft.com/office/word/2012/wordml" xmlns:w16se="http://schemas.microsoft.com/office/word/2015/wordml/symex" xmlns:wpg="http://schemas.microsoft.com/office/word/2010/wordprocessingGroup" xmlns:wpi="http://schemas.microsoft.com/office/word/2010/wordprocessingInk" xmlns:wne="http://schemas.microsoft.com/office/word/2006/wordml" xmlns:wps="http://schemas.microsoft.com/office/word/2010/wordprocessingShape" mc:Ignorable="w14 w15 w16se wp14">
   <w:footnote w:type="separator" w:id="-1">
     <w:p>
       <w:r>
@@ -3591,7 +3426,7 @@
 </file>
 
 <file path=word/header1.xml><?xml version="1.0" encoding="utf-8"?>
-<w:hdr xmlns:wpc="http://schemas.microsoft.com/office/word/2010/wordprocessingCanvas" xmlns:cx="http://schemas.microsoft.com/office/drawing/2014/chartex" xmlns:cx1="http://schemas.microsoft.com/office/drawing/2015/9/8/chartex" xmlns:cx2="http://schemas.microsoft.com/office/drawing/2015/10/21/chartex" xmlns:cx3="http://schemas.microsoft.com/office/drawing/2016/5/9/chartex" xmlns:cx4="http://schemas.microsoft.com/office/drawing/2016/5/10/chartex" xmlns:cx5="http://schemas.microsoft.com/office/drawing/2016/5/11/chartex" xmlns:cx6="http://schemas.microsoft.com/office/drawing/2016/5/12/chartex" xmlns:cx7="http://schemas.microsoft.com/office/drawing/2016/5/13/chartex" xmlns:cx8="http://schemas.microsoft.com/office/drawing/2016/5/14/chartex" xmlns:mc="http://schemas.openxmlformats.org/markup-compatibility/2006" xmlns:aink="http://schemas.microsoft.com/office/drawing/2016/ink" xmlns:am3d="http://schemas.microsoft.com/office/drawing/2017/model3d" xmlns:o="urn:schemas-microsoft-com:office:office" xmlns:r="http://schemas.openxmlformats.org/officeDocument/2006/relationships" xmlns:m="http://schemas.openxmlformats.org/officeDocument/2006/math" xmlns:v="urn:schemas-microsoft-com:vml" xmlns:wp14="http://schemas.microsoft.com/office/word/2010/wordprocessingDrawing" xmlns:wp="http://schemas.openxmlformats.org/drawingml/2006/wordprocessingDrawing" xmlns:w10="urn:schemas-microsoft-com:office:word" xmlns:w="http://schemas.openxmlformats.org/wordprocessingml/2006/main" xmlns:w14="http://schemas.microsoft.com/office/word/2010/wordml" xmlns:w15="http://schemas.microsoft.com/office/word/2012/wordml" xmlns:w16cex="http://schemas.microsoft.com/office/word/2018/wordml/cex" xmlns:w16cid="http://schemas.microsoft.com/office/word/2016/wordml/cid" xmlns:w16="http://schemas.microsoft.com/office/word/2018/wordml" xmlns:w16se="http://schemas.microsoft.com/office/word/2015/wordml/symex" xmlns:wpg="http://schemas.microsoft.com/office/word/2010/wordprocessingGroup" xmlns:wpi="http://schemas.microsoft.com/office/word/2010/wordprocessingInk" xmlns:wne="http://schemas.microsoft.com/office/word/2006/wordml" xmlns:wps="http://schemas.microsoft.com/office/word/2010/wordprocessingShape" mc:Ignorable="w14 w15 w16se w16cid w16 w16cex wp14">
+<w:hdr xmlns:wpc="http://schemas.microsoft.com/office/word/2010/wordprocessingCanvas" xmlns:cx="http://schemas.microsoft.com/office/drawing/2014/chartex" xmlns:cx1="http://schemas.microsoft.com/office/drawing/2015/9/8/chartex" xmlns:mc="http://schemas.openxmlformats.org/markup-compatibility/2006" xmlns:o="urn:schemas-microsoft-com:office:office" xmlns:r="http://schemas.openxmlformats.org/officeDocument/2006/relationships" xmlns:m="http://schemas.openxmlformats.org/officeDocument/2006/math" xmlns:v="urn:schemas-microsoft-com:vml" xmlns:wp14="http://schemas.microsoft.com/office/word/2010/wordprocessingDrawing" xmlns:wp="http://schemas.openxmlformats.org/drawingml/2006/wordprocessingDrawing" xmlns:w10="urn:schemas-microsoft-com:office:word" xmlns:w="http://schemas.openxmlformats.org/wordprocessingml/2006/main" xmlns:w14="http://schemas.microsoft.com/office/word/2010/wordml" xmlns:w15="http://schemas.microsoft.com/office/word/2012/wordml" xmlns:w16se="http://schemas.microsoft.com/office/word/2015/wordml/symex" xmlns:wpg="http://schemas.microsoft.com/office/word/2010/wordprocessingGroup" xmlns:wpi="http://schemas.microsoft.com/office/word/2010/wordprocessingInk" xmlns:wne="http://schemas.microsoft.com/office/word/2006/wordml" xmlns:wps="http://schemas.microsoft.com/office/word/2010/wordprocessingShape" mc:Ignorable="w14 w15 w16se wp14">
   <w:p>
     <w:pPr>
       <w:pStyle w:val="Header"/>
@@ -3662,7 +3497,7 @@
 </file>
 
 <file path=word/styles.xml><?xml version="1.0" encoding="utf-8"?>
-<w:styles xmlns:mc="http://schemas.openxmlformats.org/markup-compatibility/2006" xmlns:r="http://schemas.openxmlformats.org/officeDocument/2006/relationships" xmlns:w="http://schemas.openxmlformats.org/wordprocessingml/2006/main" xmlns:w14="http://schemas.microsoft.com/office/word/2010/wordml" xmlns:w15="http://schemas.microsoft.com/office/word/2012/wordml" xmlns:w16cex="http://schemas.microsoft.com/office/word/2018/wordml/cex" xmlns:w16cid="http://schemas.microsoft.com/office/word/2016/wordml/cid" xmlns:w16="http://schemas.microsoft.com/office/word/2018/wordml" xmlns:w16se="http://schemas.microsoft.com/office/word/2015/wordml/symex" mc:Ignorable="w14 w15 w16se w16cid w16 w16cex">
+<w:styles xmlns:mc="http://schemas.openxmlformats.org/markup-compatibility/2006" xmlns:r="http://schemas.openxmlformats.org/officeDocument/2006/relationships" xmlns:w="http://schemas.openxmlformats.org/wordprocessingml/2006/main" xmlns:w14="http://schemas.microsoft.com/office/word/2010/wordml" xmlns:w15="http://schemas.microsoft.com/office/word/2012/wordml" xmlns:w16se="http://schemas.microsoft.com/office/word/2015/wordml/symex" mc:Ignorable="w14 w15 w16se">
   <w:docDefaults>
     <w:rPrDefault>
       <w:rPr>
@@ -3674,7 +3509,7 @@
     </w:rPrDefault>
     <w:pPrDefault/>
   </w:docDefaults>
-  <w:latentStyles w:defLockedState="0" w:defUIPriority="99" w:defSemiHidden="0" w:defUnhideWhenUsed="0" w:defQFormat="0" w:count="376">
+  <w:latentStyles w:defLockedState="0" w:defUIPriority="99" w:defSemiHidden="0" w:defUnhideWhenUsed="0" w:defQFormat="0" w:count="371">
     <w:lsdException w:name="Normal" w:uiPriority="0" w:qFormat="1"/>
     <w:lsdException w:name="heading 1" w:uiPriority="9" w:qFormat="1"/>
     <w:lsdException w:name="heading 2" w:semiHidden="1" w:uiPriority="9" w:unhideWhenUsed="1" w:qFormat="1"/>
@@ -3780,6 +3615,7 @@
     <w:lsdException w:name="HTML Sample" w:semiHidden="1" w:unhideWhenUsed="1"/>
     <w:lsdException w:name="HTML Typewriter" w:semiHidden="1" w:unhideWhenUsed="1"/>
     <w:lsdException w:name="HTML Variable" w:semiHidden="1" w:unhideWhenUsed="1"/>
+    <w:lsdException w:name="Normal Table" w:semiHidden="1" w:unhideWhenUsed="1"/>
     <w:lsdException w:name="annotation subject" w:semiHidden="1" w:unhideWhenUsed="1"/>
     <w:lsdException w:name="No List" w:semiHidden="1" w:unhideWhenUsed="1"/>
     <w:lsdException w:name="Outline List 1" w:semiHidden="1" w:unhideWhenUsed="1"/>
@@ -3822,8 +3658,11 @@
     <w:lsdException w:name="Table Contemporary" w:semiHidden="1" w:unhideWhenUsed="1"/>
     <w:lsdException w:name="Table Elegant" w:semiHidden="1" w:unhideWhenUsed="1"/>
     <w:lsdException w:name="Table Professional" w:semiHidden="1" w:unhideWhenUsed="1"/>
+    <w:lsdException w:name="Table Subtle 1" w:semiHidden="1" w:unhideWhenUsed="1"/>
     <w:lsdException w:name="Table Subtle 2" w:semiHidden="1" w:unhideWhenUsed="1"/>
     <w:lsdException w:name="Table Web 1" w:semiHidden="1" w:unhideWhenUsed="1"/>
+    <w:lsdException w:name="Table Web 2" w:semiHidden="1" w:unhideWhenUsed="1"/>
+    <w:lsdException w:name="Table Web 3" w:semiHidden="1" w:unhideWhenUsed="1"/>
     <w:lsdException w:name="Balloon Text" w:semiHidden="1" w:unhideWhenUsed="1"/>
     <w:lsdException w:name="Table Grid" w:uiPriority="39"/>
     <w:lsdException w:name="Table Theme" w:semiHidden="1" w:unhideWhenUsed="1"/>
@@ -4042,11 +3881,6 @@
     <w:lsdException w:name="List Table 5 Dark Accent 6" w:uiPriority="50"/>
     <w:lsdException w:name="List Table 6 Colorful Accent 6" w:uiPriority="51"/>
     <w:lsdException w:name="List Table 7 Colorful Accent 6" w:uiPriority="52"/>
-    <w:lsdException w:name="Mention" w:semiHidden="1" w:unhideWhenUsed="1"/>
-    <w:lsdException w:name="Smart Hyperlink" w:semiHidden="1" w:unhideWhenUsed="1"/>
-    <w:lsdException w:name="Hashtag" w:semiHidden="1" w:unhideWhenUsed="1"/>
-    <w:lsdException w:name="Unresolved Mention" w:semiHidden="1" w:unhideWhenUsed="1"/>
-    <w:lsdException w:name="Smart Link" w:semiHidden="1" w:unhideWhenUsed="1"/>
   </w:latentStyles>
   <w:style w:type="paragraph" w:default="1" w:styleId="Normal">
     <w:name w:val="Normal"/>
@@ -4701,6 +4535,7 @@
     </c:plotArea>
     <c:plotVisOnly val="1"/>
     <c:dispBlanksAs val="gap"/>
+    <c:showDLblsOverMax val="0"/>
     <c:extLst>
       <c:ext xmlns:c16r3="http://schemas.microsoft.com/office/drawing/2017/03/chart" uri="{56B9EC1D-385E-4148-901F-78D8002777C0}">
         <c16r3:dataDisplayOptions16>
@@ -4708,7 +4543,6 @@
         </c16r3:dataDisplayOptions16>
       </c:ext>
     </c:extLst>
-    <c:showDLblsOverMax val="0"/>
   </c:chart>
   <c:spPr>
     <a:solidFill>
@@ -5322,6 +5156,7 @@
     </c:plotArea>
     <c:plotVisOnly val="1"/>
     <c:dispBlanksAs val="gap"/>
+    <c:showDLblsOverMax val="0"/>
     <c:extLst>
       <c:ext xmlns:c16r3="http://schemas.microsoft.com/office/drawing/2017/03/chart" uri="{56B9EC1D-385E-4148-901F-78D8002777C0}">
         <c16r3:dataDisplayOptions16>
@@ -5329,7 +5164,6 @@
         </c16r3:dataDisplayOptions16>
       </c:ext>
     </c:extLst>
-    <c:showDLblsOverMax val="0"/>
   </c:chart>
   <c:spPr>
     <a:solidFill>
@@ -5998,6 +5832,7 @@
     </c:plotArea>
     <c:plotVisOnly val="1"/>
     <c:dispBlanksAs val="gap"/>
+    <c:showDLblsOverMax val="0"/>
     <c:extLst>
       <c:ext xmlns:c16r3="http://schemas.microsoft.com/office/drawing/2017/03/chart" uri="{56B9EC1D-385E-4148-901F-78D8002777C0}">
         <c16r3:dataDisplayOptions16>
@@ -6005,7 +5840,6 @@
         </c16r3:dataDisplayOptions16>
       </c:ext>
     </c:extLst>
-    <c:showDLblsOverMax val="0"/>
   </c:chart>
   <c:spPr>
     <a:solidFill>
@@ -9332,6 +9166,7 @@
     </c:plotArea>
     <c:plotVisOnly val="1"/>
     <c:dispBlanksAs val="gap"/>
+    <c:showDLblsOverMax val="0"/>
     <c:extLst>
       <c:ext xmlns:c16r3="http://schemas.microsoft.com/office/drawing/2017/03/chart" uri="{56B9EC1D-385E-4148-901F-78D8002777C0}">
         <c16r3:dataDisplayOptions16>
@@ -9339,7 +9174,6 @@
         </c16r3:dataDisplayOptions16>
       </c:ext>
     </c:extLst>
-    <c:showDLblsOverMax val="0"/>
   </c:chart>
   <c:spPr>
     <a:solidFill>
@@ -11512,7 +11346,7 @@
 </file>
 
 <file path=word/glossary/document.xml><?xml version="1.0" encoding="utf-8"?>
-<w:glossaryDocument xmlns:wpc="http://schemas.microsoft.com/office/word/2010/wordprocessingCanvas" xmlns:cx="http://schemas.microsoft.com/office/drawing/2014/chartex" xmlns:cx1="http://schemas.microsoft.com/office/drawing/2015/9/8/chartex" xmlns:cx2="http://schemas.microsoft.com/office/drawing/2015/10/21/chartex" xmlns:cx3="http://schemas.microsoft.com/office/drawing/2016/5/9/chartex" xmlns:cx4="http://schemas.microsoft.com/office/drawing/2016/5/10/chartex" xmlns:cx5="http://schemas.microsoft.com/office/drawing/2016/5/11/chartex" xmlns:cx6="http://schemas.microsoft.com/office/drawing/2016/5/12/chartex" xmlns:cx7="http://schemas.microsoft.com/office/drawing/2016/5/13/chartex" xmlns:cx8="http://schemas.microsoft.com/office/drawing/2016/5/14/chartex" xmlns:mc="http://schemas.openxmlformats.org/markup-compatibility/2006" xmlns:aink="http://schemas.microsoft.com/office/drawing/2016/ink" xmlns:am3d="http://schemas.microsoft.com/office/drawing/2017/model3d" xmlns:o="urn:schemas-microsoft-com:office:office" xmlns:r="http://schemas.openxmlformats.org/officeDocument/2006/relationships" xmlns:m="http://schemas.openxmlformats.org/officeDocument/2006/math" xmlns:v="urn:schemas-microsoft-com:vml" xmlns:wp14="http://schemas.microsoft.com/office/word/2010/wordprocessingDrawing" xmlns:wp="http://schemas.openxmlformats.org/drawingml/2006/wordprocessingDrawing" xmlns:w10="urn:schemas-microsoft-com:office:word" xmlns:w="http://schemas.openxmlformats.org/wordprocessingml/2006/main" xmlns:w14="http://schemas.microsoft.com/office/word/2010/wordml" xmlns:w15="http://schemas.microsoft.com/office/word/2012/wordml" xmlns:w16cex="http://schemas.microsoft.com/office/word/2018/wordml/cex" xmlns:w16cid="http://schemas.microsoft.com/office/word/2016/wordml/cid" xmlns:w16="http://schemas.microsoft.com/office/word/2018/wordml" xmlns:w16se="http://schemas.microsoft.com/office/word/2015/wordml/symex" xmlns:wpg="http://schemas.microsoft.com/office/word/2010/wordprocessingGroup" xmlns:wpi="http://schemas.microsoft.com/office/word/2010/wordprocessingInk" xmlns:wne="http://schemas.microsoft.com/office/word/2006/wordml" xmlns:wps="http://schemas.microsoft.com/office/word/2010/wordprocessingShape" mc:Ignorable="w14 w15 w16se w16cid w16 w16cex wp14">
+<w:glossaryDocument xmlns:wpc="http://schemas.microsoft.com/office/word/2010/wordprocessingCanvas" xmlns:cx="http://schemas.microsoft.com/office/drawing/2014/chartex" xmlns:cx1="http://schemas.microsoft.com/office/drawing/2015/9/8/chartex" xmlns:mc="http://schemas.openxmlformats.org/markup-compatibility/2006" xmlns:o="urn:schemas-microsoft-com:office:office" xmlns:r="http://schemas.openxmlformats.org/officeDocument/2006/relationships" xmlns:m="http://schemas.openxmlformats.org/officeDocument/2006/math" xmlns:v="urn:schemas-microsoft-com:vml" xmlns:wp14="http://schemas.microsoft.com/office/word/2010/wordprocessingDrawing" xmlns:wp="http://schemas.openxmlformats.org/drawingml/2006/wordprocessingDrawing" xmlns:w10="urn:schemas-microsoft-com:office:word" xmlns:w="http://schemas.openxmlformats.org/wordprocessingml/2006/main" xmlns:w14="http://schemas.microsoft.com/office/word/2010/wordml" xmlns:w15="http://schemas.microsoft.com/office/word/2012/wordml" xmlns:w16se="http://schemas.microsoft.com/office/word/2015/wordml/symex" xmlns:wpg="http://schemas.microsoft.com/office/word/2010/wordprocessingGroup" xmlns:wpi="http://schemas.microsoft.com/office/word/2010/wordprocessingInk" xmlns:wne="http://schemas.microsoft.com/office/word/2006/wordml" xmlns:wps="http://schemas.microsoft.com/office/word/2010/wordprocessingShape" mc:Ignorable="w14 w15 w16se wp14">
   <w:docParts>
     <w:docPart>
       <w:docPartPr>
@@ -11545,13 +11379,13 @@
 </file>
 
 <file path=word/glossary/fontTable.xml><?xml version="1.0" encoding="utf-8"?>
-<w:fonts xmlns:mc="http://schemas.openxmlformats.org/markup-compatibility/2006" xmlns:r="http://schemas.openxmlformats.org/officeDocument/2006/relationships" xmlns:w="http://schemas.openxmlformats.org/wordprocessingml/2006/main" xmlns:w14="http://schemas.microsoft.com/office/word/2010/wordml" xmlns:w15="http://schemas.microsoft.com/office/word/2012/wordml" xmlns:w16cex="http://schemas.microsoft.com/office/word/2018/wordml/cex" xmlns:w16cid="http://schemas.microsoft.com/office/word/2016/wordml/cid" xmlns:w16="http://schemas.microsoft.com/office/word/2018/wordml" xmlns:w16se="http://schemas.microsoft.com/office/word/2015/wordml/symex" mc:Ignorable="w14 w15 w16se w16cid w16 w16cex">
+<w:fonts xmlns:mc="http://schemas.openxmlformats.org/markup-compatibility/2006" xmlns:r="http://schemas.openxmlformats.org/officeDocument/2006/relationships" xmlns:w="http://schemas.openxmlformats.org/wordprocessingml/2006/main" xmlns:w14="http://schemas.microsoft.com/office/word/2010/wordml" xmlns:w15="http://schemas.microsoft.com/office/word/2012/wordml" xmlns:w16se="http://schemas.microsoft.com/office/word/2015/wordml/symex" mc:Ignorable="w14 w15 w16se">
   <w:font w:name="Calibri">
     <w:panose1 w:val="020F0502020204030204"/>
     <w:charset w:val="00"/>
     <w:family w:val="swiss"/>
     <w:pitch w:val="variable"/>
-    <w:sig w:usb0="E4002EFF" w:usb1="C000247B" w:usb2="00000009" w:usb3="00000000" w:csb0="000001FF" w:csb1="00000000"/>
+    <w:sig w:usb0="E0002EFF" w:usb1="C000247B" w:usb2="00000009" w:usb3="00000000" w:csb0="000001FF" w:csb1="00000000"/>
   </w:font>
   <w:font w:name="Yu Mincho">
     <w:altName w:val="游明朝"/>
@@ -11594,13 +11428,13 @@
     <w:charset w:val="00"/>
     <w:family w:val="swiss"/>
     <w:pitch w:val="variable"/>
-    <w:sig w:usb0="E4002EFF" w:usb1="C000247B" w:usb2="00000009" w:usb3="00000000" w:csb0="000001FF" w:csb1="00000000"/>
+    <w:sig w:usb0="E0002AFF" w:usb1="C000247B" w:usb2="00000009" w:usb3="00000000" w:csb0="000001FF" w:csb1="00000000"/>
   </w:font>
 </w:fonts>
 </file>
 
 <file path=word/glossary/settings.xml><?xml version="1.0" encoding="utf-8"?>
-<w:settings xmlns:mc="http://schemas.openxmlformats.org/markup-compatibility/2006" xmlns:o="urn:schemas-microsoft-com:office:office" xmlns:r="http://schemas.openxmlformats.org/officeDocument/2006/relationships" xmlns:m="http://schemas.openxmlformats.org/officeDocument/2006/math" xmlns:v="urn:schemas-microsoft-com:vml" xmlns:w10="urn:schemas-microsoft-com:office:word" xmlns:w="http://schemas.openxmlformats.org/wordprocessingml/2006/main" xmlns:w14="http://schemas.microsoft.com/office/word/2010/wordml" xmlns:w15="http://schemas.microsoft.com/office/word/2012/wordml" xmlns:w16cex="http://schemas.microsoft.com/office/word/2018/wordml/cex" xmlns:w16cid="http://schemas.microsoft.com/office/word/2016/wordml/cid" xmlns:w16="http://schemas.microsoft.com/office/word/2018/wordml" xmlns:w16se="http://schemas.microsoft.com/office/word/2015/wordml/symex" xmlns:sl="http://schemas.openxmlformats.org/schemaLibrary/2006/main" mc:Ignorable="w14 w15 w16se w16cid w16 w16cex">
+<w:settings xmlns:mc="http://schemas.openxmlformats.org/markup-compatibility/2006" xmlns:o="urn:schemas-microsoft-com:office:office" xmlns:r="http://schemas.openxmlformats.org/officeDocument/2006/relationships" xmlns:m="http://schemas.openxmlformats.org/officeDocument/2006/math" xmlns:v="urn:schemas-microsoft-com:vml" xmlns:w10="urn:schemas-microsoft-com:office:word" xmlns:w="http://schemas.openxmlformats.org/wordprocessingml/2006/main" xmlns:w14="http://schemas.microsoft.com/office/word/2010/wordml" xmlns:w15="http://schemas.microsoft.com/office/word/2012/wordml" xmlns:w16se="http://schemas.microsoft.com/office/word/2015/wordml/symex" xmlns:sl="http://schemas.openxmlformats.org/schemaLibrary/2006/main" mc:Ignorable="w14 w15 w16se">
   <w:view w:val="normal"/>
   <w:defaultTabStop w:val="720"/>
   <w:characterSpacingControl w:val="doNotCompress"/>
@@ -11611,10 +11445,10 @@
     <w:compatSetting w:name="enableOpenTypeFeatures" w:uri="http://schemas.microsoft.com/office/word" w:val="1"/>
     <w:compatSetting w:name="doNotFlipMirrorIndents" w:uri="http://schemas.microsoft.com/office/word" w:val="1"/>
     <w:compatSetting w:name="differentiateMultirowTableHeaders" w:uri="http://schemas.microsoft.com/office/word" w:val="1"/>
-    <w:compatSetting w:name="useWord2013TrackBottomHyphenation" w:uri="http://schemas.microsoft.com/office/word" w:val="1"/>
   </w:compat>
   <w:rsids>
     <w:rsidRoot w:val="00865E0C"/>
+    <w:rsid w:val="000E6702"/>
     <w:rsid w:val="00157C21"/>
     <w:rsid w:val="001D27E6"/>
     <w:rsid w:val="002D4330"/>
@@ -11626,6 +11460,7 @@
     <w:rsid w:val="00BB5277"/>
     <w:rsid w:val="00BE36FD"/>
     <w:rsid w:val="00D000EE"/>
+    <w:rsid w:val="00D7180E"/>
   </w:rsids>
   <m:mathPr>
     <m:mathFont m:val="Cambria Math"/>
@@ -11649,7 +11484,7 @@
 </file>
 
 <file path=word/glossary/styles.xml><?xml version="1.0" encoding="utf-8"?>
-<w:styles xmlns:mc="http://schemas.openxmlformats.org/markup-compatibility/2006" xmlns:r="http://schemas.openxmlformats.org/officeDocument/2006/relationships" xmlns:w="http://schemas.openxmlformats.org/wordprocessingml/2006/main" xmlns:w14="http://schemas.microsoft.com/office/word/2010/wordml" xmlns:w15="http://schemas.microsoft.com/office/word/2012/wordml" xmlns:w16cex="http://schemas.microsoft.com/office/word/2018/wordml/cex" xmlns:w16cid="http://schemas.microsoft.com/office/word/2016/wordml/cid" xmlns:w16="http://schemas.microsoft.com/office/word/2018/wordml" xmlns:w16se="http://schemas.microsoft.com/office/word/2015/wordml/symex" mc:Ignorable="w14 w15 w16se w16cid w16 w16cex">
+<w:styles xmlns:mc="http://schemas.openxmlformats.org/markup-compatibility/2006" xmlns:r="http://schemas.openxmlformats.org/officeDocument/2006/relationships" xmlns:w="http://schemas.openxmlformats.org/wordprocessingml/2006/main" xmlns:w14="http://schemas.microsoft.com/office/word/2010/wordml" xmlns:w15="http://schemas.microsoft.com/office/word/2012/wordml" xmlns:w16se="http://schemas.microsoft.com/office/word/2015/wordml/symex" mc:Ignorable="w14 w15 w16se">
   <w:docDefaults>
     <w:rPrDefault>
       <w:rPr>
@@ -11665,7 +11500,7 @@
       </w:pPr>
     </w:pPrDefault>
   </w:docDefaults>
-  <w:latentStyles w:defLockedState="0" w:defUIPriority="99" w:defSemiHidden="0" w:defUnhideWhenUsed="0" w:defQFormat="0" w:count="376">
+  <w:latentStyles w:defLockedState="0" w:defUIPriority="99" w:defSemiHidden="0" w:defUnhideWhenUsed="0" w:defQFormat="0" w:count="371">
     <w:lsdException w:name="Normal" w:uiPriority="0" w:qFormat="1"/>
     <w:lsdException w:name="heading 1" w:uiPriority="9" w:qFormat="1"/>
     <w:lsdException w:name="heading 2" w:semiHidden="1" w:uiPriority="9" w:unhideWhenUsed="1" w:qFormat="1"/>
@@ -11771,6 +11606,7 @@
     <w:lsdException w:name="HTML Sample" w:semiHidden="1" w:unhideWhenUsed="1"/>
     <w:lsdException w:name="HTML Typewriter" w:semiHidden="1" w:unhideWhenUsed="1"/>
     <w:lsdException w:name="HTML Variable" w:semiHidden="1" w:unhideWhenUsed="1"/>
+    <w:lsdException w:name="Normal Table" w:semiHidden="1" w:unhideWhenUsed="1"/>
     <w:lsdException w:name="annotation subject" w:semiHidden="1" w:unhideWhenUsed="1"/>
     <w:lsdException w:name="No List" w:semiHidden="1" w:unhideWhenUsed="1"/>
     <w:lsdException w:name="Outline List 1" w:semiHidden="1" w:unhideWhenUsed="1"/>
@@ -11813,8 +11649,11 @@
     <w:lsdException w:name="Table Contemporary" w:semiHidden="1" w:unhideWhenUsed="1"/>
     <w:lsdException w:name="Table Elegant" w:semiHidden="1" w:unhideWhenUsed="1"/>
     <w:lsdException w:name="Table Professional" w:semiHidden="1" w:unhideWhenUsed="1"/>
+    <w:lsdException w:name="Table Subtle 1" w:semiHidden="1" w:unhideWhenUsed="1"/>
     <w:lsdException w:name="Table Subtle 2" w:semiHidden="1" w:unhideWhenUsed="1"/>
     <w:lsdException w:name="Table Web 1" w:semiHidden="1" w:unhideWhenUsed="1"/>
+    <w:lsdException w:name="Table Web 2" w:semiHidden="1" w:unhideWhenUsed="1"/>
+    <w:lsdException w:name="Table Web 3" w:semiHidden="1" w:unhideWhenUsed="1"/>
     <w:lsdException w:name="Balloon Text" w:semiHidden="1" w:unhideWhenUsed="1"/>
     <w:lsdException w:name="Table Grid" w:uiPriority="39"/>
     <w:lsdException w:name="Table Theme" w:semiHidden="1" w:unhideWhenUsed="1"/>
@@ -12033,11 +11872,6 @@
     <w:lsdException w:name="List Table 5 Dark Accent 6" w:uiPriority="50"/>
     <w:lsdException w:name="List Table 6 Colorful Accent 6" w:uiPriority="51"/>
     <w:lsdException w:name="List Table 7 Colorful Accent 6" w:uiPriority="52"/>
-    <w:lsdException w:name="Mention" w:semiHidden="1" w:unhideWhenUsed="1"/>
-    <w:lsdException w:name="Smart Hyperlink" w:semiHidden="1" w:unhideWhenUsed="1"/>
-    <w:lsdException w:name="Hashtag" w:semiHidden="1" w:unhideWhenUsed="1"/>
-    <w:lsdException w:name="Unresolved Mention" w:semiHidden="1" w:unhideWhenUsed="1"/>
-    <w:lsdException w:name="Smart Link" w:semiHidden="1" w:unhideWhenUsed="1"/>
   </w:latentStyles>
   <w:style w:type="paragraph" w:default="1" w:styleId="Normal">
     <w:name w:val="Normal"/>
@@ -12084,7 +11918,7 @@
 </file>
 
 <file path=word/glossary/webSettings.xml><?xml version="1.0" encoding="utf-8"?>
-<w:webSettings xmlns:mc="http://schemas.openxmlformats.org/markup-compatibility/2006" xmlns:r="http://schemas.openxmlformats.org/officeDocument/2006/relationships" xmlns:w="http://schemas.openxmlformats.org/wordprocessingml/2006/main" xmlns:w14="http://schemas.microsoft.com/office/word/2010/wordml" xmlns:w15="http://schemas.microsoft.com/office/word/2012/wordml" xmlns:w16cex="http://schemas.microsoft.com/office/word/2018/wordml/cex" xmlns:w16cid="http://schemas.microsoft.com/office/word/2016/wordml/cid" xmlns:w16="http://schemas.microsoft.com/office/word/2018/wordml" xmlns:w16se="http://schemas.microsoft.com/office/word/2015/wordml/symex" mc:Ignorable="w14 w15 w16se w16cid w16 w16cex">
+<w:webSettings xmlns:mc="http://schemas.openxmlformats.org/markup-compatibility/2006" xmlns:r="http://schemas.openxmlformats.org/officeDocument/2006/relationships" xmlns:w="http://schemas.openxmlformats.org/wordprocessingml/2006/main" xmlns:w14="http://schemas.microsoft.com/office/word/2010/wordml" xmlns:w15="http://schemas.microsoft.com/office/word/2012/wordml" xmlns:w16se="http://schemas.microsoft.com/office/word/2015/wordml/symex" mc:Ignorable="w14 w15 w16se">
   <w:optimizeForBrowser/>
   <w:allowPNG/>
 </w:webSettings>
@@ -13530,10 +13364,6 @@
 </file>
 
 <file path=customXml/item1.xml><?xml version="1.0" encoding="utf-8"?>
-<b:Sources xmlns:b="http://schemas.openxmlformats.org/officeDocument/2006/bibliography" xmlns="http://schemas.openxmlformats.org/officeDocument/2006/bibliography" SelectedStyle="/APASixthEditionOfficeOnline.xsl" StyleName="APA" Version="6"/>
-</file>
-
-<file path=customXml/item2.xml><?xml version="1.0" encoding="utf-8"?>
 <ct:contentTypeSchema xmlns:ct="http://schemas.microsoft.com/office/2006/metadata/contentType" xmlns:ma="http://schemas.microsoft.com/office/2006/metadata/properties/metaAttributes" ct:_="" ma:_="" ma:contentTypeName="Document" ma:contentTypeID="0x010100B15BF8AA036FEC4ABFD04E825B5F8FE1" ma:contentTypeVersion="1" ma:contentTypeDescription="Create a new document." ma:contentTypeScope="" ma:versionID="2e05082454b7612f8720c6ba5a4b1352">
   <xsd:schema xmlns:xsd="http://www.w3.org/2001/XMLSchema" xmlns:xs="http://www.w3.org/2001/XMLSchema" xmlns:p="http://schemas.microsoft.com/office/2006/metadata/properties" xmlns:ns2="c39a8de9-68de-4636-9f2d-a07ccc0f6d96" targetNamespace="http://schemas.microsoft.com/office/2006/metadata/properties" ma:root="true" ma:fieldsID="2689ae4e1285ed3e44e789572eb2bab6" ns2:_="">
     <xsd:import namespace="c39a8de9-68de-4636-9f2d-a07ccc0f6d96"/>
@@ -13673,7 +13503,7 @@
 </ct:contentTypeSchema>
 </file>
 
-<file path=customXml/item3.xml><?xml version="1.0" encoding="utf-8"?>
+<file path=customXml/item2.xml><?xml version="1.0" encoding="utf-8"?>
 <?mso-contentType ?>
 <FormTemplates xmlns="http://schemas.microsoft.com/sharepoint/v3/contenttype/forms">
   <Display>DocumentLibraryForm</Display>
@@ -13682,21 +13512,17 @@
 </FormTemplates>
 </file>
 
-<file path=customXml/item4.xml><?xml version="1.0" encoding="utf-8"?>
+<file path=customXml/item3.xml><?xml version="1.0" encoding="utf-8"?>
 <p:properties xmlns:p="http://schemas.microsoft.com/office/2006/metadata/properties" xmlns:xsi="http://www.w3.org/2001/XMLSchema-instance" xmlns:pc="http://schemas.microsoft.com/office/infopath/2007/PartnerControls">
   <documentManagement/>
 </p:properties>
 </file>
 
-<file path=customXml/itemProps1.xml><?xml version="1.0" encoding="utf-8"?>
-<ds:datastoreItem xmlns:ds="http://schemas.openxmlformats.org/officeDocument/2006/customXml" ds:itemID="{C5E8E0AB-B5A6-47E5-9945-F214337BBD20}">
-  <ds:schemaRefs>
-    <ds:schemaRef ds:uri="http://schemas.openxmlformats.org/officeDocument/2006/bibliography"/>
-  </ds:schemaRefs>
-</ds:datastoreItem>
+<file path=customXml/item4.xml><?xml version="1.0" encoding="utf-8"?>
+<b:Sources xmlns:b="http://schemas.openxmlformats.org/officeDocument/2006/bibliography" xmlns="http://schemas.openxmlformats.org/officeDocument/2006/bibliography" SelectedStyle="/APASixthEditionOfficeOnline.xsl" StyleName="APA" Version="6"/>
 </file>
 
-<file path=customXml/itemProps2.xml><?xml version="1.0" encoding="utf-8"?>
+<file path=customXml/itemProps1.xml><?xml version="1.0" encoding="utf-8"?>
 <ds:datastoreItem xmlns:ds="http://schemas.openxmlformats.org/officeDocument/2006/customXml" ds:itemID="{C41BA3C3-DD4B-4948-AB80-79D534BCACD5}">
   <ds:schemaRefs>
     <ds:schemaRef ds:uri="http://schemas.microsoft.com/office/2006/metadata/contentType"/>
@@ -13714,7 +13540,7 @@
 </ds:datastoreItem>
 </file>
 
-<file path=customXml/itemProps3.xml><?xml version="1.0" encoding="utf-8"?>
+<file path=customXml/itemProps2.xml><?xml version="1.0" encoding="utf-8"?>
 <ds:datastoreItem xmlns:ds="http://schemas.openxmlformats.org/officeDocument/2006/customXml" ds:itemID="{03777876-7B0E-44A2-A682-077AE6CF278F}">
   <ds:schemaRefs>
     <ds:schemaRef ds:uri="http://schemas.microsoft.com/sharepoint/v3/contenttype/forms"/>
@@ -13722,11 +13548,19 @@
 </ds:datastoreItem>
 </file>
 
-<file path=customXml/itemProps4.xml><?xml version="1.0" encoding="utf-8"?>
+<file path=customXml/itemProps3.xml><?xml version="1.0" encoding="utf-8"?>
 <ds:datastoreItem xmlns:ds="http://schemas.openxmlformats.org/officeDocument/2006/customXml" ds:itemID="{03241315-6375-4F1F-B301-050B4606FAFF}">
   <ds:schemaRefs>
     <ds:schemaRef ds:uri="http://schemas.microsoft.com/office/2006/metadata/properties"/>
     <ds:schemaRef ds:uri="http://schemas.microsoft.com/office/infopath/2007/PartnerControls"/>
   </ds:schemaRefs>
 </ds:datastoreItem>
+</file>
+
+<file path=customXml/itemProps4.xml><?xml version="1.0" encoding="utf-8"?>
+<ds:datastoreItem xmlns:ds="http://schemas.openxmlformats.org/officeDocument/2006/customXml" ds:itemID="{401B559F-5D3D-4471-8B3A-F6FEE728835A}">
+  <ds:schemaRefs>
+    <ds:schemaRef ds:uri="http://schemas.openxmlformats.org/officeDocument/2006/bibliography"/>
+  </ds:schemaRefs>
+</ds:datastoreItem>
 </file>
--- a/HomeworkHotline/Documents/Report_Template.docx
+++ b/HomeworkHotline/Documents/Report_Template.docx
@@ -1,6 +1,6 @@
 
 <file path=word/document.xml><?xml version="1.0" encoding="utf-8"?>
-<w:document xmlns:wpc="http://schemas.microsoft.com/office/word/2010/wordprocessingCanvas" xmlns:cx="http://schemas.microsoft.com/office/drawing/2014/chartex" xmlns:cx1="http://schemas.microsoft.com/office/drawing/2015/9/8/chartex" xmlns:mc="http://schemas.openxmlformats.org/markup-compatibility/2006" xmlns:o="urn:schemas-microsoft-com:office:office" xmlns:r="http://schemas.openxmlformats.org/officeDocument/2006/relationships" xmlns:m="http://schemas.openxmlformats.org/officeDocument/2006/math" xmlns:v="urn:schemas-microsoft-com:vml" xmlns:wp14="http://schemas.microsoft.com/office/word/2010/wordprocessingDrawing" xmlns:wp="http://schemas.openxmlformats.org/drawingml/2006/wordprocessingDrawing" xmlns:w10="urn:schemas-microsoft-com:office:word" xmlns:w="http://schemas.openxmlformats.org/wordprocessingml/2006/main" xmlns:w14="http://schemas.microsoft.com/office/word/2010/wordml" xmlns:w15="http://schemas.microsoft.com/office/word/2012/wordml" xmlns:w16se="http://schemas.microsoft.com/office/word/2015/wordml/symex" xmlns:wpg="http://schemas.microsoft.com/office/word/2010/wordprocessingGroup" xmlns:wpi="http://schemas.microsoft.com/office/word/2010/wordprocessingInk" xmlns:wne="http://schemas.microsoft.com/office/word/2006/wordml" xmlns:wps="http://schemas.microsoft.com/office/word/2010/wordprocessingShape" mc:Ignorable="w14 w15 w16se wp14">
+<w:document xmlns:wpc="http://schemas.microsoft.com/office/word/2010/wordprocessingCanvas" xmlns:cx="http://schemas.microsoft.com/office/drawing/2014/chartex" xmlns:cx1="http://schemas.microsoft.com/office/drawing/2015/9/8/chartex" xmlns:cx2="http://schemas.microsoft.com/office/drawing/2015/10/21/chartex" xmlns:cx3="http://schemas.microsoft.com/office/drawing/2016/5/9/chartex" xmlns:cx4="http://schemas.microsoft.com/office/drawing/2016/5/10/chartex" xmlns:cx5="http://schemas.microsoft.com/office/drawing/2016/5/11/chartex" xmlns:cx6="http://schemas.microsoft.com/office/drawing/2016/5/12/chartex" xmlns:cx7="http://schemas.microsoft.com/office/drawing/2016/5/13/chartex" xmlns:cx8="http://schemas.microsoft.com/office/drawing/2016/5/14/chartex" xmlns:mc="http://schemas.openxmlformats.org/markup-compatibility/2006" xmlns:aink="http://schemas.microsoft.com/office/drawing/2016/ink" xmlns:am3d="http://schemas.microsoft.com/office/drawing/2017/model3d" xmlns:o="urn:schemas-microsoft-com:office:office" xmlns:r="http://schemas.openxmlformats.org/officeDocument/2006/relationships" xmlns:m="http://schemas.openxmlformats.org/officeDocument/2006/math" xmlns:v="urn:schemas-microsoft-com:vml" xmlns:wp14="http://schemas.microsoft.com/office/word/2010/wordprocessingDrawing" xmlns:wp="http://schemas.openxmlformats.org/drawingml/2006/wordprocessingDrawing" xmlns:w10="urn:schemas-microsoft-com:office:word" xmlns:w="http://schemas.openxmlformats.org/wordprocessingml/2006/main" xmlns:w14="http://schemas.microsoft.com/office/word/2010/wordml" xmlns:w15="http://schemas.microsoft.com/office/word/2012/wordml" xmlns:w16cid="http://schemas.microsoft.com/office/word/2016/wordml/cid" xmlns:w16se="http://schemas.microsoft.com/office/word/2015/wordml/symex" xmlns:wpg="http://schemas.microsoft.com/office/word/2010/wordprocessingGroup" xmlns:wpi="http://schemas.microsoft.com/office/word/2010/wordprocessingInk" xmlns:wne="http://schemas.microsoft.com/office/word/2006/wordml" xmlns:wps="http://schemas.microsoft.com/office/word/2010/wordprocessingShape" mc:Ignorable="w14 w15 w16se w16cid wp14">
   <w:body>
     <w:p>
       <w:pPr>
@@ -16,15 +16,15 @@
         <mc:AlternateContent>
           <mc:Choice Requires="wps">
             <w:drawing>
-              <wp:anchor distT="0" distB="0" distL="114300" distR="114300" simplePos="0" relativeHeight="251670528" behindDoc="0" locked="0" layoutInCell="1" allowOverlap="1" wp14:anchorId="774024B4" wp14:editId="6757BCC7">
+              <wp:anchor distT="0" distB="0" distL="114300" distR="114300" simplePos="0" relativeHeight="251670528" behindDoc="0" locked="0" layoutInCell="1" allowOverlap="1" wp14:anchorId="774024B4" wp14:editId="2C93981C">
                 <wp:simplePos x="0" y="0"/>
                 <wp:positionH relativeFrom="column">
-                  <wp:posOffset>2107565</wp:posOffset>
+                  <wp:posOffset>2110740</wp:posOffset>
                 </wp:positionH>
                 <wp:positionV relativeFrom="page">
-                  <wp:posOffset>85725</wp:posOffset>
+                  <wp:posOffset>83820</wp:posOffset>
                 </wp:positionV>
-                <wp:extent cx="4638040" cy="990600"/>
+                <wp:extent cx="4638040" cy="1219200"/>
                 <wp:effectExtent l="0" t="0" r="0" b="0"/>
                 <wp:wrapSquare wrapText="bothSides"/>
                 <wp:docPr id="8" name="Text Box 8"/>
@@ -36,7 +36,7 @@
                       <wps:spPr>
                         <a:xfrm>
                           <a:off x="0" y="0"/>
-                          <a:ext cx="4638040" cy="990600"/>
+                          <a:ext cx="4638040" cy="1219200"/>
                         </a:xfrm>
                         <a:prstGeom prst="rect">
                           <a:avLst/>
@@ -63,7 +63,25 @@
                                 <w:sz w:val="28"/>
                                 <w:szCs w:val="28"/>
                               </w:rPr>
-                              <w:t>[#countyschools_ucase]</w:t>
+                              <w:t>[#</w:t>
+                            </w:r>
+                            <w:proofErr w:type="spellStart"/>
+                            <w:r>
+                              <w:rPr>
+                                <w:rFonts w:ascii="Avenir Roman" w:hAnsi="Avenir Roman"/>
+                                <w:sz w:val="28"/>
+                                <w:szCs w:val="28"/>
+                              </w:rPr>
+                              <w:t>countyschools_ucase</w:t>
+                            </w:r>
+                            <w:proofErr w:type="spellEnd"/>
+                            <w:r>
+                              <w:rPr>
+                                <w:rFonts w:ascii="Avenir Roman" w:hAnsi="Avenir Roman"/>
+                                <w:sz w:val="28"/>
+                                <w:szCs w:val="28"/>
+                              </w:rPr>
+                              <w:t>]</w:t>
                             </w:r>
                             <w:r>
                               <w:rPr>
@@ -87,9 +105,82 @@
                               <w:jc w:val="center"/>
                               <w:rPr>
                                 <w:rFonts w:ascii="Avenir Roman" w:hAnsi="Avenir Roman"/>
-                                <w:color w:val="FF0000"/>
-                                <w:sz w:val="18"/>
-                                <w:szCs w:val="18"/>
+                                <w:sz w:val="20"/>
+                                <w:szCs w:val="20"/>
+                              </w:rPr>
+                            </w:pPr>
+                            <w:r>
+                              <w:rPr>
+                                <w:rFonts w:ascii="Avenir Roman" w:hAnsi="Avenir Roman"/>
+                                <w:sz w:val="20"/>
+                                <w:szCs w:val="20"/>
+                              </w:rPr>
+                              <w:t>[#</w:t>
+                            </w:r>
+                            <w:proofErr w:type="spellStart"/>
+                            <w:r>
+                              <w:rPr>
+                                <w:rFonts w:ascii="Avenir Roman" w:hAnsi="Avenir Roman"/>
+                                <w:sz w:val="20"/>
+                                <w:szCs w:val="20"/>
+                              </w:rPr>
+                              <w:t>grades_chosen</w:t>
+                            </w:r>
+                            <w:proofErr w:type="spellEnd"/>
+                            <w:r>
+                              <w:rPr>
+                                <w:rFonts w:ascii="Avenir Roman" w:hAnsi="Avenir Roman"/>
+                                <w:sz w:val="20"/>
+                                <w:szCs w:val="20"/>
+                              </w:rPr>
+                              <w:t>]</w:t>
+                            </w:r>
+                          </w:p>
+                          <w:p>
+                            <w:pPr>
+                              <w:jc w:val="center"/>
+                              <w:rPr>
+                                <w:rFonts w:ascii="Avenir Roman" w:hAnsi="Avenir Roman"/>
+                                <w:sz w:val="28"/>
+                                <w:szCs w:val="28"/>
+                              </w:rPr>
+                            </w:pPr>
+                            <w:r>
+                              <w:rPr>
+                                <w:rFonts w:ascii="Avenir Roman" w:hAnsi="Avenir Roman"/>
+                                <w:sz w:val="20"/>
+                                <w:szCs w:val="20"/>
+                              </w:rPr>
+                              <w:t>[#</w:t>
+                            </w:r>
+                            <w:proofErr w:type="spellStart"/>
+                            <w:r>
+                              <w:rPr>
+                                <w:rFonts w:ascii="Avenir Roman" w:hAnsi="Avenir Roman"/>
+                                <w:sz w:val="20"/>
+                                <w:szCs w:val="20"/>
+                              </w:rPr>
+                              <w:t>subjects_chosen</w:t>
+                            </w:r>
+                            <w:proofErr w:type="spellEnd"/>
+                            <w:r>
+                              <w:rPr>
+                                <w:rFonts w:ascii="Avenir Roman" w:hAnsi="Avenir Roman"/>
+                                <w:sz w:val="20"/>
+                                <w:szCs w:val="20"/>
+                              </w:rPr>
+                              <w:t>]</w:t>
+                            </w:r>
+                          </w:p>
+                          <w:p>
+                            <w:pPr>
+                              <w:jc w:val="center"/>
+                              <w:rPr>
+                                <w:rFonts w:ascii="Avenir Roman" w:hAnsi="Avenir Roman"/>
+                                <w:b/>
+                                <w:bCs/>
+                                <w:sz w:val="32"/>
+                                <w:szCs w:val="32"/>
                               </w:rPr>
                             </w:pPr>
                             <w:r>
@@ -100,7 +191,18 @@
                                 <w:sz w:val="32"/>
                                 <w:szCs w:val="32"/>
                               </w:rPr>
-                              <w:t>[#sc</w:t>
+                              <w:t>[#</w:t>
+                            </w:r>
+                            <w:proofErr w:type="spellStart"/>
+                            <w:r>
+                              <w:rPr>
+                                <w:rFonts w:ascii="Avenir Roman" w:hAnsi="Avenir Roman"/>
+                                <w:b/>
+                                <w:bCs/>
+                                <w:sz w:val="32"/>
+                                <w:szCs w:val="32"/>
+                              </w:rPr>
+                              <w:t>sc</w:t>
                             </w:r>
                             <w:r>
                               <w:rPr>
@@ -120,7 +222,18 @@
                                 <w:sz w:val="32"/>
                                 <w:szCs w:val="32"/>
                               </w:rPr>
-                              <w:t>oll_total]</w:t>
+                              <w:t>oll_total</w:t>
+                            </w:r>
+                            <w:proofErr w:type="spellEnd"/>
+                            <w:r>
+                              <w:rPr>
+                                <w:rFonts w:ascii="Avenir Roman" w:hAnsi="Avenir Roman"/>
+                                <w:b/>
+                                <w:bCs/>
+                                <w:sz w:val="32"/>
+                                <w:szCs w:val="32"/>
+                              </w:rPr>
+                              <w:t>]</w:t>
                             </w:r>
                             <w:r>
                               <w:rPr>
@@ -161,7 +274,7 @@
                                 <w:sz w:val="20"/>
                                 <w:szCs w:val="20"/>
                               </w:rPr>
-                              <w:t>$</w:t>
+                              <w:t>O</w:t>
                             </w:r>
                             <w:r>
                               <w:rPr>
@@ -169,7 +282,7 @@
                                 <w:sz w:val="20"/>
                                 <w:szCs w:val="20"/>
                               </w:rPr>
-                              <w:t>[#tutoring</w:t>
+                              <w:t>f</w:t>
                             </w:r>
                             <w:r>
                               <w:rPr>
@@ -177,7 +290,7 @@
                                 <w:sz w:val="20"/>
                                 <w:szCs w:val="20"/>
                               </w:rPr>
-                              <w:t>_</w:t>
+                              <w:t xml:space="preserve"> free</w:t>
                             </w:r>
                             <w:r>
                               <w:rPr>
@@ -185,15 +298,7 @@
                                 <w:sz w:val="20"/>
                                 <w:szCs w:val="20"/>
                               </w:rPr>
-                              <w:t>provided]</w:t>
-                            </w:r>
-                            <w:r>
-                              <w:rPr>
-                                <w:rFonts w:ascii="Avenir Roman" w:hAnsi="Avenir Roman"/>
-                                <w:sz w:val="20"/>
-                                <w:szCs w:val="20"/>
-                              </w:rPr>
-                              <w:t xml:space="preserve"> of tutoring provided</w:t>
+                              <w:t xml:space="preserve"> tutoring provided</w:t>
                             </w:r>
                           </w:p>
                           <w:p>
@@ -356,13 +461,13 @@
               </wp:anchor>
             </w:drawing>
           </mc:Choice>
-          <mc:Fallback xmlns:cx2="http://schemas.microsoft.com/office/drawing/2015/10/21/chartex" xmlns:cx3="http://schemas.microsoft.com/office/drawing/2016/5/9/chartex" xmlns:cx4="http://schemas.microsoft.com/office/drawing/2016/5/10/chartex" xmlns:cx5="http://schemas.microsoft.com/office/drawing/2016/5/11/chartex" xmlns:cx6="http://schemas.microsoft.com/office/drawing/2016/5/12/chartex" xmlns:cx7="http://schemas.microsoft.com/office/drawing/2016/5/13/chartex" xmlns:cx8="http://schemas.microsoft.com/office/drawing/2016/5/14/chartex" xmlns:aink="http://schemas.microsoft.com/office/drawing/2016/ink" xmlns:am3d="http://schemas.microsoft.com/office/drawing/2017/model3d" xmlns:w16cex="http://schemas.microsoft.com/office/word/2018/wordml/cex" xmlns:w16cid="http://schemas.microsoft.com/office/word/2016/wordml/cid" xmlns:w16="http://schemas.microsoft.com/office/word/2018/wordml">
+          <mc:Fallback>
             <w:pict>
               <v:shapetype w14:anchorId="774024B4" id="_x0000_t202" coordsize="21600,21600" o:spt="202" path="m,l,21600r21600,l21600,xe">
                 <v:stroke joinstyle="miter"/>
                 <v:path gradientshapeok="t" o:connecttype="rect"/>
               </v:shapetype>
-              <v:shape id="Text Box 8" o:spid="_x0000_s1026" type="#_x0000_t202" style="position:absolute;margin-left:165.95pt;margin-top:6.75pt;width:365.2pt;height:78pt;z-index:251670528;visibility:visible;mso-wrap-style:square;mso-width-percent:0;mso-height-percent:0;mso-wrap-distance-left:9pt;mso-wrap-distance-top:0;mso-wrap-distance-right:9pt;mso-wrap-distance-bottom:0;mso-position-horizontal:absolute;mso-position-horizontal-relative:text;mso-position-vertical:absolute;mso-position-vertical-relative:page;mso-width-percent:0;mso-height-percent:0;mso-width-relative:margin;mso-height-relative:margin;v-text-anchor:top" o:gfxdata="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" filled="f" stroked="f" strokeweight=".5pt">
+              <v:shape id="Text Box 8" o:spid="_x0000_s1026" type="#_x0000_t202" style="position:absolute;margin-left:166.2pt;margin-top:6.6pt;width:365.2pt;height:96pt;z-index:251670528;visibility:visible;mso-wrap-style:square;mso-width-percent:0;mso-height-percent:0;mso-wrap-distance-left:9pt;mso-wrap-distance-top:0;mso-wrap-distance-right:9pt;mso-wrap-distance-bottom:0;mso-position-horizontal:absolute;mso-position-horizontal-relative:text;mso-position-vertical:absolute;mso-position-vertical-relative:page;mso-width-percent:0;mso-height-percent:0;mso-width-relative:margin;mso-height-relative:margin;v-text-anchor:top" o:gfxdata="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" filled="f" stroked="f" strokeweight=".5pt">
                 <v:textbox>
                   <w:txbxContent>
                     <w:p>
@@ -380,7 +485,25 @@
                           <w:sz w:val="28"/>
                           <w:szCs w:val="28"/>
                         </w:rPr>
-                        <w:t>[#countyschools_ucase]</w:t>
+                        <w:t>[#</w:t>
+                      </w:r>
+                      <w:proofErr w:type="spellStart"/>
+                      <w:r>
+                        <w:rPr>
+                          <w:rFonts w:ascii="Avenir Roman" w:hAnsi="Avenir Roman"/>
+                          <w:sz w:val="28"/>
+                          <w:szCs w:val="28"/>
+                        </w:rPr>
+                        <w:t>countyschools_ucase</w:t>
+                      </w:r>
+                      <w:proofErr w:type="spellEnd"/>
+                      <w:r>
+                        <w:rPr>
+                          <w:rFonts w:ascii="Avenir Roman" w:hAnsi="Avenir Roman"/>
+                          <w:sz w:val="28"/>
+                          <w:szCs w:val="28"/>
+                        </w:rPr>
+                        <w:t>]</w:t>
                       </w:r>
                       <w:r>
                         <w:rPr>
@@ -404,9 +527,82 @@
                         <w:jc w:val="center"/>
                         <w:rPr>
                           <w:rFonts w:ascii="Avenir Roman" w:hAnsi="Avenir Roman"/>
-                          <w:color w:val="FF0000"/>
-                          <w:sz w:val="18"/>
-                          <w:szCs w:val="18"/>
+                          <w:sz w:val="20"/>
+                          <w:szCs w:val="20"/>
+                        </w:rPr>
+                      </w:pPr>
+                      <w:r>
+                        <w:rPr>
+                          <w:rFonts w:ascii="Avenir Roman" w:hAnsi="Avenir Roman"/>
+                          <w:sz w:val="20"/>
+                          <w:szCs w:val="20"/>
+                        </w:rPr>
+                        <w:t>[#</w:t>
+                      </w:r>
+                      <w:proofErr w:type="spellStart"/>
+                      <w:r>
+                        <w:rPr>
+                          <w:rFonts w:ascii="Avenir Roman" w:hAnsi="Avenir Roman"/>
+                          <w:sz w:val="20"/>
+                          <w:szCs w:val="20"/>
+                        </w:rPr>
+                        <w:t>grades_chosen</w:t>
+                      </w:r>
+                      <w:proofErr w:type="spellEnd"/>
+                      <w:r>
+                        <w:rPr>
+                          <w:rFonts w:ascii="Avenir Roman" w:hAnsi="Avenir Roman"/>
+                          <w:sz w:val="20"/>
+                          <w:szCs w:val="20"/>
+                        </w:rPr>
+                        <w:t>]</w:t>
+                      </w:r>
+                    </w:p>
+                    <w:p>
+                      <w:pPr>
+                        <w:jc w:val="center"/>
+                        <w:rPr>
+                          <w:rFonts w:ascii="Avenir Roman" w:hAnsi="Avenir Roman"/>
+                          <w:sz w:val="28"/>
+                          <w:szCs w:val="28"/>
+                        </w:rPr>
+                      </w:pPr>
+                      <w:r>
+                        <w:rPr>
+                          <w:rFonts w:ascii="Avenir Roman" w:hAnsi="Avenir Roman"/>
+                          <w:sz w:val="20"/>
+                          <w:szCs w:val="20"/>
+                        </w:rPr>
+                        <w:t>[#</w:t>
+                      </w:r>
+                      <w:proofErr w:type="spellStart"/>
+                      <w:r>
+                        <w:rPr>
+                          <w:rFonts w:ascii="Avenir Roman" w:hAnsi="Avenir Roman"/>
+                          <w:sz w:val="20"/>
+                          <w:szCs w:val="20"/>
+                        </w:rPr>
+                        <w:t>subjects_chosen</w:t>
+                      </w:r>
+                      <w:proofErr w:type="spellEnd"/>
+                      <w:r>
+                        <w:rPr>
+                          <w:rFonts w:ascii="Avenir Roman" w:hAnsi="Avenir Roman"/>
+                          <w:sz w:val="20"/>
+                          <w:szCs w:val="20"/>
+                        </w:rPr>
+                        <w:t>]</w:t>
+                      </w:r>
+                    </w:p>
+                    <w:p>
+                      <w:pPr>
+                        <w:jc w:val="center"/>
+                        <w:rPr>
+                          <w:rFonts w:ascii="Avenir Roman" w:hAnsi="Avenir Roman"/>
+                          <w:b/>
+                          <w:bCs/>
+                          <w:sz w:val="32"/>
+                          <w:szCs w:val="32"/>
                         </w:rPr>
                       </w:pPr>
                       <w:r>
@@ -417,7 +613,18 @@
                           <w:sz w:val="32"/>
                           <w:szCs w:val="32"/>
                         </w:rPr>
-                        <w:t>[#sc</w:t>
+                        <w:t>[#</w:t>
+                      </w:r>
+                      <w:proofErr w:type="spellStart"/>
+                      <w:r>
+                        <w:rPr>
+                          <w:rFonts w:ascii="Avenir Roman" w:hAnsi="Avenir Roman"/>
+                          <w:b/>
+                          <w:bCs/>
+                          <w:sz w:val="32"/>
+                          <w:szCs w:val="32"/>
+                        </w:rPr>
+                        <w:t>sc</w:t>
                       </w:r>
                       <w:r>
                         <w:rPr>
@@ -437,7 +644,18 @@
                           <w:sz w:val="32"/>
                           <w:szCs w:val="32"/>
                         </w:rPr>
-                        <w:t>oll_total]</w:t>
+                        <w:t>oll_total</w:t>
+                      </w:r>
+                      <w:proofErr w:type="spellEnd"/>
+                      <w:r>
+                        <w:rPr>
+                          <w:rFonts w:ascii="Avenir Roman" w:hAnsi="Avenir Roman"/>
+                          <w:b/>
+                          <w:bCs/>
+                          <w:sz w:val="32"/>
+                          <w:szCs w:val="32"/>
+                        </w:rPr>
+                        <w:t>]</w:t>
                       </w:r>
                       <w:r>
                         <w:rPr>
@@ -478,7 +696,7 @@
                           <w:sz w:val="20"/>
                           <w:szCs w:val="20"/>
                         </w:rPr>
-                        <w:t>$</w:t>
+                        <w:t>O</w:t>
                       </w:r>
                       <w:r>
                         <w:rPr>
@@ -486,7 +704,7 @@
                           <w:sz w:val="20"/>
                           <w:szCs w:val="20"/>
                         </w:rPr>
-                        <w:t>[#tutoring</w:t>
+                        <w:t>f</w:t>
                       </w:r>
                       <w:r>
                         <w:rPr>
@@ -494,7 +712,7 @@
                           <w:sz w:val="20"/>
                           <w:szCs w:val="20"/>
                         </w:rPr>
-                        <w:t>_</w:t>
+                        <w:t xml:space="preserve"> free</w:t>
                       </w:r>
                       <w:r>
                         <w:rPr>
@@ -502,15 +720,7 @@
                           <w:sz w:val="20"/>
                           <w:szCs w:val="20"/>
                         </w:rPr>
-                        <w:t>provided]</w:t>
-                      </w:r>
-                      <w:r>
-                        <w:rPr>
-                          <w:rFonts w:ascii="Avenir Roman" w:hAnsi="Avenir Roman"/>
-                          <w:sz w:val="20"/>
-                          <w:szCs w:val="20"/>
-                        </w:rPr>
-                        <w:t xml:space="preserve"> of tutoring provided</w:t>
+                        <w:t xml:space="preserve"> tutoring provided</w:t>
                       </w:r>
                     </w:p>
                     <w:p>
@@ -671,6 +881,67 @@
           <w:bCs/>
         </w:rPr>
       </w:pPr>
+    </w:p>
+    <w:p>
+      <w:pPr>
+        <w:jc w:val="center"/>
+        <w:rPr>
+          <w:rFonts w:ascii="Avenir Roman" w:hAnsi="Avenir Roman"/>
+          <w:b/>
+          <w:bCs/>
+        </w:rPr>
+      </w:pPr>
+    </w:p>
+    <w:p>
+      <w:pPr>
+        <w:jc w:val="center"/>
+        <w:rPr>
+          <w:rFonts w:ascii="Avenir Roman" w:hAnsi="Avenir Roman"/>
+          <w:b/>
+          <w:bCs/>
+        </w:rPr>
+      </w:pPr>
+      <w:r>
+        <w:rPr>
+          <w:rFonts w:ascii="Avenir Roman" w:hAnsi="Avenir Roman"/>
+          <w:b/>
+        </w:rPr>
+        <w:t>[#</w:t>
+      </w:r>
+      <w:proofErr w:type="spellStart"/>
+      <w:r>
+        <w:rPr>
+          <w:rFonts w:ascii="Avenir Roman" w:hAnsi="Avenir Roman"/>
+          <w:b/>
+        </w:rPr>
+        <w:t>firstSemester_yyyy_yy</w:t>
+      </w:r>
+      <w:proofErr w:type="spellEnd"/>
+      <w:r>
+        <w:rPr>
+          <w:rFonts w:ascii="Avenir Roman" w:hAnsi="Avenir Roman"/>
+          <w:b/>
+        </w:rPr>
+        <w:t>]</w:t>
+      </w:r>
+      <w:r>
+        <w:rPr>
+          <w:rFonts w:ascii="Avenir Roman" w:hAnsi="Avenir Roman"/>
+          <w:b/>
+          <w:bCs/>
+        </w:rPr>
+        <w:t xml:space="preserve"> School Year</w:t>
+      </w:r>
+    </w:p>
+    <w:p>
+      <w:pPr>
+        <w:jc w:val="center"/>
+        <w:rPr>
+          <w:rFonts w:ascii="Avenir Roman" w:hAnsi="Avenir Roman"/>
+          <w:b/>
+          <w:bCs/>
+        </w:rPr>
+      </w:pPr>
       <w:r>
         <w:rPr>
           <w:rFonts w:ascii="Avenir Roman" w:hAnsi="Avenir Roman"/>
@@ -685,7 +956,25 @@
           <w:b/>
           <w:bCs/>
         </w:rPr>
-        <w:t>[#Quarter]</w:t>
+        <w:t>[#</w:t>
+      </w:r>
+      <w:proofErr w:type="spellStart"/>
+      <w:r>
+        <w:rPr>
+          <w:rFonts w:ascii="Avenir Roman" w:hAnsi="Avenir Roman"/>
+          <w:b/>
+          <w:bCs/>
+        </w:rPr>
+        <w:t>season_year</w:t>
+      </w:r>
+      <w:proofErr w:type="spellEnd"/>
+      <w:r>
+        <w:rPr>
+          <w:rFonts w:ascii="Avenir Roman" w:hAnsi="Avenir Roman"/>
+          <w:b/>
+          <w:bCs/>
+        </w:rPr>
+        <w:t>]</w:t>
       </w:r>
       <w:r>
         <w:rPr>
@@ -711,6 +1000,7 @@
         </w:rPr>
         <w:t>[#</w:t>
       </w:r>
+      <w:proofErr w:type="spellStart"/>
       <w:r>
         <w:rPr>
           <w:rFonts w:ascii="Avenir Roman" w:hAnsi="Avenir Roman"/>
@@ -727,6 +1017,7 @@
         </w:rPr>
         <w:t>lcase</w:t>
       </w:r>
+      <w:proofErr w:type="spellEnd"/>
       <w:r>
         <w:rPr>
           <w:rFonts w:ascii="Avenir Roman" w:hAnsi="Avenir Roman"/>
@@ -742,195 +1033,6 @@
           <w:bCs/>
         </w:rPr>
         <w:t xml:space="preserve"> Schools</w:t>
-      </w:r>
-    </w:p>
-    <w:p>
-      <w:pPr>
-        <w:rPr>
-          <w:rFonts w:ascii="Avenir Roman" w:hAnsi="Avenir Roman"/>
-        </w:rPr>
-      </w:pPr>
-      <w:r>
-        <w:rPr>
-          <w:rFonts w:ascii="Avenir Roman" w:hAnsi="Avenir Roman"/>
-        </w:rPr>
-        <w:t xml:space="preserve">Thank you for partnering with Homework Hotline and sharing information about our services with your students and families! </w:t>
-      </w:r>
-      <w:r>
-        <w:rPr>
-          <w:rFonts w:ascii="Avenir Roman" w:hAnsi="Avenir Roman"/>
-        </w:rPr>
-        <w:t>The</w:t>
-      </w:r>
-      <w:r>
-        <w:rPr>
-          <w:rFonts w:ascii="Avenir Roman" w:hAnsi="Avenir Roman"/>
-        </w:rPr>
-        <w:t xml:space="preserve"> unique challenges the</w:t>
-      </w:r>
-      <w:r>
-        <w:rPr>
-          <w:rFonts w:ascii="Avenir Roman" w:hAnsi="Avenir Roman"/>
-        </w:rPr>
-        <w:t xml:space="preserve"> </w:t>
-      </w:r>
-      <w:r>
-        <w:rPr>
-          <w:rFonts w:ascii="Avenir Roman" w:hAnsi="Avenir Roman"/>
-        </w:rPr>
-        <w:t>[#schoolYear_yyyy_yy]</w:t>
-      </w:r>
-      <w:r>
-        <w:rPr>
-          <w:rFonts w:ascii="Avenir Roman" w:hAnsi="Avenir Roman"/>
-        </w:rPr>
-        <w:t xml:space="preserve"> school </w:t>
-      </w:r>
-      <w:r>
-        <w:rPr>
-          <w:rFonts w:ascii="Avenir Roman" w:hAnsi="Avenir Roman"/>
-        </w:rPr>
-        <w:t>year presents are</w:t>
-      </w:r>
-      <w:r>
-        <w:rPr>
-          <w:rFonts w:ascii="Avenir Roman" w:hAnsi="Avenir Roman"/>
-        </w:rPr>
-        <w:t xml:space="preserve"> proving how important Hotline is as a support for your teachers, students, and families. </w:t>
-      </w:r>
-      <w:r>
-        <w:rPr>
-          <w:rFonts w:ascii="Avenir Roman" w:hAnsi="Avenir Roman"/>
-        </w:rPr>
-        <w:t>We</w:t>
-      </w:r>
-      <w:r>
-        <w:rPr>
-          <w:rFonts w:ascii="Avenir Roman" w:hAnsi="Avenir Roman"/>
-        </w:rPr>
-        <w:t xml:space="preserve"> hope that you will continue to promote our services so that your students know how to access free academic support when they need it.  </w:t>
-      </w:r>
-    </w:p>
-    <w:p>
-      <w:pPr>
-        <w:rPr>
-          <w:rFonts w:ascii="Avenir Roman" w:hAnsi="Avenir Roman"/>
-        </w:rPr>
-      </w:pPr>
-    </w:p>
-    <w:p>
-      <w:pPr>
-        <w:rPr>
-          <w:rFonts w:ascii="Avenir Roman" w:hAnsi="Avenir Roman"/>
-        </w:rPr>
-      </w:pPr>
-      <w:r>
-        <w:rPr>
-          <w:rFonts w:ascii="Avenir Roman" w:hAnsi="Avenir Roman"/>
-        </w:rPr>
-        <w:t>H</w:t>
-      </w:r>
-      <w:r>
-        <w:rPr>
-          <w:rFonts w:ascii="Avenir Roman" w:hAnsi="Avenir Roman"/>
-        </w:rPr>
-        <w:t>omework H</w:t>
-      </w:r>
-      <w:r>
-        <w:rPr>
-          <w:rFonts w:ascii="Avenir Roman" w:hAnsi="Avenir Roman"/>
-        </w:rPr>
-        <w:t xml:space="preserve">otline is happy to share this snapshot of student data </w:t>
-      </w:r>
-      <w:r>
-        <w:rPr>
-          <w:rFonts w:ascii="Avenir Roman" w:hAnsi="Avenir Roman"/>
-        </w:rPr>
-        <w:t xml:space="preserve">specific to your district. </w:t>
-      </w:r>
-      <w:r>
-        <w:rPr>
-          <w:rFonts w:ascii="Avenir Roman" w:hAnsi="Avenir Roman"/>
-        </w:rPr>
-        <w:t xml:space="preserve">During the first semester of the </w:t>
-      </w:r>
-      <w:r>
-        <w:rPr>
-          <w:rFonts w:ascii="Avenir Roman" w:hAnsi="Avenir Roman"/>
-        </w:rPr>
-        <w:t>[#firstSemester_yyyy_yy]</w:t>
-      </w:r>
-      <w:r>
-        <w:rPr>
-          <w:rFonts w:ascii="Avenir Roman" w:hAnsi="Avenir Roman"/>
-        </w:rPr>
-        <w:t xml:space="preserve"> school year, your students used Hotline</w:t>
-      </w:r>
-      <w:r>
-        <w:rPr>
-          <w:rFonts w:ascii="Avenir Roman" w:hAnsi="Avenir Roman"/>
-        </w:rPr>
-        <w:t xml:space="preserve"> </w:t>
-      </w:r>
-      <w:r>
-        <w:rPr>
-          <w:rFonts w:ascii="Avenir Roman" w:hAnsi="Avenir Roman"/>
-        </w:rPr>
-        <w:t>[#hotline_usage]</w:t>
-      </w:r>
-      <w:r>
-        <w:rPr>
-          <w:rFonts w:ascii="Avenir Roman" w:hAnsi="Avenir Roman"/>
-        </w:rPr>
-        <w:t xml:space="preserve"> </w:t>
-      </w:r>
-      <w:r>
-        <w:rPr>
-          <w:rFonts w:ascii="Avenir Roman" w:hAnsi="Avenir Roman"/>
-        </w:rPr>
-        <w:t>time</w:t>
-      </w:r>
-      <w:r>
-        <w:rPr>
-          <w:rFonts w:ascii="Avenir Roman" w:hAnsi="Avenir Roman"/>
-        </w:rPr>
-        <w:t>s</w:t>
-      </w:r>
-      <w:r>
-        <w:rPr>
-          <w:rFonts w:ascii="Avenir Roman" w:hAnsi="Avenir Roman"/>
-        </w:rPr>
-        <w:t xml:space="preserve"> </w:t>
-      </w:r>
-      <w:r>
-        <w:rPr>
-          <w:rFonts w:ascii="Avenir Roman" w:hAnsi="Avenir Roman"/>
-        </w:rPr>
-        <w:t>than</w:t>
-      </w:r>
-      <w:r>
-        <w:rPr>
-          <w:rFonts w:ascii="Avenir Roman" w:hAnsi="Avenir Roman"/>
-        </w:rPr>
-        <w:t xml:space="preserve"> </w:t>
-      </w:r>
-      <w:r>
-        <w:rPr>
-          <w:rFonts w:ascii="Avenir Roman" w:hAnsi="Avenir Roman"/>
-        </w:rPr>
-        <w:t xml:space="preserve">they did during </w:t>
-      </w:r>
-      <w:r>
-        <w:rPr>
-          <w:rFonts w:ascii="Avenir Roman" w:hAnsi="Avenir Roman"/>
-        </w:rPr>
-        <w:t>[#hotline_year_yyyy_yy]</w:t>
-      </w:r>
-      <w:r>
-        <w:rPr>
-          <w:rFonts w:ascii="Avenir Roman" w:hAnsi="Avenir Roman"/>
-        </w:rPr>
-        <w:t xml:space="preserve"> </w:t>
       </w:r>
     </w:p>
     <w:p>
@@ -995,7 +1097,7 @@
                     <w:lang w:eastAsia="en-US"/>
                   </w:rPr>
                   <w:drawing>
-                    <wp:anchor distT="0" distB="0" distL="114300" distR="114300" simplePos="0" relativeHeight="251721728" behindDoc="0" locked="0" layoutInCell="1" allowOverlap="1" wp14:anchorId="15972DAA" wp14:editId="762E9AEE">
+                    <wp:anchor distT="0" distB="0" distL="114300" distR="114300" simplePos="0" relativeHeight="251721728" behindDoc="0" locked="0" layoutInCell="1" allowOverlap="1" wp14:anchorId="15972DAA" wp14:editId="1A5A6931">
                       <wp:simplePos x="0" y="0"/>
                       <wp:positionH relativeFrom="page">
                         <wp:posOffset>-731520</wp:posOffset>
@@ -1194,677 +1296,6 @@
           <w:rFonts w:ascii="Avenir Roman" w:hAnsi="Avenir Roman"/>
         </w:rPr>
       </w:pPr>
-      <w:r>
-        <w:rPr>
-          <w:rFonts w:ascii="Avenir Roman" w:hAnsi="Avenir Roman"/>
-          <w:noProof/>
-          <w:lang w:eastAsia="en-US"/>
-        </w:rPr>
-        <mc:AlternateContent>
-          <mc:Choice Requires="wps">
-            <w:drawing>
-              <wp:anchor distT="0" distB="0" distL="114300" distR="114300" simplePos="0" relativeHeight="251716608" behindDoc="0" locked="0" layoutInCell="1" allowOverlap="1" wp14:anchorId="1E163999" wp14:editId="4A850CF0">
-                <wp:simplePos x="0" y="0"/>
-                <wp:positionH relativeFrom="column">
-                  <wp:posOffset>3002279</wp:posOffset>
-                </wp:positionH>
-                <wp:positionV relativeFrom="page">
-                  <wp:posOffset>6187440</wp:posOffset>
-                </wp:positionV>
-                <wp:extent cx="3712845" cy="1648460"/>
-                <wp:effectExtent l="57150" t="57150" r="59055" b="46990"/>
-                <wp:wrapNone/>
-                <wp:docPr id="9" name="Text Box 9"/>
-                <wp:cNvGraphicFramePr/>
-                <a:graphic xmlns:a="http://schemas.openxmlformats.org/drawingml/2006/main">
-                  <a:graphicData uri="http://schemas.microsoft.com/office/word/2010/wordprocessingShape">
-                    <wps:wsp>
-                      <wps:cNvSpPr txBox="1"/>
-                      <wps:spPr>
-                        <a:xfrm>
-                          <a:off x="0" y="0"/>
-                          <a:ext cx="3712845" cy="1648460"/>
-                        </a:xfrm>
-                        <a:prstGeom prst="roundRect">
-                          <a:avLst/>
-                        </a:prstGeom>
-                        <a:solidFill>
-                          <a:srgbClr val="63DE89"/>
-                        </a:solidFill>
-                        <a:ln w="6350" cap="rnd" cmpd="sng">
-                          <a:solidFill>
-                            <a:srgbClr val="022E44"/>
-                          </a:solidFill>
-                          <a:prstDash val="solid"/>
-                          <a:round/>
-                        </a:ln>
-                        <a:effectLst>
-                          <a:softEdge rad="0"/>
-                        </a:effectLst>
-                        <a:scene3d>
-                          <a:camera prst="orthographicFront"/>
-                          <a:lightRig rig="threePt" dir="t"/>
-                        </a:scene3d>
-                        <a:sp3d>
-                          <a:bevelT w="19050"/>
-                          <a:bevelB w="19050"/>
-                        </a:sp3d>
-                      </wps:spPr>
-                      <wps:txbx>
-                        <w:txbxContent>
-                          <w:p>
-                            <w:pPr>
-                              <w:jc w:val="center"/>
-                              <w:rPr>
-                                <w:rFonts w:ascii="Avenir Roman" w:hAnsi="Avenir Roman"/>
-                                <w:b/>
-                                <w:bCs/>
-                                <w:color w:val="022E44"/>
-                                <w:sz w:val="28"/>
-                                <w:szCs w:val="28"/>
-                              </w:rPr>
-                            </w:pPr>
-                            <w:r>
-                              <w:rPr>
-                                <w:rFonts w:ascii="Avenir Roman" w:hAnsi="Avenir Roman"/>
-                                <w:b/>
-                                <w:bCs/>
-                                <w:color w:val="022E44"/>
-                                <w:sz w:val="28"/>
-                                <w:szCs w:val="28"/>
-                              </w:rPr>
-                              <w:t>Homework Hotline Totals</w:t>
-                            </w:r>
-                          </w:p>
-                          <w:p>
-                            <w:pPr>
-                              <w:jc w:val="center"/>
-                              <w:rPr>
-                                <w:rFonts w:ascii="Avenir Roman" w:hAnsi="Avenir Roman"/>
-                                <w:i/>
-                                <w:iCs/>
-                                <w:color w:val="022E44"/>
-                                <w:sz w:val="20"/>
-                                <w:szCs w:val="20"/>
-                              </w:rPr>
-                            </w:pPr>
-                            <w:r>
-                              <w:rPr>
-                                <w:rFonts w:ascii="Avenir Roman" w:hAnsi="Avenir Roman"/>
-                                <w:i/>
-                                <w:iCs/>
-                                <w:color w:val="022E44"/>
-                                <w:sz w:val="20"/>
-                                <w:szCs w:val="20"/>
-                              </w:rPr>
-                              <w:t xml:space="preserve">Through </w:t>
-                            </w:r>
-                            <w:r>
-                              <w:rPr>
-                                <w:rFonts w:ascii="Avenir Roman" w:hAnsi="Avenir Roman"/>
-                                <w:color w:val="022E44"/>
-                                <w:sz w:val="20"/>
-                                <w:szCs w:val="20"/>
-                              </w:rPr>
-                              <w:t>[#green</w:t>
-                            </w:r>
-                            <w:r>
-                              <w:rPr>
-                                <w:rFonts w:ascii="Avenir Roman" w:hAnsi="Avenir Roman"/>
-                                <w:color w:val="022E44"/>
-                                <w:sz w:val="20"/>
-                                <w:szCs w:val="20"/>
-                              </w:rPr>
-                              <w:t>_</w:t>
-                            </w:r>
-                            <w:r>
-                              <w:rPr>
-                                <w:rFonts w:ascii="Avenir Roman" w:hAnsi="Avenir Roman"/>
-                                <w:color w:val="022E44"/>
-                                <w:sz w:val="20"/>
-                                <w:szCs w:val="20"/>
-                              </w:rPr>
-                              <w:t>through</w:t>
-                            </w:r>
-                            <w:r>
-                              <w:rPr>
-                                <w:rFonts w:ascii="Avenir Roman" w:hAnsi="Avenir Roman"/>
-                                <w:color w:val="022E44"/>
-                                <w:sz w:val="20"/>
-                                <w:szCs w:val="20"/>
-                              </w:rPr>
-                              <w:t>_</w:t>
-                            </w:r>
-                            <w:r>
-                              <w:rPr>
-                                <w:rFonts w:ascii="Avenir Roman" w:hAnsi="Avenir Roman"/>
-                                <w:color w:val="022E44"/>
-                                <w:sz w:val="20"/>
-                                <w:szCs w:val="20"/>
-                              </w:rPr>
-                              <w:t>date</w:t>
-                            </w:r>
-                            <w:r>
-                              <w:rPr>
-                                <w:rFonts w:ascii="Avenir Roman" w:hAnsi="Avenir Roman"/>
-                                <w:color w:val="022E44"/>
-                                <w:sz w:val="20"/>
-                                <w:szCs w:val="20"/>
-                              </w:rPr>
-                              <w:t>]</w:t>
-                            </w:r>
-                          </w:p>
-                          <w:p>
-                            <w:pPr>
-                              <w:rPr>
-                                <w:rFonts w:ascii="Avenir Roman" w:hAnsi="Avenir Roman"/>
-                                <w:color w:val="022E44"/>
-                              </w:rPr>
-                            </w:pPr>
-                            <w:r>
-                              <w:rPr>
-                                <w:rFonts w:ascii="Avenir Roman" w:hAnsi="Avenir Roman"/>
-                                <w:color w:val="022E44"/>
-                              </w:rPr>
-                              <w:t>[#green_sessions]</w:t>
-                            </w:r>
-                            <w:r>
-                              <w:rPr>
-                                <w:rFonts w:ascii="Avenir Roman" w:hAnsi="Avenir Roman"/>
-                                <w:color w:val="022E44"/>
-                              </w:rPr>
-                              <w:t xml:space="preserve"> sessions</w:t>
-                            </w:r>
-                          </w:p>
-                          <w:p>
-                            <w:pPr>
-                              <w:rPr>
-                                <w:rFonts w:ascii="Avenir Roman" w:hAnsi="Avenir Roman"/>
-                                <w:color w:val="022E44"/>
-                              </w:rPr>
-                            </w:pPr>
-                            <w:r>
-                              <w:rPr>
-                                <w:rFonts w:ascii="Avenir Roman" w:hAnsi="Avenir Roman"/>
-                                <w:color w:val="022E44"/>
-                              </w:rPr>
-                              <w:t>[#green_total_sp]</w:t>
-                            </w:r>
-                            <w:r>
-                              <w:rPr>
-                                <w:rFonts w:ascii="Avenir Roman" w:hAnsi="Avenir Roman"/>
-                                <w:color w:val="022E44"/>
-                              </w:rPr>
-                              <w:t xml:space="preserve"> individual students </w:t>
-                            </w:r>
-                            <w:r>
-                              <w:rPr>
-                                <w:rFonts w:ascii="Avenir Roman" w:hAnsi="Avenir Roman"/>
-                                <w:color w:val="022E44"/>
-                              </w:rPr>
-                              <w:t xml:space="preserve">and </w:t>
-                            </w:r>
-                            <w:r>
-                              <w:rPr>
-                                <w:rFonts w:ascii="Avenir Roman" w:hAnsi="Avenir Roman"/>
-                                <w:color w:val="022E44"/>
-                              </w:rPr>
-                              <w:t>parents</w:t>
-                            </w:r>
-                          </w:p>
-                          <w:p>
-                            <w:pPr>
-                              <w:rPr>
-                                <w:rFonts w:ascii="Avenir Roman" w:hAnsi="Avenir Roman"/>
-                                <w:i/>
-                                <w:iCs/>
-                                <w:color w:val="022E44"/>
-                                <w:sz w:val="18"/>
-                                <w:szCs w:val="18"/>
-                              </w:rPr>
-                            </w:pPr>
-                            <w:r>
-                              <w:rPr>
-                                <w:rFonts w:ascii="Avenir Roman" w:hAnsi="Avenir Roman"/>
-                                <w:color w:val="022E44"/>
-                                <w:sz w:val="18"/>
-                                <w:szCs w:val="18"/>
-                              </w:rPr>
-                              <w:tab/>
-                            </w:r>
-                            <w:r>
-                              <w:rPr>
-                                <w:rFonts w:ascii="Avenir Roman" w:hAnsi="Avenir Roman"/>
-                                <w:i/>
-                                <w:iCs/>
-                                <w:color w:val="022E44"/>
-                                <w:sz w:val="18"/>
-                                <w:szCs w:val="18"/>
-                              </w:rPr>
-                              <w:t>[#green_stu]</w:t>
-                            </w:r>
-                            <w:r>
-                              <w:rPr>
-                                <w:rFonts w:ascii="Avenir Roman" w:hAnsi="Avenir Roman"/>
-                                <w:i/>
-                                <w:iCs/>
-                                <w:color w:val="022E44"/>
-                                <w:sz w:val="18"/>
-                                <w:szCs w:val="18"/>
-                              </w:rPr>
-                              <w:t xml:space="preserve"> students • </w:t>
-                            </w:r>
-                            <w:r>
-                              <w:rPr>
-                                <w:rFonts w:ascii="Avenir Roman" w:hAnsi="Avenir Roman"/>
-                                <w:i/>
-                                <w:iCs/>
-                                <w:color w:val="022E44"/>
-                                <w:sz w:val="18"/>
-                                <w:szCs w:val="18"/>
-                              </w:rPr>
-                              <w:t>[#green_par]</w:t>
-                            </w:r>
-                            <w:r>
-                              <w:rPr>
-                                <w:rFonts w:ascii="Avenir Roman" w:hAnsi="Avenir Roman"/>
-                                <w:i/>
-                                <w:iCs/>
-                                <w:color w:val="022E44"/>
-                                <w:sz w:val="18"/>
-                                <w:szCs w:val="18"/>
-                              </w:rPr>
-                              <w:t xml:space="preserve"> parents</w:t>
-                            </w:r>
-                          </w:p>
-                          <w:p>
-                            <w:pPr>
-                              <w:rPr>
-                                <w:rFonts w:ascii="Avenir Roman" w:hAnsi="Avenir Roman"/>
-                                <w:color w:val="022E44"/>
-                              </w:rPr>
-                            </w:pPr>
-                            <w:r>
-                              <w:rPr>
-                                <w:rFonts w:ascii="Avenir Roman" w:hAnsi="Avenir Roman"/>
-                                <w:color w:val="022E44"/>
-                              </w:rPr>
-                              <w:t>[#green_minutes]</w:t>
-                            </w:r>
-                            <w:r>
-                              <w:rPr>
-                                <w:rFonts w:ascii="Avenir Roman" w:hAnsi="Avenir Roman"/>
-                                <w:color w:val="022E44"/>
-                              </w:rPr>
-                              <w:t xml:space="preserve"> </w:t>
-                            </w:r>
-                            <w:r>
-                              <w:rPr>
-                                <w:rFonts w:ascii="Avenir Roman" w:hAnsi="Avenir Roman"/>
-                                <w:color w:val="022E44"/>
-                              </w:rPr>
-                              <w:t>minutes of free tutoring</w:t>
-                            </w:r>
-                          </w:p>
-                          <w:p>
-                            <w:pPr>
-                              <w:rPr>
-                                <w:rFonts w:ascii="Avenir Roman" w:hAnsi="Avenir Roman"/>
-                                <w:color w:val="022E44"/>
-                              </w:rPr>
-                            </w:pPr>
-                            <w:r>
-                              <w:rPr>
-                                <w:rFonts w:ascii="Avenir Roman" w:hAnsi="Avenir Roman"/>
-                                <w:color w:val="022E44"/>
-                              </w:rPr>
-                              <w:t>[#green_teacher_posit]</w:t>
-                            </w:r>
-                            <w:r>
-                              <w:rPr>
-                                <w:rFonts w:ascii="Avenir Roman" w:hAnsi="Avenir Roman"/>
-                                <w:color w:val="022E44"/>
-                              </w:rPr>
-                              <w:t xml:space="preserve"> teacher</w:t>
-                            </w:r>
-                            <w:r>
-                              <w:rPr>
-                                <w:rFonts w:ascii="Avenir Roman" w:hAnsi="Avenir Roman"/>
-                                <w:color w:val="022E44"/>
-                              </w:rPr>
-                              <w:t xml:space="preserve"> positions per week</w:t>
-                            </w:r>
-                          </w:p>
-                        </w:txbxContent>
-                      </wps:txbx>
-                      <wps:bodyPr rot="0" spcFirstLastPara="0" vertOverflow="overflow" horzOverflow="overflow" vert="horz" wrap="square" lIns="91440" tIns="45720" rIns="91440" bIns="45720" numCol="1" spcCol="0" rtlCol="0" fromWordArt="0" anchor="t" anchorCtr="0" forceAA="0" compatLnSpc="1">
-                        <a:prstTxWarp prst="textNoShape">
-                          <a:avLst/>
-                        </a:prstTxWarp>
-                        <a:noAutofit/>
-                      </wps:bodyPr>
-                    </wps:wsp>
-                  </a:graphicData>
-                </a:graphic>
-                <wp14:sizeRelH relativeFrom="margin">
-                  <wp14:pctWidth>0</wp14:pctWidth>
-                </wp14:sizeRelH>
-                <wp14:sizeRelV relativeFrom="margin">
-                  <wp14:pctHeight>0</wp14:pctHeight>
-                </wp14:sizeRelV>
-              </wp:anchor>
-            </w:drawing>
-          </mc:Choice>
-          <mc:Fallback>
-            <w:pict>
-              <v:roundrect w14:anchorId="1E163999" id="Text Box 9" o:spid="_x0000_s1027" style="position:absolute;margin-left:236.4pt;margin-top:487.2pt;width:292.35pt;height:129.8pt;z-index:251716608;visibility:visible;mso-wrap-style:square;mso-width-percent:0;mso-height-percent:0;mso-wrap-distance-left:9pt;mso-wrap-distance-top:0;mso-wrap-distance-right:9pt;mso-wrap-distance-bottom:0;mso-position-horizontal:absolute;mso-position-horizontal-relative:text;mso-position-vertical:absolute;mso-position-vertical-relative:page;mso-width-percent:0;mso-height-percent:0;mso-width-relative:margin;mso-height-relative:margin;v-text-anchor:top" arcsize="10923f" o:gfxdata="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" fillcolor="#63de89" strokecolor="#022e44" strokeweight=".5pt">
-                <v:stroke endcap="round"/>
-                <v:textbox>
-                  <w:txbxContent>
-                    <w:p>
-                      <w:pPr>
-                        <w:jc w:val="center"/>
-                        <w:rPr>
-                          <w:rFonts w:ascii="Avenir Roman" w:hAnsi="Avenir Roman"/>
-                          <w:b/>
-                          <w:bCs/>
-                          <w:color w:val="022E44"/>
-                          <w:sz w:val="28"/>
-                          <w:szCs w:val="28"/>
-                        </w:rPr>
-                      </w:pPr>
-                      <w:r>
-                        <w:rPr>
-                          <w:rFonts w:ascii="Avenir Roman" w:hAnsi="Avenir Roman"/>
-                          <w:b/>
-                          <w:bCs/>
-                          <w:color w:val="022E44"/>
-                          <w:sz w:val="28"/>
-                          <w:szCs w:val="28"/>
-                        </w:rPr>
-                        <w:t>Homework Hotline Totals</w:t>
-                      </w:r>
-                    </w:p>
-                    <w:p>
-                      <w:pPr>
-                        <w:jc w:val="center"/>
-                        <w:rPr>
-                          <w:rFonts w:ascii="Avenir Roman" w:hAnsi="Avenir Roman"/>
-                          <w:i/>
-                          <w:iCs/>
-                          <w:color w:val="022E44"/>
-                          <w:sz w:val="20"/>
-                          <w:szCs w:val="20"/>
-                        </w:rPr>
-                      </w:pPr>
-                      <w:r>
-                        <w:rPr>
-                          <w:rFonts w:ascii="Avenir Roman" w:hAnsi="Avenir Roman"/>
-                          <w:i/>
-                          <w:iCs/>
-                          <w:color w:val="022E44"/>
-                          <w:sz w:val="20"/>
-                          <w:szCs w:val="20"/>
-                        </w:rPr>
-                        <w:t>Through</w:t>
-                      </w:r>
-                      <w:bookmarkStart w:id="1" w:name="_GoBack"/>
-                      <w:bookmarkEnd w:id="1"/>
-                      <w:r>
-                        <w:rPr>
-                          <w:rFonts w:ascii="Avenir Roman" w:hAnsi="Avenir Roman"/>
-                          <w:i/>
-                          <w:iCs/>
-                          <w:color w:val="022E44"/>
-                          <w:sz w:val="20"/>
-                          <w:szCs w:val="20"/>
-                        </w:rPr>
-                        <w:t xml:space="preserve"> </w:t>
-                      </w:r>
-                      <w:r>
-                        <w:rPr>
-                          <w:rFonts w:ascii="Avenir Roman" w:hAnsi="Avenir Roman"/>
-                          <w:color w:val="022E44"/>
-                          <w:sz w:val="20"/>
-                          <w:szCs w:val="20"/>
-                        </w:rPr>
-                        <w:t>[#green</w:t>
-                      </w:r>
-                      <w:r>
-                        <w:rPr>
-                          <w:rFonts w:ascii="Avenir Roman" w:hAnsi="Avenir Roman"/>
-                          <w:color w:val="022E44"/>
-                          <w:sz w:val="20"/>
-                          <w:szCs w:val="20"/>
-                        </w:rPr>
-                        <w:t>_</w:t>
-                      </w:r>
-                      <w:r>
-                        <w:rPr>
-                          <w:rFonts w:ascii="Avenir Roman" w:hAnsi="Avenir Roman"/>
-                          <w:color w:val="022E44"/>
-                          <w:sz w:val="20"/>
-                          <w:szCs w:val="20"/>
-                        </w:rPr>
-                        <w:t>through</w:t>
-                      </w:r>
-                      <w:r>
-                        <w:rPr>
-                          <w:rFonts w:ascii="Avenir Roman" w:hAnsi="Avenir Roman"/>
-                          <w:color w:val="022E44"/>
-                          <w:sz w:val="20"/>
-                          <w:szCs w:val="20"/>
-                        </w:rPr>
-                        <w:t>_</w:t>
-                      </w:r>
-                      <w:r>
-                        <w:rPr>
-                          <w:rFonts w:ascii="Avenir Roman" w:hAnsi="Avenir Roman"/>
-                          <w:color w:val="022E44"/>
-                          <w:sz w:val="20"/>
-                          <w:szCs w:val="20"/>
-                        </w:rPr>
-                        <w:t>date</w:t>
-                      </w:r>
-                      <w:r>
-                        <w:rPr>
-                          <w:rFonts w:ascii="Avenir Roman" w:hAnsi="Avenir Roman"/>
-                          <w:color w:val="022E44"/>
-                          <w:sz w:val="20"/>
-                          <w:szCs w:val="20"/>
-                        </w:rPr>
-                        <w:t>]</w:t>
-                      </w:r>
-                    </w:p>
-                    <w:p>
-                      <w:pPr>
-                        <w:rPr>
-                          <w:rFonts w:ascii="Avenir Roman" w:hAnsi="Avenir Roman"/>
-                          <w:color w:val="022E44"/>
-                        </w:rPr>
-                      </w:pPr>
-                      <w:r>
-                        <w:rPr>
-                          <w:rFonts w:ascii="Avenir Roman" w:hAnsi="Avenir Roman"/>
-                          <w:color w:val="022E44"/>
-                        </w:rPr>
-                        <w:t>[#green_sessions]</w:t>
-                      </w:r>
-                      <w:r>
-                        <w:rPr>
-                          <w:rFonts w:ascii="Avenir Roman" w:hAnsi="Avenir Roman"/>
-                          <w:color w:val="022E44"/>
-                        </w:rPr>
-                        <w:t xml:space="preserve"> sessions</w:t>
-                      </w:r>
-                    </w:p>
-                    <w:p>
-                      <w:pPr>
-                        <w:rPr>
-                          <w:rFonts w:ascii="Avenir Roman" w:hAnsi="Avenir Roman"/>
-                          <w:color w:val="022E44"/>
-                        </w:rPr>
-                      </w:pPr>
-                      <w:r>
-                        <w:rPr>
-                          <w:rFonts w:ascii="Avenir Roman" w:hAnsi="Avenir Roman"/>
-                          <w:color w:val="022E44"/>
-                        </w:rPr>
-                        <w:t>[#green_total_sp]</w:t>
-                      </w:r>
-                      <w:r>
-                        <w:rPr>
-                          <w:rFonts w:ascii="Avenir Roman" w:hAnsi="Avenir Roman"/>
-                          <w:color w:val="022E44"/>
-                        </w:rPr>
-                        <w:t xml:space="preserve"> individual students </w:t>
-                      </w:r>
-                      <w:r>
-                        <w:rPr>
-                          <w:rFonts w:ascii="Avenir Roman" w:hAnsi="Avenir Roman"/>
-                          <w:color w:val="022E44"/>
-                        </w:rPr>
-                        <w:t xml:space="preserve">and </w:t>
-                      </w:r>
-                      <w:r>
-                        <w:rPr>
-                          <w:rFonts w:ascii="Avenir Roman" w:hAnsi="Avenir Roman"/>
-                          <w:color w:val="022E44"/>
-                        </w:rPr>
-                        <w:t>parents</w:t>
-                      </w:r>
-                    </w:p>
-                    <w:p>
-                      <w:pPr>
-                        <w:rPr>
-                          <w:rFonts w:ascii="Avenir Roman" w:hAnsi="Avenir Roman"/>
-                          <w:i/>
-                          <w:iCs/>
-                          <w:color w:val="022E44"/>
-                          <w:sz w:val="18"/>
-                          <w:szCs w:val="18"/>
-                        </w:rPr>
-                      </w:pPr>
-                      <w:r>
-                        <w:rPr>
-                          <w:rFonts w:ascii="Avenir Roman" w:hAnsi="Avenir Roman"/>
-                          <w:color w:val="022E44"/>
-                          <w:sz w:val="18"/>
-                          <w:szCs w:val="18"/>
-                        </w:rPr>
-                        <w:tab/>
-                      </w:r>
-                      <w:r>
-                        <w:rPr>
-                          <w:rFonts w:ascii="Avenir Roman" w:hAnsi="Avenir Roman"/>
-                          <w:i/>
-                          <w:iCs/>
-                          <w:color w:val="022E44"/>
-                          <w:sz w:val="18"/>
-                          <w:szCs w:val="18"/>
-                        </w:rPr>
-                        <w:t>[#green_stu]</w:t>
-                      </w:r>
-                      <w:r>
-                        <w:rPr>
-                          <w:rFonts w:ascii="Avenir Roman" w:hAnsi="Avenir Roman"/>
-                          <w:i/>
-                          <w:iCs/>
-                          <w:color w:val="022E44"/>
-                          <w:sz w:val="18"/>
-                          <w:szCs w:val="18"/>
-                        </w:rPr>
-                        <w:t xml:space="preserve"> students • </w:t>
-                      </w:r>
-                      <w:r>
-                        <w:rPr>
-                          <w:rFonts w:ascii="Avenir Roman" w:hAnsi="Avenir Roman"/>
-                          <w:i/>
-                          <w:iCs/>
-                          <w:color w:val="022E44"/>
-                          <w:sz w:val="18"/>
-                          <w:szCs w:val="18"/>
-                        </w:rPr>
-                        <w:t>[#green_par]</w:t>
-                      </w:r>
-                      <w:r>
-                        <w:rPr>
-                          <w:rFonts w:ascii="Avenir Roman" w:hAnsi="Avenir Roman"/>
-                          <w:i/>
-                          <w:iCs/>
-                          <w:color w:val="022E44"/>
-                          <w:sz w:val="18"/>
-                          <w:szCs w:val="18"/>
-                        </w:rPr>
-                        <w:t xml:space="preserve"> parents</w:t>
-                      </w:r>
-                    </w:p>
-                    <w:p>
-                      <w:pPr>
-                        <w:rPr>
-                          <w:rFonts w:ascii="Avenir Roman" w:hAnsi="Avenir Roman"/>
-                          <w:color w:val="022E44"/>
-                        </w:rPr>
-                      </w:pPr>
-                      <w:r>
-                        <w:rPr>
-                          <w:rFonts w:ascii="Avenir Roman" w:hAnsi="Avenir Roman"/>
-                          <w:color w:val="022E44"/>
-                        </w:rPr>
-                        <w:t>[#green_minutes]</w:t>
-                      </w:r>
-                      <w:r>
-                        <w:rPr>
-                          <w:rFonts w:ascii="Avenir Roman" w:hAnsi="Avenir Roman"/>
-                          <w:color w:val="022E44"/>
-                        </w:rPr>
-                        <w:t xml:space="preserve"> </w:t>
-                      </w:r>
-                      <w:r>
-                        <w:rPr>
-                          <w:rFonts w:ascii="Avenir Roman" w:hAnsi="Avenir Roman"/>
-                          <w:color w:val="022E44"/>
-                        </w:rPr>
-                        <w:t>minutes of free tutoring</w:t>
-                      </w:r>
-                    </w:p>
-                    <w:p>
-                      <w:pPr>
-                        <w:rPr>
-                          <w:rFonts w:ascii="Avenir Roman" w:hAnsi="Avenir Roman"/>
-                          <w:color w:val="022E44"/>
-                        </w:rPr>
-                      </w:pPr>
-                      <w:r>
-                        <w:rPr>
-                          <w:rFonts w:ascii="Avenir Roman" w:hAnsi="Avenir Roman"/>
-                          <w:color w:val="022E44"/>
-                        </w:rPr>
-                        <w:t>[#green_teacher_posit]</w:t>
-                      </w:r>
-                      <w:r>
-                        <w:rPr>
-                          <w:rFonts w:ascii="Avenir Roman" w:hAnsi="Avenir Roman"/>
-                          <w:color w:val="022E44"/>
-                        </w:rPr>
-                        <w:t xml:space="preserve"> teacher</w:t>
-                      </w:r>
-                      <w:r>
-                        <w:rPr>
-                          <w:rFonts w:ascii="Avenir Roman" w:hAnsi="Avenir Roman"/>
-                          <w:color w:val="022E44"/>
-                        </w:rPr>
-                        <w:t xml:space="preserve"> positions per week</w:t>
-                      </w:r>
-                    </w:p>
-                  </w:txbxContent>
-                </v:textbox>
-                <w10:wrap anchory="page"/>
-              </v:roundrect>
-            </w:pict>
-          </mc:Fallback>
-        </mc:AlternateContent>
-      </w:r>
     </w:p>
     <w:tbl>
       <w:tblPr>
@@ -1906,6 +1337,534 @@
                     <w:rFonts w:ascii="Avenir Roman" w:hAnsi="Avenir Roman"/>
                   </w:rPr>
                 </w:pPr>
+                <w:r>
+                  <w:rPr>
+                    <w:rFonts w:ascii="Avenir Roman" w:hAnsi="Avenir Roman"/>
+                    <w:noProof/>
+                    <w:lang w:eastAsia="en-US"/>
+                  </w:rPr>
+                  <mc:AlternateContent>
+                    <mc:Choice Requires="wps">
+                      <w:drawing>
+                        <wp:anchor distT="0" distB="0" distL="114300" distR="114300" simplePos="0" relativeHeight="251716608" behindDoc="0" locked="0" layoutInCell="1" allowOverlap="1" wp14:anchorId="1E163999" wp14:editId="643E0FC5">
+                          <wp:simplePos x="0" y="0"/>
+                          <wp:positionH relativeFrom="column">
+                            <wp:posOffset>2910840</wp:posOffset>
+                          </wp:positionH>
+                          <wp:positionV relativeFrom="page">
+                            <wp:posOffset>52705</wp:posOffset>
+                          </wp:positionV>
+                          <wp:extent cx="3712845" cy="1219200"/>
+                          <wp:effectExtent l="57150" t="57150" r="59055" b="57150"/>
+                          <wp:wrapNone/>
+                          <wp:docPr id="9" name="Text Box 9"/>
+                          <wp:cNvGraphicFramePr/>
+                          <a:graphic xmlns:a="http://schemas.openxmlformats.org/drawingml/2006/main">
+                            <a:graphicData uri="http://schemas.microsoft.com/office/word/2010/wordprocessingShape">
+                              <wps:wsp>
+                                <wps:cNvSpPr txBox="1"/>
+                                <wps:spPr>
+                                  <a:xfrm>
+                                    <a:off x="0" y="0"/>
+                                    <a:ext cx="3712845" cy="1219200"/>
+                                  </a:xfrm>
+                                  <a:prstGeom prst="roundRect">
+                                    <a:avLst/>
+                                  </a:prstGeom>
+                                  <a:solidFill>
+                                    <a:schemeClr val="bg1"/>
+                                  </a:solidFill>
+                                  <a:ln w="6350" cap="rnd" cmpd="sng">
+                                    <a:solidFill>
+                                      <a:srgbClr val="022E44"/>
+                                    </a:solidFill>
+                                    <a:prstDash val="solid"/>
+                                    <a:round/>
+                                  </a:ln>
+                                  <a:effectLst>
+                                    <a:softEdge rad="0"/>
+                                  </a:effectLst>
+                                  <a:scene3d>
+                                    <a:camera prst="orthographicFront"/>
+                                    <a:lightRig rig="threePt" dir="t"/>
+                                  </a:scene3d>
+                                  <a:sp3d>
+                                    <a:bevelT w="19050"/>
+                                    <a:bevelB w="19050"/>
+                                  </a:sp3d>
+                                </wps:spPr>
+                                <wps:txbx>
+                                  <w:txbxContent>
+                                    <w:p>
+                                      <w:pPr>
+                                        <w:jc w:val="center"/>
+                                        <w:rPr>
+                                          <w:rFonts w:ascii="Avenir Roman" w:hAnsi="Avenir Roman"/>
+                                          <w:b/>
+                                          <w:bCs/>
+                                          <w:color w:val="022E44"/>
+                                          <w:sz w:val="28"/>
+                                          <w:szCs w:val="28"/>
+                                        </w:rPr>
+                                      </w:pPr>
+                                      <w:r>
+                                        <w:rPr>
+                                          <w:rFonts w:ascii="Avenir Roman" w:hAnsi="Avenir Roman"/>
+                                          <w:b/>
+                                          <w:bCs/>
+                                          <w:color w:val="022E44"/>
+                                          <w:sz w:val="28"/>
+                                          <w:szCs w:val="28"/>
+                                        </w:rPr>
+                                        <w:t>Homework Hotline Totals</w:t>
+                                      </w:r>
+                                    </w:p>
+                                    <w:p>
+                                      <w:pPr>
+                                        <w:jc w:val="center"/>
+                                        <w:rPr>
+                                          <w:rFonts w:ascii="Avenir Roman" w:hAnsi="Avenir Roman"/>
+                                          <w:i/>
+                                          <w:iCs/>
+                                          <w:color w:val="022E44"/>
+                                          <w:sz w:val="20"/>
+                                          <w:szCs w:val="20"/>
+                                        </w:rPr>
+                                      </w:pPr>
+                                      <w:r>
+                                        <w:rPr>
+                                          <w:rFonts w:ascii="Avenir Roman" w:hAnsi="Avenir Roman"/>
+                                          <w:i/>
+                                          <w:iCs/>
+                                          <w:color w:val="022E44"/>
+                                          <w:sz w:val="20"/>
+                                          <w:szCs w:val="20"/>
+                                        </w:rPr>
+                                        <w:t xml:space="preserve">Through </w:t>
+                                      </w:r>
+                                      <w:r>
+                                        <w:rPr>
+                                          <w:rFonts w:ascii="Avenir Roman" w:hAnsi="Avenir Roman"/>
+                                          <w:color w:val="022E44"/>
+                                          <w:sz w:val="20"/>
+                                          <w:szCs w:val="20"/>
+                                        </w:rPr>
+                                        <w:t>[#green</w:t>
+                                      </w:r>
+                                      <w:r>
+                                        <w:rPr>
+                                          <w:rFonts w:ascii="Avenir Roman" w:hAnsi="Avenir Roman"/>
+                                          <w:color w:val="022E44"/>
+                                          <w:sz w:val="20"/>
+                                          <w:szCs w:val="20"/>
+                                        </w:rPr>
+                                        <w:t>_</w:t>
+                                      </w:r>
+                                      <w:r>
+                                        <w:rPr>
+                                          <w:rFonts w:ascii="Avenir Roman" w:hAnsi="Avenir Roman"/>
+                                          <w:color w:val="022E44"/>
+                                          <w:sz w:val="20"/>
+                                          <w:szCs w:val="20"/>
+                                        </w:rPr>
+                                        <w:t>through</w:t>
+                                      </w:r>
+                                      <w:r>
+                                        <w:rPr>
+                                          <w:rFonts w:ascii="Avenir Roman" w:hAnsi="Avenir Roman"/>
+                                          <w:color w:val="022E44"/>
+                                          <w:sz w:val="20"/>
+                                          <w:szCs w:val="20"/>
+                                        </w:rPr>
+                                        <w:t>_</w:t>
+                                      </w:r>
+                                      <w:r>
+                                        <w:rPr>
+                                          <w:rFonts w:ascii="Avenir Roman" w:hAnsi="Avenir Roman"/>
+                                          <w:color w:val="022E44"/>
+                                          <w:sz w:val="20"/>
+                                          <w:szCs w:val="20"/>
+                                        </w:rPr>
+                                        <w:t>date</w:t>
+                                      </w:r>
+                                      <w:r>
+                                        <w:rPr>
+                                          <w:rFonts w:ascii="Avenir Roman" w:hAnsi="Avenir Roman"/>
+                                          <w:color w:val="022E44"/>
+                                          <w:sz w:val="20"/>
+                                          <w:szCs w:val="20"/>
+                                        </w:rPr>
+                                        <w:t>]</w:t>
+                                      </w:r>
+                                    </w:p>
+                                    <w:p>
+                                      <w:pPr>
+                                        <w:rPr>
+                                          <w:rFonts w:ascii="Avenir Roman" w:hAnsi="Avenir Roman"/>
+                                          <w:color w:val="022E44"/>
+                                        </w:rPr>
+                                      </w:pPr>
+                                      <w:r>
+                                        <w:rPr>
+                                          <w:rFonts w:ascii="Avenir Roman" w:hAnsi="Avenir Roman"/>
+                                          <w:color w:val="022E44"/>
+                                        </w:rPr>
+                                        <w:t>[#green_sessions]</w:t>
+                                      </w:r>
+                                      <w:r>
+                                        <w:rPr>
+                                          <w:rFonts w:ascii="Avenir Roman" w:hAnsi="Avenir Roman"/>
+                                          <w:color w:val="022E44"/>
+                                        </w:rPr>
+                                        <w:t xml:space="preserve"> sessions</w:t>
+                                      </w:r>
+                                    </w:p>
+                                    <w:p>
+                                      <w:pPr>
+                                        <w:rPr>
+                                          <w:rFonts w:ascii="Avenir Roman" w:hAnsi="Avenir Roman"/>
+                                          <w:i/>
+                                          <w:iCs/>
+                                          <w:color w:val="022E44"/>
+                                          <w:sz w:val="18"/>
+                                          <w:szCs w:val="18"/>
+                                        </w:rPr>
+                                      </w:pPr>
+                                      <w:r>
+                                        <w:rPr>
+                                          <w:rFonts w:ascii="Avenir Roman" w:hAnsi="Avenir Roman"/>
+                                          <w:color w:val="022E44"/>
+                                          <w:sz w:val="18"/>
+                                          <w:szCs w:val="18"/>
+                                        </w:rPr>
+                                        <w:tab/>
+                                      </w:r>
+                                      <w:r>
+                                        <w:rPr>
+                                          <w:rFonts w:ascii="Avenir Roman" w:hAnsi="Avenir Roman"/>
+                                          <w:i/>
+                                          <w:iCs/>
+                                          <w:color w:val="022E44"/>
+                                          <w:sz w:val="18"/>
+                                          <w:szCs w:val="18"/>
+                                        </w:rPr>
+                                        <w:t>[#green_stu]</w:t>
+                                      </w:r>
+                                      <w:r>
+                                        <w:rPr>
+                                          <w:rFonts w:ascii="Avenir Roman" w:hAnsi="Avenir Roman"/>
+                                          <w:i/>
+                                          <w:iCs/>
+                                          <w:color w:val="022E44"/>
+                                          <w:sz w:val="18"/>
+                                          <w:szCs w:val="18"/>
+                                        </w:rPr>
+                                        <w:t xml:space="preserve"> students • </w:t>
+                                      </w:r>
+                                      <w:r>
+                                        <w:rPr>
+                                          <w:rFonts w:ascii="Avenir Roman" w:hAnsi="Avenir Roman"/>
+                                          <w:i/>
+                                          <w:iCs/>
+                                          <w:color w:val="022E44"/>
+                                          <w:sz w:val="18"/>
+                                          <w:szCs w:val="18"/>
+                                        </w:rPr>
+                                        <w:t>[#green_par]</w:t>
+                                      </w:r>
+                                      <w:r>
+                                        <w:rPr>
+                                          <w:rFonts w:ascii="Avenir Roman" w:hAnsi="Avenir Roman"/>
+                                          <w:i/>
+                                          <w:iCs/>
+                                          <w:color w:val="022E44"/>
+                                          <w:sz w:val="18"/>
+                                          <w:szCs w:val="18"/>
+                                        </w:rPr>
+                                        <w:t xml:space="preserve"> parents</w:t>
+                                      </w:r>
+                                    </w:p>
+                                    <w:p>
+                                      <w:pPr>
+                                        <w:rPr>
+                                          <w:rFonts w:ascii="Avenir Roman" w:hAnsi="Avenir Roman"/>
+                                          <w:color w:val="022E44"/>
+                                        </w:rPr>
+                                      </w:pPr>
+                                      <w:r>
+                                        <w:rPr>
+                                          <w:rFonts w:ascii="Avenir Roman" w:hAnsi="Avenir Roman"/>
+                                          <w:color w:val="022E44"/>
+                                        </w:rPr>
+                                        <w:t>[#green_minutes]</w:t>
+                                      </w:r>
+                                      <w:r>
+                                        <w:rPr>
+                                          <w:rFonts w:ascii="Avenir Roman" w:hAnsi="Avenir Roman"/>
+                                          <w:color w:val="022E44"/>
+                                        </w:rPr>
+                                        <w:t xml:space="preserve"> </w:t>
+                                      </w:r>
+                                      <w:r>
+                                        <w:rPr>
+                                          <w:rFonts w:ascii="Avenir Roman" w:hAnsi="Avenir Roman"/>
+                                          <w:color w:val="022E44"/>
+                                        </w:rPr>
+                                        <w:t>minutes of free tutoring</w:t>
+                                      </w:r>
+                                    </w:p>
+                                  </w:txbxContent>
+                                </wps:txbx>
+                                <wps:bodyPr rot="0" spcFirstLastPara="0" vertOverflow="overflow" horzOverflow="overflow" vert="horz" wrap="square" lIns="91440" tIns="45720" rIns="91440" bIns="45720" numCol="1" spcCol="0" rtlCol="0" fromWordArt="0" anchor="t" anchorCtr="0" forceAA="0" compatLnSpc="1">
+                                  <a:prstTxWarp prst="textNoShape">
+                                    <a:avLst/>
+                                  </a:prstTxWarp>
+                                  <a:noAutofit/>
+                                </wps:bodyPr>
+                              </wps:wsp>
+                            </a:graphicData>
+                          </a:graphic>
+                          <wp14:sizeRelH relativeFrom="margin">
+                            <wp14:pctWidth>0</wp14:pctWidth>
+                          </wp14:sizeRelH>
+                          <wp14:sizeRelV relativeFrom="margin">
+                            <wp14:pctHeight>0</wp14:pctHeight>
+                          </wp14:sizeRelV>
+                        </wp:anchor>
+                      </w:drawing>
+                    </mc:Choice>
+                    <mc:Fallback>
+                      <w:pict>
+                        <v:roundrect w14:anchorId="1E163999" id="Text Box 9" o:spid="_x0000_s1027" style="position:absolute;margin-left:229.2pt;margin-top:4.15pt;width:292.35pt;height:96pt;z-index:251716608;visibility:visible;mso-wrap-style:square;mso-width-percent:0;mso-height-percent:0;mso-wrap-distance-left:9pt;mso-wrap-distance-top:0;mso-wrap-distance-right:9pt;mso-wrap-distance-bottom:0;mso-position-horizontal:absolute;mso-position-horizontal-relative:text;mso-position-vertical:absolute;mso-position-vertical-relative:page;mso-width-percent:0;mso-height-percent:0;mso-width-relative:margin;mso-height-relative:margin;v-text-anchor:top" arcsize="10923f" o:gfxdata="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" fillcolor="white [3212]" strokecolor="#022e44" strokeweight=".5pt">
+                          <v:stroke endcap="round"/>
+                          <v:textbox>
+                            <w:txbxContent>
+                              <w:p>
+                                <w:pPr>
+                                  <w:jc w:val="center"/>
+                                  <w:rPr>
+                                    <w:rFonts w:ascii="Avenir Roman" w:hAnsi="Avenir Roman"/>
+                                    <w:b/>
+                                    <w:bCs/>
+                                    <w:color w:val="022E44"/>
+                                    <w:sz w:val="28"/>
+                                    <w:szCs w:val="28"/>
+                                  </w:rPr>
+                                </w:pPr>
+                                <w:r>
+                                  <w:rPr>
+                                    <w:rFonts w:ascii="Avenir Roman" w:hAnsi="Avenir Roman"/>
+                                    <w:b/>
+                                    <w:bCs/>
+                                    <w:color w:val="022E44"/>
+                                    <w:sz w:val="28"/>
+                                    <w:szCs w:val="28"/>
+                                  </w:rPr>
+                                  <w:t>Homework Hotline Totals</w:t>
+                                </w:r>
+                              </w:p>
+                              <w:p>
+                                <w:pPr>
+                                  <w:jc w:val="center"/>
+                                  <w:rPr>
+                                    <w:rFonts w:ascii="Avenir Roman" w:hAnsi="Avenir Roman"/>
+                                    <w:i/>
+                                    <w:iCs/>
+                                    <w:color w:val="022E44"/>
+                                    <w:sz w:val="20"/>
+                                    <w:szCs w:val="20"/>
+                                  </w:rPr>
+                                </w:pPr>
+                                <w:r>
+                                  <w:rPr>
+                                    <w:rFonts w:ascii="Avenir Roman" w:hAnsi="Avenir Roman"/>
+                                    <w:i/>
+                                    <w:iCs/>
+                                    <w:color w:val="022E44"/>
+                                    <w:sz w:val="20"/>
+                                    <w:szCs w:val="20"/>
+                                  </w:rPr>
+                                  <w:t xml:space="preserve">Through </w:t>
+                                </w:r>
+                                <w:r>
+                                  <w:rPr>
+                                    <w:rFonts w:ascii="Avenir Roman" w:hAnsi="Avenir Roman"/>
+                                    <w:color w:val="022E44"/>
+                                    <w:sz w:val="20"/>
+                                    <w:szCs w:val="20"/>
+                                  </w:rPr>
+                                  <w:t>[#green</w:t>
+                                </w:r>
+                                <w:r>
+                                  <w:rPr>
+                                    <w:rFonts w:ascii="Avenir Roman" w:hAnsi="Avenir Roman"/>
+                                    <w:color w:val="022E44"/>
+                                    <w:sz w:val="20"/>
+                                    <w:szCs w:val="20"/>
+                                  </w:rPr>
+                                  <w:t>_</w:t>
+                                </w:r>
+                                <w:r>
+                                  <w:rPr>
+                                    <w:rFonts w:ascii="Avenir Roman" w:hAnsi="Avenir Roman"/>
+                                    <w:color w:val="022E44"/>
+                                    <w:sz w:val="20"/>
+                                    <w:szCs w:val="20"/>
+                                  </w:rPr>
+                                  <w:t>through</w:t>
+                                </w:r>
+                                <w:r>
+                                  <w:rPr>
+                                    <w:rFonts w:ascii="Avenir Roman" w:hAnsi="Avenir Roman"/>
+                                    <w:color w:val="022E44"/>
+                                    <w:sz w:val="20"/>
+                                    <w:szCs w:val="20"/>
+                                  </w:rPr>
+                                  <w:t>_</w:t>
+                                </w:r>
+                                <w:r>
+                                  <w:rPr>
+                                    <w:rFonts w:ascii="Avenir Roman" w:hAnsi="Avenir Roman"/>
+                                    <w:color w:val="022E44"/>
+                                    <w:sz w:val="20"/>
+                                    <w:szCs w:val="20"/>
+                                  </w:rPr>
+                                  <w:t>date</w:t>
+                                </w:r>
+                                <w:r>
+                                  <w:rPr>
+                                    <w:rFonts w:ascii="Avenir Roman" w:hAnsi="Avenir Roman"/>
+                                    <w:color w:val="022E44"/>
+                                    <w:sz w:val="20"/>
+                                    <w:szCs w:val="20"/>
+                                  </w:rPr>
+                                  <w:t>]</w:t>
+                                </w:r>
+                              </w:p>
+                              <w:p>
+                                <w:pPr>
+                                  <w:rPr>
+                                    <w:rFonts w:ascii="Avenir Roman" w:hAnsi="Avenir Roman"/>
+                                    <w:color w:val="022E44"/>
+                                  </w:rPr>
+                                </w:pPr>
+                                <w:r>
+                                  <w:rPr>
+                                    <w:rFonts w:ascii="Avenir Roman" w:hAnsi="Avenir Roman"/>
+                                    <w:color w:val="022E44"/>
+                                  </w:rPr>
+                                  <w:t>[#green_sessions]</w:t>
+                                </w:r>
+                                <w:r>
+                                  <w:rPr>
+                                    <w:rFonts w:ascii="Avenir Roman" w:hAnsi="Avenir Roman"/>
+                                    <w:color w:val="022E44"/>
+                                  </w:rPr>
+                                  <w:t xml:space="preserve"> sessions</w:t>
+                                </w:r>
+                              </w:p>
+                              <w:p>
+                                <w:pPr>
+                                  <w:rPr>
+                                    <w:rFonts w:ascii="Avenir Roman" w:hAnsi="Avenir Roman"/>
+                                    <w:i/>
+                                    <w:iCs/>
+                                    <w:color w:val="022E44"/>
+                                    <w:sz w:val="18"/>
+                                    <w:szCs w:val="18"/>
+                                  </w:rPr>
+                                </w:pPr>
+                                <w:r>
+                                  <w:rPr>
+                                    <w:rFonts w:ascii="Avenir Roman" w:hAnsi="Avenir Roman"/>
+                                    <w:color w:val="022E44"/>
+                                    <w:sz w:val="18"/>
+                                    <w:szCs w:val="18"/>
+                                  </w:rPr>
+                                  <w:tab/>
+                                </w:r>
+                                <w:r>
+                                  <w:rPr>
+                                    <w:rFonts w:ascii="Avenir Roman" w:hAnsi="Avenir Roman"/>
+                                    <w:i/>
+                                    <w:iCs/>
+                                    <w:color w:val="022E44"/>
+                                    <w:sz w:val="18"/>
+                                    <w:szCs w:val="18"/>
+                                  </w:rPr>
+                                  <w:t>[#green_stu]</w:t>
+                                </w:r>
+                                <w:r>
+                                  <w:rPr>
+                                    <w:rFonts w:ascii="Avenir Roman" w:hAnsi="Avenir Roman"/>
+                                    <w:i/>
+                                    <w:iCs/>
+                                    <w:color w:val="022E44"/>
+                                    <w:sz w:val="18"/>
+                                    <w:szCs w:val="18"/>
+                                  </w:rPr>
+                                  <w:t xml:space="preserve"> students • </w:t>
+                                </w:r>
+                                <w:r>
+                                  <w:rPr>
+                                    <w:rFonts w:ascii="Avenir Roman" w:hAnsi="Avenir Roman"/>
+                                    <w:i/>
+                                    <w:iCs/>
+                                    <w:color w:val="022E44"/>
+                                    <w:sz w:val="18"/>
+                                    <w:szCs w:val="18"/>
+                                  </w:rPr>
+                                  <w:t>[#green_par]</w:t>
+                                </w:r>
+                                <w:r>
+                                  <w:rPr>
+                                    <w:rFonts w:ascii="Avenir Roman" w:hAnsi="Avenir Roman"/>
+                                    <w:i/>
+                                    <w:iCs/>
+                                    <w:color w:val="022E44"/>
+                                    <w:sz w:val="18"/>
+                                    <w:szCs w:val="18"/>
+                                  </w:rPr>
+                                  <w:t xml:space="preserve"> parents</w:t>
+                                </w:r>
+                              </w:p>
+                              <w:p>
+                                <w:pPr>
+                                  <w:rPr>
+                                    <w:rFonts w:ascii="Avenir Roman" w:hAnsi="Avenir Roman"/>
+                                    <w:color w:val="022E44"/>
+                                  </w:rPr>
+                                </w:pPr>
+                                <w:r>
+                                  <w:rPr>
+                                    <w:rFonts w:ascii="Avenir Roman" w:hAnsi="Avenir Roman"/>
+                                    <w:color w:val="022E44"/>
+                                  </w:rPr>
+                                  <w:t>[#green_minutes]</w:t>
+                                </w:r>
+                                <w:r>
+                                  <w:rPr>
+                                    <w:rFonts w:ascii="Avenir Roman" w:hAnsi="Avenir Roman"/>
+                                    <w:color w:val="022E44"/>
+                                  </w:rPr>
+                                  <w:t xml:space="preserve"> </w:t>
+                                </w:r>
+                                <w:r>
+                                  <w:rPr>
+                                    <w:rFonts w:ascii="Avenir Roman" w:hAnsi="Avenir Roman"/>
+                                    <w:color w:val="022E44"/>
+                                  </w:rPr>
+                                  <w:t>minutes of free tutoring</w:t>
+                                </w:r>
+                              </w:p>
+                            </w:txbxContent>
+                          </v:textbox>
+                          <w10:wrap anchory="page"/>
+                        </v:roundrect>
+                      </w:pict>
+                    </mc:Fallback>
+                  </mc:AlternateContent>
+                </w:r>
                 <w:r>
                   <w:rPr>
                     <w:rFonts w:ascii="Avenir Roman" w:hAnsi="Avenir Roman"/>
@@ -2008,708 +1967,6 @@
           <w:rFonts w:ascii="Avenir Roman" w:hAnsi="Avenir Roman"/>
         </w:rPr>
       </w:pPr>
-      <w:r>
-        <w:rPr>
-          <w:rFonts w:ascii="Avenir Roman" w:hAnsi="Avenir Roman"/>
-          <w:noProof/>
-          <w:lang w:eastAsia="en-US"/>
-        </w:rPr>
-        <mc:AlternateContent>
-          <mc:Choice Requires="wps">
-            <w:drawing>
-              <wp:anchor distT="0" distB="0" distL="114300" distR="114300" simplePos="0" relativeHeight="251665408" behindDoc="0" locked="0" layoutInCell="1" allowOverlap="1" wp14:anchorId="4852CE33" wp14:editId="600840F9">
-                <wp:simplePos x="0" y="0"/>
-                <wp:positionH relativeFrom="column">
-                  <wp:posOffset>3002280</wp:posOffset>
-                </wp:positionH>
-                <wp:positionV relativeFrom="margin">
-                  <wp:posOffset>7063740</wp:posOffset>
-                </wp:positionV>
-                <wp:extent cx="3712845" cy="1203960"/>
-                <wp:effectExtent l="57150" t="57150" r="59055" b="53340"/>
-                <wp:wrapNone/>
-                <wp:docPr id="12" name="Text Box 12"/>
-                <wp:cNvGraphicFramePr/>
-                <a:graphic xmlns:a="http://schemas.openxmlformats.org/drawingml/2006/main">
-                  <a:graphicData uri="http://schemas.microsoft.com/office/word/2010/wordprocessingShape">
-                    <wps:wsp>
-                      <wps:cNvSpPr txBox="1"/>
-                      <wps:spPr>
-                        <a:xfrm>
-                          <a:off x="0" y="0"/>
-                          <a:ext cx="3712845" cy="1203960"/>
-                        </a:xfrm>
-                        <a:prstGeom prst="roundRect">
-                          <a:avLst/>
-                        </a:prstGeom>
-                        <a:solidFill>
-                          <a:schemeClr val="bg1"/>
-                        </a:solidFill>
-                        <a:ln w="6350" cap="rnd" cmpd="sng">
-                          <a:solidFill>
-                            <a:srgbClr val="022E44"/>
-                          </a:solidFill>
-                          <a:prstDash val="solid"/>
-                          <a:round/>
-                        </a:ln>
-                        <a:effectLst>
-                          <a:softEdge rad="0"/>
-                        </a:effectLst>
-                        <a:scene3d>
-                          <a:camera prst="orthographicFront"/>
-                          <a:lightRig rig="threePt" dir="t"/>
-                        </a:scene3d>
-                        <a:sp3d>
-                          <a:bevelT w="19050"/>
-                          <a:bevelB w="19050"/>
-                        </a:sp3d>
-                      </wps:spPr>
-                      <wps:txbx>
-                        <w:txbxContent>
-                          <w:p>
-                            <w:pPr>
-                              <w:rPr>
-                                <w:rFonts w:ascii="Avenir Roman" w:hAnsi="Avenir Roman"/>
-                                <w:b/>
-                                <w:bCs/>
-                                <w:color w:val="022E44"/>
-                              </w:rPr>
-                            </w:pPr>
-                            <w:r>
-                              <w:rPr>
-                                <w:rFonts w:ascii="Avenir Roman" w:hAnsi="Avenir Roman"/>
-                                <w:b/>
-                                <w:bCs/>
-                                <w:color w:val="022E44"/>
-                              </w:rPr>
-                              <w:t xml:space="preserve">Total District Costs </w:t>
-                            </w:r>
-                            <w:r>
-                              <w:rPr>
-                                <w:rFonts w:ascii="Avenir Roman" w:hAnsi="Avenir Roman"/>
-                                <w:b/>
-                                <w:bCs/>
-                                <w:color w:val="022E44"/>
-                              </w:rPr>
-                              <w:t xml:space="preserve">of Hotline: </w:t>
-                            </w:r>
-                            <w:r>
-                              <w:rPr>
-                                <w:rFonts w:ascii="Avenir Roman" w:hAnsi="Avenir Roman"/>
-                                <w:b/>
-                                <w:bCs/>
-                                <w:color w:val="022E44"/>
-                              </w:rPr>
-                              <w:t>$</w:t>
-                            </w:r>
-                            <w:r>
-                              <w:rPr>
-                                <w:rFonts w:ascii="Avenir Roman" w:hAnsi="Avenir Roman"/>
-                                <w:b/>
-                                <w:bCs/>
-                                <w:color w:val="022E44"/>
-                              </w:rPr>
-                              <w:t>[#dist_cost_ht]</w:t>
-                            </w:r>
-                            <w:r>
-                              <w:rPr>
-                                <w:rFonts w:ascii="Avenir Roman" w:hAnsi="Avenir Roman"/>
-                                <w:b/>
-                                <w:bCs/>
-                                <w:color w:val="022E44"/>
-                              </w:rPr>
-                              <w:t xml:space="preserve"> </w:t>
-                            </w:r>
-                          </w:p>
-                          <w:p>
-                            <w:pPr>
-                              <w:rPr>
-                                <w:rFonts w:ascii="Avenir Roman" w:hAnsi="Avenir Roman"/>
-                                <w:color w:val="022E44"/>
-                                <w:sz w:val="20"/>
-                                <w:szCs w:val="20"/>
-                              </w:rPr>
-                            </w:pPr>
-                            <w:r>
-                              <w:rPr>
-                                <w:rFonts w:ascii="Avenir Roman" w:hAnsi="Avenir Roman"/>
-                                <w:color w:val="022E44"/>
-                                <w:sz w:val="20"/>
-                                <w:szCs w:val="20"/>
-                              </w:rPr>
-                              <w:t>Tutoring Hours (</w:t>
-                            </w:r>
-                            <w:r>
-                              <w:rPr>
-                                <w:rFonts w:ascii="Avenir Roman" w:hAnsi="Avenir Roman"/>
-                                <w:color w:val="022E44"/>
-                                <w:sz w:val="20"/>
-                                <w:szCs w:val="20"/>
-                              </w:rPr>
-                              <w:t>$</w:t>
-                            </w:r>
-                            <w:r>
-                              <w:rPr>
-                                <w:rFonts w:ascii="Avenir Roman" w:hAnsi="Avenir Roman"/>
-                                <w:color w:val="022E44"/>
-                                <w:sz w:val="20"/>
-                                <w:szCs w:val="20"/>
-                              </w:rPr>
-                              <w:t>[</w:t>
-                            </w:r>
-                            <w:r>
-                              <w:rPr>
-                                <w:rFonts w:ascii="Avenir Roman" w:hAnsi="Avenir Roman"/>
-                                <w:color w:val="022E44"/>
-                                <w:sz w:val="20"/>
-                                <w:szCs w:val="20"/>
-                              </w:rPr>
-                              <w:t>#</w:t>
-                            </w:r>
-                            <w:r>
-                              <w:rPr>
-                                <w:rFonts w:ascii="Avenir Roman" w:hAnsi="Avenir Roman"/>
-                                <w:color w:val="022E44"/>
-                                <w:sz w:val="20"/>
-                                <w:szCs w:val="20"/>
-                              </w:rPr>
-                              <w:t>dist_tutoring_rate]</w:t>
-                            </w:r>
-                            <w:r>
-                              <w:rPr>
-                                <w:rFonts w:ascii="Avenir Roman" w:hAnsi="Avenir Roman"/>
-                                <w:color w:val="022E44"/>
-                                <w:sz w:val="20"/>
-                                <w:szCs w:val="20"/>
-                              </w:rPr>
-                              <w:t>/hour): $</w:t>
-                            </w:r>
-                            <w:r>
-                              <w:rPr>
-                                <w:rFonts w:ascii="Avenir Roman" w:hAnsi="Avenir Roman"/>
-                                <w:color w:val="022E44"/>
-                                <w:sz w:val="20"/>
-                                <w:szCs w:val="20"/>
-                              </w:rPr>
-                              <w:t>[#dist_tutoring_hours]</w:t>
-                            </w:r>
-                            <w:r>
-                              <w:rPr>
-                                <w:rFonts w:ascii="Avenir Roman" w:hAnsi="Avenir Roman"/>
-                                <w:color w:val="022E44"/>
-                                <w:sz w:val="20"/>
-                                <w:szCs w:val="20"/>
-                              </w:rPr>
-                              <w:t xml:space="preserve"> </w:t>
-                            </w:r>
-                          </w:p>
-                          <w:p>
-                            <w:pPr>
-                              <w:rPr>
-                                <w:rFonts w:ascii="Avenir Roman" w:hAnsi="Avenir Roman"/>
-                                <w:color w:val="022E44"/>
-                                <w:sz w:val="20"/>
-                                <w:szCs w:val="20"/>
-                              </w:rPr>
-                            </w:pPr>
-                            <w:r>
-                              <w:rPr>
-                                <w:rFonts w:ascii="Avenir Roman" w:hAnsi="Avenir Roman"/>
-                                <w:color w:val="022E44"/>
-                                <w:sz w:val="20"/>
-                                <w:szCs w:val="20"/>
-                              </w:rPr>
-                              <w:t>Promotional items (</w:t>
-                            </w:r>
-                            <w:r>
-                              <w:rPr>
-                                <w:rFonts w:ascii="Avenir Roman" w:hAnsi="Avenir Roman"/>
-                                <w:color w:val="022E44"/>
-                                <w:sz w:val="20"/>
-                                <w:szCs w:val="20"/>
-                              </w:rPr>
-                              <w:t>[#dist_st]</w:t>
-                            </w:r>
-                            <w:r>
-                              <w:rPr>
-                                <w:rFonts w:ascii="Avenir Roman" w:hAnsi="Avenir Roman"/>
-                                <w:color w:val="022E44"/>
-                                <w:sz w:val="20"/>
-                                <w:szCs w:val="20"/>
-                              </w:rPr>
-                              <w:t xml:space="preserve"> </w:t>
-                            </w:r>
-                            <w:r>
-                              <w:rPr>
-                                <w:rFonts w:ascii="Avenir Roman" w:hAnsi="Avenir Roman"/>
-                                <w:color w:val="022E44"/>
-                                <w:sz w:val="20"/>
-                                <w:szCs w:val="20"/>
-                              </w:rPr>
-                              <w:t xml:space="preserve">students, </w:t>
-                            </w:r>
-                            <w:r>
-                              <w:rPr>
-                                <w:rFonts w:ascii="Avenir Roman" w:hAnsi="Avenir Roman"/>
-                                <w:color w:val="022E44"/>
-                                <w:sz w:val="20"/>
-                                <w:szCs w:val="20"/>
-                              </w:rPr>
-                              <w:t>([#dist_st</w:t>
-                            </w:r>
-                            <w:r>
-                              <w:rPr>
-                                <w:rFonts w:ascii="Avenir Roman" w:hAnsi="Avenir Roman"/>
-                                <w:color w:val="022E44"/>
-                                <w:sz w:val="20"/>
-                                <w:szCs w:val="20"/>
-                              </w:rPr>
-                              <w:t>_rate</w:t>
-                            </w:r>
-                            <w:r>
-                              <w:rPr>
-                                <w:rFonts w:ascii="Avenir Roman" w:hAnsi="Avenir Roman"/>
-                                <w:color w:val="022E44"/>
-                                <w:sz w:val="20"/>
-                                <w:szCs w:val="20"/>
-                              </w:rPr>
-                              <w:t xml:space="preserve">] </w:t>
-                            </w:r>
-                            <w:r>
-                              <w:rPr>
-                                <w:rFonts w:ascii="Avenir Roman" w:hAnsi="Avenir Roman"/>
-                                <w:color w:val="022E44"/>
-                                <w:sz w:val="20"/>
-                                <w:szCs w:val="20"/>
-                              </w:rPr>
-                              <w:t>¢</w:t>
-                            </w:r>
-                            <w:r>
-                              <w:rPr>
-                                <w:rFonts w:ascii="Avenir Roman" w:hAnsi="Avenir Roman"/>
-                                <w:color w:val="022E44"/>
-                                <w:sz w:val="20"/>
-                                <w:szCs w:val="20"/>
-                              </w:rPr>
-                              <w:t xml:space="preserve"> each): $</w:t>
-                            </w:r>
-                            <w:r>
-                              <w:rPr>
-                                <w:rFonts w:ascii="Avenir Roman" w:hAnsi="Avenir Roman"/>
-                                <w:color w:val="022E44"/>
-                                <w:sz w:val="20"/>
-                                <w:szCs w:val="20"/>
-                              </w:rPr>
-                              <w:t>[#dist_ph]</w:t>
-                            </w:r>
-                          </w:p>
-                          <w:p>
-                            <w:pPr>
-                              <w:rPr>
-                                <w:rFonts w:ascii="Avenir Roman" w:hAnsi="Avenir Roman"/>
-                                <w:i/>
-                                <w:iCs/>
-                                <w:color w:val="FF0000"/>
-                                <w:sz w:val="18"/>
-                                <w:szCs w:val="18"/>
-                              </w:rPr>
-                            </w:pPr>
-                            <w:r>
-                              <w:rPr>
-                                <w:rFonts w:ascii="Avenir Roman" w:hAnsi="Avenir Roman"/>
-                                <w:color w:val="022E44"/>
-                                <w:sz w:val="20"/>
-                                <w:szCs w:val="20"/>
-                              </w:rPr>
-                              <w:t xml:space="preserve">Phones (percentage of usage): </w:t>
-                            </w:r>
-                            <w:r>
-                              <w:rPr>
-                                <w:rFonts w:ascii="Avenir Roman" w:hAnsi="Avenir Roman"/>
-                                <w:color w:val="022E44"/>
-                                <w:sz w:val="20"/>
-                                <w:szCs w:val="20"/>
-                              </w:rPr>
-                              <w:t>[#dist_ph_percent</w:t>
-                            </w:r>
-                            <w:proofErr w:type="gramStart"/>
-                            <w:r>
-                              <w:rPr>
-                                <w:rFonts w:ascii="Avenir Roman" w:hAnsi="Avenir Roman"/>
-                                <w:color w:val="022E44"/>
-                                <w:sz w:val="20"/>
-                                <w:szCs w:val="20"/>
-                              </w:rPr>
-                              <w:t>]</w:t>
-                            </w:r>
-                            <w:r>
-                              <w:rPr>
-                                <w:rFonts w:ascii="Avenir Roman" w:hAnsi="Avenir Roman"/>
-                                <w:color w:val="022E44"/>
-                                <w:sz w:val="20"/>
-                                <w:szCs w:val="20"/>
-                              </w:rPr>
-                              <w:t>%</w:t>
-                            </w:r>
-                            <w:proofErr w:type="gramEnd"/>
-                            <w:r>
-                              <w:rPr>
-                                <w:rFonts w:ascii="Avenir Roman" w:hAnsi="Avenir Roman"/>
-                                <w:color w:val="022E44"/>
-                                <w:sz w:val="20"/>
-                                <w:szCs w:val="20"/>
-                              </w:rPr>
-                              <w:t xml:space="preserve"> = $</w:t>
-                            </w:r>
-                            <w:r>
-                              <w:rPr>
-                                <w:rFonts w:ascii="Avenir Roman" w:hAnsi="Avenir Roman"/>
-                                <w:color w:val="022E44"/>
-                                <w:sz w:val="20"/>
-                                <w:szCs w:val="20"/>
-                              </w:rPr>
-                              <w:t>[#dist_percent_usage]</w:t>
-                            </w:r>
-                          </w:p>
-                          <w:p>
-                            <w:pPr>
-                              <w:rPr>
-                                <w:rFonts w:ascii="Avenir Roman" w:hAnsi="Avenir Roman"/>
-                                <w:color w:val="022E44"/>
-                                <w:sz w:val="20"/>
-                                <w:szCs w:val="20"/>
-                              </w:rPr>
-                            </w:pPr>
-                          </w:p>
-                        </w:txbxContent>
-                      </wps:txbx>
-                      <wps:bodyPr rot="0" spcFirstLastPara="0" vertOverflow="overflow" horzOverflow="overflow" vert="horz" wrap="square" lIns="91440" tIns="45720" rIns="91440" bIns="45720" numCol="1" spcCol="0" rtlCol="0" fromWordArt="0" anchor="t" anchorCtr="0" forceAA="0" compatLnSpc="1">
-                        <a:prstTxWarp prst="textNoShape">
-                          <a:avLst/>
-                        </a:prstTxWarp>
-                        <a:noAutofit/>
-                      </wps:bodyPr>
-                    </wps:wsp>
-                  </a:graphicData>
-                </a:graphic>
-                <wp14:sizeRelH relativeFrom="margin">
-                  <wp14:pctWidth>0</wp14:pctWidth>
-                </wp14:sizeRelH>
-                <wp14:sizeRelV relativeFrom="margin">
-                  <wp14:pctHeight>0</wp14:pctHeight>
-                </wp14:sizeRelV>
-              </wp:anchor>
-            </w:drawing>
-          </mc:Choice>
-          <mc:Fallback xmlns:cx2="http://schemas.microsoft.com/office/drawing/2015/10/21/chartex" xmlns:cx3="http://schemas.microsoft.com/office/drawing/2016/5/9/chartex" xmlns:cx4="http://schemas.microsoft.com/office/drawing/2016/5/10/chartex" xmlns:cx5="http://schemas.microsoft.com/office/drawing/2016/5/11/chartex" xmlns:cx6="http://schemas.microsoft.com/office/drawing/2016/5/12/chartex" xmlns:cx7="http://schemas.microsoft.com/office/drawing/2016/5/13/chartex" xmlns:cx8="http://schemas.microsoft.com/office/drawing/2016/5/14/chartex" xmlns:aink="http://schemas.microsoft.com/office/drawing/2016/ink" xmlns:am3d="http://schemas.microsoft.com/office/drawing/2017/model3d" xmlns:w16cex="http://schemas.microsoft.com/office/word/2018/wordml/cex" xmlns:w16cid="http://schemas.microsoft.com/office/word/2016/wordml/cid" xmlns:w16="http://schemas.microsoft.com/office/word/2018/wordml">
-            <w:pict>
-              <v:roundrect w14:anchorId="4852CE33" id="Text Box 12" o:spid="_x0000_s1028" style="position:absolute;margin-left:236.4pt;margin-top:556.2pt;width:292.35pt;height:94.8pt;z-index:251665408;visibility:visible;mso-wrap-style:square;mso-width-percent:0;mso-height-percent:0;mso-wrap-distance-left:9pt;mso-wrap-distance-top:0;mso-wrap-distance-right:9pt;mso-wrap-distance-bottom:0;mso-position-horizontal:absolute;mso-position-horizontal-relative:text;mso-position-vertical:absolute;mso-position-vertical-relative:margin;mso-width-percent:0;mso-height-percent:0;mso-width-relative:margin;mso-height-relative:margin;v-text-anchor:top" arcsize="10923f" o:gfxdata="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" fillcolor="white [3212]" strokecolor="#022e44" strokeweight=".5pt">
-                <v:stroke endcap="round"/>
-                <v:textbox>
-                  <w:txbxContent>
-                    <w:p>
-                      <w:pPr>
-                        <w:rPr>
-                          <w:rFonts w:ascii="Avenir Roman" w:hAnsi="Avenir Roman"/>
-                          <w:b/>
-                          <w:bCs/>
-                          <w:color w:val="022E44"/>
-                        </w:rPr>
-                      </w:pPr>
-                      <w:r>
-                        <w:rPr>
-                          <w:rFonts w:ascii="Avenir Roman" w:hAnsi="Avenir Roman"/>
-                          <w:b/>
-                          <w:bCs/>
-                          <w:color w:val="022E44"/>
-                        </w:rPr>
-                        <w:t xml:space="preserve">Total District Costs </w:t>
-                      </w:r>
-                      <w:r>
-                        <w:rPr>
-                          <w:rFonts w:ascii="Avenir Roman" w:hAnsi="Avenir Roman"/>
-                          <w:b/>
-                          <w:bCs/>
-                          <w:color w:val="022E44"/>
-                        </w:rPr>
-                        <w:t xml:space="preserve">of Hotline: </w:t>
-                      </w:r>
-                      <w:r>
-                        <w:rPr>
-                          <w:rFonts w:ascii="Avenir Roman" w:hAnsi="Avenir Roman"/>
-                          <w:b/>
-                          <w:bCs/>
-                          <w:color w:val="022E44"/>
-                        </w:rPr>
-                        <w:t>$</w:t>
-                      </w:r>
-                      <w:r>
-                        <w:rPr>
-                          <w:rFonts w:ascii="Avenir Roman" w:hAnsi="Avenir Roman"/>
-                          <w:b/>
-                          <w:bCs/>
-                          <w:color w:val="022E44"/>
-                        </w:rPr>
-                        <w:t>[#dist_cost_ht]</w:t>
-                      </w:r>
-                      <w:r>
-                        <w:rPr>
-                          <w:rFonts w:ascii="Avenir Roman" w:hAnsi="Avenir Roman"/>
-                          <w:b/>
-                          <w:bCs/>
-                          <w:color w:val="022E44"/>
-                        </w:rPr>
-                        <w:t xml:space="preserve"> </w:t>
-                      </w:r>
-                    </w:p>
-                    <w:p>
-                      <w:pPr>
-                        <w:rPr>
-                          <w:rFonts w:ascii="Avenir Roman" w:hAnsi="Avenir Roman"/>
-                          <w:color w:val="022E44"/>
-                          <w:sz w:val="20"/>
-                          <w:szCs w:val="20"/>
-                        </w:rPr>
-                      </w:pPr>
-                      <w:r>
-                        <w:rPr>
-                          <w:rFonts w:ascii="Avenir Roman" w:hAnsi="Avenir Roman"/>
-                          <w:color w:val="022E44"/>
-                          <w:sz w:val="20"/>
-                          <w:szCs w:val="20"/>
-                        </w:rPr>
-                        <w:t>Tutoring Hours (</w:t>
-                      </w:r>
-                      <w:r>
-                        <w:rPr>
-                          <w:rFonts w:ascii="Avenir Roman" w:hAnsi="Avenir Roman"/>
-                          <w:color w:val="022E44"/>
-                          <w:sz w:val="20"/>
-                          <w:szCs w:val="20"/>
-                        </w:rPr>
-                        <w:t>$</w:t>
-                      </w:r>
-                      <w:r>
-                        <w:rPr>
-                          <w:rFonts w:ascii="Avenir Roman" w:hAnsi="Avenir Roman"/>
-                          <w:color w:val="022E44"/>
-                          <w:sz w:val="20"/>
-                          <w:szCs w:val="20"/>
-                        </w:rPr>
-                        <w:t>[</w:t>
-                      </w:r>
-                      <w:r>
-                        <w:rPr>
-                          <w:rFonts w:ascii="Avenir Roman" w:hAnsi="Avenir Roman"/>
-                          <w:color w:val="022E44"/>
-                          <w:sz w:val="20"/>
-                          <w:szCs w:val="20"/>
-                        </w:rPr>
-                        <w:t>#</w:t>
-                      </w:r>
-                      <w:r>
-                        <w:rPr>
-                          <w:rFonts w:ascii="Avenir Roman" w:hAnsi="Avenir Roman"/>
-                          <w:color w:val="022E44"/>
-                          <w:sz w:val="20"/>
-                          <w:szCs w:val="20"/>
-                        </w:rPr>
-                        <w:t>dist_tutoring_rate]</w:t>
-                      </w:r>
-                      <w:r>
-                        <w:rPr>
-                          <w:rFonts w:ascii="Avenir Roman" w:hAnsi="Avenir Roman"/>
-                          <w:color w:val="022E44"/>
-                          <w:sz w:val="20"/>
-                          <w:szCs w:val="20"/>
-                        </w:rPr>
-                        <w:t>/hour): $</w:t>
-                      </w:r>
-                      <w:r>
-                        <w:rPr>
-                          <w:rFonts w:ascii="Avenir Roman" w:hAnsi="Avenir Roman"/>
-                          <w:color w:val="022E44"/>
-                          <w:sz w:val="20"/>
-                          <w:szCs w:val="20"/>
-                        </w:rPr>
-                        <w:t>[#dist_tutoring_hours]</w:t>
-                      </w:r>
-                      <w:r>
-                        <w:rPr>
-                          <w:rFonts w:ascii="Avenir Roman" w:hAnsi="Avenir Roman"/>
-                          <w:color w:val="022E44"/>
-                          <w:sz w:val="20"/>
-                          <w:szCs w:val="20"/>
-                        </w:rPr>
-                        <w:t xml:space="preserve"> </w:t>
-                      </w:r>
-                    </w:p>
-                    <w:p>
-                      <w:pPr>
-                        <w:rPr>
-                          <w:rFonts w:ascii="Avenir Roman" w:hAnsi="Avenir Roman"/>
-                          <w:color w:val="022E44"/>
-                          <w:sz w:val="20"/>
-                          <w:szCs w:val="20"/>
-                        </w:rPr>
-                      </w:pPr>
-                      <w:r>
-                        <w:rPr>
-                          <w:rFonts w:ascii="Avenir Roman" w:hAnsi="Avenir Roman"/>
-                          <w:color w:val="022E44"/>
-                          <w:sz w:val="20"/>
-                          <w:szCs w:val="20"/>
-                        </w:rPr>
-                        <w:t>Promotional items (</w:t>
-                      </w:r>
-                      <w:r>
-                        <w:rPr>
-                          <w:rFonts w:ascii="Avenir Roman" w:hAnsi="Avenir Roman"/>
-                          <w:color w:val="022E44"/>
-                          <w:sz w:val="20"/>
-                          <w:szCs w:val="20"/>
-                        </w:rPr>
-                        <w:t>[#dist_st]</w:t>
-                      </w:r>
-                      <w:r>
-                        <w:rPr>
-                          <w:rFonts w:ascii="Avenir Roman" w:hAnsi="Avenir Roman"/>
-                          <w:color w:val="022E44"/>
-                          <w:sz w:val="20"/>
-                          <w:szCs w:val="20"/>
-                        </w:rPr>
-                        <w:t xml:space="preserve"> </w:t>
-                      </w:r>
-                      <w:r>
-                        <w:rPr>
-                          <w:rFonts w:ascii="Avenir Roman" w:hAnsi="Avenir Roman"/>
-                          <w:color w:val="022E44"/>
-                          <w:sz w:val="20"/>
-                          <w:szCs w:val="20"/>
-                        </w:rPr>
-                        <w:t xml:space="preserve">students, </w:t>
-                      </w:r>
-                      <w:r>
-                        <w:rPr>
-                          <w:rFonts w:ascii="Avenir Roman" w:hAnsi="Avenir Roman"/>
-                          <w:color w:val="022E44"/>
-                          <w:sz w:val="20"/>
-                          <w:szCs w:val="20"/>
-                        </w:rPr>
-                        <w:t>([#dist_st</w:t>
-                      </w:r>
-                      <w:r>
-                        <w:rPr>
-                          <w:rFonts w:ascii="Avenir Roman" w:hAnsi="Avenir Roman"/>
-                          <w:color w:val="022E44"/>
-                          <w:sz w:val="20"/>
-                          <w:szCs w:val="20"/>
-                        </w:rPr>
-                        <w:t>_rate</w:t>
-                      </w:r>
-                      <w:r>
-                        <w:rPr>
-                          <w:rFonts w:ascii="Avenir Roman" w:hAnsi="Avenir Roman"/>
-                          <w:color w:val="022E44"/>
-                          <w:sz w:val="20"/>
-                          <w:szCs w:val="20"/>
-                        </w:rPr>
-                        <w:t xml:space="preserve">] </w:t>
-                      </w:r>
-                      <w:r>
-                        <w:rPr>
-                          <w:rFonts w:ascii="Avenir Roman" w:hAnsi="Avenir Roman"/>
-                          <w:color w:val="022E44"/>
-                          <w:sz w:val="20"/>
-                          <w:szCs w:val="20"/>
-                        </w:rPr>
-                        <w:t>¢</w:t>
-                      </w:r>
-                      <w:r>
-                        <w:rPr>
-                          <w:rFonts w:ascii="Avenir Roman" w:hAnsi="Avenir Roman"/>
-                          <w:color w:val="022E44"/>
-                          <w:sz w:val="20"/>
-                          <w:szCs w:val="20"/>
-                        </w:rPr>
-                        <w:t xml:space="preserve"> each): $</w:t>
-                      </w:r>
-                      <w:r>
-                        <w:rPr>
-                          <w:rFonts w:ascii="Avenir Roman" w:hAnsi="Avenir Roman"/>
-                          <w:color w:val="022E44"/>
-                          <w:sz w:val="20"/>
-                          <w:szCs w:val="20"/>
-                        </w:rPr>
-                        <w:t>[#dist_ph]</w:t>
-                      </w:r>
-                    </w:p>
-                    <w:p>
-                      <w:pPr>
-                        <w:rPr>
-                          <w:rFonts w:ascii="Avenir Roman" w:hAnsi="Avenir Roman"/>
-                          <w:i/>
-                          <w:iCs/>
-                          <w:color w:val="FF0000"/>
-                          <w:sz w:val="18"/>
-                          <w:szCs w:val="18"/>
-                        </w:rPr>
-                      </w:pPr>
-                      <w:r>
-                        <w:rPr>
-                          <w:rFonts w:ascii="Avenir Roman" w:hAnsi="Avenir Roman"/>
-                          <w:color w:val="022E44"/>
-                          <w:sz w:val="20"/>
-                          <w:szCs w:val="20"/>
-                        </w:rPr>
-                        <w:t xml:space="preserve">Phones (percentage of usage): </w:t>
-                      </w:r>
-                      <w:r>
-                        <w:rPr>
-                          <w:rFonts w:ascii="Avenir Roman" w:hAnsi="Avenir Roman"/>
-                          <w:color w:val="022E44"/>
-                          <w:sz w:val="20"/>
-                          <w:szCs w:val="20"/>
-                        </w:rPr>
-                        <w:t>[#dist_ph_percent]</w:t>
-                      </w:r>
-                      <w:r>
-                        <w:rPr>
-                          <w:rFonts w:ascii="Avenir Roman" w:hAnsi="Avenir Roman"/>
-                          <w:color w:val="022E44"/>
-                          <w:sz w:val="20"/>
-                          <w:szCs w:val="20"/>
-                        </w:rPr>
-                        <w:t>% = $</w:t>
-                      </w:r>
-                      <w:r>
-                        <w:rPr>
-                          <w:rFonts w:ascii="Avenir Roman" w:hAnsi="Avenir Roman"/>
-                          <w:color w:val="022E44"/>
-                          <w:sz w:val="20"/>
-                          <w:szCs w:val="20"/>
-                        </w:rPr>
-                        <w:t>[#dist_percent_usage]</w:t>
-                      </w:r>
-                    </w:p>
-                    <w:p>
-                      <w:pPr>
-                        <w:rPr>
-                          <w:rFonts w:ascii="Avenir Roman" w:hAnsi="Avenir Roman"/>
-                          <w:color w:val="022E44"/>
-                          <w:sz w:val="20"/>
-                          <w:szCs w:val="20"/>
-                        </w:rPr>
-                      </w:pPr>
-                    </w:p>
-                  </w:txbxContent>
-                </v:textbox>
-                <w10:wrap anchory="margin"/>
-              </v:roundrect>
-            </w:pict>
-          </mc:Fallback>
-        </mc:AlternateContent>
-      </w:r>
     </w:p>
     <w:p>
       <w:pPr>
@@ -2783,97 +2040,6 @@
           <w:docGrid w:linePitch="360"/>
         </w:sectPr>
       </w:pPr>
-      <w:r>
-        <w:rPr>
-          <w:rFonts w:ascii="Avenir Roman" w:hAnsi="Avenir Roman"/>
-          <w:noProof/>
-          <w:lang w:eastAsia="en-US"/>
-        </w:rPr>
-        <mc:AlternateContent>
-          <mc:Choice Requires="wps">
-            <w:drawing>
-              <wp:anchor distT="0" distB="0" distL="114300" distR="114300" simplePos="0" relativeHeight="251711488" behindDoc="0" locked="0" layoutInCell="1" allowOverlap="1" wp14:anchorId="5E620690" wp14:editId="2D4517AE">
-                <wp:simplePos x="0" y="0"/>
-                <wp:positionH relativeFrom="column">
-                  <wp:align>right</wp:align>
-                </wp:positionH>
-                <wp:positionV relativeFrom="paragraph">
-                  <wp:posOffset>335915</wp:posOffset>
-                </wp:positionV>
-                <wp:extent cx="3192145" cy="295275"/>
-                <wp:effectExtent l="0" t="0" r="0" b="0"/>
-                <wp:wrapNone/>
-                <wp:docPr id="3" name="Text Box 3"/>
-                <wp:cNvGraphicFramePr/>
-                <a:graphic xmlns:a="http://schemas.openxmlformats.org/drawingml/2006/main">
-                  <a:graphicData uri="http://schemas.microsoft.com/office/word/2010/wordprocessingShape">
-                    <wps:wsp>
-                      <wps:cNvSpPr txBox="1"/>
-                      <wps:spPr>
-                        <a:xfrm>
-                          <a:off x="0" y="0"/>
-                          <a:ext cx="3192145" cy="295275"/>
-                        </a:xfrm>
-                        <a:prstGeom prst="rect">
-                          <a:avLst/>
-                        </a:prstGeom>
-                        <a:noFill/>
-                        <a:ln w="6350">
-                          <a:noFill/>
-                        </a:ln>
-                      </wps:spPr>
-                      <wps:txbx>
-                        <w:txbxContent>
-                          <w:p>
-                            <w:pPr>
-                              <w:pStyle w:val="Footer"/>
-                            </w:pPr>
-                            <w:r>
-                              <w:t>*Please find additional data on following pages.</w:t>
-                            </w:r>
-                          </w:p>
-                          <w:p/>
-                        </w:txbxContent>
-                      </wps:txbx>
-                      <wps:bodyPr rot="0" spcFirstLastPara="0" vertOverflow="overflow" horzOverflow="overflow" vert="horz" wrap="square" lIns="91440" tIns="45720" rIns="91440" bIns="45720" numCol="1" spcCol="0" rtlCol="0" fromWordArt="0" anchor="t" anchorCtr="0" forceAA="0" compatLnSpc="1">
-                        <a:prstTxWarp prst="textNoShape">
-                          <a:avLst/>
-                        </a:prstTxWarp>
-                        <a:noAutofit/>
-                      </wps:bodyPr>
-                    </wps:wsp>
-                  </a:graphicData>
-                </a:graphic>
-                <wp14:sizeRelH relativeFrom="margin">
-                  <wp14:pctWidth>0</wp14:pctWidth>
-                </wp14:sizeRelH>
-                <wp14:sizeRelV relativeFrom="margin">
-                  <wp14:pctHeight>0</wp14:pctHeight>
-                </wp14:sizeRelV>
-              </wp:anchor>
-            </w:drawing>
-          </mc:Choice>
-          <mc:Fallback xmlns:cx2="http://schemas.microsoft.com/office/drawing/2015/10/21/chartex" xmlns:cx3="http://schemas.microsoft.com/office/drawing/2016/5/9/chartex" xmlns:cx4="http://schemas.microsoft.com/office/drawing/2016/5/10/chartex" xmlns:cx5="http://schemas.microsoft.com/office/drawing/2016/5/11/chartex" xmlns:cx6="http://schemas.microsoft.com/office/drawing/2016/5/12/chartex" xmlns:cx7="http://schemas.microsoft.com/office/drawing/2016/5/13/chartex" xmlns:cx8="http://schemas.microsoft.com/office/drawing/2016/5/14/chartex" xmlns:aink="http://schemas.microsoft.com/office/drawing/2016/ink" xmlns:am3d="http://schemas.microsoft.com/office/drawing/2017/model3d" xmlns:w16cex="http://schemas.microsoft.com/office/word/2018/wordml/cex" xmlns:w16cid="http://schemas.microsoft.com/office/word/2016/wordml/cid" xmlns:w16="http://schemas.microsoft.com/office/word/2018/wordml">
-            <w:pict>
-              <v:shape w14:anchorId="5E620690" id="Text Box 3" o:spid="_x0000_s1029" type="#_x0000_t202" style="position:absolute;margin-left:200.15pt;margin-top:26.45pt;width:251.35pt;height:23.25pt;z-index:251711488;visibility:visible;mso-wrap-style:square;mso-width-percent:0;mso-height-percent:0;mso-wrap-distance-left:9pt;mso-wrap-distance-top:0;mso-wrap-distance-right:9pt;mso-wrap-distance-bottom:0;mso-position-horizontal:right;mso-position-horizontal-relative:text;mso-position-vertical:absolute;mso-position-vertical-relative:text;mso-width-percent:0;mso-height-percent:0;mso-width-relative:margin;mso-height-relative:margin;v-text-anchor:top" o:gfxdata="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" filled="f" stroked="f" strokeweight=".5pt">
-                <v:textbox>
-                  <w:txbxContent>
-                    <w:p>
-                      <w:pPr>
-                        <w:pStyle w:val="Footer"/>
-                      </w:pPr>
-                      <w:r>
-                        <w:t>*Please find additional data on following pages.</w:t>
-                      </w:r>
-                    </w:p>
-                    <w:p/>
-                  </w:txbxContent>
-                </v:textbox>
-              </v:shape>
-            </w:pict>
-          </mc:Fallback>
-        </mc:AlternateContent>
-      </w:r>
     </w:p>
     <w:p>
       <w:pPr>
@@ -2895,76 +2061,182 @@
         <w:trPr>
           <w:trHeight w:val="381"/>
         </w:trPr>
-        <w:sdt>
-          <w:sdtPr>
+        <w:tc>
+          <w:tcPr>
+            <w:tcW w:w="10052" w:type="dxa"/>
+            <w:tcBorders>
+              <w:top w:val="nil"/>
+              <w:left w:val="nil"/>
+              <w:bottom w:val="nil"/>
+              <w:right w:val="nil"/>
+            </w:tcBorders>
+          </w:tcPr>
+          <w:p>
+            <w:pPr>
+              <w:rPr>
+                <w:rFonts w:ascii="Avenir Roman" w:hAnsi="Avenir Roman"/>
+              </w:rPr>
+            </w:pPr>
+          </w:p>
+        </w:tc>
+      </w:tr>
+    </w:tbl>
+    <w:p>
+      <w:pPr>
+        <w:rPr>
+          <w:rFonts w:ascii="Avenir Roman" w:hAnsi="Avenir Roman"/>
+        </w:rPr>
+      </w:pPr>
+    </w:p>
+    <w:p>
+      <w:pPr>
+        <w:rPr>
+          <w:rFonts w:ascii="Avenir Roman" w:hAnsi="Avenir Roman"/>
+        </w:rPr>
+      </w:pPr>
+    </w:p>
+    <w:p>
+      <w:pPr>
+        <w:rPr>
+          <w:rFonts w:ascii="Avenir Roman" w:hAnsi="Avenir Roman"/>
+        </w:rPr>
+      </w:pPr>
+    </w:p>
+    <w:p>
+      <w:pPr>
+        <w:rPr>
+          <w:rFonts w:ascii="Avenir Roman" w:hAnsi="Avenir Roman"/>
+        </w:rPr>
+      </w:pPr>
+    </w:p>
+    <w:p>
+      <w:pPr>
+        <w:rPr>
+          <w:rFonts w:ascii="Avenir Roman" w:hAnsi="Avenir Roman"/>
+        </w:rPr>
+      </w:pPr>
+    </w:p>
+    <w:p>
+      <w:pPr>
+        <w:rPr>
+          <w:rFonts w:ascii="Avenir Roman" w:hAnsi="Avenir Roman"/>
+        </w:rPr>
+      </w:pPr>
+    </w:p>
+    <w:p>
+      <w:pPr>
+        <w:rPr>
+          <w:rFonts w:ascii="Avenir Roman" w:hAnsi="Avenir Roman"/>
+        </w:rPr>
+      </w:pPr>
+    </w:p>
+    <w:p>
+      <w:pPr>
+        <w:rPr>
+          <w:rFonts w:ascii="Avenir Roman" w:hAnsi="Avenir Roman"/>
+        </w:rPr>
+      </w:pPr>
+    </w:p>
+    <w:sdt>
+      <w:sdtPr>
+        <w:rPr>
+          <w:rFonts w:ascii="Avenir Roman" w:hAnsi="Avenir Roman"/>
+        </w:rPr>
+        <w:alias w:val="Chart4"/>
+        <w:tag w:val="Chart4"/>
+        <w:id w:val="-698311381"/>
+        <w:placeholder>
+          <w:docPart w:val="2BBA16489AAD437CA2CBCB9C88D6387F"/>
+        </w:placeholder>
+      </w:sdtPr>
+      <w:sdtContent>
+        <w:p>
+          <w:pPr>
             <w:rPr>
               <w:rFonts w:ascii="Avenir Roman" w:hAnsi="Avenir Roman"/>
             </w:rPr>
-            <w:alias w:val="Chart4"/>
-            <w:tag w:val="Chart4"/>
-            <w:id w:val="-383026374"/>
-            <w:placeholder>
-              <w:docPart w:val="DefaultPlaceholder_-1854013440"/>
-            </w:placeholder>
-          </w:sdtPr>
-          <w:sdtEndPr/>
-          <w:sdtContent>
-            <w:tc>
-              <w:tcPr>
-                <w:tcW w:w="10052" w:type="dxa"/>
-                <w:tcBorders>
-                  <w:top w:val="nil"/>
-                  <w:left w:val="nil"/>
-                  <w:bottom w:val="nil"/>
-                  <w:right w:val="nil"/>
-                </w:tcBorders>
-              </w:tcPr>
-              <w:p>
-                <w:pPr>
-                  <w:rPr>
-                    <w:rFonts w:ascii="Avenir Roman" w:hAnsi="Avenir Roman"/>
-                  </w:rPr>
-                </w:pPr>
-                <w:r>
-                  <w:rPr>
-                    <w:rFonts w:ascii="Avenir Roman" w:hAnsi="Avenir Roman"/>
-                    <w:noProof/>
-                    <w:lang w:eastAsia="en-US"/>
-                  </w:rPr>
-                  <w:drawing>
-                    <wp:anchor distT="0" distB="0" distL="114300" distR="114300" simplePos="0" relativeHeight="251727872" behindDoc="0" locked="0" layoutInCell="1" allowOverlap="1" wp14:anchorId="5894F8F7" wp14:editId="3916C631">
-                      <wp:simplePos x="0" y="0"/>
-                      <wp:positionH relativeFrom="margin">
-                        <wp:posOffset>-723900</wp:posOffset>
-                      </wp:positionH>
-                      <wp:positionV relativeFrom="paragraph">
-                        <wp:posOffset>-3175</wp:posOffset>
-                      </wp:positionV>
-                      <wp:extent cx="7239000" cy="3078480"/>
-                      <wp:effectExtent l="0" t="0" r="0" b="7620"/>
-                      <wp:wrapNone/>
-                      <wp:docPr id="17" name="Chart 17"/>
-                      <wp:cNvGraphicFramePr/>
-                      <a:graphic xmlns:a="http://schemas.openxmlformats.org/drawingml/2006/main">
-                        <a:graphicData uri="http://schemas.openxmlformats.org/drawingml/2006/chart">
-                          <c:chart xmlns:c="http://schemas.openxmlformats.org/drawingml/2006/chart" xmlns:r="http://schemas.openxmlformats.org/officeDocument/2006/relationships" r:id="rId14"/>
-                        </a:graphicData>
-                      </a:graphic>
-                      <wp14:sizeRelH relativeFrom="page">
-                        <wp14:pctWidth>0</wp14:pctWidth>
-                      </wp14:sizeRelH>
-                      <wp14:sizeRelV relativeFrom="page">
-                        <wp14:pctHeight>0</wp14:pctHeight>
-                      </wp14:sizeRelV>
-                    </wp:anchor>
-                  </w:drawing>
-                </w:r>
-              </w:p>
-            </w:tc>
-          </w:sdtContent>
-        </w:sdt>
-      </w:tr>
-    </w:tbl>
+          </w:pPr>
+          <w:r>
+            <w:rPr>
+              <w:rFonts w:ascii="Avenir Roman" w:hAnsi="Avenir Roman"/>
+              <w:noProof/>
+              <w:lang w:eastAsia="en-US"/>
+            </w:rPr>
+            <w:drawing>
+              <wp:anchor distT="0" distB="0" distL="114300" distR="114300" simplePos="0" relativeHeight="251727872" behindDoc="0" locked="0" layoutInCell="1" allowOverlap="1" wp14:anchorId="790DE51C" wp14:editId="251B6DB7">
+                <wp:simplePos x="0" y="0"/>
+                <wp:positionH relativeFrom="margin">
+                  <wp:posOffset>-723900</wp:posOffset>
+                </wp:positionH>
+                <wp:positionV relativeFrom="paragraph">
+                  <wp:posOffset>-3175</wp:posOffset>
+                </wp:positionV>
+                <wp:extent cx="7239000" cy="3078480"/>
+                <wp:effectExtent l="0" t="0" r="0" b="7620"/>
+                <wp:wrapNone/>
+                <wp:docPr id="17" name="Chart 17"/>
+                <wp:cNvGraphicFramePr/>
+                <a:graphic xmlns:a="http://schemas.openxmlformats.org/drawingml/2006/main">
+                  <a:graphicData uri="http://schemas.openxmlformats.org/drawingml/2006/chart">
+                    <c:chart xmlns:c="http://schemas.openxmlformats.org/drawingml/2006/chart" xmlns:r="http://schemas.openxmlformats.org/officeDocument/2006/relationships" r:id="rId14"/>
+                  </a:graphicData>
+                </a:graphic>
+                <wp14:sizeRelH relativeFrom="page">
+                  <wp14:pctWidth>0</wp14:pctWidth>
+                </wp14:sizeRelH>
+                <wp14:sizeRelV relativeFrom="page">
+                  <wp14:pctHeight>0</wp14:pctHeight>
+                </wp14:sizeRelV>
+              </wp:anchor>
+            </w:drawing>
+          </w:r>
+        </w:p>
+      </w:sdtContent>
+    </w:sdt>
+    <w:p>
+      <w:pPr>
+        <w:rPr>
+          <w:rFonts w:ascii="Avenir Roman" w:hAnsi="Avenir Roman"/>
+        </w:rPr>
+      </w:pPr>
+    </w:p>
+    <w:p>
+      <w:pPr>
+        <w:rPr>
+          <w:rFonts w:ascii="Avenir Roman" w:hAnsi="Avenir Roman"/>
+        </w:rPr>
+      </w:pPr>
+    </w:p>
+    <w:p>
+      <w:pPr>
+        <w:rPr>
+          <w:rFonts w:ascii="Avenir Roman" w:hAnsi="Avenir Roman"/>
+        </w:rPr>
+      </w:pPr>
+    </w:p>
+    <w:sdt>
+      <w:sdtPr>
+        <w:rPr>
+          <w:rFonts w:ascii="Avenir Roman" w:hAnsi="Avenir Roman"/>
+        </w:rPr>
+        <w:alias w:val="Chart4"/>
+        <w:tag w:val="Chart4"/>
+        <w:id w:val="-383026374"/>
+        <w:placeholder>
+          <w:docPart w:val="ED42A44536A24AA19D20F4C9A8787073"/>
+        </w:placeholder>
+      </w:sdtPr>
+      <w:sdtEndPr/>
+      <w:sdtContent>
+        <w:p>
+          <w:pPr>
+            <w:rPr>
+              <w:rFonts w:ascii="Avenir Roman" w:hAnsi="Avenir Roman"/>
+            </w:rPr>
+          </w:pPr>
+        </w:p>
+      </w:sdtContent>
+    </w:sdt>
     <w:p>
       <w:pPr>
         <w:rPr>
@@ -3167,41 +2439,8 @@
           <w:rFonts w:ascii="Avenir Roman" w:hAnsi="Avenir Roman"/>
         </w:rPr>
       </w:pPr>
-    </w:p>
-    <w:p>
-      <w:pPr>
-        <w:rPr>
-          <w:rFonts w:ascii="Avenir Roman" w:hAnsi="Avenir Roman"/>
-        </w:rPr>
-      </w:pPr>
-    </w:p>
-    <w:p>
-      <w:pPr>
-        <w:rPr>
-          <w:rFonts w:ascii="Avenir Roman" w:hAnsi="Avenir Roman"/>
-        </w:rPr>
-      </w:pPr>
-    </w:p>
-    <w:p>
-      <w:pPr>
-        <w:rPr>
-          <w:rFonts w:ascii="Avenir Roman" w:hAnsi="Avenir Roman"/>
-        </w:rPr>
-      </w:pPr>
-    </w:p>
-    <w:p>
-      <w:pPr>
-        <w:rPr>
-          <w:rFonts w:ascii="Avenir Roman" w:hAnsi="Avenir Roman"/>
-        </w:rPr>
-      </w:pPr>
-    </w:p>
-    <w:p>
-      <w:pPr>
-        <w:rPr>
-          <w:rFonts w:ascii="Avenir Roman" w:hAnsi="Avenir Roman"/>
-        </w:rPr>
-      </w:pPr>
+      <w:bookmarkStart w:id="0" w:name="_GoBack"/>
+      <w:bookmarkEnd w:id="0"/>
     </w:p>
     <w:p>
       <w:pPr>
@@ -3270,9 +2509,7 @@
                 <w:highlight w:val="yellow"/>
               </w:rPr>
             </w:pPr>
-            <w:bookmarkStart w:id="0" w:name="OLE_LINK1"/>
-            <w:bookmarkStart w:id="1" w:name="_GoBack"/>
-            <w:bookmarkEnd w:id="1"/>
+            <w:bookmarkStart w:id="1" w:name="OLE_LINK1"/>
             <w:r>
               <w:rPr>
                 <w:rFonts w:ascii="Avenir Roman" w:eastAsia="Times New Roman" w:hAnsi="Avenir Roman" w:cs="Times New Roman"/>
@@ -3353,7 +2590,7 @@
           </w:p>
         </w:tc>
       </w:tr>
-      <w:bookmarkEnd w:id="0"/>
+      <w:bookmarkEnd w:id="1"/>
     </w:tbl>
     <w:p>
       <w:pPr>
@@ -3388,7 +2625,7 @@
 </file>
 
 <file path=word/endnotes.xml><?xml version="1.0" encoding="utf-8"?>
-<w:endnotes xmlns:wpc="http://schemas.microsoft.com/office/word/2010/wordprocessingCanvas" xmlns:cx="http://schemas.microsoft.com/office/drawing/2014/chartex" xmlns:cx1="http://schemas.microsoft.com/office/drawing/2015/9/8/chartex" xmlns:mc="http://schemas.openxmlformats.org/markup-compatibility/2006" xmlns:o="urn:schemas-microsoft-com:office:office" xmlns:r="http://schemas.openxmlformats.org/officeDocument/2006/relationships" xmlns:m="http://schemas.openxmlformats.org/officeDocument/2006/math" xmlns:v="urn:schemas-microsoft-com:vml" xmlns:wp14="http://schemas.microsoft.com/office/word/2010/wordprocessingDrawing" xmlns:wp="http://schemas.openxmlformats.org/drawingml/2006/wordprocessingDrawing" xmlns:w10="urn:schemas-microsoft-com:office:word" xmlns:w="http://schemas.openxmlformats.org/wordprocessingml/2006/main" xmlns:w14="http://schemas.microsoft.com/office/word/2010/wordml" xmlns:w15="http://schemas.microsoft.com/office/word/2012/wordml" xmlns:w16se="http://schemas.microsoft.com/office/word/2015/wordml/symex" xmlns:wpg="http://schemas.microsoft.com/office/word/2010/wordprocessingGroup" xmlns:wpi="http://schemas.microsoft.com/office/word/2010/wordprocessingInk" xmlns:wne="http://schemas.microsoft.com/office/word/2006/wordml" xmlns:wps="http://schemas.microsoft.com/office/word/2010/wordprocessingShape" mc:Ignorable="w14 w15 w16se wp14">
+<w:endnotes xmlns:wpc="http://schemas.microsoft.com/office/word/2010/wordprocessingCanvas" xmlns:cx="http://schemas.microsoft.com/office/drawing/2014/chartex" xmlns:cx1="http://schemas.microsoft.com/office/drawing/2015/9/8/chartex" xmlns:cx2="http://schemas.microsoft.com/office/drawing/2015/10/21/chartex" xmlns:cx3="http://schemas.microsoft.com/office/drawing/2016/5/9/chartex" xmlns:cx4="http://schemas.microsoft.com/office/drawing/2016/5/10/chartex" xmlns:cx5="http://schemas.microsoft.com/office/drawing/2016/5/11/chartex" xmlns:cx6="http://schemas.microsoft.com/office/drawing/2016/5/12/chartex" xmlns:cx7="http://schemas.microsoft.com/office/drawing/2016/5/13/chartex" xmlns:cx8="http://schemas.microsoft.com/office/drawing/2016/5/14/chartex" xmlns:mc="http://schemas.openxmlformats.org/markup-compatibility/2006" xmlns:aink="http://schemas.microsoft.com/office/drawing/2016/ink" xmlns:am3d="http://schemas.microsoft.com/office/drawing/2017/model3d" xmlns:o="urn:schemas-microsoft-com:office:office" xmlns:r="http://schemas.openxmlformats.org/officeDocument/2006/relationships" xmlns:m="http://schemas.openxmlformats.org/officeDocument/2006/math" xmlns:v="urn:schemas-microsoft-com:vml" xmlns:wp14="http://schemas.microsoft.com/office/word/2010/wordprocessingDrawing" xmlns:wp="http://schemas.openxmlformats.org/drawingml/2006/wordprocessingDrawing" xmlns:w10="urn:schemas-microsoft-com:office:word" xmlns:w="http://schemas.openxmlformats.org/wordprocessingml/2006/main" xmlns:w14="http://schemas.microsoft.com/office/word/2010/wordml" xmlns:w15="http://schemas.microsoft.com/office/word/2012/wordml" xmlns:w16cid="http://schemas.microsoft.com/office/word/2016/wordml/cid" xmlns:w16se="http://schemas.microsoft.com/office/word/2015/wordml/symex" xmlns:wpg="http://schemas.microsoft.com/office/word/2010/wordprocessingGroup" xmlns:wpi="http://schemas.microsoft.com/office/word/2010/wordprocessingInk" xmlns:wne="http://schemas.microsoft.com/office/word/2006/wordml" xmlns:wps="http://schemas.microsoft.com/office/word/2010/wordprocessingShape" mc:Ignorable="w14 w15 w16se w16cid wp14">
   <w:endnote w:type="separator" w:id="-1">
     <w:p>
       <w:r>
@@ -3407,7 +2644,7 @@
 </file>
 
 <file path=word/footnotes.xml><?xml version="1.0" encoding="utf-8"?>
-<w:footnotes xmlns:wpc="http://schemas.microsoft.com/office/word/2010/wordprocessingCanvas" xmlns:cx="http://schemas.microsoft.com/office/drawing/2014/chartex" xmlns:cx1="http://schemas.microsoft.com/office/drawing/2015/9/8/chartex" xmlns:mc="http://schemas.openxmlformats.org/markup-compatibility/2006" xmlns:o="urn:schemas-microsoft-com:office:office" xmlns:r="http://schemas.openxmlformats.org/officeDocument/2006/relationships" xmlns:m="http://schemas.openxmlformats.org/officeDocument/2006/math" xmlns:v="urn:schemas-microsoft-com:vml" xmlns:wp14="http://schemas.microsoft.com/office/word/2010/wordprocessingDrawing" xmlns:wp="http://schemas.openxmlformats.org/drawingml/2006/wordprocessingDrawing" xmlns:w10="urn:schemas-microsoft-com:office:word" xmlns:w="http://schemas.openxmlformats.org/wordprocessingml/2006/main" xmlns:w14="http://schemas.microsoft.com/office/word/2010/wordml" xmlns:w15="http://schemas.microsoft.com/office/word/2012/wordml" xmlns:w16se="http://schemas.microsoft.com/office/word/2015/wordml/symex" xmlns:wpg="http://schemas.microsoft.com/office/word/2010/wordprocessingGroup" xmlns:wpi="http://schemas.microsoft.com/office/word/2010/wordprocessingInk" xmlns:wne="http://schemas.microsoft.com/office/word/2006/wordml" xmlns:wps="http://schemas.microsoft.com/office/word/2010/wordprocessingShape" mc:Ignorable="w14 w15 w16se wp14">
+<w:footnotes xmlns:wpc="http://schemas.microsoft.com/office/word/2010/wordprocessingCanvas" xmlns:cx="http://schemas.microsoft.com/office/drawing/2014/chartex" xmlns:cx1="http://schemas.microsoft.com/office/drawing/2015/9/8/chartex" xmlns:cx2="http://schemas.microsoft.com/office/drawing/2015/10/21/chartex" xmlns:cx3="http://schemas.microsoft.com/office/drawing/2016/5/9/chartex" xmlns:cx4="http://schemas.microsoft.com/office/drawing/2016/5/10/chartex" xmlns:cx5="http://schemas.microsoft.com/office/drawing/2016/5/11/chartex" xmlns:cx6="http://schemas.microsoft.com/office/drawing/2016/5/12/chartex" xmlns:cx7="http://schemas.microsoft.com/office/drawing/2016/5/13/chartex" xmlns:cx8="http://schemas.microsoft.com/office/drawing/2016/5/14/chartex" xmlns:mc="http://schemas.openxmlformats.org/markup-compatibility/2006" xmlns:aink="http://schemas.microsoft.com/office/drawing/2016/ink" xmlns:am3d="http://schemas.microsoft.com/office/drawing/2017/model3d" xmlns:o="urn:schemas-microsoft-com:office:office" xmlns:r="http://schemas.openxmlformats.org/officeDocument/2006/relationships" xmlns:m="http://schemas.openxmlformats.org/officeDocument/2006/math" xmlns:v="urn:schemas-microsoft-com:vml" xmlns:wp14="http://schemas.microsoft.com/office/word/2010/wordprocessingDrawing" xmlns:wp="http://schemas.openxmlformats.org/drawingml/2006/wordprocessingDrawing" xmlns:w10="urn:schemas-microsoft-com:office:word" xmlns:w="http://schemas.openxmlformats.org/wordprocessingml/2006/main" xmlns:w14="http://schemas.microsoft.com/office/word/2010/wordml" xmlns:w15="http://schemas.microsoft.com/office/word/2012/wordml" xmlns:w16cid="http://schemas.microsoft.com/office/word/2016/wordml/cid" xmlns:w16se="http://schemas.microsoft.com/office/word/2015/wordml/symex" xmlns:wpg="http://schemas.microsoft.com/office/word/2010/wordprocessingGroup" xmlns:wpi="http://schemas.microsoft.com/office/word/2010/wordprocessingInk" xmlns:wne="http://schemas.microsoft.com/office/word/2006/wordml" xmlns:wps="http://schemas.microsoft.com/office/word/2010/wordprocessingShape" mc:Ignorable="w14 w15 w16se w16cid wp14">
   <w:footnote w:type="separator" w:id="-1">
     <w:p>
       <w:r>
@@ -3426,7 +2663,7 @@
 </file>
 
 <file path=word/header1.xml><?xml version="1.0" encoding="utf-8"?>
-<w:hdr xmlns:wpc="http://schemas.microsoft.com/office/word/2010/wordprocessingCanvas" xmlns:cx="http://schemas.microsoft.com/office/drawing/2014/chartex" xmlns:cx1="http://schemas.microsoft.com/office/drawing/2015/9/8/chartex" xmlns:mc="http://schemas.openxmlformats.org/markup-compatibility/2006" xmlns:o="urn:schemas-microsoft-com:office:office" xmlns:r="http://schemas.openxmlformats.org/officeDocument/2006/relationships" xmlns:m="http://schemas.openxmlformats.org/officeDocument/2006/math" xmlns:v="urn:schemas-microsoft-com:vml" xmlns:wp14="http://schemas.microsoft.com/office/word/2010/wordprocessingDrawing" xmlns:wp="http://schemas.openxmlformats.org/drawingml/2006/wordprocessingDrawing" xmlns:w10="urn:schemas-microsoft-com:office:word" xmlns:w="http://schemas.openxmlformats.org/wordprocessingml/2006/main" xmlns:w14="http://schemas.microsoft.com/office/word/2010/wordml" xmlns:w15="http://schemas.microsoft.com/office/word/2012/wordml" xmlns:w16se="http://schemas.microsoft.com/office/word/2015/wordml/symex" xmlns:wpg="http://schemas.microsoft.com/office/word/2010/wordprocessingGroup" xmlns:wpi="http://schemas.microsoft.com/office/word/2010/wordprocessingInk" xmlns:wne="http://schemas.microsoft.com/office/word/2006/wordml" xmlns:wps="http://schemas.microsoft.com/office/word/2010/wordprocessingShape" mc:Ignorable="w14 w15 w16se wp14">
+<w:hdr xmlns:wpc="http://schemas.microsoft.com/office/word/2010/wordprocessingCanvas" xmlns:cx="http://schemas.microsoft.com/office/drawing/2014/chartex" xmlns:cx1="http://schemas.microsoft.com/office/drawing/2015/9/8/chartex" xmlns:cx2="http://schemas.microsoft.com/office/drawing/2015/10/21/chartex" xmlns:cx3="http://schemas.microsoft.com/office/drawing/2016/5/9/chartex" xmlns:cx4="http://schemas.microsoft.com/office/drawing/2016/5/10/chartex" xmlns:cx5="http://schemas.microsoft.com/office/drawing/2016/5/11/chartex" xmlns:cx6="http://schemas.microsoft.com/office/drawing/2016/5/12/chartex" xmlns:cx7="http://schemas.microsoft.com/office/drawing/2016/5/13/chartex" xmlns:cx8="http://schemas.microsoft.com/office/drawing/2016/5/14/chartex" xmlns:mc="http://schemas.openxmlformats.org/markup-compatibility/2006" xmlns:aink="http://schemas.microsoft.com/office/drawing/2016/ink" xmlns:am3d="http://schemas.microsoft.com/office/drawing/2017/model3d" xmlns:o="urn:schemas-microsoft-com:office:office" xmlns:r="http://schemas.openxmlformats.org/officeDocument/2006/relationships" xmlns:m="http://schemas.openxmlformats.org/officeDocument/2006/math" xmlns:v="urn:schemas-microsoft-com:vml" xmlns:wp14="http://schemas.microsoft.com/office/word/2010/wordprocessingDrawing" xmlns:wp="http://schemas.openxmlformats.org/drawingml/2006/wordprocessingDrawing" xmlns:w10="urn:schemas-microsoft-com:office:word" xmlns:w="http://schemas.openxmlformats.org/wordprocessingml/2006/main" xmlns:w14="http://schemas.microsoft.com/office/word/2010/wordml" xmlns:w15="http://schemas.microsoft.com/office/word/2012/wordml" xmlns:w16cid="http://schemas.microsoft.com/office/word/2016/wordml/cid" xmlns:w16se="http://schemas.microsoft.com/office/word/2015/wordml/symex" xmlns:wpg="http://schemas.microsoft.com/office/word/2010/wordprocessingGroup" xmlns:wpi="http://schemas.microsoft.com/office/word/2010/wordprocessingInk" xmlns:wne="http://schemas.microsoft.com/office/word/2006/wordml" xmlns:wps="http://schemas.microsoft.com/office/word/2010/wordprocessingShape" mc:Ignorable="w14 w15 w16se w16cid wp14">
   <w:p>
     <w:pPr>
       <w:pStyle w:val="Header"/>
@@ -3497,7 +2734,7 @@
 </file>
 
 <file path=word/styles.xml><?xml version="1.0" encoding="utf-8"?>
-<w:styles xmlns:mc="http://schemas.openxmlformats.org/markup-compatibility/2006" xmlns:r="http://schemas.openxmlformats.org/officeDocument/2006/relationships" xmlns:w="http://schemas.openxmlformats.org/wordprocessingml/2006/main" xmlns:w14="http://schemas.microsoft.com/office/word/2010/wordml" xmlns:w15="http://schemas.microsoft.com/office/word/2012/wordml" xmlns:w16se="http://schemas.microsoft.com/office/word/2015/wordml/symex" mc:Ignorable="w14 w15 w16se">
+<w:styles xmlns:mc="http://schemas.openxmlformats.org/markup-compatibility/2006" xmlns:r="http://schemas.openxmlformats.org/officeDocument/2006/relationships" xmlns:w="http://schemas.openxmlformats.org/wordprocessingml/2006/main" xmlns:w14="http://schemas.microsoft.com/office/word/2010/wordml" xmlns:w15="http://schemas.microsoft.com/office/word/2012/wordml" xmlns:w16cid="http://schemas.microsoft.com/office/word/2016/wordml/cid" xmlns:w16se="http://schemas.microsoft.com/office/word/2015/wordml/symex" mc:Ignorable="w14 w15 w16se w16cid">
   <w:docDefaults>
     <w:rPrDefault>
       <w:rPr>
@@ -3509,7 +2746,7 @@
     </w:rPrDefault>
     <w:pPrDefault/>
   </w:docDefaults>
-  <w:latentStyles w:defLockedState="0" w:defUIPriority="99" w:defSemiHidden="0" w:defUnhideWhenUsed="0" w:defQFormat="0" w:count="371">
+  <w:latentStyles w:defLockedState="0" w:defUIPriority="99" w:defSemiHidden="0" w:defUnhideWhenUsed="0" w:defQFormat="0" w:count="375">
     <w:lsdException w:name="Normal" w:uiPriority="0" w:qFormat="1"/>
     <w:lsdException w:name="heading 1" w:uiPriority="9" w:qFormat="1"/>
     <w:lsdException w:name="heading 2" w:semiHidden="1" w:uiPriority="9" w:unhideWhenUsed="1" w:qFormat="1"/>
@@ -3881,6 +3118,10 @@
     <w:lsdException w:name="List Table 5 Dark Accent 6" w:uiPriority="50"/>
     <w:lsdException w:name="List Table 6 Colorful Accent 6" w:uiPriority="51"/>
     <w:lsdException w:name="List Table 7 Colorful Accent 6" w:uiPriority="52"/>
+    <w:lsdException w:name="Mention" w:semiHidden="1" w:unhideWhenUsed="1"/>
+    <w:lsdException w:name="Smart Hyperlink" w:semiHidden="1" w:unhideWhenUsed="1"/>
+    <w:lsdException w:name="Hashtag" w:semiHidden="1" w:unhideWhenUsed="1"/>
+    <w:lsdException w:name="Unresolved Mention" w:semiHidden="1" w:unhideWhenUsed="1"/>
   </w:latentStyles>
   <w:style w:type="paragraph" w:default="1" w:styleId="Normal">
     <w:name w:val="Normal"/>
@@ -4137,8 +3378,8 @@
         <c:manualLayout>
           <c:xMode val="edge"/>
           <c:yMode val="edge"/>
-          <c:x val="0.24718743349648858"/>
-          <c:y val="1.5560165975103735E-2"/>
+          <c:x val="0.24718732963518744"/>
+          <c:y val="7.3799446017864363E-4"/>
         </c:manualLayout>
       </c:layout>
       <c:overlay val="0"/>
@@ -4535,7 +3776,6 @@
     </c:plotArea>
     <c:plotVisOnly val="1"/>
     <c:dispBlanksAs val="gap"/>
-    <c:showDLblsOverMax val="0"/>
     <c:extLst>
       <c:ext xmlns:c16r3="http://schemas.microsoft.com/office/drawing/2017/03/chart" uri="{56B9EC1D-385E-4148-901F-78D8002777C0}">
         <c16r3:dataDisplayOptions16>
@@ -4543,6 +3783,7 @@
         </c16r3:dataDisplayOptions16>
       </c:ext>
     </c:extLst>
+    <c:showDLblsOverMax val="0"/>
   </c:chart>
   <c:spPr>
     <a:solidFill>
@@ -5156,7 +4397,6 @@
     </c:plotArea>
     <c:plotVisOnly val="1"/>
     <c:dispBlanksAs val="gap"/>
-    <c:showDLblsOverMax val="0"/>
     <c:extLst>
       <c:ext xmlns:c16r3="http://schemas.microsoft.com/office/drawing/2017/03/chart" uri="{56B9EC1D-385E-4148-901F-78D8002777C0}">
         <c16r3:dataDisplayOptions16>
@@ -5164,6 +4404,7 @@
         </c16r3:dataDisplayOptions16>
       </c:ext>
     </c:extLst>
+    <c:showDLblsOverMax val="0"/>
   </c:chart>
   <c:spPr>
     <a:solidFill>
@@ -5832,7 +5073,6 @@
     </c:plotArea>
     <c:plotVisOnly val="1"/>
     <c:dispBlanksAs val="gap"/>
-    <c:showDLblsOverMax val="0"/>
     <c:extLst>
       <c:ext xmlns:c16r3="http://schemas.microsoft.com/office/drawing/2017/03/chart" uri="{56B9EC1D-385E-4148-901F-78D8002777C0}">
         <c16r3:dataDisplayOptions16>
@@ -5840,6 +5080,7 @@
         </c16r3:dataDisplayOptions16>
       </c:ext>
     </c:extLst>
+    <c:showDLblsOverMax val="0"/>
   </c:chart>
   <c:spPr>
     <a:solidFill>
@@ -8411,7 +7652,7 @@
             </c:spPr>
             <c:extLst>
               <c:ext xmlns:c16="http://schemas.microsoft.com/office/drawing/2014/chart" uri="{C3380CC4-5D6E-409C-BE32-E72D297353CC}">
-                <c16:uniqueId val="{00000001-4A22-4A9D-89E8-6E461C091CEA}"/>
+                <c16:uniqueId val="{00000001-2E37-4833-B03D-945A3A7E7F88}"/>
               </c:ext>
             </c:extLst>
           </c:dPt>
@@ -8431,7 +7672,7 @@
             </c:spPr>
             <c:extLst>
               <c:ext xmlns:c16="http://schemas.microsoft.com/office/drawing/2014/chart" uri="{C3380CC4-5D6E-409C-BE32-E72D297353CC}">
-                <c16:uniqueId val="{00000003-4A22-4A9D-89E8-6E461C091CEA}"/>
+                <c16:uniqueId val="{00000003-2E37-4833-B03D-945A3A7E7F88}"/>
               </c:ext>
             </c:extLst>
           </c:dPt>
@@ -8451,7 +7692,7 @@
             </c:spPr>
             <c:extLst>
               <c:ext xmlns:c16="http://schemas.microsoft.com/office/drawing/2014/chart" uri="{C3380CC4-5D6E-409C-BE32-E72D297353CC}">
-                <c16:uniqueId val="{00000005-4A22-4A9D-89E8-6E461C091CEA}"/>
+                <c16:uniqueId val="{00000005-2E37-4833-B03D-945A3A7E7F88}"/>
               </c:ext>
             </c:extLst>
           </c:dPt>
@@ -8471,7 +7712,7 @@
             </c:spPr>
             <c:extLst>
               <c:ext xmlns:c16="http://schemas.microsoft.com/office/drawing/2014/chart" uri="{C3380CC4-5D6E-409C-BE32-E72D297353CC}">
-                <c16:uniqueId val="{00000007-4A22-4A9D-89E8-6E461C091CEA}"/>
+                <c16:uniqueId val="{00000007-2E37-4833-B03D-945A3A7E7F88}"/>
               </c:ext>
             </c:extLst>
           </c:dPt>
@@ -8491,7 +7732,7 @@
             </c:spPr>
             <c:extLst>
               <c:ext xmlns:c16="http://schemas.microsoft.com/office/drawing/2014/chart" uri="{C3380CC4-5D6E-409C-BE32-E72D297353CC}">
-                <c16:uniqueId val="{00000009-4A22-4A9D-89E8-6E461C091CEA}"/>
+                <c16:uniqueId val="{00000009-2E37-4833-B03D-945A3A7E7F88}"/>
               </c:ext>
             </c:extLst>
           </c:dPt>
@@ -8511,7 +7752,7 @@
             </c:spPr>
             <c:extLst>
               <c:ext xmlns:c16="http://schemas.microsoft.com/office/drawing/2014/chart" uri="{C3380CC4-5D6E-409C-BE32-E72D297353CC}">
-                <c16:uniqueId val="{0000000B-4A22-4A9D-89E8-6E461C091CEA}"/>
+                <c16:uniqueId val="{0000000B-2E37-4833-B03D-945A3A7E7F88}"/>
               </c:ext>
             </c:extLst>
           </c:dPt>
@@ -8531,7 +7772,7 @@
             </c:spPr>
             <c:extLst>
               <c:ext xmlns:c16="http://schemas.microsoft.com/office/drawing/2014/chart" uri="{C3380CC4-5D6E-409C-BE32-E72D297353CC}">
-                <c16:uniqueId val="{0000000D-4A22-4A9D-89E8-6E461C091CEA}"/>
+                <c16:uniqueId val="{0000000D-2E37-4833-B03D-945A3A7E7F88}"/>
               </c:ext>
             </c:extLst>
           </c:dPt>
@@ -8551,7 +7792,7 @@
             </c:spPr>
             <c:extLst>
               <c:ext xmlns:c16="http://schemas.microsoft.com/office/drawing/2014/chart" uri="{C3380CC4-5D6E-409C-BE32-E72D297353CC}">
-                <c16:uniqueId val="{0000000F-4A22-4A9D-89E8-6E461C091CEA}"/>
+                <c16:uniqueId val="{0000000F-2E37-4833-B03D-945A3A7E7F88}"/>
               </c:ext>
             </c:extLst>
           </c:dPt>
@@ -8571,7 +7812,7 @@
             </c:spPr>
             <c:extLst>
               <c:ext xmlns:c16="http://schemas.microsoft.com/office/drawing/2014/chart" uri="{C3380CC4-5D6E-409C-BE32-E72D297353CC}">
-                <c16:uniqueId val="{00000011-4A22-4A9D-89E8-6E461C091CEA}"/>
+                <c16:uniqueId val="{00000011-2E37-4833-B03D-945A3A7E7F88}"/>
               </c:ext>
             </c:extLst>
           </c:dPt>
@@ -8591,7 +7832,7 @@
             </c:spPr>
             <c:extLst>
               <c:ext xmlns:c16="http://schemas.microsoft.com/office/drawing/2014/chart" uri="{C3380CC4-5D6E-409C-BE32-E72D297353CC}">
-                <c16:uniqueId val="{00000013-4A22-4A9D-89E8-6E461C091CEA}"/>
+                <c16:uniqueId val="{00000013-2E37-4833-B03D-945A3A7E7F88}"/>
               </c:ext>
             </c:extLst>
           </c:dPt>
@@ -8611,7 +7852,7 @@
             </c:spPr>
             <c:extLst>
               <c:ext xmlns:c16="http://schemas.microsoft.com/office/drawing/2014/chart" uri="{C3380CC4-5D6E-409C-BE32-E72D297353CC}">
-                <c16:uniqueId val="{00000015-4A22-4A9D-89E8-6E461C091CEA}"/>
+                <c16:uniqueId val="{00000015-2E37-4833-B03D-945A3A7E7F88}"/>
               </c:ext>
             </c:extLst>
           </c:dPt>
@@ -8631,7 +7872,7 @@
             </c:spPr>
             <c:extLst>
               <c:ext xmlns:c16="http://schemas.microsoft.com/office/drawing/2014/chart" uri="{C3380CC4-5D6E-409C-BE32-E72D297353CC}">
-                <c16:uniqueId val="{00000017-4A22-4A9D-89E8-6E461C091CEA}"/>
+                <c16:uniqueId val="{00000017-2E37-4833-B03D-945A3A7E7F88}"/>
               </c:ext>
             </c:extLst>
           </c:dPt>
@@ -8651,7 +7892,7 @@
             </c:spPr>
             <c:extLst>
               <c:ext xmlns:c16="http://schemas.microsoft.com/office/drawing/2014/chart" uri="{C3380CC4-5D6E-409C-BE32-E72D297353CC}">
-                <c16:uniqueId val="{00000019-4A22-4A9D-89E8-6E461C091CEA}"/>
+                <c16:uniqueId val="{00000019-2E37-4833-B03D-945A3A7E7F88}"/>
               </c:ext>
             </c:extLst>
           </c:dPt>
@@ -8673,7 +7914,7 @@
               <c:extLst>
                 <c:ext xmlns:c15="http://schemas.microsoft.com/office/drawing/2012/chart" uri="{CE6537A1-D6FC-4f65-9D91-7224C49458BB}"/>
                 <c:ext xmlns:c16="http://schemas.microsoft.com/office/drawing/2014/chart" uri="{C3380CC4-5D6E-409C-BE32-E72D297353CC}">
-                  <c16:uniqueId val="{00000003-4A22-4A9D-89E8-6E461C091CEA}"/>
+                  <c16:uniqueId val="{00000003-2E37-4833-B03D-945A3A7E7F88}"/>
                 </c:ext>
               </c:extLst>
             </c:dLbl>
@@ -8694,7 +7935,7 @@
               <c:extLst>
                 <c:ext xmlns:c15="http://schemas.microsoft.com/office/drawing/2012/chart" uri="{CE6537A1-D6FC-4f65-9D91-7224C49458BB}"/>
                 <c:ext xmlns:c16="http://schemas.microsoft.com/office/drawing/2014/chart" uri="{C3380CC4-5D6E-409C-BE32-E72D297353CC}">
-                  <c16:uniqueId val="{0000000B-4A22-4A9D-89E8-6E461C091CEA}"/>
+                  <c16:uniqueId val="{0000000B-2E37-4833-B03D-945A3A7E7F88}"/>
                 </c:ext>
               </c:extLst>
             </c:dLbl>
@@ -8715,7 +7956,7 @@
               <c:extLst>
                 <c:ext xmlns:c15="http://schemas.microsoft.com/office/drawing/2012/chart" uri="{CE6537A1-D6FC-4f65-9D91-7224C49458BB}"/>
                 <c:ext xmlns:c16="http://schemas.microsoft.com/office/drawing/2014/chart" uri="{C3380CC4-5D6E-409C-BE32-E72D297353CC}">
-                  <c16:uniqueId val="{0000000D-4A22-4A9D-89E8-6E461C091CEA}"/>
+                  <c16:uniqueId val="{0000000D-2E37-4833-B03D-945A3A7E7F88}"/>
                 </c:ext>
               </c:extLst>
             </c:dLbl>
@@ -8736,7 +7977,7 @@
               <c:extLst>
                 <c:ext xmlns:c15="http://schemas.microsoft.com/office/drawing/2012/chart" uri="{CE6537A1-D6FC-4f65-9D91-7224C49458BB}"/>
                 <c:ext xmlns:c16="http://schemas.microsoft.com/office/drawing/2014/chart" uri="{C3380CC4-5D6E-409C-BE32-E72D297353CC}">
-                  <c16:uniqueId val="{0000000F-4A22-4A9D-89E8-6E461C091CEA}"/>
+                  <c16:uniqueId val="{0000000F-2E37-4833-B03D-945A3A7E7F88}"/>
                 </c:ext>
               </c:extLst>
             </c:dLbl>
@@ -8757,7 +7998,7 @@
               <c:extLst>
                 <c:ext xmlns:c15="http://schemas.microsoft.com/office/drawing/2012/chart" uri="{CE6537A1-D6FC-4f65-9D91-7224C49458BB}"/>
                 <c:ext xmlns:c16="http://schemas.microsoft.com/office/drawing/2014/chart" uri="{C3380CC4-5D6E-409C-BE32-E72D297353CC}">
-                  <c16:uniqueId val="{00000011-4A22-4A9D-89E8-6E461C091CEA}"/>
+                  <c16:uniqueId val="{00000011-2E37-4833-B03D-945A3A7E7F88}"/>
                 </c:ext>
               </c:extLst>
             </c:dLbl>
@@ -8778,7 +8019,7 @@
               <c:extLst>
                 <c:ext xmlns:c15="http://schemas.microsoft.com/office/drawing/2012/chart" uri="{CE6537A1-D6FC-4f65-9D91-7224C49458BB}"/>
                 <c:ext xmlns:c16="http://schemas.microsoft.com/office/drawing/2014/chart" uri="{C3380CC4-5D6E-409C-BE32-E72D297353CC}">
-                  <c16:uniqueId val="{00000013-4A22-4A9D-89E8-6E461C091CEA}"/>
+                  <c16:uniqueId val="{00000013-2E37-4833-B03D-945A3A7E7F88}"/>
                 </c:ext>
               </c:extLst>
             </c:dLbl>
@@ -8806,7 +8047,7 @@
                   </c15:layout>
                 </c:ext>
                 <c:ext xmlns:c16="http://schemas.microsoft.com/office/drawing/2014/chart" uri="{C3380CC4-5D6E-409C-BE32-E72D297353CC}">
-                  <c16:uniqueId val="{00000015-4A22-4A9D-89E8-6E461C091CEA}"/>
+                  <c16:uniqueId val="{00000015-2E37-4833-B03D-945A3A7E7F88}"/>
                 </c:ext>
               </c:extLst>
             </c:dLbl>
@@ -8827,7 +8068,7 @@
               <c:extLst>
                 <c:ext xmlns:c15="http://schemas.microsoft.com/office/drawing/2012/chart" uri="{CE6537A1-D6FC-4f65-9D91-7224C49458BB}"/>
                 <c:ext xmlns:c16="http://schemas.microsoft.com/office/drawing/2014/chart" uri="{C3380CC4-5D6E-409C-BE32-E72D297353CC}">
-                  <c16:uniqueId val="{00000017-4A22-4A9D-89E8-6E461C091CEA}"/>
+                  <c16:uniqueId val="{00000017-2E37-4833-B03D-945A3A7E7F88}"/>
                 </c:ext>
               </c:extLst>
             </c:dLbl>
@@ -8889,7 +8130,7 @@
                   </c15:spPr>
                 </c:ext>
                 <c:ext xmlns:c16="http://schemas.microsoft.com/office/drawing/2014/chart" uri="{C3380CC4-5D6E-409C-BE32-E72D297353CC}">
-                  <c16:uniqueId val="{00000019-4A22-4A9D-89E8-6E461C091CEA}"/>
+                  <c16:uniqueId val="{00000019-2E37-4833-B03D-945A3A7E7F88}"/>
                 </c:ext>
               </c:extLst>
             </c:dLbl>
@@ -9036,7 +8277,7 @@
           </c:val>
           <c:extLst>
             <c:ext xmlns:c16="http://schemas.microsoft.com/office/drawing/2014/chart" uri="{C3380CC4-5D6E-409C-BE32-E72D297353CC}">
-              <c16:uniqueId val="{0000001A-4A22-4A9D-89E8-6E461C091CEA}"/>
+              <c16:uniqueId val="{0000001A-2E37-4833-B03D-945A3A7E7F88}"/>
             </c:ext>
           </c:extLst>
         </c:ser>
@@ -9166,7 +8407,6 @@
     </c:plotArea>
     <c:plotVisOnly val="1"/>
     <c:dispBlanksAs val="gap"/>
-    <c:showDLblsOverMax val="0"/>
     <c:extLst>
       <c:ext xmlns:c16r3="http://schemas.microsoft.com/office/drawing/2017/03/chart" uri="{56B9EC1D-385E-4148-901F-78D8002777C0}">
         <c16r3:dataDisplayOptions16>
@@ -9174,6 +8414,7 @@
         </c16r3:dataDisplayOptions16>
       </c:ext>
     </c:extLst>
+    <c:showDLblsOverMax val="0"/>
   </c:chart>
   <c:spPr>
     <a:solidFill>
@@ -11346,7 +10587,7 @@
 </file>
 
 <file path=word/glossary/document.xml><?xml version="1.0" encoding="utf-8"?>
-<w:glossaryDocument xmlns:wpc="http://schemas.microsoft.com/office/word/2010/wordprocessingCanvas" xmlns:cx="http://schemas.microsoft.com/office/drawing/2014/chartex" xmlns:cx1="http://schemas.microsoft.com/office/drawing/2015/9/8/chartex" xmlns:mc="http://schemas.openxmlformats.org/markup-compatibility/2006" xmlns:o="urn:schemas-microsoft-com:office:office" xmlns:r="http://schemas.openxmlformats.org/officeDocument/2006/relationships" xmlns:m="http://schemas.openxmlformats.org/officeDocument/2006/math" xmlns:v="urn:schemas-microsoft-com:vml" xmlns:wp14="http://schemas.microsoft.com/office/word/2010/wordprocessingDrawing" xmlns:wp="http://schemas.openxmlformats.org/drawingml/2006/wordprocessingDrawing" xmlns:w10="urn:schemas-microsoft-com:office:word" xmlns:w="http://schemas.openxmlformats.org/wordprocessingml/2006/main" xmlns:w14="http://schemas.microsoft.com/office/word/2010/wordml" xmlns:w15="http://schemas.microsoft.com/office/word/2012/wordml" xmlns:w16se="http://schemas.microsoft.com/office/word/2015/wordml/symex" xmlns:wpg="http://schemas.microsoft.com/office/word/2010/wordprocessingGroup" xmlns:wpi="http://schemas.microsoft.com/office/word/2010/wordprocessingInk" xmlns:wne="http://schemas.microsoft.com/office/word/2006/wordml" xmlns:wps="http://schemas.microsoft.com/office/word/2010/wordprocessingShape" mc:Ignorable="w14 w15 w16se wp14">
+<w:glossaryDocument xmlns:wpc="http://schemas.microsoft.com/office/word/2010/wordprocessingCanvas" xmlns:cx="http://schemas.microsoft.com/office/drawing/2014/chartex" xmlns:cx1="http://schemas.microsoft.com/office/drawing/2015/9/8/chartex" xmlns:cx2="http://schemas.microsoft.com/office/drawing/2015/10/21/chartex" xmlns:cx3="http://schemas.microsoft.com/office/drawing/2016/5/9/chartex" xmlns:cx4="http://schemas.microsoft.com/office/drawing/2016/5/10/chartex" xmlns:cx5="http://schemas.microsoft.com/office/drawing/2016/5/11/chartex" xmlns:cx6="http://schemas.microsoft.com/office/drawing/2016/5/12/chartex" xmlns:cx7="http://schemas.microsoft.com/office/drawing/2016/5/13/chartex" xmlns:cx8="http://schemas.microsoft.com/office/drawing/2016/5/14/chartex" xmlns:mc="http://schemas.openxmlformats.org/markup-compatibility/2006" xmlns:aink="http://schemas.microsoft.com/office/drawing/2016/ink" xmlns:am3d="http://schemas.microsoft.com/office/drawing/2017/model3d" xmlns:o="urn:schemas-microsoft-com:office:office" xmlns:r="http://schemas.openxmlformats.org/officeDocument/2006/relationships" xmlns:m="http://schemas.openxmlformats.org/officeDocument/2006/math" xmlns:v="urn:schemas-microsoft-com:vml" xmlns:wp14="http://schemas.microsoft.com/office/word/2010/wordprocessingDrawing" xmlns:wp="http://schemas.openxmlformats.org/drawingml/2006/wordprocessingDrawing" xmlns:w10="urn:schemas-microsoft-com:office:word" xmlns:w="http://schemas.openxmlformats.org/wordprocessingml/2006/main" xmlns:w14="http://schemas.microsoft.com/office/word/2010/wordml" xmlns:w15="http://schemas.microsoft.com/office/word/2012/wordml" xmlns:w16cid="http://schemas.microsoft.com/office/word/2016/wordml/cid" xmlns:w16se="http://schemas.microsoft.com/office/word/2015/wordml/symex" xmlns:wpg="http://schemas.microsoft.com/office/word/2010/wordprocessingGroup" xmlns:wpi="http://schemas.microsoft.com/office/word/2010/wordprocessingInk" xmlns:wne="http://schemas.microsoft.com/office/word/2006/wordml" xmlns:wps="http://schemas.microsoft.com/office/word/2010/wordprocessingShape" mc:Ignorable="w14 w15 w16se w16cid wp14">
   <w:docParts>
     <w:docPart>
       <w:docPartPr>
@@ -11374,18 +10615,76 @@
         </w:p>
       </w:docPartBody>
     </w:docPart>
+    <w:docPart>
+      <w:docPartPr>
+        <w:name w:val="ED42A44536A24AA19D20F4C9A8787073"/>
+        <w:category>
+          <w:name w:val="General"/>
+          <w:gallery w:val="placeholder"/>
+        </w:category>
+        <w:types>
+          <w:type w:val="bbPlcHdr"/>
+        </w:types>
+        <w:behaviors>
+          <w:behavior w:val="content"/>
+        </w:behaviors>
+        <w:guid w:val="{0DDB8541-6189-4718-B872-799F19A3D2CB}"/>
+      </w:docPartPr>
+      <w:docPartBody>
+        <w:p>
+          <w:pPr>
+            <w:pStyle w:val="ED42A44536A24AA19D20F4C9A8787073"/>
+          </w:pPr>
+          <w:r>
+            <w:rPr>
+              <w:rStyle w:val="PlaceholderText"/>
+            </w:rPr>
+            <w:t>Click or tap here to enter text.</w:t>
+          </w:r>
+        </w:p>
+      </w:docPartBody>
+    </w:docPart>
+    <w:docPart>
+      <w:docPartPr>
+        <w:name w:val="2BBA16489AAD437CA2CBCB9C88D6387F"/>
+        <w:category>
+          <w:name w:val="General"/>
+          <w:gallery w:val="placeholder"/>
+        </w:category>
+        <w:types>
+          <w:type w:val="bbPlcHdr"/>
+        </w:types>
+        <w:behaviors>
+          <w:behavior w:val="content"/>
+        </w:behaviors>
+        <w:guid w:val="{BE73FE1F-1459-4C6A-ADA0-C6E97BA2078D}"/>
+      </w:docPartPr>
+      <w:docPartBody>
+        <w:p>
+          <w:pPr>
+            <w:pStyle w:val="2BBA16489AAD437CA2CBCB9C88D6387F"/>
+          </w:pPr>
+          <w:r>
+            <w:rPr>
+              <w:rStyle w:val="PlaceholderText"/>
+            </w:rPr>
+            <w:t>Click or tap here to enter text.</w:t>
+          </w:r>
+        </w:p>
+      </w:docPartBody>
+    </w:docPart>
   </w:docParts>
 </w:glossaryDocument>
 </file>
 
 <file path=word/glossary/fontTable.xml><?xml version="1.0" encoding="utf-8"?>
-<w:fonts xmlns:mc="http://schemas.openxmlformats.org/markup-compatibility/2006" xmlns:r="http://schemas.openxmlformats.org/officeDocument/2006/relationships" xmlns:w="http://schemas.openxmlformats.org/wordprocessingml/2006/main" xmlns:w14="http://schemas.microsoft.com/office/word/2010/wordml" xmlns:w15="http://schemas.microsoft.com/office/word/2012/wordml" xmlns:w16se="http://schemas.microsoft.com/office/word/2015/wordml/symex" mc:Ignorable="w14 w15 w16se">
+<w:fonts xmlns:mc="http://schemas.openxmlformats.org/markup-compatibility/2006" xmlns:r="http://schemas.openxmlformats.org/officeDocument/2006/relationships" xmlns:w="http://schemas.openxmlformats.org/wordprocessingml/2006/main" xmlns:w14="http://schemas.microsoft.com/office/word/2010/wordml" xmlns:w15="http://schemas.microsoft.com/office/word/2012/wordml" xmlns:w16cid="http://schemas.microsoft.com/office/word/2016/wordml/cid" xmlns:w16se="http://schemas.microsoft.com/office/word/2015/wordml/symex" mc:Ignorable="w14 w15 w16se w16cid">
   <w:font w:name="Calibri">
     <w:panose1 w:val="020F0502020204030204"/>
     <w:charset w:val="00"/>
     <w:family w:val="swiss"/>
     <w:pitch w:val="variable"/>
-    <w:sig w:usb0="E0002EFF" w:usb1="C000247B" w:usb2="00000009" w:usb3="00000000" w:csb0="000001FF" w:csb1="00000000"/>
+    <w:sig w:usb0="E0002AFF" w:usb1="4000ACFF" w:usb2="00000001" w:usb3="00000000" w:csb0="000001FF" w:csb1="00000000"/>
   </w:font>
   <w:font w:name="Yu Mincho">
     <w:altName w:val="游明朝"/>
@@ -11399,14 +10698,14 @@
     <w:charset w:val="00"/>
     <w:family w:val="swiss"/>
     <w:pitch w:val="variable"/>
-    <w:sig w:usb0="E0002EFF" w:usb1="C000785B" w:usb2="00000009" w:usb3="00000000" w:csb0="000001FF" w:csb1="00000000"/>
+    <w:sig w:usb0="E0002AFF" w:usb1="C0007843" w:usb2="00000009" w:usb3="00000000" w:csb0="000001FF" w:csb1="00000000"/>
   </w:font>
   <w:font w:name="Times New Roman">
     <w:panose1 w:val="02020603050405020304"/>
     <w:charset w:val="00"/>
     <w:family w:val="roman"/>
     <w:pitch w:val="variable"/>
-    <w:sig w:usb0="E0002EFF" w:usb1="C000785B" w:usb2="00000009" w:usb3="00000000" w:csb0="000001FF" w:csb1="00000000"/>
+    <w:sig w:usb0="E0002AFF" w:usb1="C0007843" w:usb2="00000009" w:usb3="00000000" w:csb0="000001FF" w:csb1="00000000"/>
   </w:font>
   <w:font w:name="Avenir Roman">
     <w:altName w:val="Calibri"/>
@@ -11428,13 +10727,13 @@
     <w:charset w:val="00"/>
     <w:family w:val="swiss"/>
     <w:pitch w:val="variable"/>
-    <w:sig w:usb0="E0002AFF" w:usb1="C000247B" w:usb2="00000009" w:usb3="00000000" w:csb0="000001FF" w:csb1="00000000"/>
+    <w:sig w:usb0="A0002AEF" w:usb1="4000207B" w:usb2="00000000" w:usb3="00000000" w:csb0="000001FF" w:csb1="00000000"/>
   </w:font>
 </w:fonts>
 </file>
 
 <file path=word/glossary/settings.xml><?xml version="1.0" encoding="utf-8"?>
-<w:settings xmlns:mc="http://schemas.openxmlformats.org/markup-compatibility/2006" xmlns:o="urn:schemas-microsoft-com:office:office" xmlns:r="http://schemas.openxmlformats.org/officeDocument/2006/relationships" xmlns:m="http://schemas.openxmlformats.org/officeDocument/2006/math" xmlns:v="urn:schemas-microsoft-com:vml" xmlns:w10="urn:schemas-microsoft-com:office:word" xmlns:w="http://schemas.openxmlformats.org/wordprocessingml/2006/main" xmlns:w14="http://schemas.microsoft.com/office/word/2010/wordml" xmlns:w15="http://schemas.microsoft.com/office/word/2012/wordml" xmlns:w16se="http://schemas.microsoft.com/office/word/2015/wordml/symex" xmlns:sl="http://schemas.openxmlformats.org/schemaLibrary/2006/main" mc:Ignorable="w14 w15 w16se">
+<w:settings xmlns:mc="http://schemas.openxmlformats.org/markup-compatibility/2006" xmlns:o="urn:schemas-microsoft-com:office:office" xmlns:r="http://schemas.openxmlformats.org/officeDocument/2006/relationships" xmlns:m="http://schemas.openxmlformats.org/officeDocument/2006/math" xmlns:v="urn:schemas-microsoft-com:vml" xmlns:w10="urn:schemas-microsoft-com:office:word" xmlns:w="http://schemas.openxmlformats.org/wordprocessingml/2006/main" xmlns:w14="http://schemas.microsoft.com/office/word/2010/wordml" xmlns:w15="http://schemas.microsoft.com/office/word/2012/wordml" xmlns:w16cid="http://schemas.microsoft.com/office/word/2016/wordml/cid" xmlns:w16se="http://schemas.microsoft.com/office/word/2015/wordml/symex" xmlns:sl="http://schemas.openxmlformats.org/schemaLibrary/2006/main" mc:Ignorable="w14 w15 w16se w16cid">
   <w:view w:val="normal"/>
   <w:defaultTabStop w:val="720"/>
   <w:characterSpacingControl w:val="doNotCompress"/>
@@ -11445,22 +10744,32 @@
     <w:compatSetting w:name="enableOpenTypeFeatures" w:uri="http://schemas.microsoft.com/office/word" w:val="1"/>
     <w:compatSetting w:name="doNotFlipMirrorIndents" w:uri="http://schemas.microsoft.com/office/word" w:val="1"/>
     <w:compatSetting w:name="differentiateMultirowTableHeaders" w:uri="http://schemas.microsoft.com/office/word" w:val="1"/>
+    <w:compatSetting w:name="useWord2013TrackBottomHyphenation" w:uri="http://schemas.microsoft.com/office/word" w:val="1"/>
   </w:compat>
   <w:rsids>
     <w:rsidRoot w:val="00865E0C"/>
     <w:rsid w:val="000E6702"/>
     <w:rsid w:val="00157C21"/>
+    <w:rsid w:val="00185C91"/>
     <w:rsid w:val="001D27E6"/>
+    <w:rsid w:val="002030C8"/>
     <w:rsid w:val="002D4330"/>
+    <w:rsid w:val="002F0608"/>
+    <w:rsid w:val="00301B35"/>
+    <w:rsid w:val="006365D7"/>
+    <w:rsid w:val="006A1BC4"/>
     <w:rsid w:val="00830DF1"/>
     <w:rsid w:val="00865E0C"/>
     <w:rsid w:val="00887C49"/>
     <w:rsid w:val="009526D5"/>
     <w:rsid w:val="009E471C"/>
+    <w:rsid w:val="009F5CE2"/>
+    <w:rsid w:val="00A30F5C"/>
     <w:rsid w:val="00BB5277"/>
     <w:rsid w:val="00BE36FD"/>
     <w:rsid w:val="00D000EE"/>
     <w:rsid w:val="00D7180E"/>
+    <w:rsid w:val="00DC2145"/>
   </w:rsids>
   <m:mathPr>
     <m:mathFont m:val="Cambria Math"/>
@@ -11484,7 +10793,7 @@
 </file>
 
 <file path=word/glossary/styles.xml><?xml version="1.0" encoding="utf-8"?>
-<w:styles xmlns:mc="http://schemas.openxmlformats.org/markup-compatibility/2006" xmlns:r="http://schemas.openxmlformats.org/officeDocument/2006/relationships" xmlns:w="http://schemas.openxmlformats.org/wordprocessingml/2006/main" xmlns:w14="http://schemas.microsoft.com/office/word/2010/wordml" xmlns:w15="http://schemas.microsoft.com/office/word/2012/wordml" xmlns:w16se="http://schemas.microsoft.com/office/word/2015/wordml/symex" mc:Ignorable="w14 w15 w16se">
+<w:styles xmlns:mc="http://schemas.openxmlformats.org/markup-compatibility/2006" xmlns:r="http://schemas.openxmlformats.org/officeDocument/2006/relationships" xmlns:w="http://schemas.openxmlformats.org/wordprocessingml/2006/main" xmlns:w14="http://schemas.microsoft.com/office/word/2010/wordml" xmlns:w15="http://schemas.microsoft.com/office/word/2012/wordml" xmlns:w16cid="http://schemas.microsoft.com/office/word/2016/wordml/cid" xmlns:w16se="http://schemas.microsoft.com/office/word/2015/wordml/symex" mc:Ignorable="w14 w15 w16se w16cid">
   <w:docDefaults>
     <w:rPrDefault>
       <w:rPr>
@@ -11500,7 +10809,7 @@
       </w:pPr>
     </w:pPrDefault>
   </w:docDefaults>
-  <w:latentStyles w:defLockedState="0" w:defUIPriority="99" w:defSemiHidden="0" w:defUnhideWhenUsed="0" w:defQFormat="0" w:count="371">
+  <w:latentStyles w:defLockedState="0" w:defUIPriority="99" w:defSemiHidden="0" w:defUnhideWhenUsed="0" w:defQFormat="0" w:count="375">
     <w:lsdException w:name="Normal" w:uiPriority="0" w:qFormat="1"/>
     <w:lsdException w:name="heading 1" w:uiPriority="9" w:qFormat="1"/>
     <w:lsdException w:name="heading 2" w:semiHidden="1" w:uiPriority="9" w:unhideWhenUsed="1" w:qFormat="1"/>
@@ -11872,6 +11181,10 @@
     <w:lsdException w:name="List Table 5 Dark Accent 6" w:uiPriority="50"/>
     <w:lsdException w:name="List Table 6 Colorful Accent 6" w:uiPriority="51"/>
     <w:lsdException w:name="List Table 7 Colorful Accent 6" w:uiPriority="52"/>
+    <w:lsdException w:name="Mention" w:semiHidden="1" w:unhideWhenUsed="1"/>
+    <w:lsdException w:name="Smart Hyperlink" w:semiHidden="1" w:unhideWhenUsed="1"/>
+    <w:lsdException w:name="Hashtag" w:semiHidden="1" w:unhideWhenUsed="1"/>
+    <w:lsdException w:name="Unresolved Mention" w:semiHidden="1" w:unhideWhenUsed="1"/>
   </w:latentStyles>
   <w:style w:type="paragraph" w:default="1" w:styleId="Normal">
     <w:name w:val="Normal"/>
@@ -11909,16 +11222,96 @@
     <w:basedOn w:val="DefaultParagraphFont"/>
     <w:uiPriority w:val="99"/>
     <w:semiHidden/>
-    <w:rsid w:val="00865E0C"/>
+    <w:rsid w:val="006365D7"/>
     <w:rPr>
       <w:color w:val="808080"/>
     </w:rPr>
+  </w:style>
+  <w:style w:type="paragraph" w:customStyle="1" w:styleId="8E54534E10244D00A891378D23476DFD">
+    <w:name w:val="8E54534E10244D00A891378D23476DFD"/>
+    <w:rsid w:val="002F0608"/>
+  </w:style>
+  <w:style w:type="paragraph" w:customStyle="1" w:styleId="B8C2F6294BFA4BB4B4F4B8328E42D412">
+    <w:name w:val="B8C2F6294BFA4BB4B4F4B8328E42D412"/>
+    <w:rsid w:val="002F0608"/>
+  </w:style>
+  <w:style w:type="paragraph" w:customStyle="1" w:styleId="23702DF72B0C45AD869BDD52C784B6D3">
+    <w:name w:val="23702DF72B0C45AD869BDD52C784B6D3"/>
+    <w:rsid w:val="002F0608"/>
+  </w:style>
+  <w:style w:type="paragraph" w:customStyle="1" w:styleId="23702DF72B0C45AD869BDD52C784B6D31">
+    <w:name w:val="23702DF72B0C45AD869BDD52C784B6D31"/>
+    <w:rsid w:val="00301B35"/>
+    <w:pPr>
+      <w:spacing w:after="0" w:line="240" w:lineRule="auto"/>
+    </w:pPr>
+    <w:rPr>
+      <w:sz w:val="24"/>
+      <w:szCs w:val="24"/>
+      <w:lang w:eastAsia="ja-JP"/>
+    </w:rPr>
+  </w:style>
+  <w:style w:type="paragraph" w:customStyle="1" w:styleId="23702DF72B0C45AD869BDD52C784B6D32">
+    <w:name w:val="23702DF72B0C45AD869BDD52C784B6D32"/>
+    <w:rsid w:val="00301B35"/>
+    <w:pPr>
+      <w:spacing w:after="0" w:line="240" w:lineRule="auto"/>
+    </w:pPr>
+    <w:rPr>
+      <w:sz w:val="24"/>
+      <w:szCs w:val="24"/>
+      <w:lang w:eastAsia="ja-JP"/>
+    </w:rPr>
+  </w:style>
+  <w:style w:type="paragraph" w:customStyle="1" w:styleId="23702DF72B0C45AD869BDD52C784B6D33">
+    <w:name w:val="23702DF72B0C45AD869BDD52C784B6D33"/>
+    <w:rsid w:val="00301B35"/>
+    <w:pPr>
+      <w:spacing w:after="0" w:line="240" w:lineRule="auto"/>
+    </w:pPr>
+    <w:rPr>
+      <w:sz w:val="24"/>
+      <w:szCs w:val="24"/>
+      <w:lang w:eastAsia="ja-JP"/>
+    </w:rPr>
+  </w:style>
+  <w:style w:type="paragraph" w:customStyle="1" w:styleId="23702DF72B0C45AD869BDD52C784B6D34">
+    <w:name w:val="23702DF72B0C45AD869BDD52C784B6D34"/>
+    <w:rsid w:val="00301B35"/>
+    <w:pPr>
+      <w:spacing w:after="0" w:line="240" w:lineRule="auto"/>
+    </w:pPr>
+    <w:rPr>
+      <w:sz w:val="24"/>
+      <w:szCs w:val="24"/>
+      <w:lang w:eastAsia="ja-JP"/>
+    </w:rPr>
+  </w:style>
+  <w:style w:type="paragraph" w:customStyle="1" w:styleId="23702DF72B0C45AD869BDD52C784B6D35">
+    <w:name w:val="23702DF72B0C45AD869BDD52C784B6D35"/>
+    <w:rsid w:val="00301B35"/>
+    <w:pPr>
+      <w:spacing w:after="0" w:line="240" w:lineRule="auto"/>
+    </w:pPr>
+    <w:rPr>
+      <w:sz w:val="24"/>
+      <w:szCs w:val="24"/>
+      <w:lang w:eastAsia="ja-JP"/>
+    </w:rPr>
+  </w:style>
+  <w:style w:type="paragraph" w:customStyle="1" w:styleId="ED42A44536A24AA19D20F4C9A8787073">
+    <w:name w:val="ED42A44536A24AA19D20F4C9A8787073"/>
+    <w:rsid w:val="00301B35"/>
+  </w:style>
+  <w:style w:type="paragraph" w:customStyle="1" w:styleId="2BBA16489AAD437CA2CBCB9C88D6387F">
+    <w:name w:val="2BBA16489AAD437CA2CBCB9C88D6387F"/>
+    <w:rsid w:val="006365D7"/>
   </w:style>
 </w:styles>
 </file>
 
 <file path=word/glossary/webSettings.xml><?xml version="1.0" encoding="utf-8"?>
-<w:webSettings xmlns:mc="http://schemas.openxmlformats.org/markup-compatibility/2006" xmlns:r="http://schemas.openxmlformats.org/officeDocument/2006/relationships" xmlns:w="http://schemas.openxmlformats.org/wordprocessingml/2006/main" xmlns:w14="http://schemas.microsoft.com/office/word/2010/wordml" xmlns:w15="http://schemas.microsoft.com/office/word/2012/wordml" xmlns:w16se="http://schemas.microsoft.com/office/word/2015/wordml/symex" mc:Ignorable="w14 w15 w16se">
+<w:webSettings xmlns:mc="http://schemas.openxmlformats.org/markup-compatibility/2006" xmlns:r="http://schemas.openxmlformats.org/officeDocument/2006/relationships" xmlns:w="http://schemas.openxmlformats.org/wordprocessingml/2006/main" xmlns:w14="http://schemas.microsoft.com/office/word/2010/wordml" xmlns:w15="http://schemas.microsoft.com/office/word/2012/wordml" xmlns:w16cid="http://schemas.microsoft.com/office/word/2016/wordml/cid" xmlns:w16se="http://schemas.microsoft.com/office/word/2015/wordml/symex" mc:Ignorable="w14 w15 w16se w16cid">
   <w:optimizeForBrowser/>
   <w:allowPNG/>
 </w:webSettings>
@@ -13364,6 +12757,15 @@
 </file>
 
 <file path=customXml/item1.xml><?xml version="1.0" encoding="utf-8"?>
+<?mso-contentType ?>
+<FormTemplates xmlns="http://schemas.microsoft.com/sharepoint/v3/contenttype/forms">
+  <Display>DocumentLibraryForm</Display>
+  <Edit>DocumentLibraryForm</Edit>
+  <New>DocumentLibraryForm</New>
+</FormTemplates>
+</file>
+
+<file path=customXml/item2.xml><?xml version="1.0" encoding="utf-8"?>
 <ct:contentTypeSchema xmlns:ct="http://schemas.microsoft.com/office/2006/metadata/contentType" xmlns:ma="http://schemas.microsoft.com/office/2006/metadata/properties/metaAttributes" ct:_="" ma:_="" ma:contentTypeName="Document" ma:contentTypeID="0x010100B15BF8AA036FEC4ABFD04E825B5F8FE1" ma:contentTypeVersion="1" ma:contentTypeDescription="Create a new document." ma:contentTypeScope="" ma:versionID="2e05082454b7612f8720c6ba5a4b1352">
   <xsd:schema xmlns:xsd="http://www.w3.org/2001/XMLSchema" xmlns:xs="http://www.w3.org/2001/XMLSchema" xmlns:p="http://schemas.microsoft.com/office/2006/metadata/properties" xmlns:ns2="c39a8de9-68de-4636-9f2d-a07ccc0f6d96" targetNamespace="http://schemas.microsoft.com/office/2006/metadata/properties" ma:root="true" ma:fieldsID="2689ae4e1285ed3e44e789572eb2bab6" ns2:_="">
     <xsd:import namespace="c39a8de9-68de-4636-9f2d-a07ccc0f6d96"/>
@@ -13503,15 +12905,6 @@
 </ct:contentTypeSchema>
 </file>
 
-<file path=customXml/item2.xml><?xml version="1.0" encoding="utf-8"?>
-<?mso-contentType ?>
-<FormTemplates xmlns="http://schemas.microsoft.com/sharepoint/v3/contenttype/forms">
-  <Display>DocumentLibraryForm</Display>
-  <Edit>DocumentLibraryForm</Edit>
-  <New>DocumentLibraryForm</New>
-</FormTemplates>
-</file>
-
 <file path=customXml/item3.xml><?xml version="1.0" encoding="utf-8"?>
 <p:properties xmlns:p="http://schemas.microsoft.com/office/2006/metadata/properties" xmlns:xsi="http://www.w3.org/2001/XMLSchema-instance" xmlns:pc="http://schemas.microsoft.com/office/infopath/2007/PartnerControls">
   <documentManagement/>
@@ -13523,6 +12916,14 @@
 </file>
 
 <file path=customXml/itemProps1.xml><?xml version="1.0" encoding="utf-8"?>
+<ds:datastoreItem xmlns:ds="http://schemas.openxmlformats.org/officeDocument/2006/customXml" ds:itemID="{03777876-7B0E-44A2-A682-077AE6CF278F}">
+  <ds:schemaRefs>
+    <ds:schemaRef ds:uri="http://schemas.microsoft.com/sharepoint/v3/contenttype/forms"/>
+  </ds:schemaRefs>
+</ds:datastoreItem>
+</file>
+
+<file path=customXml/itemProps2.xml><?xml version="1.0" encoding="utf-8"?>
 <ds:datastoreItem xmlns:ds="http://schemas.openxmlformats.org/officeDocument/2006/customXml" ds:itemID="{C41BA3C3-DD4B-4948-AB80-79D534BCACD5}">
   <ds:schemaRefs>
     <ds:schemaRef ds:uri="http://schemas.microsoft.com/office/2006/metadata/contentType"/>
@@ -13540,14 +12941,6 @@
 </ds:datastoreItem>
 </file>
 
-<file path=customXml/itemProps2.xml><?xml version="1.0" encoding="utf-8"?>
-<ds:datastoreItem xmlns:ds="http://schemas.openxmlformats.org/officeDocument/2006/customXml" ds:itemID="{03777876-7B0E-44A2-A682-077AE6CF278F}">
-  <ds:schemaRefs>
-    <ds:schemaRef ds:uri="http://schemas.microsoft.com/sharepoint/v3/contenttype/forms"/>
-  </ds:schemaRefs>
-</ds:datastoreItem>
-</file>
-
 <file path=customXml/itemProps3.xml><?xml version="1.0" encoding="utf-8"?>
 <ds:datastoreItem xmlns:ds="http://schemas.openxmlformats.org/officeDocument/2006/customXml" ds:itemID="{03241315-6375-4F1F-B301-050B4606FAFF}">
   <ds:schemaRefs>
@@ -13558,7 +12951,7 @@
 </file>
 
 <file path=customXml/itemProps4.xml><?xml version="1.0" encoding="utf-8"?>
-<ds:datastoreItem xmlns:ds="http://schemas.openxmlformats.org/officeDocument/2006/customXml" ds:itemID="{401B559F-5D3D-4471-8B3A-F6FEE728835A}">
+<ds:datastoreItem xmlns:ds="http://schemas.openxmlformats.org/officeDocument/2006/customXml" ds:itemID="{49DDE464-700D-4178-80B2-F907CDCC3788}">
   <ds:schemaRefs>
     <ds:schemaRef ds:uri="http://schemas.openxmlformats.org/officeDocument/2006/bibliography"/>
   </ds:schemaRefs>
